--- a/diplom/Практические задания Темников.docx
+++ b/diplom/Практические задания Темников.docx
@@ -166,14 +166,27 @@
     <w:p>
       <w:pPr>
         <w:rPr>
-          <w:b/>
-        </w:rPr>
-      </w:pPr>
-      <w:r>
+          <w:color w:val="FF0000"/>
+          <w:lang w:val="en-US"/>
+        </w:rPr>
+      </w:pPr>
+      <w:r>
+        <w:rPr>
+          <w:color w:val="FF0000"/>
+        </w:rPr>
         <w:t>Недостаток начальных данных не позволяет оценить эффект от внедрения перечисленных систем, но, предположительно, требуемые показатели будут достигнуты.</w:t>
       </w:r>
     </w:p>
     <w:p>
+      <w:r>
+        <w:lastRenderedPageBreak/>
+        <w:t>Можно спрогнозировать до</w:t>
+      </w:r>
+      <w:r>
+        <w:t xml:space="preserve">стижение требуемых результатов в течение года с момента начала внедрения ИС при условии, что работники действительно будут ею пользоваться, т.е. при достаточном уровне корпоративной культуры. На начальных этапах этого можно добиться при помощи проведения обучающих курсов и премирования сотрудников. </w:t>
+      </w:r>
+    </w:p>
+    <w:p>
       <w:pPr>
         <w:rPr>
           <w:b/>
@@ -357,15 +370,14 @@
         <w:t xml:space="preserve"> и облачные вычисления </w:t>
       </w:r>
       <w:r>
-        <w:t>– находятся в "подвешенном" состоянии, то есть касательно них сложно сделать определенные выводы. Они требуют более тщательного изучения для определения их дальнейшей судьбы.</w:t>
-      </w:r>
-    </w:p>
-    <w:p>
-      <w:pPr>
-        <w:rPr>
-          <w:b/>
-        </w:rPr>
-      </w:pPr>
+        <w:t xml:space="preserve">– находятся в "подвешенном" состоянии, то есть касательно них сложно </w:t>
+      </w:r>
+      <w:r>
+        <w:lastRenderedPageBreak/>
+        <w:t>сделать определенные выводы. Они требуют более тщательного изучения для определения их дальнейшей судьбы.</w:t>
+      </w:r>
+    </w:p>
+    <w:p>
       <w:r>
         <w:t>4. У компании также имеются "собаки", то есть проекты с низкой рентабельностью.</w:t>
       </w:r>
@@ -376,11 +388,150 @@
           <w:b/>
         </w:rPr>
       </w:pPr>
-      <w:r>
+      <w:proofErr w:type="spellStart"/>
+      <w:r>
+        <w:rPr>
+          <w:b/>
+        </w:rPr>
+        <w:t>ИТ-консалтинг</w:t>
+      </w:r>
+      <w:proofErr w:type="spellEnd"/>
+      <w:r>
+        <w:rPr>
+          <w:b/>
+        </w:rPr>
+        <w:t>, облачные вычисления и оптимизация бизнес-процессов имеют шансы на развитие, т.к. находятся на развивающемся рынке, т.е. от них ожидать увеличение продаж и прибыли. В то же время, С</w:t>
+      </w:r>
+      <w:r>
+        <w:rPr>
+          <w:b/>
+          <w:lang w:val="en-US"/>
+        </w:rPr>
+        <w:t>all</w:t>
+      </w:r>
+      <w:r>
+        <w:rPr>
+          <w:b/>
+        </w:rPr>
+        <w:t xml:space="preserve">-центр является бесперспективным проектом и для компании будет лучшим выходом избавиться от него. </w:t>
+      </w:r>
+    </w:p>
+    <w:p>
+      <w:pPr>
+        <w:rPr>
+          <w:b/>
+        </w:rPr>
+      </w:pPr>
+      <w:r>
+        <w:rPr>
+          <w:b/>
+        </w:rPr>
         <w:t xml:space="preserve">В качестве рекомендаций можно отметить следующее: </w:t>
       </w:r>
     </w:p>
     <w:p>
+      <w:r>
+        <w:t xml:space="preserve">1. Проанализировать зависимость остальных проектов от деятельности </w:t>
+      </w:r>
+      <w:r>
+        <w:rPr>
+          <w:lang w:val="en-US"/>
+        </w:rPr>
+        <w:t>Call</w:t>
+      </w:r>
+      <w:r>
+        <w:t xml:space="preserve">-центра. В том случае, если эта зависимость невелика, следует отказаться от данного проекта в пользу более приоритетных. </w:t>
+      </w:r>
+    </w:p>
+    <w:p>
+      <w:pPr>
+        <w:rPr>
+          <w:b/>
+        </w:rPr>
+      </w:pPr>
+      <w:r>
+        <w:t xml:space="preserve">2. </w:t>
+      </w:r>
+      <w:r>
+        <w:t xml:space="preserve">Освободившие финансы перенаправить на проекты по </w:t>
+      </w:r>
+      <w:proofErr w:type="spellStart"/>
+      <w:r>
+        <w:t>ИТ-консалтингу</w:t>
+      </w:r>
+      <w:proofErr w:type="spellEnd"/>
+      <w:r>
+        <w:t xml:space="preserve"> либо облачным вычислениям после тщательного обследования их перспектив</w:t>
+      </w:r>
+      <w:r>
+        <w:t>, но быстрого возврата вложенных средств ожидать не следует.</w:t>
+      </w:r>
+      <w:r>
+        <w:rPr>
+          <w:b/>
+        </w:rPr>
+        <w:t xml:space="preserve"> Следует приложить все возможные усилия для увеличения их доли рынка, даже если это потребует больших затрат.</w:t>
+      </w:r>
+    </w:p>
+    <w:p>
+      <w:pPr>
+        <w:rPr>
+          <w:b/>
+        </w:rPr>
+      </w:pPr>
+      <w:r>
+        <w:rPr>
+          <w:b/>
+        </w:rPr>
+        <w:t xml:space="preserve">Однако, следует помнить, что Бостонская модель не во всех случаях отвечает требованиям реальной обстановки. К примеру, при ведении грамотной маркетинговой компании можно продвигать проекты даже на </w:t>
+      </w:r>
+      <w:proofErr w:type="spellStart"/>
+      <w:r>
+        <w:rPr>
+          <w:b/>
+        </w:rPr>
+        <w:t>нерастущих</w:t>
+      </w:r>
+      <w:proofErr w:type="spellEnd"/>
+      <w:r>
+        <w:rPr>
+          <w:b/>
+        </w:rPr>
+        <w:t xml:space="preserve"> рынках, </w:t>
+      </w:r>
+      <w:r>
+        <w:rPr>
+          <w:b/>
+        </w:rPr>
+        <w:t xml:space="preserve">а увеличение доли рынка не всегда ведет к увеличению прибыли. К тому же, нельзя забывать про взаимосвязь проектов. Исходя из этого, можно предложить рассмотреть вариант увеличения доли рынка услуг </w:t>
+      </w:r>
+      <w:r>
+        <w:rPr>
+          <w:b/>
+          <w:lang w:val="en-US"/>
+        </w:rPr>
+        <w:t>Call</w:t>
+      </w:r>
+      <w:r>
+        <w:rPr>
+          <w:b/>
+        </w:rPr>
+        <w:t xml:space="preserve">-центра за счет предоставления большего ассортимента услуг или более широкого охвата потребителей. </w:t>
+      </w:r>
+    </w:p>
+    <w:p>
+      <w:pPr>
+        <w:rPr>
+          <w:b/>
+        </w:rPr>
+      </w:pPr>
+    </w:p>
+    <w:p>
+      <w:r>
+        <w:t>Задание 3</w:t>
+      </w:r>
+    </w:p>
+    <w:p>
       <w:pPr>
         <w:rPr>
           <w:b/>
@@ -388,650 +539,876 @@
       </w:pPr>
       <w:r>
         <w:lastRenderedPageBreak/>
-        <w:t xml:space="preserve">1. Проанализировать зависимость остальных проектов от деятельности </w:t>
+        <w:t>Компания –</w:t>
+      </w:r>
+      <w:r>
+        <w:t xml:space="preserve"> один из ведущих частных о</w:t>
+      </w:r>
+      <w:r>
+        <w:t>ператоров железнодорожных пере</w:t>
+      </w:r>
+      <w:r>
+        <w:t>возок. Занимается перевозкой нефти и н</w:t>
+      </w:r>
+      <w:r>
+        <w:t>ефтепродуктов, угля, черных ме</w:t>
+      </w:r>
+      <w:r>
+        <w:t xml:space="preserve">таллов, железной и марганцевой руды, </w:t>
+      </w:r>
+      <w:r>
+        <w:t>строительных материалов. В соб</w:t>
+      </w:r>
+      <w:r>
+        <w:t>ственности компании локомотивы, полувагоны и цистерны. Компания также занимается ремонтом подвижного состава, продажей и ремонтом колесных пар, арендой вагонов. Компания имеет бол</w:t>
+      </w:r>
+      <w:r>
+        <w:t>ее 30 офисов в России и 1 в Ка</w:t>
+      </w:r>
+      <w:r>
+        <w:t xml:space="preserve">захстане. </w:t>
+      </w:r>
+    </w:p>
+    <w:p>
+      <w:pPr>
+        <w:rPr>
+          <w:b/>
+          <w:i/>
+        </w:rPr>
+      </w:pPr>
+      <w:r>
+        <w:rPr>
+          <w:i/>
+        </w:rPr>
+        <w:t>Разработайте ландшафт бизнес-процессов компании.</w:t>
+      </w:r>
+    </w:p>
+    <w:p>
+      <w:pPr>
+        <w:rPr>
+          <w:b/>
+          <w:i/>
+        </w:rPr>
+      </w:pPr>
+    </w:p>
+    <w:p>
+      <w:pPr>
+        <w:rPr>
+          <w:b/>
+        </w:rPr>
+      </w:pPr>
+      <w:r>
+        <w:t>Решение</w:t>
+      </w:r>
+    </w:p>
+    <w:p>
+      <w:pPr>
+        <w:rPr>
+          <w:i/>
+        </w:rPr>
+      </w:pPr>
+      <w:r>
+        <w:rPr>
+          <w:i/>
+        </w:rPr>
+        <w:t xml:space="preserve">1. </w:t>
+      </w:r>
+      <w:r>
+        <w:rPr>
+          <w:i/>
+        </w:rPr>
+        <w:t>Корпоративное управление</w:t>
+      </w:r>
+    </w:p>
+    <w:p>
+      <w:pPr>
+        <w:rPr>
+          <w:i/>
+        </w:rPr>
+      </w:pPr>
+      <w:r>
+        <w:rPr>
+          <w:i/>
+        </w:rPr>
+        <w:t xml:space="preserve">2. </w:t>
+      </w:r>
+      <w:r>
+        <w:rPr>
+          <w:i/>
+        </w:rPr>
+        <w:t>Стратегическое планирование</w:t>
+      </w:r>
+    </w:p>
+    <w:p>
+      <w:pPr>
+        <w:rPr>
+          <w:i/>
+        </w:rPr>
+      </w:pPr>
+      <w:r>
+        <w:rPr>
+          <w:i/>
+        </w:rPr>
+        <w:t>3. Управление развитием предприятия</w:t>
+      </w:r>
+    </w:p>
+    <w:p>
+      <w:pPr>
+        <w:rPr>
+          <w:i/>
+        </w:rPr>
+      </w:pPr>
+      <w:r>
+        <w:rPr>
+          <w:i/>
+        </w:rPr>
+        <w:t xml:space="preserve">4. </w:t>
+      </w:r>
+      <w:r>
+        <w:rPr>
+          <w:i/>
+        </w:rPr>
+        <w:t>Управление СМК</w:t>
+      </w:r>
+    </w:p>
+    <w:p>
+      <w:pPr>
+        <w:rPr>
+          <w:i/>
+        </w:rPr>
+      </w:pPr>
+      <w:r>
+        <w:rPr>
+          <w:i/>
+        </w:rPr>
+        <w:t>5. Основные бизнес-процессы</w:t>
+      </w:r>
+    </w:p>
+    <w:p>
+      <w:pPr>
+        <w:rPr>
+          <w:i/>
+        </w:rPr>
+      </w:pPr>
+      <w:r>
+        <w:rPr>
+          <w:i/>
+        </w:rPr>
+        <w:t>5.1. Перевозка грузов</w:t>
+      </w:r>
+    </w:p>
+    <w:p>
+      <w:pPr>
+        <w:rPr>
+          <w:i/>
+        </w:rPr>
+      </w:pPr>
+      <w:r>
+        <w:rPr>
+          <w:i/>
+        </w:rPr>
+        <w:t>5.1.1. Заключение контрактов</w:t>
+      </w:r>
+    </w:p>
+    <w:p>
+      <w:pPr>
+        <w:rPr>
+          <w:i/>
+        </w:rPr>
+      </w:pPr>
+      <w:r>
+        <w:rPr>
+          <w:i/>
+        </w:rPr>
+        <w:t>5.1.2. Погрузка</w:t>
+      </w:r>
+    </w:p>
+    <w:p>
+      <w:pPr>
+        <w:rPr>
+          <w:i/>
+        </w:rPr>
+      </w:pPr>
+      <w:r>
+        <w:rPr>
+          <w:i/>
+        </w:rPr>
+        <w:t>5.1.3. Транспортировка</w:t>
+      </w:r>
+    </w:p>
+    <w:p>
+      <w:pPr>
+        <w:rPr>
+          <w:i/>
+        </w:rPr>
+      </w:pPr>
+      <w:r>
+        <w:rPr>
+          <w:i/>
+        </w:rPr>
+        <w:t>5.1.4. Выгрузка</w:t>
+      </w:r>
+    </w:p>
+    <w:p>
+      <w:pPr>
+        <w:rPr>
+          <w:i/>
+        </w:rPr>
+      </w:pPr>
+      <w:r>
+        <w:rPr>
+          <w:i/>
+        </w:rPr>
+        <w:t>5.1.5. Закрытие заказа</w:t>
+      </w:r>
+    </w:p>
+    <w:p>
+      <w:pPr>
+        <w:rPr>
+          <w:i/>
+        </w:rPr>
+      </w:pPr>
+      <w:r>
+        <w:rPr>
+          <w:i/>
+        </w:rPr>
+        <w:t xml:space="preserve">5.2. </w:t>
+      </w:r>
+      <w:r>
+        <w:rPr>
+          <w:i/>
+        </w:rPr>
+        <w:t>Ремонт и обслуживание подвижного состава по внешним заказам</w:t>
+      </w:r>
+    </w:p>
+    <w:p>
+      <w:pPr>
+        <w:rPr>
+          <w:i/>
+        </w:rPr>
+      </w:pPr>
+      <w:r>
+        <w:rPr>
+          <w:i/>
+        </w:rPr>
+        <w:t>5.3. Сдача в аренду подвижного состава</w:t>
+      </w:r>
+    </w:p>
+    <w:p>
+      <w:pPr>
+        <w:rPr>
+          <w:i/>
+        </w:rPr>
+      </w:pPr>
+      <w:r>
+        <w:rPr>
+          <w:i/>
+        </w:rPr>
+        <w:t>5.4. Продажа и ремонт колесных пар</w:t>
+      </w:r>
+    </w:p>
+    <w:p>
+      <w:pPr>
+        <w:rPr>
+          <w:i/>
+        </w:rPr>
+      </w:pPr>
+      <w:r>
+        <w:rPr>
+          <w:i/>
+        </w:rPr>
+        <w:t>6. Вспомогательные бизнес-процессы</w:t>
+      </w:r>
+    </w:p>
+    <w:p>
+      <w:pPr>
+        <w:rPr>
+          <w:i/>
+        </w:rPr>
+      </w:pPr>
+      <w:r>
+        <w:rPr>
+          <w:i/>
+        </w:rPr>
+        <w:t>6.1. Ремонт и обслуживание парка техники</w:t>
+      </w:r>
+    </w:p>
+    <w:p>
+      <w:pPr>
+        <w:rPr>
+          <w:i/>
+        </w:rPr>
+      </w:pPr>
+      <w:r>
+        <w:rPr>
+          <w:i/>
+        </w:rPr>
+        <w:t>6.2. Учет движения транспортных средств</w:t>
+      </w:r>
+    </w:p>
+    <w:p>
+      <w:pPr>
+        <w:rPr>
+          <w:i/>
+        </w:rPr>
+      </w:pPr>
+      <w:r>
+        <w:rPr>
+          <w:i/>
+        </w:rPr>
+        <w:t>6.3. Прокладывание и оптимизация маршрутов</w:t>
+      </w:r>
+    </w:p>
+    <w:p>
+      <w:pPr>
+        <w:rPr>
+          <w:i/>
+        </w:rPr>
+      </w:pPr>
+      <w:r>
+        <w:rPr>
+          <w:i/>
+        </w:rPr>
+        <w:t>6.4. Закупка и обновление парка техники</w:t>
+      </w:r>
+    </w:p>
+    <w:p>
+      <w:pPr>
+        <w:rPr>
+          <w:i/>
+        </w:rPr>
+      </w:pPr>
+      <w:r>
+        <w:rPr>
+          <w:i/>
+        </w:rPr>
+        <w:t>6.5. Выплата зарплат</w:t>
+      </w:r>
+    </w:p>
+    <w:p>
+      <w:pPr>
+        <w:rPr>
+          <w:i/>
+        </w:rPr>
+      </w:pPr>
+      <w:r>
+        <w:rPr>
+          <w:i/>
+        </w:rPr>
+        <w:lastRenderedPageBreak/>
+        <w:t>6.6 Закупка ГСМ</w:t>
+      </w:r>
+    </w:p>
+    <w:p>
+      <w:pPr>
+        <w:rPr>
+          <w:i/>
+        </w:rPr>
+      </w:pPr>
+      <w:r>
+        <w:rPr>
+          <w:i/>
+        </w:rPr>
+        <w:t>6.7. Управление кадрами</w:t>
+      </w:r>
+    </w:p>
+    <w:p/>
+    <w:p/>
+    <w:p>
+      <w:r>
+        <w:t xml:space="preserve">Задание 4 </w:t>
+      </w:r>
+    </w:p>
+    <w:p>
+      <w:pPr>
+        <w:rPr>
+          <w:b/>
+        </w:rPr>
+      </w:pPr>
+      <w:r>
+        <w:t>Вы работаете в крупной территориально распределенной ИТ компании. Вам необходимо разработать и</w:t>
+      </w:r>
+      <w:r>
+        <w:t xml:space="preserve">нструмент общения сотрудников – </w:t>
+      </w:r>
+      <w:r>
+        <w:t xml:space="preserve">специалистов по основным компетенциям компании на базе портала. </w:t>
+      </w:r>
+    </w:p>
+    <w:p>
+      <w:pPr>
+        <w:rPr>
+          <w:b/>
+          <w:i/>
+        </w:rPr>
+      </w:pPr>
+      <w:r>
+        <w:rPr>
+          <w:i/>
+        </w:rPr>
+        <w:t>1) Опишите возможные разделы такого сообщества, нарисуйте блок-схему работы сообщества практиков, которая включает в себя регистрацию сотрудников, публикацию ими материалов</w:t>
+      </w:r>
+      <w:r>
+        <w:rPr>
+          <w:i/>
+        </w:rPr>
+        <w:t xml:space="preserve"> на портале, участие в обсужде</w:t>
+      </w:r>
+      <w:r>
+        <w:rPr>
+          <w:i/>
+        </w:rPr>
+        <w:t xml:space="preserve">ниях. </w:t>
+      </w:r>
+    </w:p>
+    <w:p>
+      <w:pPr>
+        <w:rPr>
+          <w:b/>
+          <w:i/>
+        </w:rPr>
+      </w:pPr>
+      <w:r>
+        <w:rPr>
+          <w:i/>
+        </w:rPr>
+        <w:t>2) Объясните, как мотивировать сотрудников к у</w:t>
+      </w:r>
+      <w:r>
+        <w:rPr>
+          <w:i/>
+        </w:rPr>
+        <w:t>частию в таких сообще</w:t>
+      </w:r>
+      <w:r>
+        <w:rPr>
+          <w:i/>
+        </w:rPr>
+        <w:t>ствах. Опишите инструменты поиска нужной информации в такой системе в привязке к специалистам, ее создавшим.</w:t>
+      </w:r>
+    </w:p>
+    <w:p>
+      <w:pPr>
+        <w:rPr>
+          <w:b/>
+        </w:rPr>
+      </w:pPr>
+    </w:p>
+    <w:p>
+      <w:r>
+        <w:t>Решение</w:t>
+      </w:r>
+    </w:p>
+    <w:p>
+      <w:r>
+        <w:t>Данное решение может быть основано на форуме с тематическими разделами, соответствующими услугам предприятия. Регистрируемые сотрудники должны указать сферу своей деятельности и интересов для определения наиболее ре</w:t>
+      </w:r>
+      <w:r>
+        <w:t>левантных тем. Также должен присутствовать</w:t>
+      </w:r>
+      <w:r>
+        <w:t xml:space="preserve"> встроенный чат с возможностью создания комнат для упрощения общения территориально удаленных сотрудников, работающих над одним проектом. </w:t>
+      </w:r>
+    </w:p>
+    <w:p>
+      <w:r>
+        <w:t>Для мотивации сотрудников на сайте можно ввести систему рейтинга, т.е. те сотрудники, которые активно участвуют в деятельности портала, и их присутствие приносит реальную пол</w:t>
+      </w:r>
+      <w:r>
+        <w:t>ь</w:t>
+      </w:r>
+      <w:r>
+        <w:t xml:space="preserve">зу, будут </w:t>
+      </w:r>
+      <w:r>
+        <w:t xml:space="preserve">выделены среди менее активных участников. На основании месячного рейтинга можно выписывать дополнительные премии. Также рекомендуется предусмотреть возможность создания тем, помеченных как "вопрос", правильный ответ на который будет давать более существенную прибавку к рейтингу. </w:t>
+      </w:r>
+    </w:p>
+    <w:p>
+      <w:pPr>
+        <w:rPr>
+          <w:b/>
+        </w:rPr>
+      </w:pPr>
+    </w:p>
+    <w:p>
+      <w:pPr>
+        <w:rPr>
+          <w:b/>
+        </w:rPr>
+      </w:pPr>
+      <w:r>
+        <w:t xml:space="preserve">Задание 5 </w:t>
+      </w:r>
+    </w:p>
+    <w:p>
+      <w:pPr>
+        <w:rPr>
+          <w:b/>
+        </w:rPr>
+      </w:pPr>
+      <w:r>
+        <w:t xml:space="preserve">Софтверная компания ведет проекты по </w:t>
+      </w:r>
+      <w:r>
+        <w:t>разработке программного обеспе</w:t>
+      </w:r>
+      <w:r>
+        <w:t xml:space="preserve">чения для государственных заказчиков РФ. Основные проекты ведутся на основе точно согласованных требований. </w:t>
+      </w:r>
+    </w:p>
+    <w:p>
+      <w:pPr>
+        <w:rPr>
+          <w:b/>
+          <w:i/>
+        </w:rPr>
+      </w:pPr>
+      <w:r>
+        <w:rPr>
+          <w:i/>
+        </w:rPr>
+        <w:t xml:space="preserve">Предложите модель жизненного цикла разработки ПО для указанных проектов. Обоснуйте предложение. </w:t>
+      </w:r>
+    </w:p>
+    <w:p/>
+    <w:p>
+      <w:r>
+        <w:t>Решение</w:t>
+      </w:r>
+    </w:p>
+    <w:p>
+      <w:r>
+        <w:t>В связи с тем, что разработка ведется на основании точно согласованных требований, можно предложить каскадную модель жизненного цикла ПО, которая достаточно прост</w:t>
+      </w:r>
+      <w:r>
+        <w:t>а</w:t>
+      </w:r>
+      <w:r>
+        <w:t xml:space="preserve"> и позволяет контролировать качество на каждом из этапов цикла при условии неизменности требований. </w:t>
+      </w:r>
+    </w:p>
+    <w:p>
+      <w:pPr>
+        <w:rPr>
+          <w:b/>
+        </w:rPr>
+      </w:pPr>
+    </w:p>
+    <w:p>
+      <w:pPr>
+        <w:rPr>
+          <w:b/>
+        </w:rPr>
+      </w:pPr>
+      <w:r>
+        <w:t xml:space="preserve">Задание 6 </w:t>
+      </w:r>
+    </w:p>
+    <w:p>
+      <w:pPr>
+        <w:rPr>
+          <w:b/>
+        </w:rPr>
+      </w:pPr>
+      <w:r>
+        <w:t>Архитектор в проекте по описанию архитектуры телекоммуникационной компании использует TOGAF. Телекомм</w:t>
+      </w:r>
+      <w:r>
+        <w:t>уникационная компания предо</w:t>
+      </w:r>
+      <w:r>
+        <w:t xml:space="preserve">ставляет услуги в 30 территориальных филиалах на территории РФ. </w:t>
+      </w:r>
+    </w:p>
+    <w:p>
+      <w:pPr>
+        <w:rPr>
+          <w:b/>
+          <w:i/>
+        </w:rPr>
+      </w:pPr>
+      <w:r>
+        <w:rPr>
+          <w:i/>
+        </w:rPr>
+        <w:t xml:space="preserve">Какие </w:t>
+      </w:r>
+      <w:proofErr w:type="spellStart"/>
+      <w:r>
+        <w:rPr>
+          <w:i/>
+        </w:rPr>
+        <w:t>фреймворки</w:t>
+      </w:r>
+      <w:proofErr w:type="spellEnd"/>
+      <w:r>
+        <w:rPr>
+          <w:i/>
+        </w:rPr>
+        <w:t xml:space="preserve"> и </w:t>
+      </w:r>
+      <w:proofErr w:type="spellStart"/>
+      <w:r>
+        <w:rPr>
+          <w:i/>
+        </w:rPr>
+        <w:t>референтные</w:t>
+      </w:r>
+      <w:proofErr w:type="spellEnd"/>
+      <w:r>
+        <w:rPr>
+          <w:i/>
+        </w:rPr>
+        <w:t xml:space="preserve"> модели он может также использовать для описания и проектирования архит</w:t>
+      </w:r>
+      <w:r>
+        <w:rPr>
+          <w:i/>
+        </w:rPr>
+        <w:t>ектуры этого предприятия? Обос</w:t>
+      </w:r>
+      <w:r>
+        <w:rPr>
+          <w:i/>
+        </w:rPr>
+        <w:t xml:space="preserve">нуйте предложение. </w:t>
+      </w:r>
+    </w:p>
+    <w:p>
+      <w:pPr>
+        <w:rPr>
+          <w:b/>
+          <w:i/>
+        </w:rPr>
+      </w:pPr>
+    </w:p>
+    <w:p>
+      <w:r>
+        <w:t>Решение</w:t>
+      </w:r>
+    </w:p>
+    <w:p>
+      <w:r>
+        <w:t xml:space="preserve">Исходных данных слишком мало для проведения полноценного анализа, но можно порекомендовать создать комплексную архитектуру предприятия на основании таких </w:t>
+      </w:r>
+      <w:proofErr w:type="spellStart"/>
+      <w:r>
+        <w:t>фреймворков</w:t>
+      </w:r>
+      <w:proofErr w:type="spellEnd"/>
+      <w:r>
+        <w:t xml:space="preserve">, как </w:t>
+      </w:r>
+      <w:r>
+        <w:t xml:space="preserve">Методология </w:t>
+      </w:r>
+      <w:proofErr w:type="spellStart"/>
+      <w:r>
+        <w:t>Захмана</w:t>
+      </w:r>
+      <w:proofErr w:type="spellEnd"/>
+      <w:r>
+        <w:t xml:space="preserve">, </w:t>
       </w:r>
       <w:r>
         <w:rPr>
           <w:lang w:val="en-US"/>
         </w:rPr>
-        <w:t>Call</w:t>
+        <w:t>FEA</w:t>
+      </w:r>
+      <w:r>
+        <w:t xml:space="preserve">, </w:t>
+      </w:r>
+      <w:r>
+        <w:rPr>
+          <w:lang w:val="en-US"/>
+        </w:rPr>
+        <w:t>TOGAF</w:t>
+      </w:r>
+      <w:r>
+        <w:t xml:space="preserve"> </w:t>
+      </w:r>
+      <w:r>
+        <w:t xml:space="preserve">и </w:t>
+      </w:r>
+      <w:r>
+        <w:rPr>
+          <w:lang w:val="en-US"/>
+        </w:rPr>
+        <w:t>Gartner</w:t>
+      </w:r>
+      <w:r>
+        <w:t xml:space="preserve">, т.к. хотя они существенно различаются по своей сути, но прекрасно дополняют друг друга. </w:t>
+      </w:r>
+      <w:r>
+        <w:t xml:space="preserve">И хотя даже с учетом того, что </w:t>
+      </w:r>
+      <w:r>
+        <w:lastRenderedPageBreak/>
+        <w:t xml:space="preserve">данные методологии будут использоваться лишь частично, построение такой архитектуры всё равно будет являться трудоёмким процессом. Я бы порекомендовал сосредоточить внимание на методологии </w:t>
+      </w:r>
+      <w:r>
+        <w:rPr>
+          <w:lang w:val="en-US"/>
+        </w:rPr>
+        <w:t>Gartner</w:t>
+      </w:r>
+      <w:r>
+        <w:t xml:space="preserve">, которая более ориентирована на бизнес и имеет самый короткий среди остальных перечисленных срок окупаемости инвестиций. </w:t>
+      </w:r>
+    </w:p>
+    <w:p/>
+    <w:p>
+      <w:r>
+        <w:t xml:space="preserve">Задание 7 </w:t>
+      </w:r>
+    </w:p>
+    <w:p>
+      <w:pPr>
+        <w:rPr>
+          <w:b/>
+        </w:rPr>
+      </w:pPr>
+      <w:r>
+        <w:t>Крупная компания, производящая кондитерские изделия, реализует свою продукцию на территории РФ. Для поддержки продаж ей необходим портал в интернете. Компания занимает около 10 п</w:t>
+      </w:r>
+      <w:r>
+        <w:t>роцентов рынка кондитерских из</w:t>
+      </w:r>
+      <w:r>
+        <w:t xml:space="preserve">делий РФ. </w:t>
+      </w:r>
+    </w:p>
+    <w:p>
+      <w:pPr>
+        <w:rPr>
+          <w:b/>
+          <w:i/>
+        </w:rPr>
+      </w:pPr>
+      <w:r>
+        <w:rPr>
+          <w:i/>
+        </w:rPr>
+        <w:t>Какие функции должны быть реализо</w:t>
+      </w:r>
+      <w:r>
+        <w:rPr>
+          <w:i/>
+        </w:rPr>
+        <w:t>ваны на этом портале? Сформули</w:t>
+      </w:r>
+      <w:r>
+        <w:rPr>
+          <w:i/>
+        </w:rPr>
+        <w:t>руйте функциональные требования к этому порталу. Обоснуйте их.</w:t>
+      </w:r>
+    </w:p>
+    <w:p>
+      <w:pPr>
+        <w:rPr>
+          <w:b/>
+          <w:i/>
+        </w:rPr>
+      </w:pPr>
+    </w:p>
+    <w:p>
+      <w:pPr>
+        <w:rPr>
+          <w:b/>
+        </w:rPr>
+      </w:pPr>
+      <w:r>
+        <w:t>Решение</w:t>
+      </w:r>
+    </w:p>
+    <w:p>
+      <w:pPr>
+        <w:rPr>
+          <w:b/>
+        </w:rPr>
+      </w:pPr>
+      <w:r>
+        <w:t xml:space="preserve">Для эффективного продвижения на рынке в первую очередь на портале необходимо разместить рекламную информацию для потребителей и партнеров. Должны иметься формы для заказа продукции и обратной связи. </w:t>
+      </w:r>
+    </w:p>
+    <w:p>
+      <w:pPr>
+        <w:rPr>
+          <w:b/>
+        </w:rPr>
+      </w:pPr>
+      <w:r>
+        <w:t xml:space="preserve">Для сотрудников должна предоставляться вся требуемая для работы информация, в том числе в формате </w:t>
+      </w:r>
+      <w:r>
+        <w:rPr>
+          <w:lang w:val="en-US"/>
+        </w:rPr>
+        <w:t>Dashboard</w:t>
+      </w:r>
+      <w:r>
+        <w:t>.</w:t>
+      </w:r>
+    </w:p>
+    <w:p>
+      <w:pPr>
+        <w:rPr>
+          <w:b/>
+        </w:rPr>
+      </w:pPr>
+      <w:r>
+        <w:t xml:space="preserve">На базе портала должна быть создана система электронного документооборота для ускорения принятия и согласования решений, а так же для оперативного обмена информацией. </w:t>
+      </w:r>
+    </w:p>
+    <w:p>
+      <w:pPr>
+        <w:rPr>
+          <w:b/>
+        </w:rPr>
+      </w:pPr>
+      <w:r>
+        <w:t xml:space="preserve">Для ускорения общения с клиентами и партнерами должна быть интегрирована </w:t>
+      </w:r>
+      <w:r>
+        <w:rPr>
+          <w:lang w:val="en-US"/>
+        </w:rPr>
+        <w:t>CRM</w:t>
       </w:r>
       <w:r>
         <w:t>-</w:t>
       </w:r>
       <w:r>
-        <w:t xml:space="preserve">центра. В том случае, если эта зависимость невелика, следует отказаться от данного проекта в пользу более приоритетных. </w:t>
-      </w:r>
-    </w:p>
-    <w:p>
-      <w:pPr>
-        <w:rPr>
-          <w:b/>
-        </w:rPr>
-      </w:pPr>
-      <w:r>
-        <w:t xml:space="preserve">2. </w:t>
-      </w:r>
-      <w:r>
-        <w:t xml:space="preserve">Освободившие финансы перенаправить на проекты по </w:t>
-      </w:r>
-      <w:proofErr w:type="spellStart"/>
-      <w:r>
-        <w:t>ИТ-консалтингу</w:t>
-      </w:r>
-      <w:proofErr w:type="spellEnd"/>
-      <w:r>
-        <w:t xml:space="preserve"> либо облачным вычислениям после тщательного обследования их перспектив. </w:t>
-      </w:r>
-    </w:p>
-    <w:p>
-      <w:pPr>
-        <w:rPr>
-          <w:b/>
-        </w:rPr>
-      </w:pPr>
-      <w:r>
-        <w:t xml:space="preserve">3. В случае продолжения поддержки </w:t>
-      </w:r>
-      <w:proofErr w:type="spellStart"/>
-      <w:r>
-        <w:t>ИТ-консалтинга</w:t>
-      </w:r>
-      <w:proofErr w:type="spellEnd"/>
-      <w:r>
-        <w:t xml:space="preserve"> и облачных вычислений необходимо приложить все усилия для их перевода в "Звезды" либо в "Дойные коровы" не в ущерб более развитым проектам. Следует помнить, что это потребует больших затрат, так что необходимо тщательно расставить стратегические приоритеты. </w:t>
-      </w:r>
-    </w:p>
-    <w:p>
-      <w:pPr>
-        <w:rPr>
-          <w:b/>
-        </w:rPr>
-      </w:pPr>
-    </w:p>
-    <w:p>
-      <w:r>
-        <w:t>Задание 3</w:t>
-      </w:r>
-    </w:p>
-    <w:p>
-      <w:pPr>
-        <w:rPr>
-          <w:b/>
-        </w:rPr>
-      </w:pPr>
-      <w:r>
-        <w:t>Компания –</w:t>
-      </w:r>
-      <w:r>
-        <w:t xml:space="preserve"> один из ведущих частных операторов железнодорожных пере- возок. Занимается перевозкой нефти и н</w:t>
-      </w:r>
-      <w:r>
-        <w:t>ефтепродуктов, угля, черных ме</w:t>
-      </w:r>
-      <w:r>
-        <w:t xml:space="preserve">таллов, железной и марганцевой руды, </w:t>
-      </w:r>
-      <w:r>
-        <w:t>строительных материалов. В соб</w:t>
-      </w:r>
-      <w:r>
-        <w:t>ственности компании локомотивы, полувагоны и цистерны. Компания также занимается ремонтом подвижного состава, продажей и ремонтом колесных пар, арендой вагонов. Компания имеет бол</w:t>
-      </w:r>
-      <w:r>
-        <w:t>ее 30 офисов в России и 1 в Ка</w:t>
-      </w:r>
-      <w:r>
-        <w:t xml:space="preserve">захстане. </w:t>
-      </w:r>
-    </w:p>
-    <w:p>
-      <w:pPr>
-        <w:rPr>
-          <w:b/>
-          <w:i/>
-        </w:rPr>
-      </w:pPr>
-      <w:r>
-        <w:rPr>
-          <w:i/>
-        </w:rPr>
-        <w:t>Разработайте ландшафт бизнес-процессов компании.</w:t>
-      </w:r>
-    </w:p>
-    <w:p>
-      <w:pPr>
-        <w:rPr>
-          <w:b/>
-          <w:i/>
-        </w:rPr>
-      </w:pPr>
-    </w:p>
-    <w:p>
-      <w:pPr>
-        <w:rPr>
-          <w:b/>
-        </w:rPr>
-      </w:pPr>
-      <w:r>
-        <w:t>Решение</w:t>
-      </w:r>
-    </w:p>
-    <w:p>
-      <w:pPr>
-        <w:rPr>
-          <w:b/>
-        </w:rPr>
-      </w:pPr>
-      <w:r>
-        <w:t>?????</w:t>
-      </w:r>
-    </w:p>
-    <w:p>
-      <w:pPr>
-        <w:rPr>
-          <w:b/>
-        </w:rPr>
-      </w:pPr>
-    </w:p>
-    <w:p>
-      <w:r>
-        <w:t xml:space="preserve">Задание 4 </w:t>
-      </w:r>
-    </w:p>
-    <w:p>
-      <w:pPr>
-        <w:rPr>
-          <w:b/>
-        </w:rPr>
-      </w:pPr>
-      <w:r>
-        <w:t>Вы работаете в крупной территориально распределенной ИТ компании. Вам необходимо разработать и</w:t>
-      </w:r>
-      <w:r>
-        <w:t xml:space="preserve">нструмент общения сотрудников – </w:t>
-      </w:r>
-      <w:r>
-        <w:t xml:space="preserve">специалистов по основным компетенциям компании на базе портала. </w:t>
-      </w:r>
-    </w:p>
-    <w:p>
-      <w:pPr>
-        <w:rPr>
-          <w:b/>
-          <w:i/>
-        </w:rPr>
-      </w:pPr>
-      <w:r>
-        <w:rPr>
-          <w:i/>
-        </w:rPr>
+        <w:t xml:space="preserve">система. </w:t>
+      </w:r>
+    </w:p>
+    <w:p>
+      <w:pPr>
+        <w:rPr>
+          <w:b/>
+        </w:rPr>
+      </w:pPr>
+      <w:r>
+        <w:t xml:space="preserve">Также, для управления деятельностью предприятия можно интегрировать портал с </w:t>
+      </w:r>
+      <w:r>
+        <w:rPr>
+          <w:lang w:val="en-US"/>
+        </w:rPr>
+        <w:t>ERP</w:t>
+      </w:r>
+      <w:r>
+        <w:t>-</w:t>
+      </w:r>
+      <w:r>
+        <w:t xml:space="preserve">системой, бухгалтерской и складской учетной системой. Это позволит специалистам действовать в едином </w:t>
+      </w:r>
+      <w:r>
         <w:lastRenderedPageBreak/>
-        <w:t>1) Опишите возможные разделы такого сообщества, нарисуйте блок-схему работы сообщества практиков, которая включает в себя регистрацию сотрудников, публикацию ими материалов</w:t>
-      </w:r>
-      <w:r>
-        <w:rPr>
-          <w:i/>
-        </w:rPr>
-        <w:t xml:space="preserve"> на портале, участие в обсужде</w:t>
-      </w:r>
-      <w:r>
-        <w:rPr>
-          <w:i/>
-        </w:rPr>
-        <w:t xml:space="preserve">ниях. </w:t>
-      </w:r>
-    </w:p>
-    <w:p>
-      <w:pPr>
-        <w:rPr>
-          <w:b/>
-          <w:i/>
-        </w:rPr>
-      </w:pPr>
-      <w:r>
-        <w:rPr>
-          <w:i/>
-        </w:rPr>
-        <w:t>2) Объясните, как мотивировать сотрудников к у</w:t>
-      </w:r>
-      <w:r>
-        <w:rPr>
-          <w:i/>
-        </w:rPr>
-        <w:t>частию в таких сообще</w:t>
-      </w:r>
-      <w:r>
-        <w:rPr>
-          <w:i/>
-        </w:rPr>
-        <w:t>ствах. Опишите инструменты поиска нужной информации в такой системе в привязке к специалистам, ее создавшим.</w:t>
-      </w:r>
-    </w:p>
-    <w:p>
-      <w:pPr>
-        <w:rPr>
-          <w:b/>
-        </w:rPr>
-      </w:pPr>
-    </w:p>
-    <w:p>
-      <w:r>
-        <w:t>Решение</w:t>
-      </w:r>
-    </w:p>
-    <w:p>
-      <w:r>
-        <w:t>Данное решение может быть основано на форуме с тематическими разделами, соответствующими услугам предприятия. Регистрируемые сотрудники должны указать сферу своей деятельности и интересов для определения наиболее ре</w:t>
-      </w:r>
-      <w:r>
-        <w:t>левантных тем. Также должен присутствовать</w:t>
-      </w:r>
-      <w:r>
-        <w:t xml:space="preserve"> встроенный чат с возможностью создания комнат для упрощения общения территориально удаленных сотрудников, работающих над одним проектом. </w:t>
-      </w:r>
-    </w:p>
-    <w:p>
-      <w:r>
-        <w:t xml:space="preserve">Для мотивации сотрудников на сайте можно ввести систему рейтинга, т.е. те сотрудники, которые активно участвуют в деятельности портала, и их присутствие приносит реальную ползу, будут </w:t>
-      </w:r>
-      <w:r>
-        <w:t xml:space="preserve">выделены среди менее активных участников. На основании месячного рейтинга можно выписывать дополнительные премии. Также рекомендуется предусмотреть возможность создания тем, помеченных как "вопрос", правильный ответ на который будет давать более существенную прибавку к рейтингу. </w:t>
-      </w:r>
-    </w:p>
-    <w:p>
-      <w:pPr>
-        <w:rPr>
-          <w:b/>
-        </w:rPr>
-      </w:pPr>
-    </w:p>
-    <w:p>
-      <w:pPr>
-        <w:rPr>
-          <w:b/>
-        </w:rPr>
-      </w:pPr>
-      <w:r>
-        <w:t xml:space="preserve">Задание 5 </w:t>
-      </w:r>
-    </w:p>
-    <w:p>
-      <w:pPr>
-        <w:rPr>
-          <w:b/>
-        </w:rPr>
-      </w:pPr>
-      <w:r>
-        <w:t xml:space="preserve">Софтверная компания ведет проекты по </w:t>
-      </w:r>
-      <w:r>
-        <w:t>разработке программного обеспе</w:t>
-      </w:r>
-      <w:r>
-        <w:t xml:space="preserve">чения для государственных заказчиков РФ. Основные проекты ведутся на основе точно согласованных требований. </w:t>
-      </w:r>
-    </w:p>
-    <w:p>
-      <w:pPr>
-        <w:rPr>
-          <w:b/>
-          <w:i/>
-        </w:rPr>
-      </w:pPr>
-      <w:r>
-        <w:rPr>
-          <w:i/>
-        </w:rPr>
-        <w:t xml:space="preserve">Предложите модель жизненного цикла разработки ПО для указанных проектов. Обоснуйте предложение. </w:t>
-      </w:r>
-    </w:p>
-    <w:p/>
-    <w:p>
-      <w:r>
-        <w:lastRenderedPageBreak/>
-        <w:t>Решение</w:t>
-      </w:r>
-    </w:p>
-    <w:p>
-      <w:r>
-        <w:t xml:space="preserve">В связи с тем, что разработка ведется на основании точно согласованных требований, можно предложить каскадную модель жизненного цикла ПО, которая достаточно просто и позволяет контролировать качество на каждом из этапов цикла при условии неизменности требований. </w:t>
-      </w:r>
-    </w:p>
-    <w:p>
-      <w:pPr>
-        <w:rPr>
-          <w:b/>
-        </w:rPr>
-      </w:pPr>
-    </w:p>
-    <w:p>
-      <w:pPr>
-        <w:rPr>
-          <w:b/>
-        </w:rPr>
-      </w:pPr>
-      <w:r>
-        <w:t xml:space="preserve">Задание 6 </w:t>
-      </w:r>
-    </w:p>
-    <w:p>
-      <w:pPr>
-        <w:rPr>
-          <w:b/>
-        </w:rPr>
-      </w:pPr>
-      <w:r>
-        <w:t>Архитектор в проекте по описанию архитектуры телекоммуникационной компании использует TOGAF. Телекомм</w:t>
-      </w:r>
-      <w:r>
-        <w:t>уникационная компания предо</w:t>
-      </w:r>
-      <w:r>
-        <w:t xml:space="preserve">ставляет услуги в 30 территориальных филиалах на территории РФ. </w:t>
-      </w:r>
-    </w:p>
-    <w:p>
-      <w:pPr>
-        <w:rPr>
-          <w:b/>
-          <w:i/>
-        </w:rPr>
-      </w:pPr>
-      <w:r>
-        <w:rPr>
-          <w:i/>
-        </w:rPr>
-        <w:t xml:space="preserve">Какие </w:t>
-      </w:r>
-      <w:proofErr w:type="spellStart"/>
-      <w:r>
-        <w:rPr>
-          <w:i/>
-        </w:rPr>
-        <w:t>фреймворки</w:t>
-      </w:r>
-      <w:proofErr w:type="spellEnd"/>
-      <w:r>
-        <w:rPr>
-          <w:i/>
-        </w:rPr>
-        <w:t xml:space="preserve"> и </w:t>
-      </w:r>
-      <w:proofErr w:type="spellStart"/>
-      <w:r>
-        <w:rPr>
-          <w:i/>
-        </w:rPr>
-        <w:t>референтные</w:t>
-      </w:r>
-      <w:proofErr w:type="spellEnd"/>
-      <w:r>
-        <w:rPr>
-          <w:i/>
-        </w:rPr>
-        <w:t xml:space="preserve"> модели он может также использовать для описания и проектирования архит</w:t>
-      </w:r>
-      <w:r>
-        <w:rPr>
-          <w:i/>
-        </w:rPr>
-        <w:t>ектуры этого предприятия? Обос</w:t>
-      </w:r>
-      <w:r>
-        <w:rPr>
-          <w:i/>
-        </w:rPr>
-        <w:t xml:space="preserve">нуйте предложение. </w:t>
-      </w:r>
-    </w:p>
-    <w:p>
-      <w:pPr>
-        <w:rPr>
-          <w:b/>
-          <w:i/>
-        </w:rPr>
-      </w:pPr>
-    </w:p>
-    <w:p>
-      <w:r>
-        <w:t>Решение</w:t>
-      </w:r>
-    </w:p>
-    <w:p>
-      <w:r>
-        <w:t xml:space="preserve">Исходных данных слишком мало для проведения полноценного анализа, но можно порекомендовать создать комплексную архитектуру предприятия на основании таких </w:t>
-      </w:r>
-      <w:proofErr w:type="spellStart"/>
-      <w:r>
-        <w:t>фреймворков</w:t>
-      </w:r>
-      <w:proofErr w:type="spellEnd"/>
-      <w:r>
-        <w:t xml:space="preserve">, как </w:t>
-      </w:r>
-      <w:r>
-        <w:t xml:space="preserve">Методология </w:t>
-      </w:r>
-      <w:proofErr w:type="spellStart"/>
-      <w:r>
-        <w:t>Захмана</w:t>
-      </w:r>
-      <w:proofErr w:type="spellEnd"/>
-      <w:r>
-        <w:t xml:space="preserve">, </w:t>
-      </w:r>
-      <w:r>
-        <w:rPr>
-          <w:lang w:val="en-US"/>
-        </w:rPr>
-        <w:t>FEA</w:t>
-      </w:r>
-      <w:r>
-        <w:t xml:space="preserve">, </w:t>
-      </w:r>
-      <w:r>
-        <w:rPr>
-          <w:lang w:val="en-US"/>
-        </w:rPr>
-        <w:t>TOGAF</w:t>
-      </w:r>
-      <w:r>
-        <w:t xml:space="preserve"> </w:t>
-      </w:r>
-      <w:r>
-        <w:t xml:space="preserve">и </w:t>
-      </w:r>
-      <w:r>
-        <w:rPr>
-          <w:lang w:val="en-US"/>
-        </w:rPr>
-        <w:t>Gartner</w:t>
-      </w:r>
-      <w:r>
-        <w:t xml:space="preserve">, т.к. хотя они существенно различаются по своей сути, но прекрасно дополняют друг друга. </w:t>
-      </w:r>
-      <w:r>
-        <w:t xml:space="preserve">И хотя даже с учетом того, что данные методологии будут использоваться лишь частично, построение такой архитектуры всё равно будет являться трудоёмким процессом. Я бы порекомендовал сосредоточить внимание на методологии </w:t>
-      </w:r>
-      <w:r>
-        <w:rPr>
-          <w:lang w:val="en-US"/>
-        </w:rPr>
-        <w:t>Gartner</w:t>
-      </w:r>
-      <w:r>
-        <w:t xml:space="preserve">, которая более ориентирована на бизнес и имеет самый короткий среди остальных перечисленных срок окупаемости инвестиций. </w:t>
-      </w:r>
-    </w:p>
-    <w:p>
-      <w:pPr>
-        <w:rPr>
-          <w:b/>
-        </w:rPr>
-      </w:pPr>
-    </w:p>
-    <w:p>
-      <w:pPr>
-        <w:rPr>
-          <w:b/>
-        </w:rPr>
-      </w:pPr>
-    </w:p>
-    <w:p>
-      <w:pPr>
-        <w:rPr>
-          <w:b/>
-        </w:rPr>
-      </w:pPr>
-    </w:p>
-    <w:p>
-      <w:r>
-        <w:lastRenderedPageBreak/>
-        <w:t xml:space="preserve">Задание 7 </w:t>
-      </w:r>
-    </w:p>
-    <w:p>
-      <w:pPr>
-        <w:rPr>
-          <w:b/>
-        </w:rPr>
-      </w:pPr>
-      <w:r>
-        <w:t>Крупная компания, производящая кондитерские изделия, реализует свою продукцию на территории РФ. Для поддержки продаж ей необходим портал в интернете. Компания занимает около 10 п</w:t>
-      </w:r>
-      <w:r>
-        <w:t>роцентов рынка кондитерских из</w:t>
-      </w:r>
-      <w:r>
-        <w:t xml:space="preserve">делий РФ. </w:t>
-      </w:r>
-    </w:p>
-    <w:p>
-      <w:pPr>
-        <w:rPr>
-          <w:b/>
-          <w:i/>
-        </w:rPr>
-      </w:pPr>
-      <w:r>
-        <w:rPr>
-          <w:i/>
-        </w:rPr>
-        <w:t>Какие функции должны быть реализо</w:t>
-      </w:r>
-      <w:r>
-        <w:rPr>
-          <w:i/>
-        </w:rPr>
-        <w:t>ваны на этом портале? Сформули</w:t>
-      </w:r>
-      <w:r>
-        <w:rPr>
-          <w:i/>
-        </w:rPr>
-        <w:t>руйте функциональные требования к этому порталу. Обоснуйте их.</w:t>
-      </w:r>
-    </w:p>
-    <w:p>
-      <w:pPr>
-        <w:rPr>
-          <w:b/>
-          <w:i/>
-        </w:rPr>
-      </w:pPr>
-    </w:p>
-    <w:p>
-      <w:pPr>
-        <w:rPr>
-          <w:b/>
-        </w:rPr>
-      </w:pPr>
-      <w:r>
-        <w:t>Решение</w:t>
-      </w:r>
-    </w:p>
-    <w:p>
-      <w:pPr>
-        <w:rPr>
-          <w:b/>
-        </w:rPr>
-      </w:pPr>
-      <w:r>
-        <w:t xml:space="preserve">Для эффективного продвижения на рынке в первую очередь на портале необходимо разместить рекламную информацию для потребителей и партнеров. Должны иметься формы для заказа продукции и обратной связи. </w:t>
-      </w:r>
-    </w:p>
-    <w:p>
-      <w:pPr>
-        <w:rPr>
-          <w:b/>
-        </w:rPr>
-      </w:pPr>
-      <w:r>
-        <w:t xml:space="preserve">Для сотрудников должна предоставляться вся требуемая для работы информация, в том числе в формате </w:t>
-      </w:r>
-      <w:r>
-        <w:rPr>
-          <w:lang w:val="en-US"/>
-        </w:rPr>
-        <w:t>Dashboard</w:t>
-      </w:r>
-      <w:r>
-        <w:t>.</w:t>
-      </w:r>
-    </w:p>
-    <w:p>
-      <w:pPr>
-        <w:rPr>
-          <w:b/>
-        </w:rPr>
-      </w:pPr>
-      <w:r>
-        <w:t xml:space="preserve">На базе портала должна быть создана система электронного документооборота для ускорения принятия и согласования решений, а так же для оперативного обмена информацией. </w:t>
-      </w:r>
-    </w:p>
-    <w:p>
-      <w:pPr>
-        <w:rPr>
-          <w:b/>
-        </w:rPr>
-      </w:pPr>
-      <w:r>
-        <w:t xml:space="preserve">Для ускорения общения с клиентами и партнерами должна быть интегрирована </w:t>
-      </w:r>
-      <w:r>
-        <w:rPr>
-          <w:lang w:val="en-US"/>
-        </w:rPr>
-        <w:t>CRM</w:t>
-      </w:r>
-      <w:r>
-        <w:t>-</w:t>
-      </w:r>
-      <w:r>
-        <w:t xml:space="preserve">система. </w:t>
-      </w:r>
-    </w:p>
-    <w:p>
-      <w:pPr>
-        <w:rPr>
-          <w:b/>
-        </w:rPr>
-      </w:pPr>
-      <w:r>
-        <w:t xml:space="preserve">Также, для управления деятельностью предприятия можно интегрировать портал с </w:t>
-      </w:r>
-      <w:r>
-        <w:rPr>
-          <w:lang w:val="en-US"/>
-        </w:rPr>
-        <w:t>ERP</w:t>
-      </w:r>
-      <w:r>
-        <w:t>-</w:t>
-      </w:r>
-      <w:r>
-        <w:t xml:space="preserve">системой, бухгалтерской и складской учетной системой. Это позволит специалистам действовать в едином информационном поле таким образом, чтобы никакая информация не была потеряна из виду. </w:t>
+        <w:t xml:space="preserve">информационном поле таким образом, чтобы никакая информация не была потеряна из виду. </w:t>
       </w:r>
     </w:p>
     <w:p>
@@ -1063,6 +1440,119 @@
 <file path=word/numbering.xml><?xml version="1.0" encoding="utf-8"?>
 <w:numbering xmlns:ve="http://schemas.openxmlformats.org/markup-compatibility/2006" xmlns:o="urn:schemas-microsoft-com:office:office" xmlns:r="http://schemas.openxmlformats.org/officeDocument/2006/relationships" xmlns:m="http://schemas.openxmlformats.org/officeDocument/2006/math" xmlns:v="urn:schemas-microsoft-com:vml" xmlns:wp="http://schemas.openxmlformats.org/drawingml/2006/wordprocessingDrawing" xmlns:w10="urn:schemas-microsoft-com:office:word" xmlns:w="http://schemas.openxmlformats.org/wordprocessingml/2006/main" xmlns:wne="http://schemas.microsoft.com/office/word/2006/wordml">
   <w:abstractNum w:abstractNumId="0">
+    <w:nsid w:val="38B417FD"/>
+    <w:multiLevelType w:val="hybridMultilevel"/>
+    <w:tmpl w:val="17F220BA"/>
+    <w:lvl w:ilvl="0" w:tplc="0419000F">
+      <w:start w:val="1"/>
+      <w:numFmt w:val="decimal"/>
+      <w:lvlText w:val="%1."/>
+      <w:lvlJc w:val="left"/>
+      <w:pPr>
+        <w:ind w:left="1429" w:hanging="360"/>
+      </w:pPr>
+      <w:rPr>
+        <w:rFonts w:hint="default"/>
+      </w:rPr>
+    </w:lvl>
+    <w:lvl w:ilvl="1" w:tplc="04190003" w:tentative="1">
+      <w:start w:val="1"/>
+      <w:numFmt w:val="bullet"/>
+      <w:lvlText w:val="o"/>
+      <w:lvlJc w:val="left"/>
+      <w:pPr>
+        <w:ind w:left="2149" w:hanging="360"/>
+      </w:pPr>
+      <w:rPr>
+        <w:rFonts w:ascii="Courier New" w:hAnsi="Courier New" w:cs="Courier New" w:hint="default"/>
+      </w:rPr>
+    </w:lvl>
+    <w:lvl w:ilvl="2" w:tplc="04190005" w:tentative="1">
+      <w:start w:val="1"/>
+      <w:numFmt w:val="bullet"/>
+      <w:lvlText w:val=""/>
+      <w:lvlJc w:val="left"/>
+      <w:pPr>
+        <w:ind w:left="2869" w:hanging="360"/>
+      </w:pPr>
+      <w:rPr>
+        <w:rFonts w:ascii="Wingdings" w:hAnsi="Wingdings" w:hint="default"/>
+      </w:rPr>
+    </w:lvl>
+    <w:lvl w:ilvl="3" w:tplc="04190001" w:tentative="1">
+      <w:start w:val="1"/>
+      <w:numFmt w:val="bullet"/>
+      <w:lvlText w:val=""/>
+      <w:lvlJc w:val="left"/>
+      <w:pPr>
+        <w:ind w:left="3589" w:hanging="360"/>
+      </w:pPr>
+      <w:rPr>
+        <w:rFonts w:ascii="Symbol" w:hAnsi="Symbol" w:hint="default"/>
+      </w:rPr>
+    </w:lvl>
+    <w:lvl w:ilvl="4" w:tplc="04190003" w:tentative="1">
+      <w:start w:val="1"/>
+      <w:numFmt w:val="bullet"/>
+      <w:lvlText w:val="o"/>
+      <w:lvlJc w:val="left"/>
+      <w:pPr>
+        <w:ind w:left="4309" w:hanging="360"/>
+      </w:pPr>
+      <w:rPr>
+        <w:rFonts w:ascii="Courier New" w:hAnsi="Courier New" w:cs="Courier New" w:hint="default"/>
+      </w:rPr>
+    </w:lvl>
+    <w:lvl w:ilvl="5" w:tplc="04190005" w:tentative="1">
+      <w:start w:val="1"/>
+      <w:numFmt w:val="bullet"/>
+      <w:lvlText w:val=""/>
+      <w:lvlJc w:val="left"/>
+      <w:pPr>
+        <w:ind w:left="5029" w:hanging="360"/>
+      </w:pPr>
+      <w:rPr>
+        <w:rFonts w:ascii="Wingdings" w:hAnsi="Wingdings" w:hint="default"/>
+      </w:rPr>
+    </w:lvl>
+    <w:lvl w:ilvl="6" w:tplc="04190001" w:tentative="1">
+      <w:start w:val="1"/>
+      <w:numFmt w:val="bullet"/>
+      <w:lvlText w:val=""/>
+      <w:lvlJc w:val="left"/>
+      <w:pPr>
+        <w:ind w:left="5749" w:hanging="360"/>
+      </w:pPr>
+      <w:rPr>
+        <w:rFonts w:ascii="Symbol" w:hAnsi="Symbol" w:hint="default"/>
+      </w:rPr>
+    </w:lvl>
+    <w:lvl w:ilvl="7" w:tplc="04190003" w:tentative="1">
+      <w:start w:val="1"/>
+      <w:numFmt w:val="bullet"/>
+      <w:lvlText w:val="o"/>
+      <w:lvlJc w:val="left"/>
+      <w:pPr>
+        <w:ind w:left="6469" w:hanging="360"/>
+      </w:pPr>
+      <w:rPr>
+        <w:rFonts w:ascii="Courier New" w:hAnsi="Courier New" w:cs="Courier New" w:hint="default"/>
+      </w:rPr>
+    </w:lvl>
+    <w:lvl w:ilvl="8" w:tplc="04190005" w:tentative="1">
+      <w:start w:val="1"/>
+      <w:numFmt w:val="bullet"/>
+      <w:lvlText w:val=""/>
+      <w:lvlJc w:val="left"/>
+      <w:pPr>
+        <w:ind w:left="7189" w:hanging="360"/>
+      </w:pPr>
+      <w:rPr>
+        <w:rFonts w:ascii="Wingdings" w:hAnsi="Wingdings" w:hint="default"/>
+      </w:rPr>
+    </w:lvl>
+  </w:abstractNum>
+  <w:abstractNum w:abstractNumId="1">
     <w:nsid w:val="41563D4B"/>
     <w:multiLevelType w:val="multilevel"/>
     <w:tmpl w:val="8FC0395E"/>
@@ -1203,10 +1693,129 @@
       </w:rPr>
     </w:lvl>
   </w:abstractNum>
+  <w:abstractNum w:abstractNumId="2">
+    <w:nsid w:val="5FC25003"/>
+    <w:multiLevelType w:val="hybridMultilevel"/>
+    <w:tmpl w:val="9B72D032"/>
+    <w:lvl w:ilvl="0" w:tplc="04190001">
+      <w:start w:val="1"/>
+      <w:numFmt w:val="bullet"/>
+      <w:lvlText w:val=""/>
+      <w:lvlJc w:val="left"/>
+      <w:pPr>
+        <w:ind w:left="1429" w:hanging="360"/>
+      </w:pPr>
+      <w:rPr>
+        <w:rFonts w:ascii="Symbol" w:hAnsi="Symbol" w:hint="default"/>
+      </w:rPr>
+    </w:lvl>
+    <w:lvl w:ilvl="1" w:tplc="04190003" w:tentative="1">
+      <w:start w:val="1"/>
+      <w:numFmt w:val="bullet"/>
+      <w:lvlText w:val="o"/>
+      <w:lvlJc w:val="left"/>
+      <w:pPr>
+        <w:ind w:left="2149" w:hanging="360"/>
+      </w:pPr>
+      <w:rPr>
+        <w:rFonts w:ascii="Courier New" w:hAnsi="Courier New" w:cs="Courier New" w:hint="default"/>
+      </w:rPr>
+    </w:lvl>
+    <w:lvl w:ilvl="2" w:tplc="04190005" w:tentative="1">
+      <w:start w:val="1"/>
+      <w:numFmt w:val="bullet"/>
+      <w:lvlText w:val=""/>
+      <w:lvlJc w:val="left"/>
+      <w:pPr>
+        <w:ind w:left="2869" w:hanging="360"/>
+      </w:pPr>
+      <w:rPr>
+        <w:rFonts w:ascii="Wingdings" w:hAnsi="Wingdings" w:hint="default"/>
+      </w:rPr>
+    </w:lvl>
+    <w:lvl w:ilvl="3" w:tplc="04190001" w:tentative="1">
+      <w:start w:val="1"/>
+      <w:numFmt w:val="bullet"/>
+      <w:lvlText w:val=""/>
+      <w:lvlJc w:val="left"/>
+      <w:pPr>
+        <w:ind w:left="3589" w:hanging="360"/>
+      </w:pPr>
+      <w:rPr>
+        <w:rFonts w:ascii="Symbol" w:hAnsi="Symbol" w:hint="default"/>
+      </w:rPr>
+    </w:lvl>
+    <w:lvl w:ilvl="4" w:tplc="04190003" w:tentative="1">
+      <w:start w:val="1"/>
+      <w:numFmt w:val="bullet"/>
+      <w:lvlText w:val="o"/>
+      <w:lvlJc w:val="left"/>
+      <w:pPr>
+        <w:ind w:left="4309" w:hanging="360"/>
+      </w:pPr>
+      <w:rPr>
+        <w:rFonts w:ascii="Courier New" w:hAnsi="Courier New" w:cs="Courier New" w:hint="default"/>
+      </w:rPr>
+    </w:lvl>
+    <w:lvl w:ilvl="5" w:tplc="04190005" w:tentative="1">
+      <w:start w:val="1"/>
+      <w:numFmt w:val="bullet"/>
+      <w:lvlText w:val=""/>
+      <w:lvlJc w:val="left"/>
+      <w:pPr>
+        <w:ind w:left="5029" w:hanging="360"/>
+      </w:pPr>
+      <w:rPr>
+        <w:rFonts w:ascii="Wingdings" w:hAnsi="Wingdings" w:hint="default"/>
+      </w:rPr>
+    </w:lvl>
+    <w:lvl w:ilvl="6" w:tplc="04190001" w:tentative="1">
+      <w:start w:val="1"/>
+      <w:numFmt w:val="bullet"/>
+      <w:lvlText w:val=""/>
+      <w:lvlJc w:val="left"/>
+      <w:pPr>
+        <w:ind w:left="5749" w:hanging="360"/>
+      </w:pPr>
+      <w:rPr>
+        <w:rFonts w:ascii="Symbol" w:hAnsi="Symbol" w:hint="default"/>
+      </w:rPr>
+    </w:lvl>
+    <w:lvl w:ilvl="7" w:tplc="04190003" w:tentative="1">
+      <w:start w:val="1"/>
+      <w:numFmt w:val="bullet"/>
+      <w:lvlText w:val="o"/>
+      <w:lvlJc w:val="left"/>
+      <w:pPr>
+        <w:ind w:left="6469" w:hanging="360"/>
+      </w:pPr>
+      <w:rPr>
+        <w:rFonts w:ascii="Courier New" w:hAnsi="Courier New" w:cs="Courier New" w:hint="default"/>
+      </w:rPr>
+    </w:lvl>
+    <w:lvl w:ilvl="8" w:tplc="04190005" w:tentative="1">
+      <w:start w:val="1"/>
+      <w:numFmt w:val="bullet"/>
+      <w:lvlText w:val=""/>
+      <w:lvlJc w:val="left"/>
+      <w:pPr>
+        <w:ind w:left="7189" w:hanging="360"/>
+      </w:pPr>
+      <w:rPr>
+        <w:rFonts w:ascii="Wingdings" w:hAnsi="Wingdings" w:hint="default"/>
+      </w:rPr>
+    </w:lvl>
+  </w:abstractNum>
   <w:num w:numId="1">
-    <w:abstractNumId w:val="0"/>
+    <w:abstractNumId w:val="1"/>
   </w:num>
   <w:num w:numId="2">
+    <w:abstractNumId w:val="1"/>
+  </w:num>
+  <w:num w:numId="3">
+    <w:abstractNumId w:val="2"/>
+  </w:num>
+  <w:num w:numId="4">
     <w:abstractNumId w:val="0"/>
   </w:num>
 </w:numbering>
@@ -2167,7 +2776,7 @@
 </file>
 
 <file path=customXml/itemProps1.xml><?xml version="1.0" encoding="utf-8"?>
-<ds:datastoreItem xmlns:ds="http://schemas.openxmlformats.org/officeDocument/2006/customXml" ds:itemID="{84B18E01-DC69-454C-88E4-81CE2BE985B2}">
+<ds:datastoreItem xmlns:ds="http://schemas.openxmlformats.org/officeDocument/2006/customXml" ds:itemID="{4C43820F-A594-4B2F-9C16-504D90EA1202}">
   <ds:schemaRefs>
     <ds:schemaRef ds:uri="http://schemas.openxmlformats.org/officeDocument/2006/bibliography"/>
   </ds:schemaRefs>

--- a/diplom/Практические задания Темников.docx
+++ b/diplom/Практические задания Темников.docx
@@ -65,12 +65,27 @@
     </w:p>
     <w:p>
       <w:r>
-        <w:t>Основные бизнес-процессы компании:</w:t>
-      </w:r>
-    </w:p>
-    <w:p>
-      <w:r>
-        <w:t>1. Планирование передвижения груза</w:t>
+        <w:t>Основные бизнес-процессами</w:t>
+      </w:r>
+      <w:r>
+        <w:t xml:space="preserve"> компании</w:t>
+      </w:r>
+      <w:r>
+        <w:t xml:space="preserve"> являются</w:t>
+      </w:r>
+      <w:r>
+        <w:t>:</w:t>
+      </w:r>
+    </w:p>
+    <w:p>
+      <w:r>
+        <w:t xml:space="preserve">1. Планирование </w:t>
+      </w:r>
+      <w:r>
+        <w:t>перемещения</w:t>
+      </w:r>
+      <w:r>
+        <w:t xml:space="preserve"> груза</w:t>
       </w:r>
     </w:p>
     <w:p>
@@ -83,10 +98,13 @@
     </w:p>
     <w:p>
       <w:r>
-        <w:t>3. С</w:t>
-      </w:r>
-      <w:r>
-        <w:t>кладской учет полученного товара</w:t>
+        <w:t xml:space="preserve">3. </w:t>
+      </w:r>
+      <w:r>
+        <w:t>У</w:t>
+      </w:r>
+      <w:r>
+        <w:t>чет полученного товара</w:t>
       </w:r>
     </w:p>
     <w:p>
@@ -99,8 +117,336 @@
         <w:t>5. Контроль за передвижением груза</w:t>
       </w:r>
     </w:p>
-    <w:p/>
-    <w:p/>
+    <w:p>
+      <w:r>
+        <w:t>Процесс планирование перемещения груза предназначается для создания плана перевозок, прокладки маршрутов, обеспечения доставки и т.д. Основной целью автоматизации данного процесса является упрощение и ускорение создания маршрута следования и обеспечения топливом и другими ресурсами на всём пути следования, решение "Задачи к</w:t>
+      </w:r>
+      <w:r>
+        <w:t xml:space="preserve">оммивояжера". Автоматическое планирование перевозок и распределение транспортных средств позволит обеспечить практически мгновенное </w:t>
+      </w:r>
+      <w:r>
+        <w:t>принятие заказа к исполнению</w:t>
+      </w:r>
+      <w:r>
+        <w:t>.</w:t>
+      </w:r>
+    </w:p>
+    <w:p>
+      <w:r>
+        <w:t>П</w:t>
+      </w:r>
+      <w:r>
+        <w:t>олучени</w:t>
+      </w:r>
+      <w:r>
+        <w:t>е</w:t>
+      </w:r>
+      <w:r>
+        <w:t xml:space="preserve"> груза от поставщика заключается в распределении перемещаемого товара между подвижным составом</w:t>
+      </w:r>
+      <w:r>
+        <w:t>, погрузке</w:t>
+      </w:r>
+      <w:r>
+        <w:t xml:space="preserve"> и получении оплаты за перевозку. </w:t>
+      </w:r>
+      <w:r>
+        <w:t xml:space="preserve">Целью автоматизации данного процесса является ускорение выбора транспортных средств и их подготовки. Также необходимо </w:t>
+      </w:r>
+      <w:r>
+        <w:lastRenderedPageBreak/>
+        <w:t xml:space="preserve">автоматизировать проводку оплаты от заказчика и </w:t>
+      </w:r>
+      <w:r>
+        <w:t>закупку необ</w:t>
+      </w:r>
+      <w:r>
+        <w:t>ходимых</w:t>
+      </w:r>
+      <w:r>
+        <w:t xml:space="preserve"> ресурсов. </w:t>
+      </w:r>
+    </w:p>
+    <w:p>
+      <w:r>
+        <w:t>Учет получаемого товара необходим при принятии заказа к исполнению для отслеживания поступления грузов, загруженности подвижного состава, создания отчетов по деятельности компании и осуществления план</w:t>
+      </w:r>
+      <w:r>
+        <w:t xml:space="preserve">ирования. </w:t>
+      </w:r>
+      <w:r>
+        <w:t>Целью автоматизации является учет принимаемых заказов в реальном времени и создание отчетов по текущей деятельности.</w:t>
+      </w:r>
+    </w:p>
+    <w:p>
+      <w:r>
+        <w:t xml:space="preserve">Доставка груза </w:t>
+      </w:r>
+      <w:r>
+        <w:t xml:space="preserve">потребителю </w:t>
+      </w:r>
+      <w:r>
+        <w:t>заключается в разгрузк</w:t>
+      </w:r>
+      <w:r>
+        <w:t xml:space="preserve">е и передаче товара потребителю. Автоматизация процесса будет заключаться в </w:t>
+      </w:r>
+      <w:r>
+        <w:t xml:space="preserve">автоматическом изменении статуса заказа и отправка соответствующих сообщений заказчику. </w:t>
+      </w:r>
+    </w:p>
+    <w:p>
+      <w:r>
+        <w:t xml:space="preserve">Контроль за передвижение груза </w:t>
+      </w:r>
+      <w:r>
+        <w:t xml:space="preserve">заключается в определении текущего местоположения подвижного состава и контроле целостности груза. </w:t>
+      </w:r>
+      <w:r>
+        <w:t xml:space="preserve">Осуществляться это может при помощи учета прохождения транспортными средствами контрольных станций и/или посредством использовании </w:t>
+      </w:r>
+      <w:proofErr w:type="spellStart"/>
+      <w:r>
+        <w:t>геолокации</w:t>
+      </w:r>
+      <w:proofErr w:type="spellEnd"/>
+      <w:r>
+        <w:t xml:space="preserve">. </w:t>
+      </w:r>
+      <w:r>
+        <w:t xml:space="preserve">Автоматизация данного процесса будет служить цели оперативного учета статуса груза и ПС </w:t>
+      </w:r>
+      <w:r>
+        <w:t xml:space="preserve">и быстрого решения возникающих проблем. </w:t>
+      </w:r>
+      <w:r>
+        <w:t xml:space="preserve">В перспективе автоматизация позволит оптимизировать маршруты следования с целью уменьшения времени и стоимости перевозки. </w:t>
+      </w:r>
+    </w:p>
+    <w:p>
+      <w:r>
+        <w:t>В связи с тем, что указанное предприятие в большой степени является территориально распределенным, требуется КИС, дающее большие возможности по</w:t>
+      </w:r>
+      <w:r>
+        <w:t xml:space="preserve"> обеспечению удаленной работы.</w:t>
+      </w:r>
+      <w:r>
+        <w:t xml:space="preserve"> Наиболее подходящими являются следующие системы:</w:t>
+      </w:r>
+    </w:p>
+    <w:p>
+      <w:pPr>
+        <w:pStyle w:val="a9"/>
+        <w:numPr>
+          <w:ilvl w:val="0"/>
+          <w:numId w:val="3"/>
+        </w:numPr>
+        <w:spacing w:line="360" w:lineRule="auto"/>
+        <w:rPr>
+          <w:rFonts w:ascii="Times New Roman" w:hAnsi="Times New Roman"/>
+          <w:sz w:val="28"/>
+          <w:szCs w:val="28"/>
+          <w:lang w:val="en-US"/>
+        </w:rPr>
+      </w:pPr>
+      <w:r>
+        <w:rPr>
+          <w:rFonts w:ascii="Times New Roman" w:hAnsi="Times New Roman"/>
+          <w:sz w:val="28"/>
+          <w:szCs w:val="28"/>
+          <w:lang w:val="en-US"/>
+        </w:rPr>
+        <w:t>SAP R/3</w:t>
+      </w:r>
+    </w:p>
+    <w:p>
+      <w:pPr>
+        <w:pStyle w:val="a9"/>
+        <w:numPr>
+          <w:ilvl w:val="0"/>
+          <w:numId w:val="3"/>
+        </w:numPr>
+        <w:spacing w:line="360" w:lineRule="auto"/>
+        <w:rPr>
+          <w:rFonts w:ascii="Times New Roman" w:hAnsi="Times New Roman"/>
+          <w:sz w:val="28"/>
+          <w:szCs w:val="28"/>
+          <w:lang w:val="en-US"/>
+        </w:rPr>
+      </w:pPr>
+      <w:r>
+        <w:rPr>
+          <w:rFonts w:ascii="Times New Roman" w:hAnsi="Times New Roman"/>
+          <w:sz w:val="28"/>
+          <w:szCs w:val="28"/>
+          <w:lang w:val="en-US"/>
+        </w:rPr>
+        <w:t>Baan</w:t>
+      </w:r>
+    </w:p>
+    <w:p>
+      <w:pPr>
+        <w:pStyle w:val="a9"/>
+        <w:numPr>
+          <w:ilvl w:val="0"/>
+          <w:numId w:val="3"/>
+        </w:numPr>
+        <w:spacing w:line="360" w:lineRule="auto"/>
+        <w:rPr>
+          <w:rFonts w:ascii="Times New Roman" w:hAnsi="Times New Roman"/>
+          <w:sz w:val="28"/>
+          <w:szCs w:val="28"/>
+          <w:lang w:val="en-US"/>
+        </w:rPr>
+      </w:pPr>
+      <w:r>
+        <w:rPr>
+          <w:rFonts w:ascii="Times New Roman" w:hAnsi="Times New Roman"/>
+          <w:sz w:val="28"/>
+          <w:szCs w:val="28"/>
+          <w:lang w:val="en-US"/>
+        </w:rPr>
+        <w:t>Oracle E-Business Suite</w:t>
+      </w:r>
+    </w:p>
+    <w:p>
+      <w:r>
+        <w:rPr>
+          <w:lang w:val="en-US"/>
+        </w:rPr>
+        <w:t>SAP</w:t>
+      </w:r>
+      <w:r>
+        <w:t xml:space="preserve"> </w:t>
+      </w:r>
+      <w:r>
+        <w:rPr>
+          <w:lang w:val="en-US"/>
+        </w:rPr>
+        <w:t>R</w:t>
+      </w:r>
+      <w:r>
+        <w:t xml:space="preserve">/3 </w:t>
+      </w:r>
+      <w:r>
+        <w:t xml:space="preserve">является мощной распределенной системой, которая обеспечивает очень высокую производительность. Поддаётся тонкой настройке, но достаточно сложна в </w:t>
+      </w:r>
+      <w:proofErr w:type="spellStart"/>
+      <w:r>
+        <w:t>кастомизации</w:t>
+      </w:r>
+      <w:proofErr w:type="spellEnd"/>
+      <w:r>
+        <w:t xml:space="preserve">. Позволяет удовлетворить практически любые потребности предприятия в функционале и показателях </w:t>
+      </w:r>
+      <w:r>
+        <w:lastRenderedPageBreak/>
+        <w:t xml:space="preserve">качества, но сложно в освоении и требует тщательной подготовки специалистов. </w:t>
+      </w:r>
+    </w:p>
+    <w:p>
+      <w:pPr>
+        <w:rPr>
+          <w:lang w:val="en-US"/>
+        </w:rPr>
+      </w:pPr>
+      <w:r>
+        <w:rPr>
+          <w:lang w:val="en-US"/>
+        </w:rPr>
+        <w:t>Baan</w:t>
+      </w:r>
+      <w:r>
+        <w:t xml:space="preserve">, особенно с функциональным модулем </w:t>
+      </w:r>
+      <w:r>
+        <w:t>"Транспорт", может обеспечить автоматизацию в</w:t>
+      </w:r>
+      <w:r>
+        <w:t xml:space="preserve">сех заявленных бизнес-процессов, и позволяет провести настройку системы под потребности конкретного предприятия. </w:t>
+      </w:r>
+    </w:p>
+    <w:p>
+      <w:r>
+        <w:rPr>
+          <w:lang w:val="en-US"/>
+        </w:rPr>
+        <w:t>Oracle</w:t>
+      </w:r>
+      <w:r>
+        <w:t xml:space="preserve"> </w:t>
+      </w:r>
+      <w:r>
+        <w:rPr>
+          <w:lang w:val="en-US"/>
+        </w:rPr>
+        <w:t>E</w:t>
+      </w:r>
+      <w:r>
+        <w:t>-</w:t>
+      </w:r>
+      <w:r>
+        <w:rPr>
+          <w:lang w:val="en-US"/>
+        </w:rPr>
+        <w:t>Business</w:t>
+      </w:r>
+      <w:r>
+        <w:t xml:space="preserve"> </w:t>
+      </w:r>
+      <w:r>
+        <w:rPr>
+          <w:lang w:val="en-US"/>
+        </w:rPr>
+        <w:t>Suite</w:t>
+      </w:r>
+      <w:r>
+        <w:t xml:space="preserve"> </w:t>
+      </w:r>
+      <w:r>
+        <w:t xml:space="preserve">и модуль управления логистикой позволяют обеспечить все потребности в автоматизации для </w:t>
+      </w:r>
+      <w:proofErr w:type="spellStart"/>
+      <w:r>
+        <w:t>логистической</w:t>
+      </w:r>
+      <w:proofErr w:type="spellEnd"/>
+      <w:r>
+        <w:t xml:space="preserve"> компании, имеет </w:t>
+      </w:r>
+      <w:r>
+        <w:t xml:space="preserve">широкие инструменты для интеграции с другими КИС. Кроме того, система сравнительна проста в настройке, в России достаточно много специалистов и центров подготовки, </w:t>
+      </w:r>
+      <w:r>
+        <w:t>она очень производительн</w:t>
+      </w:r>
+      <w:r>
+        <w:t>а</w:t>
+      </w:r>
+      <w:r>
+        <w:t xml:space="preserve"> и обеспечивает </w:t>
+      </w:r>
+      <w:r>
+        <w:t>высокий</w:t>
+      </w:r>
+      <w:r>
+        <w:t xml:space="preserve"> уровень качества обслуживания. </w:t>
+      </w:r>
+    </w:p>
+    <w:p>
+      <w:r>
+        <w:t xml:space="preserve">Как видно, перечисленные системы отвечают заданным требованиям, но преимущество остаётся за продуктом </w:t>
+      </w:r>
+      <w:r>
+        <w:rPr>
+          <w:lang w:val="en-US"/>
+        </w:rPr>
+        <w:t>Oracle</w:t>
+      </w:r>
+      <w:r>
+        <w:t xml:space="preserve">, ввиду высокой производительности, относительной простоты настройки и широкой распространенности на рынке. </w:t>
+      </w:r>
+    </w:p>
     <w:sectPr>
       <w:pgSz w:w="11906" w:h="16838"/>
       <w:pgMar w:top="1134" w:right="850" w:bottom="1134" w:left="1701" w:header="708" w:footer="708" w:gutter="0"/>
@@ -114,6 +460,232 @@
 <file path=word/numbering.xml><?xml version="1.0" encoding="utf-8"?>
 <w:numbering xmlns:ve="http://schemas.openxmlformats.org/markup-compatibility/2006" xmlns:o="urn:schemas-microsoft-com:office:office" xmlns:r="http://schemas.openxmlformats.org/officeDocument/2006/relationships" xmlns:m="http://schemas.openxmlformats.org/officeDocument/2006/math" xmlns:v="urn:schemas-microsoft-com:vml" xmlns:wp="http://schemas.openxmlformats.org/drawingml/2006/wordprocessingDrawing" xmlns:w10="urn:schemas-microsoft-com:office:word" xmlns:w="http://schemas.openxmlformats.org/wordprocessingml/2006/main" xmlns:wne="http://schemas.microsoft.com/office/word/2006/wordml">
   <w:abstractNum w:abstractNumId="0">
+    <w:nsid w:val="3E56393B"/>
+    <w:multiLevelType w:val="hybridMultilevel"/>
+    <w:tmpl w:val="92C64DC4"/>
+    <w:lvl w:ilvl="0" w:tplc="04190001">
+      <w:start w:val="1"/>
+      <w:numFmt w:val="bullet"/>
+      <w:lvlText w:val=""/>
+      <w:lvlJc w:val="left"/>
+      <w:pPr>
+        <w:ind w:left="1429" w:hanging="360"/>
+      </w:pPr>
+      <w:rPr>
+        <w:rFonts w:ascii="Symbol" w:hAnsi="Symbol" w:hint="default"/>
+      </w:rPr>
+    </w:lvl>
+    <w:lvl w:ilvl="1" w:tplc="04190003" w:tentative="1">
+      <w:start w:val="1"/>
+      <w:numFmt w:val="bullet"/>
+      <w:lvlText w:val="o"/>
+      <w:lvlJc w:val="left"/>
+      <w:pPr>
+        <w:ind w:left="2149" w:hanging="360"/>
+      </w:pPr>
+      <w:rPr>
+        <w:rFonts w:ascii="Courier New" w:hAnsi="Courier New" w:cs="Courier New" w:hint="default"/>
+      </w:rPr>
+    </w:lvl>
+    <w:lvl w:ilvl="2" w:tplc="04190005" w:tentative="1">
+      <w:start w:val="1"/>
+      <w:numFmt w:val="bullet"/>
+      <w:lvlText w:val=""/>
+      <w:lvlJc w:val="left"/>
+      <w:pPr>
+        <w:ind w:left="2869" w:hanging="360"/>
+      </w:pPr>
+      <w:rPr>
+        <w:rFonts w:ascii="Wingdings" w:hAnsi="Wingdings" w:hint="default"/>
+      </w:rPr>
+    </w:lvl>
+    <w:lvl w:ilvl="3" w:tplc="04190001" w:tentative="1">
+      <w:start w:val="1"/>
+      <w:numFmt w:val="bullet"/>
+      <w:lvlText w:val=""/>
+      <w:lvlJc w:val="left"/>
+      <w:pPr>
+        <w:ind w:left="3589" w:hanging="360"/>
+      </w:pPr>
+      <w:rPr>
+        <w:rFonts w:ascii="Symbol" w:hAnsi="Symbol" w:hint="default"/>
+      </w:rPr>
+    </w:lvl>
+    <w:lvl w:ilvl="4" w:tplc="04190003" w:tentative="1">
+      <w:start w:val="1"/>
+      <w:numFmt w:val="bullet"/>
+      <w:lvlText w:val="o"/>
+      <w:lvlJc w:val="left"/>
+      <w:pPr>
+        <w:ind w:left="4309" w:hanging="360"/>
+      </w:pPr>
+      <w:rPr>
+        <w:rFonts w:ascii="Courier New" w:hAnsi="Courier New" w:cs="Courier New" w:hint="default"/>
+      </w:rPr>
+    </w:lvl>
+    <w:lvl w:ilvl="5" w:tplc="04190005" w:tentative="1">
+      <w:start w:val="1"/>
+      <w:numFmt w:val="bullet"/>
+      <w:lvlText w:val=""/>
+      <w:lvlJc w:val="left"/>
+      <w:pPr>
+        <w:ind w:left="5029" w:hanging="360"/>
+      </w:pPr>
+      <w:rPr>
+        <w:rFonts w:ascii="Wingdings" w:hAnsi="Wingdings" w:hint="default"/>
+      </w:rPr>
+    </w:lvl>
+    <w:lvl w:ilvl="6" w:tplc="04190001" w:tentative="1">
+      <w:start w:val="1"/>
+      <w:numFmt w:val="bullet"/>
+      <w:lvlText w:val=""/>
+      <w:lvlJc w:val="left"/>
+      <w:pPr>
+        <w:ind w:left="5749" w:hanging="360"/>
+      </w:pPr>
+      <w:rPr>
+        <w:rFonts w:ascii="Symbol" w:hAnsi="Symbol" w:hint="default"/>
+      </w:rPr>
+    </w:lvl>
+    <w:lvl w:ilvl="7" w:tplc="04190003" w:tentative="1">
+      <w:start w:val="1"/>
+      <w:numFmt w:val="bullet"/>
+      <w:lvlText w:val="o"/>
+      <w:lvlJc w:val="left"/>
+      <w:pPr>
+        <w:ind w:left="6469" w:hanging="360"/>
+      </w:pPr>
+      <w:rPr>
+        <w:rFonts w:ascii="Courier New" w:hAnsi="Courier New" w:cs="Courier New" w:hint="default"/>
+      </w:rPr>
+    </w:lvl>
+    <w:lvl w:ilvl="8" w:tplc="04190005" w:tentative="1">
+      <w:start w:val="1"/>
+      <w:numFmt w:val="bullet"/>
+      <w:lvlText w:val=""/>
+      <w:lvlJc w:val="left"/>
+      <w:pPr>
+        <w:ind w:left="7189" w:hanging="360"/>
+      </w:pPr>
+      <w:rPr>
+        <w:rFonts w:ascii="Wingdings" w:hAnsi="Wingdings" w:hint="default"/>
+      </w:rPr>
+    </w:lvl>
+  </w:abstractNum>
+  <w:abstractNum w:abstractNumId="1">
+    <w:nsid w:val="40BF2795"/>
+    <w:multiLevelType w:val="hybridMultilevel"/>
+    <w:tmpl w:val="5D922B8A"/>
+    <w:lvl w:ilvl="0" w:tplc="0419000F">
+      <w:start w:val="1"/>
+      <w:numFmt w:val="decimal"/>
+      <w:lvlText w:val="%1."/>
+      <w:lvlJc w:val="left"/>
+      <w:pPr>
+        <w:ind w:left="1429" w:hanging="360"/>
+      </w:pPr>
+      <w:rPr>
+        <w:rFonts w:hint="default"/>
+      </w:rPr>
+    </w:lvl>
+    <w:lvl w:ilvl="1" w:tplc="04190003" w:tentative="1">
+      <w:start w:val="1"/>
+      <w:numFmt w:val="bullet"/>
+      <w:lvlText w:val="o"/>
+      <w:lvlJc w:val="left"/>
+      <w:pPr>
+        <w:ind w:left="2149" w:hanging="360"/>
+      </w:pPr>
+      <w:rPr>
+        <w:rFonts w:ascii="Courier New" w:hAnsi="Courier New" w:cs="Courier New" w:hint="default"/>
+      </w:rPr>
+    </w:lvl>
+    <w:lvl w:ilvl="2" w:tplc="04190005" w:tentative="1">
+      <w:start w:val="1"/>
+      <w:numFmt w:val="bullet"/>
+      <w:lvlText w:val=""/>
+      <w:lvlJc w:val="left"/>
+      <w:pPr>
+        <w:ind w:left="2869" w:hanging="360"/>
+      </w:pPr>
+      <w:rPr>
+        <w:rFonts w:ascii="Wingdings" w:hAnsi="Wingdings" w:hint="default"/>
+      </w:rPr>
+    </w:lvl>
+    <w:lvl w:ilvl="3" w:tplc="04190001" w:tentative="1">
+      <w:start w:val="1"/>
+      <w:numFmt w:val="bullet"/>
+      <w:lvlText w:val=""/>
+      <w:lvlJc w:val="left"/>
+      <w:pPr>
+        <w:ind w:left="3589" w:hanging="360"/>
+      </w:pPr>
+      <w:rPr>
+        <w:rFonts w:ascii="Symbol" w:hAnsi="Symbol" w:hint="default"/>
+      </w:rPr>
+    </w:lvl>
+    <w:lvl w:ilvl="4" w:tplc="04190003" w:tentative="1">
+      <w:start w:val="1"/>
+      <w:numFmt w:val="bullet"/>
+      <w:lvlText w:val="o"/>
+      <w:lvlJc w:val="left"/>
+      <w:pPr>
+        <w:ind w:left="4309" w:hanging="360"/>
+      </w:pPr>
+      <w:rPr>
+        <w:rFonts w:ascii="Courier New" w:hAnsi="Courier New" w:cs="Courier New" w:hint="default"/>
+      </w:rPr>
+    </w:lvl>
+    <w:lvl w:ilvl="5" w:tplc="04190005" w:tentative="1">
+      <w:start w:val="1"/>
+      <w:numFmt w:val="bullet"/>
+      <w:lvlText w:val=""/>
+      <w:lvlJc w:val="left"/>
+      <w:pPr>
+        <w:ind w:left="5029" w:hanging="360"/>
+      </w:pPr>
+      <w:rPr>
+        <w:rFonts w:ascii="Wingdings" w:hAnsi="Wingdings" w:hint="default"/>
+      </w:rPr>
+    </w:lvl>
+    <w:lvl w:ilvl="6" w:tplc="04190001" w:tentative="1">
+      <w:start w:val="1"/>
+      <w:numFmt w:val="bullet"/>
+      <w:lvlText w:val=""/>
+      <w:lvlJc w:val="left"/>
+      <w:pPr>
+        <w:ind w:left="5749" w:hanging="360"/>
+      </w:pPr>
+      <w:rPr>
+        <w:rFonts w:ascii="Symbol" w:hAnsi="Symbol" w:hint="default"/>
+      </w:rPr>
+    </w:lvl>
+    <w:lvl w:ilvl="7" w:tplc="04190003" w:tentative="1">
+      <w:start w:val="1"/>
+      <w:numFmt w:val="bullet"/>
+      <w:lvlText w:val="o"/>
+      <w:lvlJc w:val="left"/>
+      <w:pPr>
+        <w:ind w:left="6469" w:hanging="360"/>
+      </w:pPr>
+      <w:rPr>
+        <w:rFonts w:ascii="Courier New" w:hAnsi="Courier New" w:cs="Courier New" w:hint="default"/>
+      </w:rPr>
+    </w:lvl>
+    <w:lvl w:ilvl="8" w:tplc="04190005" w:tentative="1">
+      <w:start w:val="1"/>
+      <w:numFmt w:val="bullet"/>
+      <w:lvlText w:val=""/>
+      <w:lvlJc w:val="left"/>
+      <w:pPr>
+        <w:ind w:left="7189" w:hanging="360"/>
+      </w:pPr>
+      <w:rPr>
+        <w:rFonts w:ascii="Wingdings" w:hAnsi="Wingdings" w:hint="default"/>
+      </w:rPr>
+    </w:lvl>
+  </w:abstractNum>
+  <w:abstractNum w:abstractNumId="2">
     <w:nsid w:val="41563D4B"/>
     <w:multiLevelType w:val="multilevel"/>
     <w:tmpl w:val="8FC0395E"/>
@@ -255,7 +827,13 @@
     </w:lvl>
   </w:abstractNum>
   <w:num w:numId="1">
+    <w:abstractNumId w:val="2"/>
+  </w:num>
+  <w:num w:numId="2">
     <w:abstractNumId w:val="0"/>
+  </w:num>
+  <w:num w:numId="3">
+    <w:abstractNumId w:val="1"/>
   </w:num>
 </w:numbering>
 </file>

--- a/diplom/Практические задания Темников.docx
+++ b/diplom/Практические задания Темников.docx
@@ -30,15 +30,7 @@
         </w:rPr>
       </w:pPr>
       <w:r>
-        <w:t xml:space="preserve">Главная стратегическая цель компании – войти в тройку лидеров среди </w:t>
-      </w:r>
-      <w:proofErr w:type="spellStart"/>
-      <w:r>
-        <w:t>логистических</w:t>
-      </w:r>
-      <w:proofErr w:type="spellEnd"/>
-      <w:r>
-        <w:t xml:space="preserve"> компаний России. </w:t>
+        <w:t xml:space="preserve">Главная стратегическая цель компании – войти в тройку лидеров среди логистических компаний России. </w:t>
       </w:r>
     </w:p>
     <w:p>
@@ -203,15 +195,7 @@
         <w:t xml:space="preserve">заключается в определении текущего местоположения подвижного состава и контроле целостности груза. </w:t>
       </w:r>
       <w:r>
-        <w:t xml:space="preserve">Осуществляться это может при помощи учета прохождения транспортными средствами контрольных станций и/или посредством использовании </w:t>
-      </w:r>
-      <w:proofErr w:type="spellStart"/>
-      <w:r>
-        <w:t>геолокации</w:t>
-      </w:r>
-      <w:proofErr w:type="spellEnd"/>
-      <w:r>
-        <w:t xml:space="preserve">. </w:t>
+        <w:t xml:space="preserve">Осуществляться это может при помощи учета прохождения транспортными средствами контрольных станций и/или посредством использовании геолокации. </w:t>
       </w:r>
       <w:r>
         <w:t xml:space="preserve">Автоматизация данного процесса будет служить цели оперативного учета статуса груза и ПС </w:t>
@@ -329,15 +313,7 @@
         <w:t xml:space="preserve">/3 </w:t>
       </w:r>
       <w:r>
-        <w:t xml:space="preserve">является мощной распределенной системой, которая обеспечивает очень высокую производительность. Поддаётся тонкой настройке, но достаточно сложна в </w:t>
-      </w:r>
-      <w:proofErr w:type="spellStart"/>
-      <w:r>
-        <w:t>кастомизации</w:t>
-      </w:r>
-      <w:proofErr w:type="spellEnd"/>
-      <w:r>
-        <w:t xml:space="preserve">. Позволяет удовлетворить практически любые потребности предприятия в функционале и показателях </w:t>
+        <w:t xml:space="preserve">является мощной распределенной системой, которая обеспечивает очень высокую производительность. Поддаётся тонкой настройке, но достаточно сложна в кастомизации. Позволяет удовлетворить практически любые потребности предприятия в функционале и показателях </w:t>
       </w:r>
       <w:r>
         <w:lastRenderedPageBreak/>
@@ -345,11 +321,6 @@
       </w:r>
     </w:p>
     <w:p>
-      <w:pPr>
-        <w:rPr>
-          <w:lang w:val="en-US"/>
-        </w:rPr>
-      </w:pPr>
       <w:r>
         <w:rPr>
           <w:lang w:val="en-US"/>
@@ -406,13 +377,8 @@
       <w:r>
         <w:t xml:space="preserve">и модуль управления логистикой позволяют обеспечить все потребности в автоматизации для </w:t>
       </w:r>
-      <w:proofErr w:type="spellStart"/>
-      <w:r>
-        <w:t>логистической</w:t>
-      </w:r>
-      <w:proofErr w:type="spellEnd"/>
-      <w:r>
-        <w:t xml:space="preserve"> компании, имеет </w:t>
+      <w:r>
+        <w:t xml:space="preserve">логистической компании, имеет </w:t>
       </w:r>
       <w:r>
         <w:t xml:space="preserve">широкие инструменты для интеграции с другими КИС. Кроме того, система сравнительна проста в настройке, в России достаточно много специалистов и центров подготовки, </w:t>
@@ -446,6 +412,225 @@
       <w:r>
         <w:t xml:space="preserve">, ввиду высокой производительности, относительной простоты настройки и широкой распространенности на рынке. </w:t>
       </w:r>
+    </w:p>
+    <w:p/>
+    <w:p>
+      <w:pPr>
+        <w:rPr>
+          <w:b/>
+        </w:rPr>
+      </w:pPr>
+      <w:r>
+        <w:t>Задание 2</w:t>
+      </w:r>
+    </w:p>
+    <w:p>
+      <w:pPr>
+        <w:rPr>
+          <w:b/>
+        </w:rPr>
+      </w:pPr>
+      <w:r>
+        <w:t xml:space="preserve">Группе компаний, являющейся крупным системным интегратором, требуются услуги по стратегическому консультированию. </w:t>
+      </w:r>
+    </w:p>
+    <w:p>
+      <w:pPr>
+        <w:rPr>
+          <w:b/>
+        </w:rPr>
+      </w:pPr>
+      <w:r>
+        <w:t>Дана бостонская матрица по всем проектам компании:</w:t>
+      </w:r>
+    </w:p>
+    <w:p>
+      <w:pPr>
+        <w:rPr>
+          <w:b/>
+        </w:rPr>
+      </w:pPr>
+      <w:r>
+        <w:t xml:space="preserve">На диаграмме: Белый – ИТ-консалтинг, синий – облачные вычисления, красный - </w:t>
+      </w:r>
+      <w:r>
+        <w:rPr>
+          <w:lang w:val="en-US"/>
+        </w:rPr>
+        <w:t>Call</w:t>
+      </w:r>
+      <w:r>
+        <w:t>-</w:t>
+      </w:r>
+      <w:r>
+        <w:t xml:space="preserve">центры, желтый – оптимизация бизнес-процессов, зеленый – управление ИТ-инфраструктурой и процессами. Диаметр круга – годовая выручка (оборот) в деньгах. Горизонтальная ось – рост рынка, на котором оперирует проект, за последний год. </w:t>
+      </w:r>
+    </w:p>
+    <w:p>
+      <w:pPr>
+        <w:rPr>
+          <w:b/>
+          <w:i/>
+        </w:rPr>
+      </w:pPr>
+      <w:r>
+        <w:rPr>
+          <w:i/>
+        </w:rPr>
+        <w:t xml:space="preserve">Оцените финансовую ситуацию компании. Сделайте рекомендации по продуктовой линейке компании. </w:t>
+      </w:r>
+    </w:p>
+    <w:p>
+      <w:pPr>
+        <w:rPr>
+          <w:lang w:val="en-US"/>
+        </w:rPr>
+      </w:pPr>
+    </w:p>
+    <w:p>
+      <w:pPr>
+        <w:rPr>
+          <w:lang w:val="en-US"/>
+        </w:rPr>
+      </w:pPr>
+    </w:p>
+    <w:p>
+      <w:pPr>
+        <w:rPr>
+          <w:lang w:val="en-US"/>
+        </w:rPr>
+      </w:pPr>
+    </w:p>
+    <w:p>
+      <w:pPr>
+        <w:rPr>
+          <w:b/>
+        </w:rPr>
+      </w:pPr>
+      <w:r>
+        <w:lastRenderedPageBreak/>
+        <w:t>Решение</w:t>
+      </w:r>
+    </w:p>
+    <w:p>
+      <w:pPr>
+        <w:rPr>
+          <w:b/>
+        </w:rPr>
+      </w:pPr>
+      <w:r>
+        <w:t>Финансовую ситуацию компании можно оценить как относительно стабильную, исходя из следующих факторов:</w:t>
+      </w:r>
+    </w:p>
+    <w:p>
+      <w:pPr>
+        <w:rPr>
+          <w:b/>
+        </w:rPr>
+      </w:pPr>
+      <w:r>
+        <w:t>1. У компании есть проект-"звезда" – оптимизация бизнес-процессов</w:t>
+      </w:r>
+      <w:r>
+        <w:t xml:space="preserve"> –</w:t>
+      </w:r>
+      <w:r>
+        <w:t xml:space="preserve"> который позволяет расширить долю компании на рынке, но, судя по всему, требует значительных капиталовложений. </w:t>
+      </w:r>
+    </w:p>
+    <w:p>
+      <w:pPr>
+        <w:rPr>
+          <w:b/>
+        </w:rPr>
+      </w:pPr>
+      <w:r>
+        <w:t>2. "Дойная корова" компании – управление ИТ-инфраструктурой и процессами – может обеспечить достаточный приток капитала для ведения бизнеса, в том числе и поддержания "звезды"</w:t>
+      </w:r>
+    </w:p>
+    <w:p>
+      <w:pPr>
+        <w:rPr>
+          <w:b/>
+        </w:rPr>
+      </w:pPr>
+      <w:r>
+        <w:t>3. Проекты со знаком вопроса – ИТ-консалтинг и облачные вычисления – находятся в "подвешенном" состоянии, то есть касательно них сложно сделать определенные выводы. Они требуют более тщательного изучения для определения их дальнейшей судьбы.</w:t>
+      </w:r>
+    </w:p>
+    <w:p>
+      <w:r>
+        <w:t>4. У компании также имеются "собаки", то есть проекты с низкой рентабельностью.</w:t>
+      </w:r>
+    </w:p>
+    <w:p>
+      <w:r>
+        <w:t>ИТ-консалтинг, облачные вычисления и оптимизация бизнес-процессов имеют шансы на развитие, т.к. находятся на развивающемся рынке, т.е. от них ожидать увеличение продаж и прибыли. В то же время, С</w:t>
+      </w:r>
+      <w:r>
+        <w:rPr>
+          <w:lang w:val="en-US"/>
+        </w:rPr>
+        <w:t>all</w:t>
+      </w:r>
+      <w:r>
+        <w:t xml:space="preserve">-центр является бесперспективным проектом и для компании будет лучшим выходом избавиться от него. </w:t>
+      </w:r>
+    </w:p>
+    <w:p>
+      <w:r>
+        <w:t xml:space="preserve">В качестве рекомендаций можно отметить следующее: </w:t>
+      </w:r>
+    </w:p>
+    <w:p>
+      <w:r>
+        <w:t xml:space="preserve">1. Проанализировать зависимость остальных проектов от деятельности </w:t>
+      </w:r>
+      <w:r>
+        <w:rPr>
+          <w:lang w:val="en-US"/>
+        </w:rPr>
+        <w:t>Call</w:t>
+      </w:r>
+      <w:r>
+        <w:t xml:space="preserve">-центра. В том случае, если эта зависимость невелика, следует отказаться от данного проекта в пользу более приоритетных. </w:t>
+      </w:r>
+    </w:p>
+    <w:p>
+      <w:r>
+        <w:t>2. Освободившие финансы перенаправить на проекты по ИТ-консалтингу либо облачным вычислениям после тщательного обследования их перспектив, но быстрого возврата вложенных средств ожидать не следует.</w:t>
+      </w:r>
+      <w:r>
+        <w:rPr>
+          <w:b/>
+        </w:rPr>
+        <w:t xml:space="preserve"> </w:t>
+      </w:r>
+      <w:r>
+        <w:t>Следует приложить все возможные усилия для увеличения их доли рынка, даже если это потребует больших затрат.</w:t>
+      </w:r>
+    </w:p>
+    <w:p>
+      <w:r>
+        <w:lastRenderedPageBreak/>
+        <w:t xml:space="preserve">Однако, следует помнить, что Бостонская модель не во всех случаях отвечает требованиям реальной обстановки. К примеру, при ведении грамотной маркетинговой компании можно продвигать проекты даже на нерастущих рынках, а увеличение доли рынка не всегда ведет к увеличению прибыли. К тому же, нельзя забывать про взаимосвязь проектов. Исходя из этого, можно предложить рассмотреть вариант увеличения доли рынка услуг </w:t>
+      </w:r>
+      <w:r>
+        <w:rPr>
+          <w:lang w:val="en-US"/>
+        </w:rPr>
+        <w:t>Call</w:t>
+      </w:r>
+      <w:r>
+        <w:t xml:space="preserve">-центра за счет предоставления большего ассортимента услуг или более широкого охвата потребителей. </w:t>
+      </w:r>
+    </w:p>
+    <w:p>
+      <w:pPr>
+        <w:rPr>
+          <w:lang w:val="en-US"/>
+        </w:rPr>
+      </w:pPr>
     </w:p>
     <w:sectPr>
       <w:pgSz w:w="11906" w:h="16838"/>

--- a/diplom/Практические задания Темников.docx
+++ b/diplom/Практические задания Темников.docx
@@ -30,7 +30,15 @@
         </w:rPr>
       </w:pPr>
       <w:r>
-        <w:t xml:space="preserve">Главная стратегическая цель компании – войти в тройку лидеров среди логистических компаний России. </w:t>
+        <w:t xml:space="preserve">Главная стратегическая цель компании – войти в тройку лидеров среди </w:t>
+      </w:r>
+      <w:proofErr w:type="spellStart"/>
+      <w:r>
+        <w:t>логистических</w:t>
+      </w:r>
+      <w:proofErr w:type="spellEnd"/>
+      <w:r>
+        <w:t xml:space="preserve"> компаний России. </w:t>
       </w:r>
     </w:p>
     <w:p>
@@ -195,7 +203,15 @@
         <w:t xml:space="preserve">заключается в определении текущего местоположения подвижного состава и контроле целостности груза. </w:t>
       </w:r>
       <w:r>
-        <w:t xml:space="preserve">Осуществляться это может при помощи учета прохождения транспортными средствами контрольных станций и/или посредством использовании геолокации. </w:t>
+        <w:t xml:space="preserve">Осуществляться это может при помощи учета прохождения транспортными средствами контрольных станций и/или посредством использовании </w:t>
+      </w:r>
+      <w:proofErr w:type="spellStart"/>
+      <w:r>
+        <w:t>геолокации</w:t>
+      </w:r>
+      <w:proofErr w:type="spellEnd"/>
+      <w:r>
+        <w:t xml:space="preserve">. </w:t>
       </w:r>
       <w:r>
         <w:t xml:space="preserve">Автоматизация данного процесса будет служить цели оперативного учета статуса груза и ПС </w:t>
@@ -313,7 +329,15 @@
         <w:t xml:space="preserve">/3 </w:t>
       </w:r>
       <w:r>
-        <w:t xml:space="preserve">является мощной распределенной системой, которая обеспечивает очень высокую производительность. Поддаётся тонкой настройке, но достаточно сложна в кастомизации. Позволяет удовлетворить практически любые потребности предприятия в функционале и показателях </w:t>
+        <w:t xml:space="preserve">является мощной распределенной системой, которая обеспечивает очень высокую производительность. Поддаётся тонкой настройке, но достаточно сложна в </w:t>
+      </w:r>
+      <w:proofErr w:type="spellStart"/>
+      <w:r>
+        <w:t>кастомизации</w:t>
+      </w:r>
+      <w:proofErr w:type="spellEnd"/>
+      <w:r>
+        <w:t xml:space="preserve">. Позволяет удовлетворить практически любые потребности предприятия в функционале и показателях </w:t>
       </w:r>
       <w:r>
         <w:lastRenderedPageBreak/>
@@ -377,8 +401,13 @@
       <w:r>
         <w:t xml:space="preserve">и модуль управления логистикой позволяют обеспечить все потребности в автоматизации для </w:t>
       </w:r>
-      <w:r>
-        <w:t xml:space="preserve">логистической компании, имеет </w:t>
+      <w:proofErr w:type="spellStart"/>
+      <w:r>
+        <w:t>логистической</w:t>
+      </w:r>
+      <w:proofErr w:type="spellEnd"/>
+      <w:r>
+        <w:t xml:space="preserve"> компании, имеет </w:t>
       </w:r>
       <w:r>
         <w:t xml:space="preserve">широкие инструменты для интеграции с другими КИС. Кроме того, система сравнительна проста в настройке, в России достаточно много специалистов и центров подготовки, </w:t>
@@ -451,7 +480,15 @@
         </w:rPr>
       </w:pPr>
       <w:r>
-        <w:t xml:space="preserve">На диаграмме: Белый – ИТ-консалтинг, синий – облачные вычисления, красный - </w:t>
+        <w:t xml:space="preserve">На диаграмме: Белый – </w:t>
+      </w:r>
+      <w:proofErr w:type="spellStart"/>
+      <w:r>
+        <w:t>ИТ-консалтинг</w:t>
+      </w:r>
+      <w:proofErr w:type="spellEnd"/>
+      <w:r>
+        <w:t xml:space="preserve">, синий – облачные вычисления, красный - </w:t>
       </w:r>
       <w:r>
         <w:rPr>
@@ -463,7 +500,15 @@
         <w:t>-</w:t>
       </w:r>
       <w:r>
-        <w:t xml:space="preserve">центры, желтый – оптимизация бизнес-процессов, зеленый – управление ИТ-инфраструктурой и процессами. Диаметр круга – годовая выручка (оборот) в деньгах. Горизонтальная ось – рост рынка, на котором оперирует проект, за последний год. </w:t>
+        <w:t xml:space="preserve">центры, желтый – оптимизация бизнес-процессов, зеленый – управление </w:t>
+      </w:r>
+      <w:proofErr w:type="spellStart"/>
+      <w:r>
+        <w:t>ИТ-инфраструктурой</w:t>
+      </w:r>
+      <w:proofErr w:type="spellEnd"/>
+      <w:r>
+        <w:t xml:space="preserve"> и процессами. Диаметр круга – годовая выручка (оборот) в деньгах. Горизонтальная ось – рост рынка, на котором оперирует проект, за последний год. </w:t>
       </w:r>
     </w:p>
     <w:p>
@@ -480,27 +525,9 @@
         <w:t xml:space="preserve">Оцените финансовую ситуацию компании. Сделайте рекомендации по продуктовой линейке компании. </w:t>
       </w:r>
     </w:p>
-    <w:p>
-      <w:pPr>
-        <w:rPr>
-          <w:lang w:val="en-US"/>
-        </w:rPr>
-      </w:pPr>
-    </w:p>
-    <w:p>
-      <w:pPr>
-        <w:rPr>
-          <w:lang w:val="en-US"/>
-        </w:rPr>
-      </w:pPr>
-    </w:p>
-    <w:p>
-      <w:pPr>
-        <w:rPr>
-          <w:lang w:val="en-US"/>
-        </w:rPr>
-      </w:pPr>
-    </w:p>
+    <w:p/>
+    <w:p/>
+    <w:p/>
     <w:p>
       <w:pPr>
         <w:rPr>
@@ -537,44 +564,254 @@
       <w:r>
         <w:t xml:space="preserve"> который позволяет расширить долю компании на рынке, но, судя по всему, требует значительных капиталовложений. </w:t>
       </w:r>
-    </w:p>
-    <w:p>
-      <w:pPr>
-        <w:rPr>
-          <w:b/>
-        </w:rPr>
-      </w:pPr>
-      <w:r>
-        <w:t>2. "Дойная корова" компании – управление ИТ-инфраструктурой и процессами – может обеспечить достаточный приток капитала для ведения бизнеса, в том числе и поддержания "звезды"</w:t>
-      </w:r>
-    </w:p>
-    <w:p>
-      <w:pPr>
-        <w:rPr>
-          <w:b/>
-        </w:rPr>
-      </w:pPr>
-      <w:r>
-        <w:t>3. Проекты со знаком вопроса – ИТ-консалтинг и облачные вычисления – находятся в "подвешенном" состоянии, то есть касательно них сложно сделать определенные выводы. Они требуют более тщательного изучения для определения их дальнейшей судьбы.</w:t>
-      </w:r>
-    </w:p>
-    <w:p>
-      <w:r>
-        <w:t>4. У компании также имеются "собаки", то есть проекты с низкой рентабельностью.</w:t>
-      </w:r>
-    </w:p>
-    <w:p>
-      <w:r>
-        <w:t>ИТ-консалтинг, облачные вычисления и оптимизация бизнес-процессов имеют шансы на развитие, т.к. находятся на развивающемся рынке, т.е. от них ожидать увеличение продаж и прибыли. В то же время, С</w:t>
+      <w:r>
+        <w:rPr>
+          <w:b/>
+        </w:rPr>
+        <w:t xml:space="preserve">У данного товара отмечается наибольшая относительная доля рынка и значительные, хотя и не наивысшие темпы роста рынка. </w:t>
+      </w:r>
+      <w:r>
+        <w:rPr>
+          <w:b/>
+        </w:rPr>
+        <w:t xml:space="preserve">Кроме того, </w:t>
+      </w:r>
+      <w:r>
+        <w:rPr>
+          <w:b/>
+        </w:rPr>
+        <w:t>продукт демонстрирует хорошие показатели годовой выручки.</w:t>
+      </w:r>
+    </w:p>
+    <w:p>
+      <w:pPr>
+        <w:rPr>
+          <w:b/>
+        </w:rPr>
+      </w:pPr>
+      <w:r>
+        <w:t xml:space="preserve">2. "Дойная корова" компании – управление </w:t>
+      </w:r>
+      <w:proofErr w:type="spellStart"/>
+      <w:r>
+        <w:t>ИТ-инфраструктурой</w:t>
+      </w:r>
+      <w:proofErr w:type="spellEnd"/>
+      <w:r>
+        <w:t xml:space="preserve"> и процессами – может обеспечить достаточный приток капитала для ведения бизнеса, в том числе и поддержания "звезды"</w:t>
+      </w:r>
+      <w:r>
+        <w:t xml:space="preserve">. </w:t>
+      </w:r>
+      <w:r>
+        <w:rPr>
+          <w:b/>
+        </w:rPr>
+        <w:t xml:space="preserve">Продукт имеет относительно большую долю рынка, хотя сам рынка и не демонстрирует тенденцию к росту. </w:t>
+      </w:r>
+      <w:r>
+        <w:rPr>
+          <w:b/>
+        </w:rPr>
+        <w:t xml:space="preserve">Однако, занимаемое положение и показатели годовой выручки позволяют спрогнозировать дальнейшее стабильное положение продукта </w:t>
+      </w:r>
+      <w:r>
+        <w:rPr>
+          <w:b/>
+        </w:rPr>
+        <w:t xml:space="preserve">на рынке </w:t>
+      </w:r>
+      <w:r>
+        <w:rPr>
+          <w:b/>
+        </w:rPr>
+        <w:t>даже без дополнительных капиталовложений.</w:t>
+      </w:r>
+      <w:r>
+        <w:t xml:space="preserve"> </w:t>
+      </w:r>
+    </w:p>
+    <w:p>
+      <w:pPr>
+        <w:rPr>
+          <w:b/>
+        </w:rPr>
+      </w:pPr>
+      <w:r>
+        <w:t xml:space="preserve">3. Проекты со знаком вопроса – </w:t>
+      </w:r>
+      <w:proofErr w:type="spellStart"/>
+      <w:r>
+        <w:t>ИТ-консалтинг</w:t>
+      </w:r>
+      <w:proofErr w:type="spellEnd"/>
+      <w:r>
+        <w:t xml:space="preserve"> и облачные вычисления – </w:t>
+      </w:r>
+      <w:r>
+        <w:t xml:space="preserve">могут оказаться достаточно перспективными при требуемом финансировании. </w:t>
+      </w:r>
+      <w:r>
+        <w:rPr>
+          <w:b/>
+        </w:rPr>
+        <w:t xml:space="preserve">Облачные вычисления при не самой высокой относительной доле рынка обеспечивают наибольший годовой оборот при высоких темпах роста рынка. В то же время, </w:t>
+      </w:r>
+      <w:proofErr w:type="spellStart"/>
+      <w:r>
+        <w:rPr>
+          <w:b/>
+        </w:rPr>
+        <w:t>ИТ-консалтинг</w:t>
+      </w:r>
+      <w:proofErr w:type="spellEnd"/>
+      <w:r>
+        <w:rPr>
+          <w:b/>
+        </w:rPr>
+        <w:t xml:space="preserve"> хотя и имеет малу долю рынка при малом годовом обороте, обладает наивысшими темпами роста рынка.</w:t>
+      </w:r>
+      <w:r>
+        <w:t xml:space="preserve"> </w:t>
+      </w:r>
+    </w:p>
+    <w:p>
+      <w:r>
+        <w:t>4. У компании также имеются "собаки"</w:t>
+      </w:r>
+      <w:r>
+        <w:t xml:space="preserve"> (</w:t>
       </w:r>
       <w:r>
         <w:rPr>
           <w:lang w:val="en-US"/>
         </w:rPr>
+        <w:t>Call</w:t>
+      </w:r>
+      <w:r>
+        <w:t>-</w:t>
+      </w:r>
+      <w:r>
+        <w:t>центры)</w:t>
+      </w:r>
+      <w:r>
+        <w:t>, то есть проекты с низкой рентабельностью.</w:t>
+      </w:r>
+      <w:r>
+        <w:t xml:space="preserve"> </w:t>
+      </w:r>
+      <w:r>
+        <w:rPr>
+          <w:b/>
+        </w:rPr>
+        <w:t>Матрица показывает, что на данном рынке отмечается малозначительный рост, а относительная доля рынка невелика. Кроме того, продукт обеспечивает наименьший годовой оборот.</w:t>
+      </w:r>
+    </w:p>
+    <w:p>
+      <w:pPr>
+        <w:rPr>
+          <w:b/>
+        </w:rPr>
+      </w:pPr>
+      <w:proofErr w:type="spellStart"/>
+      <w:r>
+        <w:rPr>
+          <w:b/>
+        </w:rPr>
+        <w:t>ИТ-консалтинг</w:t>
+      </w:r>
+      <w:proofErr w:type="spellEnd"/>
+      <w:r>
+        <w:rPr>
+          <w:b/>
+        </w:rPr>
+        <w:t xml:space="preserve"> и облачные вычисления</w:t>
+      </w:r>
+      <w:r>
+        <w:rPr>
+          <w:b/>
+        </w:rPr>
+        <w:t xml:space="preserve"> имеют </w:t>
+      </w:r>
+      <w:r>
+        <w:rPr>
+          <w:b/>
+        </w:rPr>
+        <w:t xml:space="preserve">значительные шансы на увеличение относительной доли рынка при достаточно </w:t>
+      </w:r>
+      <w:r>
+        <w:rPr>
+          <w:b/>
+        </w:rPr>
+        <w:lastRenderedPageBreak/>
+        <w:t>высоких капиталовложениях</w:t>
+      </w:r>
+      <w:r>
+        <w:rPr>
+          <w:b/>
+        </w:rPr>
+        <w:t>, т.к. находятся на развивающемся рынке, т.е. от них</w:t>
+      </w:r>
+      <w:r>
+        <w:rPr>
+          <w:b/>
+        </w:rPr>
+        <w:t xml:space="preserve"> можно</w:t>
+      </w:r>
+      <w:r>
+        <w:rPr>
+          <w:b/>
+        </w:rPr>
+        <w:t xml:space="preserve"> ожидать увеличение продаж и прибыли.</w:t>
+      </w:r>
+      <w:r>
+        <w:rPr>
+          <w:b/>
+        </w:rPr>
+        <w:t xml:space="preserve"> </w:t>
+      </w:r>
+      <w:r>
+        <w:rPr>
+          <w:b/>
+        </w:rPr>
+        <w:t>Оптимизация бизнес-процессов является явным фаворитом из-за своих показателей относительной доли рынка и годового оборота и со временем, вероятно, пер</w:t>
+      </w:r>
+      <w:r>
+        <w:rPr>
+          <w:b/>
+        </w:rPr>
+        <w:t>ейдет в область "дойных коров".</w:t>
+      </w:r>
+      <w:r>
+        <w:rPr>
+          <w:b/>
+        </w:rPr>
+        <w:t xml:space="preserve"> В то же время, С</w:t>
+      </w:r>
+      <w:r>
+        <w:rPr>
+          <w:b/>
+          <w:lang w:val="en-US"/>
+        </w:rPr>
         <w:t>all</w:t>
       </w:r>
       <w:r>
-        <w:t xml:space="preserve">-центр является бесперспективным проектом и для компании будет лучшим выходом избавиться от него. </w:t>
+        <w:rPr>
+          <w:b/>
+        </w:rPr>
+        <w:t xml:space="preserve">-центр является </w:t>
+      </w:r>
+      <w:r>
+        <w:rPr>
+          <w:b/>
+        </w:rPr>
+        <w:t>малоперспективным</w:t>
+      </w:r>
+      <w:r>
+        <w:rPr>
+          <w:b/>
+        </w:rPr>
+        <w:t xml:space="preserve"> проектом и для компании будет лучшим выходом избавиться от него. </w:t>
       </w:r>
     </w:p>
     <w:p>
@@ -597,23 +834,86 @@
       </w:r>
     </w:p>
     <w:p>
-      <w:r>
-        <w:t>2. Освободившие финансы перенаправить на проекты по ИТ-консалтингу либо облачным вычислениям после тщательного обследования их перспектив, но быстрого возврата вложенных средств ожидать не следует.</w:t>
-      </w:r>
-      <w:r>
-        <w:rPr>
-          <w:b/>
-        </w:rPr>
-        <w:t xml:space="preserve"> </w:t>
-      </w:r>
-      <w:r>
-        <w:t>Следует приложить все возможные усилия для увеличения их доли рынка, даже если это потребует больших затрат.</w:t>
-      </w:r>
-    </w:p>
-    <w:p>
-      <w:r>
-        <w:lastRenderedPageBreak/>
-        <w:t xml:space="preserve">Однако, следует помнить, что Бостонская модель не во всех случаях отвечает требованиям реальной обстановки. К примеру, при ведении грамотной маркетинговой компании можно продвигать проекты даже на нерастущих рынках, а увеличение доли рынка не всегда ведет к увеличению прибыли. К тому же, нельзя забывать про взаимосвязь проектов. Исходя из этого, можно предложить рассмотреть вариант увеличения доли рынка услуг </w:t>
+      <w:pPr>
+        <w:rPr>
+          <w:b/>
+        </w:rPr>
+      </w:pPr>
+      <w:r>
+        <w:rPr>
+          <w:b/>
+        </w:rPr>
+        <w:t xml:space="preserve">2. Освободившие финансы перенаправить на проекты по </w:t>
+      </w:r>
+      <w:r>
+        <w:rPr>
+          <w:b/>
+        </w:rPr>
+        <w:t xml:space="preserve">облачным вычислениям либо </w:t>
+      </w:r>
+      <w:proofErr w:type="spellStart"/>
+      <w:r>
+        <w:rPr>
+          <w:b/>
+        </w:rPr>
+        <w:t>ИТ-консал</w:t>
+      </w:r>
+      <w:r>
+        <w:rPr>
+          <w:b/>
+        </w:rPr>
+        <w:t>тингу</w:t>
+      </w:r>
+      <w:proofErr w:type="spellEnd"/>
+      <w:r>
+        <w:rPr>
+          <w:b/>
+        </w:rPr>
+        <w:t xml:space="preserve">, отдавая приоритет последнему, как более перспективному, </w:t>
+      </w:r>
+      <w:r>
+        <w:rPr>
+          <w:b/>
+        </w:rPr>
+        <w:t xml:space="preserve">но быстрого возврата вложенных средств ожидать не следует. </w:t>
+      </w:r>
+      <w:r>
+        <w:rPr>
+          <w:b/>
+        </w:rPr>
+        <w:t>Необходимо</w:t>
+      </w:r>
+      <w:r>
+        <w:rPr>
+          <w:b/>
+        </w:rPr>
+        <w:t xml:space="preserve"> приложить все возможные усилия для увеличения их доли рынка, даже если это потребует больших затрат.</w:t>
+      </w:r>
+    </w:p>
+    <w:p>
+      <w:pPr>
+        <w:rPr>
+          <w:b/>
+        </w:rPr>
+      </w:pPr>
+      <w:r>
+        <w:rPr>
+          <w:b/>
+        </w:rPr>
+        <w:t xml:space="preserve">3. Продолжать финансирование проекта "Оптимизация бизнес-процессов" на заданном уровне для сохранения и увеличения относительной доли рынка в условиях его быстрого развития. </w:t>
+      </w:r>
+    </w:p>
+    <w:p>
+      <w:r>
+        <w:t xml:space="preserve">Однако, следует помнить, что Бостонская модель не во всех случаях отвечает требованиям реальной обстановки. К примеру, при ведении грамотной маркетинговой компании можно продвигать проекты даже на </w:t>
+      </w:r>
+      <w:proofErr w:type="spellStart"/>
+      <w:r>
+        <w:t>нерастущих</w:t>
+      </w:r>
+      <w:proofErr w:type="spellEnd"/>
+      <w:r>
+        <w:t xml:space="preserve"> рынках, а увеличение доли рынка не всегда ведет к увеличению прибыли. К тому же, нельзя забывать про взаимосвязь проектов. Исходя из этого, можно предложить рассмотреть вариант увеличения доли рынка услуг </w:t>
       </w:r>
       <w:r>
         <w:rPr>
@@ -625,13 +925,7 @@
         <w:t xml:space="preserve">-центра за счет предоставления большего ассортимента услуг или более широкого охвата потребителей. </w:t>
       </w:r>
     </w:p>
-    <w:p>
-      <w:pPr>
-        <w:rPr>
-          <w:lang w:val="en-US"/>
-        </w:rPr>
-      </w:pPr>
-    </w:p>
+    <w:p/>
     <w:sectPr>
       <w:pgSz w:w="11906" w:h="16838"/>
       <w:pgMar w:top="1134" w:right="850" w:bottom="1134" w:left="1701" w:header="708" w:footer="708" w:gutter="0"/>

--- a/diplom/Практические задания Темников.docx
+++ b/diplom/Практические задания Темников.docx
@@ -923,6 +923,101 @@
       </w:r>
       <w:r>
         <w:t xml:space="preserve">-центра за счет предоставления большего ассортимента услуг или более широкого охвата потребителей. </w:t>
+      </w:r>
+    </w:p>
+    <w:p/>
+    <w:p>
+      <w:pPr>
+        <w:rPr>
+          <w:lang w:val="en-US"/>
+        </w:rPr>
+      </w:pPr>
+    </w:p>
+    <w:p>
+      <w:pPr>
+        <w:rPr>
+          <w:lang w:val="en-US"/>
+        </w:rPr>
+      </w:pPr>
+    </w:p>
+    <w:p>
+      <w:pPr>
+        <w:rPr>
+          <w:lang w:val="en-US"/>
+        </w:rPr>
+      </w:pPr>
+    </w:p>
+    <w:p>
+      <w:r>
+        <w:t xml:space="preserve">Задание 4 </w:t>
+      </w:r>
+    </w:p>
+    <w:p>
+      <w:pPr>
+        <w:rPr>
+          <w:b/>
+        </w:rPr>
+      </w:pPr>
+      <w:r>
+        <w:t>Вы работаете в крупной территориально распределенной ИТ компании. Вам необходимо разработать и</w:t>
+      </w:r>
+      <w:r>
+        <w:t xml:space="preserve">нструмент общения сотрудников – </w:t>
+      </w:r>
+      <w:r>
+        <w:t xml:space="preserve">специалистов по основным компетенциям компании на базе портала. </w:t>
+      </w:r>
+    </w:p>
+    <w:p>
+      <w:pPr>
+        <w:rPr>
+          <w:b/>
+          <w:i/>
+        </w:rPr>
+      </w:pPr>
+      <w:r>
+        <w:rPr>
+          <w:i/>
+        </w:rPr>
+        <w:t>1) Опишите возможные разделы такого сообщества, нарисуйте блок-схему работы сообщества практиков, которая включает в себя регистрацию сотрудников, публикацию ими материалов</w:t>
+      </w:r>
+      <w:r>
+        <w:rPr>
+          <w:i/>
+        </w:rPr>
+        <w:t xml:space="preserve"> на портале, участие в обсужде</w:t>
+      </w:r>
+      <w:r>
+        <w:rPr>
+          <w:i/>
+        </w:rPr>
+        <w:t xml:space="preserve">ниях. </w:t>
+      </w:r>
+    </w:p>
+    <w:p>
+      <w:pPr>
+        <w:rPr>
+          <w:b/>
+          <w:i/>
+        </w:rPr>
+      </w:pPr>
+      <w:r>
+        <w:rPr>
+          <w:i/>
+        </w:rPr>
+        <w:t>2) Объясните, как мотивировать сотрудников к участию в таких сообществах. Опишите инструменты поиска нужной информации в такой системе в привязке к специалистам, ее создавшим.</w:t>
+      </w:r>
+    </w:p>
+    <w:p>
+      <w:pPr>
+        <w:rPr>
+          <w:lang w:val="en-US"/>
+        </w:rPr>
+      </w:pPr>
+    </w:p>
+    <w:p>
+      <w:r>
+        <w:t>Решение</w:t>
       </w:r>
     </w:p>
     <w:p/>

--- a/diplom/Практические задания Темников.docx
+++ b/diplom/Практические задания Темников.docx
@@ -926,101 +926,1234 @@
       </w:r>
     </w:p>
     <w:p/>
-    <w:p>
-      <w:pPr>
-        <w:rPr>
+    <w:p/>
+    <w:p/>
+    <w:p/>
+    <w:p>
+      <w:r>
+        <w:t xml:space="preserve">Задание 4 </w:t>
+      </w:r>
+    </w:p>
+    <w:p>
+      <w:pPr>
+        <w:rPr>
+          <w:b/>
+        </w:rPr>
+      </w:pPr>
+      <w:r>
+        <w:t>Вы работаете в крупной территориально распределенной ИТ компании. Вам необходимо разработать и</w:t>
+      </w:r>
+      <w:r>
+        <w:t xml:space="preserve">нструмент общения сотрудников – </w:t>
+      </w:r>
+      <w:r>
+        <w:t xml:space="preserve">специалистов по основным компетенциям компании на базе портала. </w:t>
+      </w:r>
+    </w:p>
+    <w:p>
+      <w:pPr>
+        <w:rPr>
+          <w:b/>
+          <w:i/>
+        </w:rPr>
+      </w:pPr>
+      <w:r>
+        <w:rPr>
+          <w:i/>
+        </w:rPr>
+        <w:t>1) Опишите возможные разделы такого сообщества, нарисуйте блок-схему работы сообщества практиков, которая включает в себя регистрацию сотрудников, публикацию ими материалов</w:t>
+      </w:r>
+      <w:r>
+        <w:rPr>
+          <w:i/>
+        </w:rPr>
+        <w:t xml:space="preserve"> на портале, участие в обсужде</w:t>
+      </w:r>
+      <w:r>
+        <w:rPr>
+          <w:i/>
+        </w:rPr>
+        <w:t xml:space="preserve">ниях. </w:t>
+      </w:r>
+    </w:p>
+    <w:p>
+      <w:pPr>
+        <w:rPr>
+          <w:b/>
+          <w:i/>
+        </w:rPr>
+      </w:pPr>
+      <w:r>
+        <w:rPr>
+          <w:i/>
+        </w:rPr>
+        <w:t>2) Объясните, как мотивировать сотрудников к участию в таких сообществах. Опишите инструменты поиска нужной информации в такой системе в привязке к специалистам, ее создавшим.</w:t>
+      </w:r>
+    </w:p>
+    <w:p/>
+    <w:p>
+      <w:r>
+        <w:t>Решение</w:t>
+      </w:r>
+    </w:p>
+    <w:p>
+      <w:r>
+        <w:t xml:space="preserve">Данное решение может быть основано на форуме с тематическими разделами, соответствующими услугам предприятия. Регистрируемые сотрудники должны указать сферу своей деятельности и интересов для определения наиболее релевантных тем. Также должен присутствовать встроенный чат с возможностью создания комнат для упрощения общения территориально удаленных сотрудников, работающих над одним проектом. </w:t>
+      </w:r>
+    </w:p>
+    <w:p>
+      <w:r>
+        <w:t xml:space="preserve">Для мотивации сотрудников на сайте можно ввести систему рейтинга, т.е. те сотрудники, которые активно участвуют в деятельности портала, и их присутствие приносит реальную пользу, будут выделены среди менее активных участников. На основании месячного рейтинга можно выписывать дополнительные премии. Также рекомендуется предусмотреть возможность создания тем, помеченных как "вопрос", правильный ответ на который будет давать более существенную прибавку к рейтингу. </w:t>
+      </w:r>
+    </w:p>
+    <w:p>
+      <w:r>
+        <w:t>Кроме того, такая система для обеспечения максимальной эффективности должна реализовывать следующие функции:</w:t>
+      </w:r>
+    </w:p>
+    <w:p>
+      <w:pPr>
+        <w:pStyle w:val="a9"/>
+        <w:numPr>
+          <w:ilvl w:val="0"/>
+          <w:numId w:val="4"/>
+        </w:numPr>
+        <w:spacing w:line="360" w:lineRule="auto"/>
+        <w:ind w:left="0" w:firstLine="709"/>
+        <w:rPr>
+          <w:rFonts w:ascii="Times New Roman" w:hAnsi="Times New Roman"/>
+          <w:sz w:val="28"/>
+          <w:szCs w:val="28"/>
+        </w:rPr>
+      </w:pPr>
+      <w:r>
+        <w:rPr>
+          <w:rFonts w:ascii="Times New Roman" w:hAnsi="Times New Roman"/>
+          <w:sz w:val="28"/>
+          <w:szCs w:val="28"/>
+        </w:rPr>
+        <w:lastRenderedPageBreak/>
+        <w:t xml:space="preserve">Система управления задачами и проектами с отчетами по эффективности работы каждого сотрудника, каждого отдела и всей организации. </w:t>
+      </w:r>
+    </w:p>
+    <w:p>
+      <w:pPr>
+        <w:pStyle w:val="a9"/>
+        <w:numPr>
+          <w:ilvl w:val="0"/>
+          <w:numId w:val="4"/>
+        </w:numPr>
+        <w:spacing w:line="360" w:lineRule="auto"/>
+        <w:ind w:left="0" w:firstLine="709"/>
+        <w:rPr>
+          <w:rFonts w:ascii="Times New Roman" w:hAnsi="Times New Roman"/>
+          <w:sz w:val="28"/>
+          <w:szCs w:val="28"/>
+        </w:rPr>
+      </w:pPr>
+      <w:r>
+        <w:rPr>
+          <w:rFonts w:ascii="Times New Roman" w:hAnsi="Times New Roman"/>
+          <w:sz w:val="28"/>
+          <w:szCs w:val="28"/>
+        </w:rPr>
+        <w:t xml:space="preserve">Формирование сообществ на корпоративном портале, организации совместной работы сотрудников, укрепление связей внутри сообществ, обмен мгновенными </w:t>
+      </w:r>
+      <w:proofErr w:type="spellStart"/>
+      <w:r>
+        <w:rPr>
+          <w:rFonts w:ascii="Times New Roman" w:hAnsi="Times New Roman"/>
+          <w:sz w:val="28"/>
+          <w:szCs w:val="28"/>
+        </w:rPr>
+        <w:t>внутрипортальными</w:t>
+      </w:r>
+      <w:proofErr w:type="spellEnd"/>
+      <w:r>
+        <w:rPr>
+          <w:rFonts w:ascii="Times New Roman" w:hAnsi="Times New Roman"/>
+          <w:sz w:val="28"/>
+          <w:szCs w:val="28"/>
+        </w:rPr>
+        <w:t xml:space="preserve"> сообщениями.</w:t>
+      </w:r>
+    </w:p>
+    <w:p>
+      <w:pPr>
+        <w:pStyle w:val="a9"/>
+        <w:numPr>
+          <w:ilvl w:val="0"/>
+          <w:numId w:val="4"/>
+        </w:numPr>
+        <w:spacing w:line="360" w:lineRule="auto"/>
+        <w:ind w:left="0" w:firstLine="709"/>
+        <w:rPr>
+          <w:rFonts w:ascii="Times New Roman" w:hAnsi="Times New Roman"/>
+          <w:sz w:val="28"/>
+          <w:szCs w:val="28"/>
+        </w:rPr>
+      </w:pPr>
+      <w:r>
+        <w:rPr>
+          <w:rFonts w:ascii="Times New Roman" w:hAnsi="Times New Roman"/>
+          <w:sz w:val="28"/>
+          <w:szCs w:val="28"/>
+        </w:rPr>
+        <w:t>Система для учета рабочего времени «без проходной», для повышения дисциплины без создания напряжения в компании. Позволяет построить дисциплину любой степени жесткости в зависимости от выбора руководителя</w:t>
+      </w:r>
+    </w:p>
+    <w:p>
+      <w:pPr>
+        <w:pStyle w:val="a9"/>
+        <w:numPr>
+          <w:ilvl w:val="0"/>
+          <w:numId w:val="4"/>
+        </w:numPr>
+        <w:spacing w:line="360" w:lineRule="auto"/>
+        <w:ind w:left="0" w:firstLine="709"/>
+        <w:rPr>
+          <w:rFonts w:ascii="Times New Roman" w:hAnsi="Times New Roman"/>
+          <w:sz w:val="28"/>
+          <w:szCs w:val="28"/>
+        </w:rPr>
+      </w:pPr>
+      <w:r>
+        <w:rPr>
+          <w:rFonts w:ascii="Times New Roman" w:hAnsi="Times New Roman"/>
+          <w:sz w:val="28"/>
+          <w:szCs w:val="28"/>
+        </w:rPr>
+        <w:t>С</w:t>
+      </w:r>
+      <w:r>
+        <w:rPr>
+          <w:rFonts w:ascii="Times New Roman" w:hAnsi="Times New Roman"/>
+          <w:sz w:val="28"/>
+          <w:szCs w:val="28"/>
+        </w:rPr>
+        <w:t xml:space="preserve">оздание форумов, </w:t>
+      </w:r>
+      <w:proofErr w:type="spellStart"/>
+      <w:r>
+        <w:rPr>
+          <w:rFonts w:ascii="Times New Roman" w:hAnsi="Times New Roman"/>
+          <w:sz w:val="28"/>
+          <w:szCs w:val="28"/>
+        </w:rPr>
+        <w:t>модерирование</w:t>
+      </w:r>
+      <w:proofErr w:type="spellEnd"/>
+      <w:r>
+        <w:rPr>
+          <w:rFonts w:ascii="Times New Roman" w:hAnsi="Times New Roman"/>
+          <w:sz w:val="28"/>
+          <w:szCs w:val="28"/>
+        </w:rPr>
+        <w:t xml:space="preserve">, права доступа к форумам, </w:t>
+      </w:r>
+      <w:proofErr w:type="spellStart"/>
+      <w:r>
+        <w:rPr>
+          <w:rFonts w:ascii="Times New Roman" w:hAnsi="Times New Roman"/>
+          <w:sz w:val="28"/>
+          <w:szCs w:val="28"/>
+        </w:rPr>
+        <w:t>антимат</w:t>
+      </w:r>
+      <w:proofErr w:type="spellEnd"/>
+      <w:r>
+        <w:rPr>
+          <w:rFonts w:ascii="Times New Roman" w:hAnsi="Times New Roman"/>
+          <w:sz w:val="28"/>
+          <w:szCs w:val="28"/>
+        </w:rPr>
+        <w:t>, рейтинги и звания, персональные сообщения.</w:t>
+      </w:r>
+    </w:p>
+    <w:p>
+      <w:pPr>
+        <w:pStyle w:val="a9"/>
+        <w:numPr>
+          <w:ilvl w:val="0"/>
+          <w:numId w:val="4"/>
+        </w:numPr>
+        <w:spacing w:line="360" w:lineRule="auto"/>
+        <w:ind w:left="0" w:firstLine="709"/>
+        <w:rPr>
+          <w:rFonts w:ascii="Times New Roman" w:hAnsi="Times New Roman"/>
+          <w:sz w:val="28"/>
+          <w:szCs w:val="28"/>
+        </w:rPr>
+      </w:pPr>
+      <w:r>
+        <w:rPr>
+          <w:rFonts w:ascii="Times New Roman" w:hAnsi="Times New Roman"/>
+          <w:sz w:val="28"/>
+          <w:szCs w:val="28"/>
+        </w:rPr>
+        <w:t xml:space="preserve">Организация полномасштабной </w:t>
+      </w:r>
+      <w:proofErr w:type="spellStart"/>
+      <w:r>
+        <w:rPr>
+          <w:rFonts w:ascii="Times New Roman" w:hAnsi="Times New Roman"/>
+          <w:sz w:val="28"/>
+          <w:szCs w:val="28"/>
+        </w:rPr>
+        <w:t>видеокоференцсвязи</w:t>
+      </w:r>
+      <w:proofErr w:type="spellEnd"/>
+      <w:r>
+        <w:rPr>
+          <w:rFonts w:ascii="Times New Roman" w:hAnsi="Times New Roman"/>
+          <w:sz w:val="28"/>
+          <w:szCs w:val="28"/>
+        </w:rPr>
+        <w:t xml:space="preserve">: видеоконференции и </w:t>
+      </w:r>
+      <w:proofErr w:type="spellStart"/>
+      <w:r>
+        <w:rPr>
+          <w:rFonts w:ascii="Times New Roman" w:hAnsi="Times New Roman"/>
+          <w:sz w:val="28"/>
+          <w:szCs w:val="28"/>
+        </w:rPr>
+        <w:t>онлайн-совещания</w:t>
+      </w:r>
+      <w:proofErr w:type="spellEnd"/>
+      <w:r>
+        <w:rPr>
+          <w:rFonts w:ascii="Times New Roman" w:hAnsi="Times New Roman"/>
+          <w:sz w:val="28"/>
+          <w:szCs w:val="28"/>
+        </w:rPr>
+        <w:t xml:space="preserve">. </w:t>
+      </w:r>
+    </w:p>
+    <w:p>
+      <w:pPr>
+        <w:pStyle w:val="a9"/>
+        <w:numPr>
+          <w:ilvl w:val="0"/>
+          <w:numId w:val="4"/>
+        </w:numPr>
+        <w:spacing w:line="360" w:lineRule="auto"/>
+        <w:ind w:left="0" w:firstLine="709"/>
+        <w:rPr>
+          <w:rFonts w:ascii="Times New Roman" w:hAnsi="Times New Roman"/>
+          <w:sz w:val="28"/>
+          <w:szCs w:val="28"/>
+        </w:rPr>
+      </w:pPr>
+      <w:proofErr w:type="spellStart"/>
+      <w:r>
+        <w:rPr>
+          <w:rFonts w:ascii="Times New Roman" w:hAnsi="Times New Roman"/>
+          <w:sz w:val="28"/>
+          <w:szCs w:val="28"/>
+        </w:rPr>
+        <w:t>Видеозвонки</w:t>
+      </w:r>
+      <w:proofErr w:type="spellEnd"/>
+      <w:r>
+        <w:rPr>
+          <w:rFonts w:ascii="Times New Roman" w:hAnsi="Times New Roman"/>
+          <w:sz w:val="28"/>
+          <w:szCs w:val="28"/>
+        </w:rPr>
+        <w:t xml:space="preserve"> «</w:t>
+      </w:r>
+      <w:proofErr w:type="spellStart"/>
+      <w:r>
+        <w:rPr>
+          <w:rFonts w:ascii="Times New Roman" w:hAnsi="Times New Roman"/>
+          <w:sz w:val="28"/>
+          <w:szCs w:val="28"/>
+        </w:rPr>
+        <w:t>один-на-один</w:t>
+      </w:r>
+      <w:proofErr w:type="spellEnd"/>
+      <w:r>
+        <w:rPr>
+          <w:rFonts w:ascii="Times New Roman" w:hAnsi="Times New Roman"/>
+          <w:sz w:val="28"/>
+          <w:szCs w:val="28"/>
+        </w:rPr>
+        <w:t xml:space="preserve">», бронирование </w:t>
+      </w:r>
+      <w:proofErr w:type="spellStart"/>
+      <w:r>
+        <w:rPr>
+          <w:rFonts w:ascii="Times New Roman" w:hAnsi="Times New Roman"/>
+          <w:sz w:val="28"/>
+          <w:szCs w:val="28"/>
+        </w:rPr>
+        <w:t>видеопереговорной</w:t>
+      </w:r>
+      <w:proofErr w:type="spellEnd"/>
+      <w:r>
+        <w:rPr>
+          <w:rFonts w:ascii="Times New Roman" w:hAnsi="Times New Roman"/>
+          <w:sz w:val="28"/>
+          <w:szCs w:val="28"/>
+        </w:rPr>
+        <w:t xml:space="preserve"> на 6 человек.  </w:t>
+      </w:r>
+    </w:p>
+    <w:p>
+      <w:pPr>
+        <w:pStyle w:val="a9"/>
+        <w:numPr>
+          <w:ilvl w:val="0"/>
+          <w:numId w:val="4"/>
+        </w:numPr>
+        <w:spacing w:line="360" w:lineRule="auto"/>
+        <w:ind w:left="0" w:firstLine="709"/>
+        <w:rPr>
+          <w:rFonts w:ascii="Times New Roman" w:hAnsi="Times New Roman"/>
+          <w:sz w:val="28"/>
+          <w:szCs w:val="28"/>
+        </w:rPr>
+      </w:pPr>
+      <w:r>
+        <w:rPr>
+          <w:rFonts w:ascii="Times New Roman" w:hAnsi="Times New Roman"/>
+          <w:sz w:val="28"/>
+          <w:szCs w:val="28"/>
+        </w:rPr>
+        <w:t>Единая лента всех обновлений в корпоративном портале. По умолчанию каждый сотрудник подписан на все изменения и видит все сообщения в, доступные ему по правам.</w:t>
+      </w:r>
+    </w:p>
+    <w:p>
+      <w:pPr>
+        <w:pStyle w:val="a9"/>
+        <w:numPr>
+          <w:ilvl w:val="0"/>
+          <w:numId w:val="4"/>
+        </w:numPr>
+        <w:spacing w:line="360" w:lineRule="auto"/>
+        <w:ind w:left="0" w:firstLine="709"/>
+        <w:rPr>
+          <w:rFonts w:ascii="Times New Roman" w:hAnsi="Times New Roman"/>
+          <w:sz w:val="28"/>
+          <w:szCs w:val="28"/>
+        </w:rPr>
+      </w:pPr>
+      <w:r>
+        <w:rPr>
+          <w:rFonts w:ascii="Times New Roman" w:hAnsi="Times New Roman"/>
+          <w:sz w:val="28"/>
+          <w:szCs w:val="28"/>
+        </w:rPr>
+        <w:t xml:space="preserve">Обмен сообщениями и файлами, общение голосом и в </w:t>
+      </w:r>
+      <w:proofErr w:type="spellStart"/>
+      <w:r>
+        <w:rPr>
+          <w:rFonts w:ascii="Times New Roman" w:hAnsi="Times New Roman"/>
+          <w:sz w:val="28"/>
+          <w:szCs w:val="28"/>
+        </w:rPr>
+        <w:t>видеочате</w:t>
+      </w:r>
+      <w:proofErr w:type="spellEnd"/>
+      <w:r>
+        <w:rPr>
+          <w:rFonts w:ascii="Times New Roman" w:hAnsi="Times New Roman"/>
+          <w:sz w:val="28"/>
+          <w:szCs w:val="28"/>
+        </w:rPr>
+        <w:t xml:space="preserve"> - через мобильные устройства, с помощью любых популярных программ. Быть всегда на Портале в присутствии</w:t>
+      </w:r>
+    </w:p>
+    <w:p>
+      <w:pPr>
+        <w:pStyle w:val="a9"/>
+        <w:numPr>
+          <w:ilvl w:val="0"/>
+          <w:numId w:val="4"/>
+        </w:numPr>
+        <w:spacing w:line="360" w:lineRule="auto"/>
+        <w:ind w:left="0" w:firstLine="709"/>
+        <w:rPr>
+          <w:rFonts w:ascii="Times New Roman" w:hAnsi="Times New Roman"/>
+          <w:sz w:val="28"/>
+          <w:szCs w:val="28"/>
+        </w:rPr>
+      </w:pPr>
+      <w:r>
+        <w:rPr>
+          <w:rFonts w:ascii="Times New Roman" w:hAnsi="Times New Roman"/>
+          <w:sz w:val="28"/>
+          <w:szCs w:val="28"/>
+        </w:rPr>
+        <w:t xml:space="preserve">Служат для обмена сообщениями между сотрудниками организации в </w:t>
+      </w:r>
+      <w:proofErr w:type="spellStart"/>
+      <w:r>
+        <w:rPr>
+          <w:rFonts w:ascii="Times New Roman" w:hAnsi="Times New Roman"/>
+          <w:sz w:val="28"/>
+          <w:szCs w:val="28"/>
+        </w:rPr>
+        <w:t>твиттер-формате</w:t>
+      </w:r>
+      <w:proofErr w:type="spellEnd"/>
+      <w:r>
+        <w:rPr>
+          <w:rFonts w:ascii="Times New Roman" w:hAnsi="Times New Roman"/>
+          <w:sz w:val="28"/>
+          <w:szCs w:val="28"/>
+        </w:rPr>
+        <w:t>. Каждое сообщение ограничено 255 символами.</w:t>
+      </w:r>
+    </w:p>
+    <w:p>
+      <w:pPr>
+        <w:pStyle w:val="a9"/>
+        <w:numPr>
+          <w:ilvl w:val="0"/>
+          <w:numId w:val="4"/>
+        </w:numPr>
+        <w:spacing w:line="360" w:lineRule="auto"/>
+        <w:ind w:left="0" w:firstLine="709"/>
+        <w:rPr>
+          <w:rFonts w:ascii="Times New Roman" w:hAnsi="Times New Roman"/>
+          <w:sz w:val="28"/>
+          <w:szCs w:val="28"/>
+        </w:rPr>
+      </w:pPr>
+      <w:r>
+        <w:rPr>
+          <w:rFonts w:ascii="Times New Roman" w:hAnsi="Times New Roman"/>
+          <w:sz w:val="28"/>
+          <w:szCs w:val="28"/>
+        </w:rPr>
+        <w:t xml:space="preserve">Получение и обработка почты, фильтрация писем, </w:t>
+      </w:r>
+      <w:proofErr w:type="spellStart"/>
+      <w:r>
+        <w:rPr>
+          <w:rFonts w:ascii="Times New Roman" w:hAnsi="Times New Roman"/>
+          <w:sz w:val="28"/>
+          <w:szCs w:val="28"/>
+        </w:rPr>
+        <w:t>антиспам</w:t>
+      </w:r>
+      <w:proofErr w:type="spellEnd"/>
+      <w:r>
+        <w:rPr>
+          <w:rFonts w:ascii="Times New Roman" w:hAnsi="Times New Roman"/>
+          <w:sz w:val="28"/>
+          <w:szCs w:val="28"/>
+        </w:rPr>
+        <w:t>.</w:t>
+      </w:r>
+    </w:p>
+    <w:p>
+      <w:pPr>
+        <w:pStyle w:val="a9"/>
+        <w:numPr>
+          <w:ilvl w:val="0"/>
+          <w:numId w:val="4"/>
+        </w:numPr>
+        <w:spacing w:line="360" w:lineRule="auto"/>
+        <w:ind w:left="0" w:firstLine="709"/>
+        <w:rPr>
+          <w:rFonts w:ascii="Times New Roman" w:hAnsi="Times New Roman"/>
+          <w:sz w:val="28"/>
+          <w:szCs w:val="28"/>
+        </w:rPr>
+      </w:pPr>
+      <w:r>
+        <w:rPr>
+          <w:rFonts w:ascii="Times New Roman" w:hAnsi="Times New Roman"/>
+          <w:sz w:val="28"/>
+          <w:szCs w:val="28"/>
+        </w:rPr>
+        <w:t xml:space="preserve">Создание сообществ, сетевых дневников, портальные </w:t>
+      </w:r>
+      <w:proofErr w:type="spellStart"/>
+      <w:r>
+        <w:rPr>
+          <w:rFonts w:ascii="Times New Roman" w:hAnsi="Times New Roman"/>
+          <w:sz w:val="28"/>
+          <w:szCs w:val="28"/>
+        </w:rPr>
+        <w:t>блоги</w:t>
+      </w:r>
+      <w:proofErr w:type="spellEnd"/>
+      <w:r>
+        <w:rPr>
+          <w:rFonts w:ascii="Times New Roman" w:hAnsi="Times New Roman"/>
+          <w:sz w:val="28"/>
+          <w:szCs w:val="28"/>
+        </w:rPr>
+        <w:t>, календарь сообщений, облако тегов, импорт в RSS.</w:t>
+      </w:r>
+    </w:p>
+    <w:p>
+      <w:pPr>
+        <w:pStyle w:val="a9"/>
+        <w:numPr>
+          <w:ilvl w:val="0"/>
+          <w:numId w:val="4"/>
+        </w:numPr>
+        <w:spacing w:line="360" w:lineRule="auto"/>
+        <w:ind w:left="0" w:firstLine="709"/>
+        <w:rPr>
+          <w:rFonts w:ascii="Times New Roman" w:hAnsi="Times New Roman"/>
+          <w:sz w:val="28"/>
+          <w:szCs w:val="28"/>
+        </w:rPr>
+      </w:pPr>
+      <w:r>
+        <w:rPr>
+          <w:rFonts w:ascii="Times New Roman" w:hAnsi="Times New Roman"/>
+          <w:sz w:val="28"/>
+          <w:szCs w:val="28"/>
+        </w:rPr>
+        <w:lastRenderedPageBreak/>
+        <w:t xml:space="preserve">Организация службы </w:t>
+      </w:r>
+      <w:proofErr w:type="spellStart"/>
+      <w:r>
+        <w:rPr>
+          <w:rFonts w:ascii="Times New Roman" w:hAnsi="Times New Roman"/>
+          <w:sz w:val="28"/>
+          <w:szCs w:val="28"/>
+        </w:rPr>
+        <w:t>техподдержки</w:t>
+      </w:r>
+      <w:proofErr w:type="spellEnd"/>
+      <w:r>
+        <w:rPr>
+          <w:rFonts w:ascii="Times New Roman" w:hAnsi="Times New Roman"/>
+          <w:sz w:val="28"/>
+          <w:szCs w:val="28"/>
+        </w:rPr>
+        <w:t xml:space="preserve"> пользователей, прием запросов пользователей с сайта и </w:t>
+      </w:r>
+      <w:proofErr w:type="spellStart"/>
+      <w:r>
+        <w:rPr>
+          <w:rFonts w:ascii="Times New Roman" w:hAnsi="Times New Roman"/>
+          <w:sz w:val="28"/>
+          <w:szCs w:val="28"/>
+        </w:rPr>
+        <w:t>e-mail</w:t>
+      </w:r>
+      <w:proofErr w:type="spellEnd"/>
+      <w:r>
+        <w:rPr>
+          <w:rFonts w:ascii="Times New Roman" w:hAnsi="Times New Roman"/>
+          <w:sz w:val="28"/>
+          <w:szCs w:val="28"/>
+        </w:rPr>
+        <w:t xml:space="preserve">, назначение ответственных, определение уровня поддержки </w:t>
+      </w:r>
+    </w:p>
+    <w:p>
+      <w:pPr>
+        <w:pStyle w:val="a9"/>
+        <w:numPr>
+          <w:ilvl w:val="0"/>
+          <w:numId w:val="4"/>
+        </w:numPr>
+        <w:spacing w:line="360" w:lineRule="auto"/>
+        <w:ind w:left="0" w:firstLine="709"/>
+        <w:rPr>
+          <w:rFonts w:ascii="Times New Roman" w:hAnsi="Times New Roman"/>
+          <w:sz w:val="28"/>
+          <w:szCs w:val="28"/>
+        </w:rPr>
+      </w:pPr>
+      <w:r>
+        <w:rPr>
+          <w:rFonts w:ascii="Times New Roman" w:hAnsi="Times New Roman"/>
+          <w:sz w:val="28"/>
+          <w:szCs w:val="28"/>
+        </w:rPr>
+        <w:t xml:space="preserve">Создание форм комментариев, заявок, заявлений, анкет, обработка и хранение результатов, экспорт данных в </w:t>
+      </w:r>
+      <w:proofErr w:type="spellStart"/>
+      <w:r>
+        <w:rPr>
+          <w:rFonts w:ascii="Times New Roman" w:hAnsi="Times New Roman"/>
+          <w:sz w:val="28"/>
+          <w:szCs w:val="28"/>
+        </w:rPr>
+        <w:t>Excel</w:t>
+      </w:r>
+      <w:proofErr w:type="spellEnd"/>
+      <w:r>
+        <w:rPr>
+          <w:rFonts w:ascii="Times New Roman" w:hAnsi="Times New Roman"/>
+          <w:sz w:val="28"/>
+          <w:szCs w:val="28"/>
+        </w:rPr>
+        <w:t>.</w:t>
+      </w:r>
+    </w:p>
+    <w:p>
+      <w:pPr>
+        <w:pStyle w:val="a9"/>
+        <w:numPr>
+          <w:ilvl w:val="0"/>
+          <w:numId w:val="4"/>
+        </w:numPr>
+        <w:spacing w:line="360" w:lineRule="auto"/>
+        <w:ind w:left="0" w:firstLine="709"/>
+        <w:rPr>
+          <w:rFonts w:ascii="Times New Roman" w:hAnsi="Times New Roman"/>
+          <w:sz w:val="28"/>
+          <w:szCs w:val="28"/>
+        </w:rPr>
+      </w:pPr>
+      <w:r>
+        <w:rPr>
+          <w:rFonts w:ascii="Times New Roman" w:hAnsi="Times New Roman"/>
+          <w:sz w:val="28"/>
+          <w:szCs w:val="28"/>
           <w:lang w:val="en-US"/>
         </w:rPr>
-      </w:pPr>
-    </w:p>
-    <w:p>
-      <w:pPr>
+        <w:t>C</w:t>
+      </w:r>
+      <w:r>
+        <w:rPr>
+          <w:rFonts w:ascii="Times New Roman" w:hAnsi="Times New Roman"/>
+          <w:sz w:val="28"/>
+          <w:szCs w:val="28"/>
+        </w:rPr>
+        <w:t xml:space="preserve">создание обучающих курсов, проведение тестирования, подсчет результатов, журнал, ограничение попыток тестирования, тесты для самопроверки. </w:t>
+      </w:r>
+    </w:p>
+    <w:p>
+      <w:pPr>
+        <w:pStyle w:val="a9"/>
+        <w:numPr>
+          <w:ilvl w:val="0"/>
+          <w:numId w:val="4"/>
+        </w:numPr>
+        <w:spacing w:line="360" w:lineRule="auto"/>
+        <w:ind w:left="0" w:firstLine="709"/>
+        <w:rPr>
+          <w:rFonts w:ascii="Times New Roman" w:hAnsi="Times New Roman"/>
+          <w:sz w:val="28"/>
+          <w:szCs w:val="28"/>
+        </w:rPr>
+      </w:pPr>
+      <w:r>
+        <w:rPr>
+          <w:rFonts w:ascii="Times New Roman" w:hAnsi="Times New Roman"/>
+          <w:sz w:val="28"/>
+          <w:szCs w:val="28"/>
+        </w:rPr>
+        <w:t>Проведение опросов и голосований, шаблоны представления опросов на сайте, хранение результатов, ограничение опросов по времени проведения, ограничение участия для пользователей.</w:t>
+      </w:r>
+    </w:p>
+    <w:p>
+      <w:pPr>
+        <w:pStyle w:val="a9"/>
+        <w:numPr>
+          <w:ilvl w:val="0"/>
+          <w:numId w:val="4"/>
+        </w:numPr>
+        <w:spacing w:line="360" w:lineRule="auto"/>
+        <w:ind w:left="0" w:firstLine="709"/>
+        <w:rPr>
+          <w:rFonts w:ascii="Times New Roman" w:hAnsi="Times New Roman"/>
+          <w:sz w:val="28"/>
+          <w:szCs w:val="28"/>
+        </w:rPr>
+      </w:pPr>
+      <w:r>
+        <w:rPr>
+          <w:rFonts w:ascii="Times New Roman" w:hAnsi="Times New Roman"/>
+          <w:sz w:val="28"/>
+          <w:szCs w:val="28"/>
+        </w:rPr>
+        <w:t>Организация списков рассылки, рассылка по подписчикам и группам пользователей, импорт базы подписчиков, автоматическая генерация рассылок.</w:t>
+      </w:r>
+      <w:r>
+        <w:rPr>
+          <w:rFonts w:ascii="Times New Roman" w:hAnsi="Times New Roman"/>
+          <w:sz w:val="28"/>
+          <w:szCs w:val="28"/>
+        </w:rPr>
+        <w:tab/>
+      </w:r>
+    </w:p>
+    <w:p/>
+    <w:p>
+      <w:pPr>
+        <w:rPr>
+          <w:b/>
+        </w:rPr>
+      </w:pPr>
+      <w:r>
+        <w:t xml:space="preserve">Задание 5 </w:t>
+      </w:r>
+    </w:p>
+    <w:p>
+      <w:pPr>
+        <w:rPr>
+          <w:b/>
+        </w:rPr>
+      </w:pPr>
+      <w:r>
+        <w:t xml:space="preserve">Софтверная компания ведет проекты по </w:t>
+      </w:r>
+      <w:r>
+        <w:t>разработке программного обеспе</w:t>
+      </w:r>
+      <w:r>
+        <w:t xml:space="preserve">чения для государственных заказчиков РФ. Основные проекты ведутся на основе точно согласованных требований. </w:t>
+      </w:r>
+    </w:p>
+    <w:p>
+      <w:pPr>
+        <w:rPr>
+          <w:b/>
+          <w:i/>
+        </w:rPr>
+      </w:pPr>
+      <w:r>
+        <w:rPr>
+          <w:i/>
+        </w:rPr>
+        <w:t xml:space="preserve">Предложите модель жизненного цикла разработки ПО для указанных проектов. Обоснуйте предложение. </w:t>
+      </w:r>
+    </w:p>
+    <w:p/>
+    <w:p>
+      <w:r>
+        <w:t>Решение</w:t>
+      </w:r>
+    </w:p>
+    <w:p>
+      <w:r>
+        <w:t xml:space="preserve">В связи с тем, что разработка ведется на основании точно согласованных требований, можно предложить каскадную модель жизненного цикла ПО, которая достаточно проста и позволяет контролировать качество на каждом из этапов цикла при условии неизменности требований. </w:t>
+      </w:r>
+    </w:p>
+    <w:p>
+      <w:r>
+        <w:t>Преимущества каскадной модели жизненного цикла</w:t>
+      </w:r>
+    </w:p>
+    <w:p>
+      <w:r>
+        <w:lastRenderedPageBreak/>
+        <w:t>К основным преимуществам каскадной модели относятся:</w:t>
+      </w:r>
+    </w:p>
+    <w:p>
+      <w:pPr>
+        <w:pStyle w:val="a9"/>
+        <w:numPr>
+          <w:ilvl w:val="0"/>
+          <w:numId w:val="4"/>
+        </w:numPr>
+        <w:spacing w:line="360" w:lineRule="auto"/>
+        <w:ind w:left="0" w:firstLine="709"/>
+        <w:rPr>
+          <w:rFonts w:ascii="Times New Roman" w:hAnsi="Times New Roman"/>
+          <w:sz w:val="28"/>
+          <w:szCs w:val="28"/>
+        </w:rPr>
+      </w:pPr>
+      <w:r>
+        <w:rPr>
+          <w:rFonts w:ascii="Times New Roman" w:hAnsi="Times New Roman"/>
+          <w:sz w:val="28"/>
+          <w:szCs w:val="28"/>
+        </w:rPr>
+        <w:t>стабильность требований в течение всего жизненного цикла разработки;</w:t>
+      </w:r>
+    </w:p>
+    <w:p>
+      <w:pPr>
+        <w:pStyle w:val="a9"/>
+        <w:numPr>
+          <w:ilvl w:val="0"/>
+          <w:numId w:val="4"/>
+        </w:numPr>
+        <w:spacing w:line="360" w:lineRule="auto"/>
+        <w:ind w:left="0" w:firstLine="709"/>
+        <w:rPr>
+          <w:rFonts w:ascii="Times New Roman" w:hAnsi="Times New Roman"/>
+          <w:sz w:val="28"/>
+          <w:szCs w:val="28"/>
+        </w:rPr>
+      </w:pPr>
+      <w:r>
+        <w:rPr>
+          <w:rFonts w:ascii="Times New Roman" w:hAnsi="Times New Roman"/>
+          <w:sz w:val="28"/>
+          <w:szCs w:val="28"/>
+        </w:rPr>
+        <w:t>возможность последовательного устранения возникающих сложностей;</w:t>
+      </w:r>
+    </w:p>
+    <w:p>
+      <w:pPr>
+        <w:pStyle w:val="a9"/>
+        <w:numPr>
+          <w:ilvl w:val="0"/>
+          <w:numId w:val="4"/>
+        </w:numPr>
+        <w:spacing w:line="360" w:lineRule="auto"/>
+        <w:ind w:left="0" w:firstLine="709"/>
+        <w:rPr>
+          <w:rFonts w:ascii="Times New Roman" w:hAnsi="Times New Roman"/>
+          <w:sz w:val="28"/>
+          <w:szCs w:val="28"/>
+        </w:rPr>
+      </w:pPr>
+      <w:r>
+        <w:rPr>
+          <w:rFonts w:ascii="Times New Roman" w:hAnsi="Times New Roman"/>
+          <w:sz w:val="28"/>
+          <w:szCs w:val="28"/>
+        </w:rPr>
+        <w:t>определенность и понятность шагов модели и простота ее применения;</w:t>
+      </w:r>
+    </w:p>
+    <w:p>
+      <w:pPr>
+        <w:pStyle w:val="a9"/>
+        <w:numPr>
+          <w:ilvl w:val="0"/>
+          <w:numId w:val="4"/>
+        </w:numPr>
+        <w:spacing w:line="360" w:lineRule="auto"/>
+        <w:ind w:left="0" w:firstLine="709"/>
+        <w:rPr>
+          <w:rFonts w:ascii="Times New Roman" w:hAnsi="Times New Roman"/>
+          <w:sz w:val="28"/>
+          <w:szCs w:val="28"/>
+        </w:rPr>
+      </w:pPr>
+      <w:r>
+        <w:rPr>
+          <w:rFonts w:ascii="Times New Roman" w:hAnsi="Times New Roman"/>
+          <w:sz w:val="28"/>
+          <w:szCs w:val="28"/>
+        </w:rPr>
+        <w:t>упрощение возможности осуществления планирования, контроля и управления проектом;</w:t>
+      </w:r>
+    </w:p>
+    <w:p>
+      <w:pPr>
+        <w:pStyle w:val="a9"/>
+        <w:numPr>
+          <w:ilvl w:val="0"/>
+          <w:numId w:val="4"/>
+        </w:numPr>
+        <w:spacing w:line="360" w:lineRule="auto"/>
+        <w:ind w:left="0" w:firstLine="709"/>
+        <w:rPr>
+          <w:rFonts w:ascii="Times New Roman" w:hAnsi="Times New Roman"/>
+          <w:sz w:val="28"/>
+          <w:szCs w:val="28"/>
+        </w:rPr>
+      </w:pPr>
+      <w:r>
+        <w:rPr>
+          <w:rFonts w:ascii="Times New Roman" w:hAnsi="Times New Roman"/>
+          <w:sz w:val="28"/>
+          <w:szCs w:val="28"/>
+        </w:rPr>
+        <w:t>доступность для понимания заказчиками;</w:t>
+      </w:r>
+    </w:p>
+    <w:p>
+      <w:pPr>
+        <w:pStyle w:val="a9"/>
+        <w:numPr>
+          <w:ilvl w:val="0"/>
+          <w:numId w:val="4"/>
+        </w:numPr>
+        <w:spacing w:line="360" w:lineRule="auto"/>
+        <w:ind w:left="0" w:firstLine="709"/>
+        <w:rPr>
+          <w:rFonts w:ascii="Times New Roman" w:hAnsi="Times New Roman"/>
+          <w:sz w:val="28"/>
+          <w:szCs w:val="28"/>
+        </w:rPr>
+      </w:pPr>
+      <w:r>
+        <w:rPr>
+          <w:rFonts w:ascii="Times New Roman" w:hAnsi="Times New Roman"/>
+          <w:sz w:val="28"/>
+          <w:szCs w:val="28"/>
+        </w:rPr>
+        <w:t>эффективность для проектов с четкими и понятными, но трудно реализуемыми требованиями;</w:t>
+      </w:r>
+    </w:p>
+    <w:p>
+      <w:pPr>
+        <w:pStyle w:val="a9"/>
+        <w:numPr>
+          <w:ilvl w:val="0"/>
+          <w:numId w:val="4"/>
+        </w:numPr>
+        <w:spacing w:line="360" w:lineRule="auto"/>
+        <w:ind w:left="0" w:firstLine="709"/>
+        <w:rPr>
+          <w:rFonts w:ascii="Times New Roman" w:hAnsi="Times New Roman"/>
+          <w:sz w:val="28"/>
+          <w:szCs w:val="28"/>
+        </w:rPr>
+      </w:pPr>
+      <w:r>
+        <w:rPr>
+          <w:rFonts w:ascii="Times New Roman" w:hAnsi="Times New Roman"/>
+          <w:sz w:val="28"/>
+          <w:szCs w:val="28"/>
+        </w:rPr>
+        <w:t>эффективность для проектов с высокими требованиями к качеству при отсутствии жестких ограничений затрат и графика работ.</w:t>
+      </w:r>
+    </w:p>
+    <w:p>
+      <w:r>
+        <w:t>Недостатки каскадной модели жизненного цикла</w:t>
+      </w:r>
+    </w:p>
+    <w:p>
+      <w:r>
+        <w:t>При использовании классической каскадной модели для несоответствующего ей проекта выявляются следующие ее недостатки:</w:t>
+      </w:r>
+    </w:p>
+    <w:p>
+      <w:pPr>
+        <w:pStyle w:val="a9"/>
+        <w:numPr>
+          <w:ilvl w:val="0"/>
+          <w:numId w:val="4"/>
+        </w:numPr>
+        <w:spacing w:line="360" w:lineRule="auto"/>
+        <w:ind w:left="0" w:firstLine="709"/>
+        <w:rPr>
+          <w:rFonts w:ascii="Times New Roman" w:hAnsi="Times New Roman"/>
+          <w:sz w:val="28"/>
+          <w:szCs w:val="28"/>
+        </w:rPr>
+      </w:pPr>
+      <w:r>
+        <w:rPr>
+          <w:rFonts w:ascii="Times New Roman" w:hAnsi="Times New Roman"/>
+          <w:sz w:val="28"/>
+          <w:szCs w:val="28"/>
+        </w:rPr>
+        <w:t>сложность четкого формулирования требований в начале жизненного цикла и невозможность их динамического изменения на его протяжении;</w:t>
+      </w:r>
+    </w:p>
+    <w:p>
+      <w:pPr>
+        <w:pStyle w:val="a9"/>
+        <w:numPr>
+          <w:ilvl w:val="0"/>
+          <w:numId w:val="4"/>
+        </w:numPr>
+        <w:spacing w:line="360" w:lineRule="auto"/>
+        <w:ind w:left="0" w:firstLine="709"/>
+        <w:rPr>
+          <w:rFonts w:ascii="Times New Roman" w:hAnsi="Times New Roman"/>
+          <w:sz w:val="28"/>
+          <w:szCs w:val="28"/>
+        </w:rPr>
+      </w:pPr>
+      <w:r>
+        <w:rPr>
+          <w:rFonts w:ascii="Times New Roman" w:hAnsi="Times New Roman"/>
+          <w:sz w:val="28"/>
+          <w:szCs w:val="28"/>
+        </w:rPr>
+        <w:t>последовательность линейной структуры процесса разработки, в результате возврат к предыдущим шагам для решения возникающих проблем приводит к увеличению затрат и нарушению графика работ;</w:t>
+      </w:r>
+    </w:p>
+    <w:p>
+      <w:pPr>
+        <w:pStyle w:val="a9"/>
+        <w:numPr>
+          <w:ilvl w:val="0"/>
+          <w:numId w:val="4"/>
+        </w:numPr>
+        <w:spacing w:line="360" w:lineRule="auto"/>
+        <w:ind w:left="0" w:firstLine="709"/>
+        <w:rPr>
+          <w:rFonts w:ascii="Times New Roman" w:hAnsi="Times New Roman"/>
+          <w:sz w:val="28"/>
+          <w:szCs w:val="28"/>
+        </w:rPr>
+      </w:pPr>
+      <w:r>
+        <w:rPr>
+          <w:rFonts w:ascii="Times New Roman" w:hAnsi="Times New Roman"/>
+          <w:sz w:val="28"/>
+          <w:szCs w:val="28"/>
+        </w:rPr>
+        <w:t>непригодность промежуточного продукта для использования;</w:t>
+      </w:r>
+    </w:p>
+    <w:p>
+      <w:pPr>
+        <w:pStyle w:val="a9"/>
+        <w:numPr>
+          <w:ilvl w:val="0"/>
+          <w:numId w:val="4"/>
+        </w:numPr>
+        <w:spacing w:line="360" w:lineRule="auto"/>
+        <w:ind w:left="0" w:firstLine="709"/>
+        <w:rPr>
+          <w:rFonts w:ascii="Times New Roman" w:hAnsi="Times New Roman"/>
+          <w:sz w:val="28"/>
+          <w:szCs w:val="28"/>
+        </w:rPr>
+      </w:pPr>
+      <w:r>
+        <w:rPr>
+          <w:rFonts w:ascii="Times New Roman" w:hAnsi="Times New Roman"/>
+          <w:sz w:val="28"/>
+          <w:szCs w:val="28"/>
+        </w:rPr>
+        <w:t>невозможность гибкого моделирования систем, не имеющих аналогов;</w:t>
+      </w:r>
+    </w:p>
+    <w:p>
+      <w:pPr>
+        <w:pStyle w:val="a9"/>
+        <w:numPr>
+          <w:ilvl w:val="0"/>
+          <w:numId w:val="4"/>
+        </w:numPr>
+        <w:spacing w:line="360" w:lineRule="auto"/>
+        <w:ind w:left="0" w:firstLine="709"/>
+        <w:rPr>
+          <w:rFonts w:ascii="Times New Roman" w:hAnsi="Times New Roman"/>
+          <w:sz w:val="28"/>
+          <w:szCs w:val="28"/>
+        </w:rPr>
+      </w:pPr>
+      <w:r>
+        <w:rPr>
+          <w:rFonts w:ascii="Times New Roman" w:hAnsi="Times New Roman"/>
+          <w:sz w:val="28"/>
+          <w:szCs w:val="28"/>
+        </w:rPr>
+        <w:t>позднее обнаружение проблем, связанных со сборкой, в связи с одновременной интеграцией всех результатов в конце разработки;</w:t>
+      </w:r>
+    </w:p>
+    <w:p>
+      <w:pPr>
+        <w:pStyle w:val="a9"/>
+        <w:numPr>
+          <w:ilvl w:val="0"/>
+          <w:numId w:val="4"/>
+        </w:numPr>
+        <w:spacing w:line="360" w:lineRule="auto"/>
+        <w:ind w:left="0" w:firstLine="709"/>
+        <w:rPr>
+          <w:rFonts w:ascii="Times New Roman" w:hAnsi="Times New Roman"/>
+          <w:sz w:val="28"/>
+          <w:szCs w:val="28"/>
+        </w:rPr>
+      </w:pPr>
+      <w:r>
+        <w:rPr>
+          <w:rFonts w:ascii="Times New Roman" w:hAnsi="Times New Roman"/>
+          <w:sz w:val="28"/>
+          <w:szCs w:val="28"/>
+        </w:rPr>
+        <w:lastRenderedPageBreak/>
+        <w:t>недостаточное участие пользователя в создании системы – только в самом начале (при разработке требований) и в конце (во время приемочных испытаний);</w:t>
+      </w:r>
+    </w:p>
+    <w:p>
+      <w:pPr>
+        <w:pStyle w:val="a9"/>
+        <w:numPr>
+          <w:ilvl w:val="0"/>
+          <w:numId w:val="4"/>
+        </w:numPr>
+        <w:spacing w:line="360" w:lineRule="auto"/>
+        <w:ind w:left="0" w:firstLine="709"/>
+        <w:rPr>
+          <w:rFonts w:ascii="Times New Roman" w:hAnsi="Times New Roman"/>
+          <w:sz w:val="28"/>
+          <w:szCs w:val="28"/>
+        </w:rPr>
+      </w:pPr>
+      <w:r>
+        <w:rPr>
+          <w:rFonts w:ascii="Times New Roman" w:hAnsi="Times New Roman"/>
+          <w:sz w:val="28"/>
+          <w:szCs w:val="28"/>
+        </w:rPr>
+        <w:t>невозможность предварительной оценки качества системы пользователем;</w:t>
+      </w:r>
+    </w:p>
+    <w:p>
+      <w:pPr>
+        <w:pStyle w:val="a9"/>
+        <w:numPr>
+          <w:ilvl w:val="0"/>
+          <w:numId w:val="4"/>
+        </w:numPr>
+        <w:spacing w:line="360" w:lineRule="auto"/>
+        <w:ind w:left="0" w:firstLine="709"/>
+        <w:rPr>
+          <w:rFonts w:ascii="Times New Roman" w:hAnsi="Times New Roman"/>
+          <w:sz w:val="28"/>
+          <w:szCs w:val="28"/>
+        </w:rPr>
+      </w:pPr>
+      <w:proofErr w:type="spellStart"/>
+      <w:r>
+        <w:rPr>
+          <w:rFonts w:ascii="Times New Roman" w:hAnsi="Times New Roman"/>
+          <w:sz w:val="28"/>
+          <w:szCs w:val="28"/>
+        </w:rPr>
+        <w:t>проблемность</w:t>
+      </w:r>
+      <w:proofErr w:type="spellEnd"/>
+      <w:r>
+        <w:rPr>
+          <w:rFonts w:ascii="Times New Roman" w:hAnsi="Times New Roman"/>
+          <w:sz w:val="28"/>
+          <w:szCs w:val="28"/>
+        </w:rPr>
+        <w:t xml:space="preserve"> финансирования проекта, связанная со сложностью единовременного распределения больших денежных средств.</w:t>
+      </w:r>
+    </w:p>
+    <w:p>
+      <w:r>
+        <w:t xml:space="preserve">Помимо каскадной модели также применяют методологии </w:t>
+      </w:r>
+      <w:r>
         <w:rPr>
           <w:lang w:val="en-US"/>
         </w:rPr>
-      </w:pPr>
-    </w:p>
-    <w:p>
-      <w:pPr>
+        <w:t>Scrum</w:t>
+      </w:r>
+      <w:r>
+        <w:t xml:space="preserve"> </w:t>
+      </w:r>
+      <w:r>
+        <w:t xml:space="preserve">и </w:t>
+      </w:r>
+      <w:r>
         <w:rPr>
           <w:lang w:val="en-US"/>
         </w:rPr>
-      </w:pPr>
-    </w:p>
-    <w:p>
-      <w:r>
-        <w:t xml:space="preserve">Задание 4 </w:t>
-      </w:r>
-    </w:p>
-    <w:p>
-      <w:pPr>
-        <w:rPr>
-          <w:b/>
-        </w:rPr>
-      </w:pPr>
-      <w:r>
-        <w:t>Вы работаете в крупной территориально распределенной ИТ компании. Вам необходимо разработать и</w:t>
-      </w:r>
-      <w:r>
-        <w:t xml:space="preserve">нструмент общения сотрудников – </w:t>
-      </w:r>
-      <w:r>
-        <w:t xml:space="preserve">специалистов по основным компетенциям компании на базе портала. </w:t>
-      </w:r>
-    </w:p>
-    <w:p>
-      <w:pPr>
-        <w:rPr>
-          <w:b/>
-          <w:i/>
-        </w:rPr>
-      </w:pPr>
-      <w:r>
-        <w:rPr>
-          <w:i/>
-        </w:rPr>
-        <w:t>1) Опишите возможные разделы такого сообщества, нарисуйте блок-схему работы сообщества практиков, которая включает в себя регистрацию сотрудников, публикацию ими материалов</w:t>
-      </w:r>
-      <w:r>
-        <w:rPr>
-          <w:i/>
-        </w:rPr>
-        <w:t xml:space="preserve"> на портале, участие в обсужде</w:t>
-      </w:r>
-      <w:r>
-        <w:rPr>
-          <w:i/>
-        </w:rPr>
-        <w:t xml:space="preserve">ниях. </w:t>
-      </w:r>
-    </w:p>
-    <w:p>
-      <w:pPr>
-        <w:rPr>
-          <w:b/>
-          <w:i/>
-        </w:rPr>
-      </w:pPr>
-      <w:r>
-        <w:rPr>
-          <w:i/>
-        </w:rPr>
-        <w:t>2) Объясните, как мотивировать сотрудников к участию в таких сообществах. Опишите инструменты поиска нужной информации в такой системе в привязке к специалистам, ее создавшим.</w:t>
-      </w:r>
-    </w:p>
-    <w:p>
-      <w:pPr>
-        <w:rPr>
-          <w:lang w:val="en-US"/>
-        </w:rPr>
-      </w:pPr>
-    </w:p>
-    <w:p>
-      <w:r>
-        <w:t>Решение</w:t>
-      </w:r>
-    </w:p>
-    <w:p/>
+        <w:t>Agile</w:t>
+      </w:r>
+      <w:r>
+        <w:t xml:space="preserve"> </w:t>
+      </w:r>
+    </w:p>
     <w:sectPr>
       <w:pgSz w:w="11906" w:h="16838"/>
       <w:pgMar w:top="1134" w:right="850" w:bottom="1134" w:left="1701" w:header="708" w:footer="708" w:gutter="0"/>
@@ -1034,6 +2167,119 @@
 <file path=word/numbering.xml><?xml version="1.0" encoding="utf-8"?>
 <w:numbering xmlns:ve="http://schemas.openxmlformats.org/markup-compatibility/2006" xmlns:o="urn:schemas-microsoft-com:office:office" xmlns:r="http://schemas.openxmlformats.org/officeDocument/2006/relationships" xmlns:m="http://schemas.openxmlformats.org/officeDocument/2006/math" xmlns:v="urn:schemas-microsoft-com:vml" xmlns:wp="http://schemas.openxmlformats.org/drawingml/2006/wordprocessingDrawing" xmlns:w10="urn:schemas-microsoft-com:office:word" xmlns:w="http://schemas.openxmlformats.org/wordprocessingml/2006/main" xmlns:wne="http://schemas.microsoft.com/office/word/2006/wordml">
   <w:abstractNum w:abstractNumId="0">
+    <w:nsid w:val="1A462D7F"/>
+    <w:multiLevelType w:val="hybridMultilevel"/>
+    <w:tmpl w:val="5F9C3DB6"/>
+    <w:lvl w:ilvl="0" w:tplc="04190001">
+      <w:start w:val="1"/>
+      <w:numFmt w:val="bullet"/>
+      <w:lvlText w:val=""/>
+      <w:lvlJc w:val="left"/>
+      <w:pPr>
+        <w:ind w:left="1429" w:hanging="360"/>
+      </w:pPr>
+      <w:rPr>
+        <w:rFonts w:ascii="Symbol" w:hAnsi="Symbol" w:hint="default"/>
+      </w:rPr>
+    </w:lvl>
+    <w:lvl w:ilvl="1" w:tplc="04190003" w:tentative="1">
+      <w:start w:val="1"/>
+      <w:numFmt w:val="bullet"/>
+      <w:lvlText w:val="o"/>
+      <w:lvlJc w:val="left"/>
+      <w:pPr>
+        <w:ind w:left="2149" w:hanging="360"/>
+      </w:pPr>
+      <w:rPr>
+        <w:rFonts w:ascii="Courier New" w:hAnsi="Courier New" w:cs="Courier New" w:hint="default"/>
+      </w:rPr>
+    </w:lvl>
+    <w:lvl w:ilvl="2" w:tplc="04190005" w:tentative="1">
+      <w:start w:val="1"/>
+      <w:numFmt w:val="bullet"/>
+      <w:lvlText w:val=""/>
+      <w:lvlJc w:val="left"/>
+      <w:pPr>
+        <w:ind w:left="2869" w:hanging="360"/>
+      </w:pPr>
+      <w:rPr>
+        <w:rFonts w:ascii="Wingdings" w:hAnsi="Wingdings" w:hint="default"/>
+      </w:rPr>
+    </w:lvl>
+    <w:lvl w:ilvl="3" w:tplc="04190001" w:tentative="1">
+      <w:start w:val="1"/>
+      <w:numFmt w:val="bullet"/>
+      <w:lvlText w:val=""/>
+      <w:lvlJc w:val="left"/>
+      <w:pPr>
+        <w:ind w:left="3589" w:hanging="360"/>
+      </w:pPr>
+      <w:rPr>
+        <w:rFonts w:ascii="Symbol" w:hAnsi="Symbol" w:hint="default"/>
+      </w:rPr>
+    </w:lvl>
+    <w:lvl w:ilvl="4" w:tplc="04190003" w:tentative="1">
+      <w:start w:val="1"/>
+      <w:numFmt w:val="bullet"/>
+      <w:lvlText w:val="o"/>
+      <w:lvlJc w:val="left"/>
+      <w:pPr>
+        <w:ind w:left="4309" w:hanging="360"/>
+      </w:pPr>
+      <w:rPr>
+        <w:rFonts w:ascii="Courier New" w:hAnsi="Courier New" w:cs="Courier New" w:hint="default"/>
+      </w:rPr>
+    </w:lvl>
+    <w:lvl w:ilvl="5" w:tplc="04190005" w:tentative="1">
+      <w:start w:val="1"/>
+      <w:numFmt w:val="bullet"/>
+      <w:lvlText w:val=""/>
+      <w:lvlJc w:val="left"/>
+      <w:pPr>
+        <w:ind w:left="5029" w:hanging="360"/>
+      </w:pPr>
+      <w:rPr>
+        <w:rFonts w:ascii="Wingdings" w:hAnsi="Wingdings" w:hint="default"/>
+      </w:rPr>
+    </w:lvl>
+    <w:lvl w:ilvl="6" w:tplc="04190001" w:tentative="1">
+      <w:start w:val="1"/>
+      <w:numFmt w:val="bullet"/>
+      <w:lvlText w:val=""/>
+      <w:lvlJc w:val="left"/>
+      <w:pPr>
+        <w:ind w:left="5749" w:hanging="360"/>
+      </w:pPr>
+      <w:rPr>
+        <w:rFonts w:ascii="Symbol" w:hAnsi="Symbol" w:hint="default"/>
+      </w:rPr>
+    </w:lvl>
+    <w:lvl w:ilvl="7" w:tplc="04190003" w:tentative="1">
+      <w:start w:val="1"/>
+      <w:numFmt w:val="bullet"/>
+      <w:lvlText w:val="o"/>
+      <w:lvlJc w:val="left"/>
+      <w:pPr>
+        <w:ind w:left="6469" w:hanging="360"/>
+      </w:pPr>
+      <w:rPr>
+        <w:rFonts w:ascii="Courier New" w:hAnsi="Courier New" w:cs="Courier New" w:hint="default"/>
+      </w:rPr>
+    </w:lvl>
+    <w:lvl w:ilvl="8" w:tplc="04190005" w:tentative="1">
+      <w:start w:val="1"/>
+      <w:numFmt w:val="bullet"/>
+      <w:lvlText w:val=""/>
+      <w:lvlJc w:val="left"/>
+      <w:pPr>
+        <w:ind w:left="7189" w:hanging="360"/>
+      </w:pPr>
+      <w:rPr>
+        <w:rFonts w:ascii="Wingdings" w:hAnsi="Wingdings" w:hint="default"/>
+      </w:rPr>
+    </w:lvl>
+  </w:abstractNum>
+  <w:abstractNum w:abstractNumId="1">
     <w:nsid w:val="3E56393B"/>
     <w:multiLevelType w:val="hybridMultilevel"/>
     <w:tmpl w:val="92C64DC4"/>
@@ -1146,7 +2392,7 @@
       </w:rPr>
     </w:lvl>
   </w:abstractNum>
-  <w:abstractNum w:abstractNumId="1">
+  <w:abstractNum w:abstractNumId="2">
     <w:nsid w:val="40BF2795"/>
     <w:multiLevelType w:val="hybridMultilevel"/>
     <w:tmpl w:val="5D922B8A"/>
@@ -1259,7 +2505,7 @@
       </w:rPr>
     </w:lvl>
   </w:abstractNum>
-  <w:abstractNum w:abstractNumId="2">
+  <w:abstractNum w:abstractNumId="3">
     <w:nsid w:val="41563D4B"/>
     <w:multiLevelType w:val="multilevel"/>
     <w:tmpl w:val="8FC0395E"/>
@@ -1400,14 +2646,481 @@
       </w:rPr>
     </w:lvl>
   </w:abstractNum>
+  <w:abstractNum w:abstractNumId="4">
+    <w:nsid w:val="56513387"/>
+    <w:multiLevelType w:val="hybridMultilevel"/>
+    <w:tmpl w:val="1A6E7074"/>
+    <w:lvl w:ilvl="0" w:tplc="04190001">
+      <w:start w:val="1"/>
+      <w:numFmt w:val="bullet"/>
+      <w:lvlText w:val=""/>
+      <w:lvlJc w:val="left"/>
+      <w:pPr>
+        <w:ind w:left="1429" w:hanging="360"/>
+      </w:pPr>
+      <w:rPr>
+        <w:rFonts w:ascii="Symbol" w:hAnsi="Symbol" w:hint="default"/>
+      </w:rPr>
+    </w:lvl>
+    <w:lvl w:ilvl="1" w:tplc="04190003" w:tentative="1">
+      <w:start w:val="1"/>
+      <w:numFmt w:val="bullet"/>
+      <w:lvlText w:val="o"/>
+      <w:lvlJc w:val="left"/>
+      <w:pPr>
+        <w:ind w:left="2149" w:hanging="360"/>
+      </w:pPr>
+      <w:rPr>
+        <w:rFonts w:ascii="Courier New" w:hAnsi="Courier New" w:cs="Courier New" w:hint="default"/>
+      </w:rPr>
+    </w:lvl>
+    <w:lvl w:ilvl="2" w:tplc="04190005" w:tentative="1">
+      <w:start w:val="1"/>
+      <w:numFmt w:val="bullet"/>
+      <w:lvlText w:val=""/>
+      <w:lvlJc w:val="left"/>
+      <w:pPr>
+        <w:ind w:left="2869" w:hanging="360"/>
+      </w:pPr>
+      <w:rPr>
+        <w:rFonts w:ascii="Wingdings" w:hAnsi="Wingdings" w:hint="default"/>
+      </w:rPr>
+    </w:lvl>
+    <w:lvl w:ilvl="3" w:tplc="04190001" w:tentative="1">
+      <w:start w:val="1"/>
+      <w:numFmt w:val="bullet"/>
+      <w:lvlText w:val=""/>
+      <w:lvlJc w:val="left"/>
+      <w:pPr>
+        <w:ind w:left="3589" w:hanging="360"/>
+      </w:pPr>
+      <w:rPr>
+        <w:rFonts w:ascii="Symbol" w:hAnsi="Symbol" w:hint="default"/>
+      </w:rPr>
+    </w:lvl>
+    <w:lvl w:ilvl="4" w:tplc="04190003" w:tentative="1">
+      <w:start w:val="1"/>
+      <w:numFmt w:val="bullet"/>
+      <w:lvlText w:val="o"/>
+      <w:lvlJc w:val="left"/>
+      <w:pPr>
+        <w:ind w:left="4309" w:hanging="360"/>
+      </w:pPr>
+      <w:rPr>
+        <w:rFonts w:ascii="Courier New" w:hAnsi="Courier New" w:cs="Courier New" w:hint="default"/>
+      </w:rPr>
+    </w:lvl>
+    <w:lvl w:ilvl="5" w:tplc="04190005" w:tentative="1">
+      <w:start w:val="1"/>
+      <w:numFmt w:val="bullet"/>
+      <w:lvlText w:val=""/>
+      <w:lvlJc w:val="left"/>
+      <w:pPr>
+        <w:ind w:left="5029" w:hanging="360"/>
+      </w:pPr>
+      <w:rPr>
+        <w:rFonts w:ascii="Wingdings" w:hAnsi="Wingdings" w:hint="default"/>
+      </w:rPr>
+    </w:lvl>
+    <w:lvl w:ilvl="6" w:tplc="04190001" w:tentative="1">
+      <w:start w:val="1"/>
+      <w:numFmt w:val="bullet"/>
+      <w:lvlText w:val=""/>
+      <w:lvlJc w:val="left"/>
+      <w:pPr>
+        <w:ind w:left="5749" w:hanging="360"/>
+      </w:pPr>
+      <w:rPr>
+        <w:rFonts w:ascii="Symbol" w:hAnsi="Symbol" w:hint="default"/>
+      </w:rPr>
+    </w:lvl>
+    <w:lvl w:ilvl="7" w:tplc="04190003" w:tentative="1">
+      <w:start w:val="1"/>
+      <w:numFmt w:val="bullet"/>
+      <w:lvlText w:val="o"/>
+      <w:lvlJc w:val="left"/>
+      <w:pPr>
+        <w:ind w:left="6469" w:hanging="360"/>
+      </w:pPr>
+      <w:rPr>
+        <w:rFonts w:ascii="Courier New" w:hAnsi="Courier New" w:cs="Courier New" w:hint="default"/>
+      </w:rPr>
+    </w:lvl>
+    <w:lvl w:ilvl="8" w:tplc="04190005" w:tentative="1">
+      <w:start w:val="1"/>
+      <w:numFmt w:val="bullet"/>
+      <w:lvlText w:val=""/>
+      <w:lvlJc w:val="left"/>
+      <w:pPr>
+        <w:ind w:left="7189" w:hanging="360"/>
+      </w:pPr>
+      <w:rPr>
+        <w:rFonts w:ascii="Wingdings" w:hAnsi="Wingdings" w:hint="default"/>
+      </w:rPr>
+    </w:lvl>
+  </w:abstractNum>
+  <w:abstractNum w:abstractNumId="5">
+    <w:nsid w:val="61862FC8"/>
+    <w:multiLevelType w:val="hybridMultilevel"/>
+    <w:tmpl w:val="B1DA6946"/>
+    <w:lvl w:ilvl="0" w:tplc="0419000F">
+      <w:start w:val="1"/>
+      <w:numFmt w:val="decimal"/>
+      <w:lvlText w:val="%1."/>
+      <w:lvlJc w:val="left"/>
+      <w:pPr>
+        <w:ind w:left="1429" w:hanging="360"/>
+      </w:pPr>
+      <w:rPr>
+        <w:rFonts w:hint="default"/>
+      </w:rPr>
+    </w:lvl>
+    <w:lvl w:ilvl="1" w:tplc="04190003" w:tentative="1">
+      <w:start w:val="1"/>
+      <w:numFmt w:val="bullet"/>
+      <w:lvlText w:val="o"/>
+      <w:lvlJc w:val="left"/>
+      <w:pPr>
+        <w:ind w:left="2149" w:hanging="360"/>
+      </w:pPr>
+      <w:rPr>
+        <w:rFonts w:ascii="Courier New" w:hAnsi="Courier New" w:cs="Courier New" w:hint="default"/>
+      </w:rPr>
+    </w:lvl>
+    <w:lvl w:ilvl="2" w:tplc="04190005" w:tentative="1">
+      <w:start w:val="1"/>
+      <w:numFmt w:val="bullet"/>
+      <w:lvlText w:val=""/>
+      <w:lvlJc w:val="left"/>
+      <w:pPr>
+        <w:ind w:left="2869" w:hanging="360"/>
+      </w:pPr>
+      <w:rPr>
+        <w:rFonts w:ascii="Wingdings" w:hAnsi="Wingdings" w:hint="default"/>
+      </w:rPr>
+    </w:lvl>
+    <w:lvl w:ilvl="3" w:tplc="04190001" w:tentative="1">
+      <w:start w:val="1"/>
+      <w:numFmt w:val="bullet"/>
+      <w:lvlText w:val=""/>
+      <w:lvlJc w:val="left"/>
+      <w:pPr>
+        <w:ind w:left="3589" w:hanging="360"/>
+      </w:pPr>
+      <w:rPr>
+        <w:rFonts w:ascii="Symbol" w:hAnsi="Symbol" w:hint="default"/>
+      </w:rPr>
+    </w:lvl>
+    <w:lvl w:ilvl="4" w:tplc="04190003" w:tentative="1">
+      <w:start w:val="1"/>
+      <w:numFmt w:val="bullet"/>
+      <w:lvlText w:val="o"/>
+      <w:lvlJc w:val="left"/>
+      <w:pPr>
+        <w:ind w:left="4309" w:hanging="360"/>
+      </w:pPr>
+      <w:rPr>
+        <w:rFonts w:ascii="Courier New" w:hAnsi="Courier New" w:cs="Courier New" w:hint="default"/>
+      </w:rPr>
+    </w:lvl>
+    <w:lvl w:ilvl="5" w:tplc="04190005" w:tentative="1">
+      <w:start w:val="1"/>
+      <w:numFmt w:val="bullet"/>
+      <w:lvlText w:val=""/>
+      <w:lvlJc w:val="left"/>
+      <w:pPr>
+        <w:ind w:left="5029" w:hanging="360"/>
+      </w:pPr>
+      <w:rPr>
+        <w:rFonts w:ascii="Wingdings" w:hAnsi="Wingdings" w:hint="default"/>
+      </w:rPr>
+    </w:lvl>
+    <w:lvl w:ilvl="6" w:tplc="04190001" w:tentative="1">
+      <w:start w:val="1"/>
+      <w:numFmt w:val="bullet"/>
+      <w:lvlText w:val=""/>
+      <w:lvlJc w:val="left"/>
+      <w:pPr>
+        <w:ind w:left="5749" w:hanging="360"/>
+      </w:pPr>
+      <w:rPr>
+        <w:rFonts w:ascii="Symbol" w:hAnsi="Symbol" w:hint="default"/>
+      </w:rPr>
+    </w:lvl>
+    <w:lvl w:ilvl="7" w:tplc="04190003" w:tentative="1">
+      <w:start w:val="1"/>
+      <w:numFmt w:val="bullet"/>
+      <w:lvlText w:val="o"/>
+      <w:lvlJc w:val="left"/>
+      <w:pPr>
+        <w:ind w:left="6469" w:hanging="360"/>
+      </w:pPr>
+      <w:rPr>
+        <w:rFonts w:ascii="Courier New" w:hAnsi="Courier New" w:cs="Courier New" w:hint="default"/>
+      </w:rPr>
+    </w:lvl>
+    <w:lvl w:ilvl="8" w:tplc="04190005" w:tentative="1">
+      <w:start w:val="1"/>
+      <w:numFmt w:val="bullet"/>
+      <w:lvlText w:val=""/>
+      <w:lvlJc w:val="left"/>
+      <w:pPr>
+        <w:ind w:left="7189" w:hanging="360"/>
+      </w:pPr>
+      <w:rPr>
+        <w:rFonts w:ascii="Wingdings" w:hAnsi="Wingdings" w:hint="default"/>
+      </w:rPr>
+    </w:lvl>
+  </w:abstractNum>
+  <w:abstractNum w:abstractNumId="6">
+    <w:nsid w:val="70356A88"/>
+    <w:multiLevelType w:val="multilevel"/>
+    <w:tmpl w:val="82EE877A"/>
+    <w:lvl w:ilvl="0">
+      <w:start w:val="1"/>
+      <w:numFmt w:val="upperRoman"/>
+      <w:lvlText w:val="%1."/>
+      <w:lvlJc w:val="right"/>
+      <w:pPr>
+        <w:tabs>
+          <w:tab w:val="num" w:pos="720"/>
+        </w:tabs>
+        <w:ind w:left="720" w:hanging="360"/>
+      </w:pPr>
+    </w:lvl>
+    <w:lvl w:ilvl="1" w:tentative="1">
+      <w:start w:val="1"/>
+      <w:numFmt w:val="upperRoman"/>
+      <w:lvlText w:val="%2."/>
+      <w:lvlJc w:val="right"/>
+      <w:pPr>
+        <w:tabs>
+          <w:tab w:val="num" w:pos="1440"/>
+        </w:tabs>
+        <w:ind w:left="1440" w:hanging="360"/>
+      </w:pPr>
+    </w:lvl>
+    <w:lvl w:ilvl="2" w:tentative="1">
+      <w:start w:val="1"/>
+      <w:numFmt w:val="upperRoman"/>
+      <w:lvlText w:val="%3."/>
+      <w:lvlJc w:val="right"/>
+      <w:pPr>
+        <w:tabs>
+          <w:tab w:val="num" w:pos="2160"/>
+        </w:tabs>
+        <w:ind w:left="2160" w:hanging="360"/>
+      </w:pPr>
+    </w:lvl>
+    <w:lvl w:ilvl="3" w:tentative="1">
+      <w:start w:val="1"/>
+      <w:numFmt w:val="upperRoman"/>
+      <w:lvlText w:val="%4."/>
+      <w:lvlJc w:val="right"/>
+      <w:pPr>
+        <w:tabs>
+          <w:tab w:val="num" w:pos="2880"/>
+        </w:tabs>
+        <w:ind w:left="2880" w:hanging="360"/>
+      </w:pPr>
+    </w:lvl>
+    <w:lvl w:ilvl="4" w:tentative="1">
+      <w:start w:val="1"/>
+      <w:numFmt w:val="upperRoman"/>
+      <w:lvlText w:val="%5."/>
+      <w:lvlJc w:val="right"/>
+      <w:pPr>
+        <w:tabs>
+          <w:tab w:val="num" w:pos="3600"/>
+        </w:tabs>
+        <w:ind w:left="3600" w:hanging="360"/>
+      </w:pPr>
+    </w:lvl>
+    <w:lvl w:ilvl="5" w:tentative="1">
+      <w:start w:val="1"/>
+      <w:numFmt w:val="upperRoman"/>
+      <w:lvlText w:val="%6."/>
+      <w:lvlJc w:val="right"/>
+      <w:pPr>
+        <w:tabs>
+          <w:tab w:val="num" w:pos="4320"/>
+        </w:tabs>
+        <w:ind w:left="4320" w:hanging="360"/>
+      </w:pPr>
+    </w:lvl>
+    <w:lvl w:ilvl="6" w:tentative="1">
+      <w:start w:val="1"/>
+      <w:numFmt w:val="upperRoman"/>
+      <w:lvlText w:val="%7."/>
+      <w:lvlJc w:val="right"/>
+      <w:pPr>
+        <w:tabs>
+          <w:tab w:val="num" w:pos="5040"/>
+        </w:tabs>
+        <w:ind w:left="5040" w:hanging="360"/>
+      </w:pPr>
+    </w:lvl>
+    <w:lvl w:ilvl="7" w:tentative="1">
+      <w:start w:val="1"/>
+      <w:numFmt w:val="upperRoman"/>
+      <w:lvlText w:val="%8."/>
+      <w:lvlJc w:val="right"/>
+      <w:pPr>
+        <w:tabs>
+          <w:tab w:val="num" w:pos="5760"/>
+        </w:tabs>
+        <w:ind w:left="5760" w:hanging="360"/>
+      </w:pPr>
+    </w:lvl>
+    <w:lvl w:ilvl="8" w:tentative="1">
+      <w:start w:val="1"/>
+      <w:numFmt w:val="upperRoman"/>
+      <w:lvlText w:val="%9."/>
+      <w:lvlJc w:val="right"/>
+      <w:pPr>
+        <w:tabs>
+          <w:tab w:val="num" w:pos="6480"/>
+        </w:tabs>
+        <w:ind w:left="6480" w:hanging="360"/>
+      </w:pPr>
+    </w:lvl>
+  </w:abstractNum>
+  <w:abstractNum w:abstractNumId="7">
+    <w:nsid w:val="72516EDF"/>
+    <w:multiLevelType w:val="multilevel"/>
+    <w:tmpl w:val="41084DDE"/>
+    <w:lvl w:ilvl="0">
+      <w:start w:val="1"/>
+      <w:numFmt w:val="upperRoman"/>
+      <w:lvlText w:val="%1."/>
+      <w:lvlJc w:val="right"/>
+      <w:pPr>
+        <w:tabs>
+          <w:tab w:val="num" w:pos="720"/>
+        </w:tabs>
+        <w:ind w:left="720" w:hanging="360"/>
+      </w:pPr>
+    </w:lvl>
+    <w:lvl w:ilvl="1" w:tentative="1">
+      <w:start w:val="1"/>
+      <w:numFmt w:val="upperRoman"/>
+      <w:lvlText w:val="%2."/>
+      <w:lvlJc w:val="right"/>
+      <w:pPr>
+        <w:tabs>
+          <w:tab w:val="num" w:pos="1440"/>
+        </w:tabs>
+        <w:ind w:left="1440" w:hanging="360"/>
+      </w:pPr>
+    </w:lvl>
+    <w:lvl w:ilvl="2" w:tentative="1">
+      <w:start w:val="1"/>
+      <w:numFmt w:val="upperRoman"/>
+      <w:lvlText w:val="%3."/>
+      <w:lvlJc w:val="right"/>
+      <w:pPr>
+        <w:tabs>
+          <w:tab w:val="num" w:pos="2160"/>
+        </w:tabs>
+        <w:ind w:left="2160" w:hanging="360"/>
+      </w:pPr>
+    </w:lvl>
+    <w:lvl w:ilvl="3" w:tentative="1">
+      <w:start w:val="1"/>
+      <w:numFmt w:val="upperRoman"/>
+      <w:lvlText w:val="%4."/>
+      <w:lvlJc w:val="right"/>
+      <w:pPr>
+        <w:tabs>
+          <w:tab w:val="num" w:pos="2880"/>
+        </w:tabs>
+        <w:ind w:left="2880" w:hanging="360"/>
+      </w:pPr>
+    </w:lvl>
+    <w:lvl w:ilvl="4" w:tentative="1">
+      <w:start w:val="1"/>
+      <w:numFmt w:val="upperRoman"/>
+      <w:lvlText w:val="%5."/>
+      <w:lvlJc w:val="right"/>
+      <w:pPr>
+        <w:tabs>
+          <w:tab w:val="num" w:pos="3600"/>
+        </w:tabs>
+        <w:ind w:left="3600" w:hanging="360"/>
+      </w:pPr>
+    </w:lvl>
+    <w:lvl w:ilvl="5" w:tentative="1">
+      <w:start w:val="1"/>
+      <w:numFmt w:val="upperRoman"/>
+      <w:lvlText w:val="%6."/>
+      <w:lvlJc w:val="right"/>
+      <w:pPr>
+        <w:tabs>
+          <w:tab w:val="num" w:pos="4320"/>
+        </w:tabs>
+        <w:ind w:left="4320" w:hanging="360"/>
+      </w:pPr>
+    </w:lvl>
+    <w:lvl w:ilvl="6" w:tentative="1">
+      <w:start w:val="1"/>
+      <w:numFmt w:val="upperRoman"/>
+      <w:lvlText w:val="%7."/>
+      <w:lvlJc w:val="right"/>
+      <w:pPr>
+        <w:tabs>
+          <w:tab w:val="num" w:pos="5040"/>
+        </w:tabs>
+        <w:ind w:left="5040" w:hanging="360"/>
+      </w:pPr>
+    </w:lvl>
+    <w:lvl w:ilvl="7" w:tentative="1">
+      <w:start w:val="1"/>
+      <w:numFmt w:val="upperRoman"/>
+      <w:lvlText w:val="%8."/>
+      <w:lvlJc w:val="right"/>
+      <w:pPr>
+        <w:tabs>
+          <w:tab w:val="num" w:pos="5760"/>
+        </w:tabs>
+        <w:ind w:left="5760" w:hanging="360"/>
+      </w:pPr>
+    </w:lvl>
+    <w:lvl w:ilvl="8" w:tentative="1">
+      <w:start w:val="1"/>
+      <w:numFmt w:val="upperRoman"/>
+      <w:lvlText w:val="%9."/>
+      <w:lvlJc w:val="right"/>
+      <w:pPr>
+        <w:tabs>
+          <w:tab w:val="num" w:pos="6480"/>
+        </w:tabs>
+        <w:ind w:left="6480" w:hanging="360"/>
+      </w:pPr>
+    </w:lvl>
+  </w:abstractNum>
   <w:num w:numId="1">
+    <w:abstractNumId w:val="3"/>
+  </w:num>
+  <w:num w:numId="2">
+    <w:abstractNumId w:val="1"/>
+  </w:num>
+  <w:num w:numId="3">
     <w:abstractNumId w:val="2"/>
   </w:num>
-  <w:num w:numId="2">
+  <w:num w:numId="4">
+    <w:abstractNumId w:val="4"/>
+  </w:num>
+  <w:num w:numId="5">
+    <w:abstractNumId w:val="6"/>
+  </w:num>
+  <w:num w:numId="6">
+    <w:abstractNumId w:val="7"/>
+  </w:num>
+  <w:num w:numId="7">
     <w:abstractNumId w:val="0"/>
   </w:num>
-  <w:num w:numId="3">
-    <w:abstractNumId w:val="1"/>
+  <w:num w:numId="8">
+    <w:abstractNumId w:val="5"/>
   </w:num>
 </w:numbering>
 </file>
@@ -2056,6 +3769,25 @@
       <w:lang w:eastAsia="ru-RU"/>
     </w:rPr>
   </w:style>
+  <w:style w:type="paragraph" w:styleId="ab">
+    <w:name w:val="Normal (Web)"/>
+    <w:basedOn w:val="a0"/>
+    <w:uiPriority w:val="99"/>
+    <w:semiHidden/>
+    <w:unhideWhenUsed/>
+    <w:rsid w:val="00C84C92"/>
+    <w:pPr>
+      <w:spacing w:before="100" w:beforeAutospacing="1" w:after="100" w:afterAutospacing="1" w:line="240" w:lineRule="auto"/>
+      <w:ind w:firstLine="0"/>
+      <w:jc w:val="left"/>
+    </w:pPr>
+    <w:rPr>
+      <w:rFonts w:eastAsia="Times New Roman" w:cs="Times New Roman"/>
+      <w:sz w:val="24"/>
+      <w:szCs w:val="24"/>
+      <w:lang w:eastAsia="ru-RU"/>
+    </w:rPr>
+  </w:style>
 </w:styles>
 </file>
 

--- a/diplom/Практические задания Темников.docx
+++ b/diplom/Практические задания Темников.docx
@@ -2130,28 +2130,1345 @@
     </w:p>
     <w:p>
       <w:r>
-        <w:t xml:space="preserve">Помимо каскадной модели также применяют методологии </w:t>
+        <w:t xml:space="preserve">Помимо каскадной модели также применяют </w:t>
+      </w:r>
+      <w:r>
+        <w:t>многие другие методологии:</w:t>
+      </w:r>
+    </w:p>
+    <w:p>
+      <w:r>
+        <w:t xml:space="preserve">SCRUM — методология, предназначенная для небольших команд (до 10 человек). Весь проект делится на итерации (спринты) продолжительностью 30 дней каждый. Выбирается список функций системы, которые планируется реализовать в течение следующего спринта. Самые важные условия — неизменность выбранных функций во время выполнения одной итерации и строгое соблюдение сроков выпуска очередного релиза, даже если к его выпуску не удастся реализовать весь запланированный функционал. Руководитель разработки проводит ежедневные 20 минутные совещания, которые так и называют — </w:t>
+      </w:r>
+      <w:proofErr w:type="spellStart"/>
+      <w:r>
+        <w:t>scrum</w:t>
+      </w:r>
+      <w:proofErr w:type="spellEnd"/>
+      <w:r>
+        <w:t>, результатом которых является определение функции системы, реализованных за предыдущий день, возникшие сложности и план на следующий день. Такие совещания позволяют постоянно отслеживать ход проекта, быстро выявлять возникшие проблемы и оперативно на них реагировать.</w:t>
+      </w:r>
+    </w:p>
+    <w:p>
+      <w:r>
+        <w:t xml:space="preserve">Недостатком этой методологии являются требования к высокой квалификации специалистов и менеджеров, а так же то, что она плохо совместима с законченными техническими заданиями. В связи с этим, в данных условиях от неё лучше отказаться. </w:t>
+      </w:r>
+    </w:p>
+    <w:p>
+      <w:r>
+        <w:t xml:space="preserve">DYNAMIC SYSTEM DEVELOPMENT METHOD появился в результате работы консорциум из 17 английских компаний. Все начинается с изучения осуществимости программы и области ее применения. В первом случае, вы </w:t>
+      </w:r>
+      <w:r>
+        <w:lastRenderedPageBreak/>
+        <w:t>пытаетесь понять, подходит ли DSDM для данного проекта. Изучать область применения программы предполагается на короткой серии семинаров, где программисты узнают о той сфере бизнеса, для которой им предстоит работать. Здесь же обсуждаются основные положения, касающиеся архитектуры будущей системы и план проекта. </w:t>
+      </w:r>
+    </w:p>
+    <w:p>
+      <w:r>
+        <w:t>Далее процесс делится на три взаимосвязанных цикла: цикл функциональной модели отвечает за создание аналитической документации и прототипов, цикл проектирования и конструирования — за приведение системы в рабочее состояние, и наконец, последний цикл — цикл реализации — обеспечивает развертывание программной системы. </w:t>
+      </w:r>
+    </w:p>
+    <w:p>
+      <w:r>
+        <w:t xml:space="preserve">Базовые принципы, на которых строится DSDM, это активное взаимодействие с пользователями, частые выпуски версий, самостоятельность разработчиков в принятии решений и тестирование в течение всего цикла работ. Как и большинство других гибких методологий, DSDM использует короткие итерации, продолжительностью от двух до шести недель каждая. Особый упор делается на высоком качестве работы и </w:t>
+      </w:r>
+      <w:proofErr w:type="spellStart"/>
+      <w:r>
+        <w:t>адаптируемости</w:t>
+      </w:r>
+      <w:proofErr w:type="spellEnd"/>
+      <w:r>
+        <w:t xml:space="preserve"> к изменениям в требованиях.</w:t>
+      </w:r>
+    </w:p>
+    <w:p>
+      <w:r>
+        <w:t xml:space="preserve">Эта методология плохо подходить для заявленных условий, т.к. </w:t>
+      </w:r>
+      <w:r>
+        <w:t>она предполагает постоянное уточнение условий разработки и общение с пользовател</w:t>
+      </w:r>
+      <w:r>
+        <w:t>ями, что в рамках государственной компании осуществить будет затру</w:t>
+      </w:r>
+      <w:r>
+        <w:t>д</w:t>
+      </w:r>
+      <w:r>
+        <w:t xml:space="preserve">нительно. </w:t>
+      </w:r>
+      <w:r>
+        <w:t xml:space="preserve">Кроме того, уже имеется готовое ТЗ, которое не предполагает каких-либо изменений. </w:t>
+      </w:r>
+    </w:p>
+    <w:p>
+      <w:r>
+        <w:t xml:space="preserve">MICROSOFT SOLUTIONS FRAMEWORK — методология разработки программного обеспечения, предложенная корпорацией </w:t>
+      </w:r>
+      <w:proofErr w:type="spellStart"/>
+      <w:r>
+        <w:t>Microsoft</w:t>
+      </w:r>
+      <w:proofErr w:type="spellEnd"/>
+      <w:r>
+        <w:t xml:space="preserve">. MSF опирается на практический опыт </w:t>
+      </w:r>
+      <w:proofErr w:type="spellStart"/>
+      <w:r>
+        <w:t>Microsoft</w:t>
+      </w:r>
+      <w:proofErr w:type="spellEnd"/>
+      <w:r>
+        <w:t xml:space="preserve"> и описывает управление людьми и рабочими процессами в процессе разработки решения.</w:t>
+      </w:r>
+      <w:r>
+        <w:br/>
+        <w:t>Базовые концепции и принципы модели процессов MSF:</w:t>
+      </w:r>
+    </w:p>
+    <w:p>
+      <w:pPr>
+        <w:pStyle w:val="a9"/>
+        <w:numPr>
+          <w:ilvl w:val="0"/>
+          <w:numId w:val="4"/>
+        </w:numPr>
+        <w:spacing w:line="360" w:lineRule="auto"/>
+        <w:ind w:left="0" w:firstLine="709"/>
+        <w:rPr>
+          <w:rFonts w:ascii="Times New Roman" w:hAnsi="Times New Roman"/>
+          <w:sz w:val="28"/>
+          <w:szCs w:val="28"/>
+        </w:rPr>
+      </w:pPr>
+      <w:r>
+        <w:rPr>
+          <w:rFonts w:ascii="Times New Roman" w:hAnsi="Times New Roman"/>
+          <w:sz w:val="28"/>
+          <w:szCs w:val="28"/>
+        </w:rPr>
+        <w:t>единое видение проекта — все заинтересованные лица и просто участники проекта должны чётко представлять конечный результат, всем должна быть понятна цель проекта;</w:t>
+      </w:r>
+    </w:p>
+    <w:p>
+      <w:pPr>
+        <w:pStyle w:val="a9"/>
+        <w:numPr>
+          <w:ilvl w:val="0"/>
+          <w:numId w:val="4"/>
+        </w:numPr>
+        <w:spacing w:line="360" w:lineRule="auto"/>
+        <w:ind w:left="0" w:firstLine="709"/>
+        <w:rPr>
+          <w:rFonts w:ascii="Times New Roman" w:hAnsi="Times New Roman"/>
+          <w:sz w:val="28"/>
+          <w:szCs w:val="28"/>
+        </w:rPr>
+      </w:pPr>
+      <w:r>
+        <w:rPr>
+          <w:rFonts w:ascii="Times New Roman" w:hAnsi="Times New Roman"/>
+          <w:sz w:val="28"/>
+          <w:szCs w:val="28"/>
+        </w:rPr>
+        <w:lastRenderedPageBreak/>
+        <w:t>управление компромиссами — поиск компромиссов между ресурсами проекта, календарным графиком и реализуемыми возможностями;</w:t>
+      </w:r>
+    </w:p>
+    <w:p>
+      <w:pPr>
+        <w:pStyle w:val="a9"/>
+        <w:numPr>
+          <w:ilvl w:val="0"/>
+          <w:numId w:val="4"/>
+        </w:numPr>
+        <w:spacing w:line="360" w:lineRule="auto"/>
+        <w:ind w:left="0" w:firstLine="709"/>
+        <w:rPr>
+          <w:rFonts w:ascii="Times New Roman" w:hAnsi="Times New Roman"/>
+          <w:sz w:val="28"/>
+          <w:szCs w:val="28"/>
+        </w:rPr>
+      </w:pPr>
+      <w:r>
+        <w:rPr>
+          <w:rFonts w:ascii="Times New Roman" w:hAnsi="Times New Roman"/>
+          <w:sz w:val="28"/>
+          <w:szCs w:val="28"/>
+        </w:rPr>
+        <w:t>гибкость – готовность к изменяющимся проектным условиям;</w:t>
+      </w:r>
+    </w:p>
+    <w:p>
+      <w:pPr>
+        <w:pStyle w:val="a9"/>
+        <w:numPr>
+          <w:ilvl w:val="0"/>
+          <w:numId w:val="4"/>
+        </w:numPr>
+        <w:spacing w:line="360" w:lineRule="auto"/>
+        <w:ind w:left="0" w:firstLine="709"/>
+        <w:rPr>
+          <w:rFonts w:ascii="Times New Roman" w:hAnsi="Times New Roman"/>
+          <w:sz w:val="28"/>
+          <w:szCs w:val="28"/>
+        </w:rPr>
+      </w:pPr>
+      <w:r>
+        <w:rPr>
+          <w:rFonts w:ascii="Times New Roman" w:hAnsi="Times New Roman"/>
+          <w:sz w:val="28"/>
+          <w:szCs w:val="28"/>
+        </w:rPr>
+        <w:t xml:space="preserve">концентрация на </w:t>
+      </w:r>
+      <w:proofErr w:type="spellStart"/>
+      <w:r>
+        <w:rPr>
+          <w:rFonts w:ascii="Times New Roman" w:hAnsi="Times New Roman"/>
+          <w:sz w:val="28"/>
+          <w:szCs w:val="28"/>
+        </w:rPr>
+        <w:t>бизнес-приоритетах</w:t>
+      </w:r>
+      <w:proofErr w:type="spellEnd"/>
+      <w:r>
+        <w:rPr>
+          <w:rFonts w:ascii="Times New Roman" w:hAnsi="Times New Roman"/>
+          <w:sz w:val="28"/>
+          <w:szCs w:val="28"/>
+        </w:rPr>
+        <w:t xml:space="preserve"> — сосредоточенность на той отдаче и выгоде, которую ожидает получить потребитель решения;</w:t>
+      </w:r>
+    </w:p>
+    <w:p>
+      <w:pPr>
+        <w:pStyle w:val="a9"/>
+        <w:numPr>
+          <w:ilvl w:val="0"/>
+          <w:numId w:val="4"/>
+        </w:numPr>
+        <w:spacing w:line="360" w:lineRule="auto"/>
+        <w:ind w:left="0" w:firstLine="709"/>
+        <w:rPr>
+          <w:rFonts w:ascii="Times New Roman" w:hAnsi="Times New Roman"/>
+          <w:sz w:val="28"/>
+          <w:szCs w:val="28"/>
+        </w:rPr>
+      </w:pPr>
+      <w:r>
+        <w:rPr>
+          <w:rFonts w:ascii="Times New Roman" w:hAnsi="Times New Roman"/>
+          <w:sz w:val="28"/>
+          <w:szCs w:val="28"/>
+        </w:rPr>
+        <w:t>поощрение свободного общения внутри проекта;</w:t>
+      </w:r>
+    </w:p>
+    <w:p>
+      <w:pPr>
+        <w:pStyle w:val="a9"/>
+        <w:numPr>
+          <w:ilvl w:val="0"/>
+          <w:numId w:val="4"/>
+        </w:numPr>
+        <w:spacing w:line="360" w:lineRule="auto"/>
+        <w:ind w:left="0" w:firstLine="709"/>
+        <w:rPr>
+          <w:rFonts w:ascii="Times New Roman" w:hAnsi="Times New Roman"/>
+          <w:sz w:val="28"/>
+          <w:szCs w:val="28"/>
+        </w:rPr>
+      </w:pPr>
+      <w:r>
+        <w:rPr>
+          <w:rFonts w:ascii="Times New Roman" w:hAnsi="Times New Roman"/>
+          <w:sz w:val="28"/>
+          <w:szCs w:val="28"/>
+        </w:rPr>
+        <w:t>создание базовых версии — фиксация состояния любого проектного артефакта, в том числе программного кода, плана проекта, руководства пользователя, настройки серверов и последующее эффективное управление изменениями, аналитика проекта.</w:t>
+      </w:r>
+    </w:p>
+    <w:p>
+      <w:r>
+        <w:t xml:space="preserve">MSF предлагает проверенные методики для планирования, проектирования, разработки и внедрения успешных IT-решений. Благодаря своей гибкости, </w:t>
+      </w:r>
+      <w:proofErr w:type="spellStart"/>
+      <w:r>
+        <w:t>масштабируемости</w:t>
+      </w:r>
+      <w:proofErr w:type="spellEnd"/>
+      <w:r>
+        <w:t xml:space="preserve"> и отсутствию жестких инструкций MSF способен удовлетворить нужды организации или проектной группы любого размера. Методология MSF состоит из принципов, моделей и дисциплин по управлению персоналом, процессами, технологическими элементами и связанными со всеми этими факторами вопросами, характерными для большинства проектов.</w:t>
+      </w:r>
+    </w:p>
+    <w:p>
+      <w:r>
+        <w:t xml:space="preserve">При некоторых условиях данную методологию можно адаптировать под ситуацию, но, всё же, она является гибкой и не подходит под заявленное в условии ТЗ. </w:t>
+      </w:r>
+    </w:p>
+    <w:p>
+      <w:r>
+        <w:t xml:space="preserve">RATIONAL UNIFIED PROCESS — методология разработки программного обеспечения, созданная компанией </w:t>
+      </w:r>
+      <w:proofErr w:type="spellStart"/>
+      <w:r>
+        <w:t>Rational</w:t>
+      </w:r>
+      <w:proofErr w:type="spellEnd"/>
+      <w:r>
+        <w:t xml:space="preserve"> </w:t>
+      </w:r>
+      <w:proofErr w:type="spellStart"/>
+      <w:r>
+        <w:t>Software</w:t>
+      </w:r>
+      <w:proofErr w:type="spellEnd"/>
+      <w:r>
+        <w:t>. </w:t>
+      </w:r>
+      <w:r>
+        <w:br/>
+        <w:t>В основе методологии лежат 6 основных принципов:</w:t>
+      </w:r>
+    </w:p>
+    <w:p>
+      <w:pPr>
+        <w:pStyle w:val="a9"/>
+        <w:numPr>
+          <w:ilvl w:val="0"/>
+          <w:numId w:val="4"/>
+        </w:numPr>
+        <w:spacing w:line="360" w:lineRule="auto"/>
+        <w:ind w:left="0" w:firstLine="709"/>
+        <w:rPr>
+          <w:rFonts w:ascii="Times New Roman" w:hAnsi="Times New Roman"/>
+          <w:sz w:val="28"/>
+          <w:szCs w:val="28"/>
+        </w:rPr>
+      </w:pPr>
+      <w:r>
+        <w:rPr>
+          <w:rFonts w:ascii="Times New Roman" w:hAnsi="Times New Roman"/>
+          <w:sz w:val="28"/>
+          <w:szCs w:val="28"/>
+        </w:rPr>
+        <w:t>компонентная архитектура, реализуемая и тестируемая на ранних стадиях проекта;</w:t>
+      </w:r>
+    </w:p>
+    <w:p>
+      <w:pPr>
+        <w:pStyle w:val="a9"/>
+        <w:numPr>
+          <w:ilvl w:val="0"/>
+          <w:numId w:val="4"/>
+        </w:numPr>
+        <w:spacing w:line="360" w:lineRule="auto"/>
+        <w:ind w:left="0" w:firstLine="709"/>
+        <w:rPr>
+          <w:rFonts w:ascii="Times New Roman" w:hAnsi="Times New Roman"/>
+          <w:sz w:val="28"/>
+          <w:szCs w:val="28"/>
+        </w:rPr>
+      </w:pPr>
+      <w:r>
+        <w:rPr>
+          <w:rFonts w:ascii="Times New Roman" w:hAnsi="Times New Roman"/>
+          <w:sz w:val="28"/>
+          <w:szCs w:val="28"/>
+        </w:rPr>
+        <w:t>работа над проектом в сплочённой команде, ключевая роль в которой принадлежит архитекторам;</w:t>
+      </w:r>
+    </w:p>
+    <w:p>
+      <w:pPr>
+        <w:pStyle w:val="a9"/>
+        <w:numPr>
+          <w:ilvl w:val="0"/>
+          <w:numId w:val="4"/>
+        </w:numPr>
+        <w:spacing w:line="360" w:lineRule="auto"/>
+        <w:ind w:left="0" w:firstLine="709"/>
+        <w:rPr>
+          <w:rFonts w:ascii="Times New Roman" w:hAnsi="Times New Roman"/>
+          <w:sz w:val="28"/>
+          <w:szCs w:val="28"/>
+        </w:rPr>
+      </w:pPr>
+      <w:r>
+        <w:rPr>
+          <w:rFonts w:ascii="Times New Roman" w:hAnsi="Times New Roman"/>
+          <w:sz w:val="28"/>
+          <w:szCs w:val="28"/>
+        </w:rPr>
+        <w:lastRenderedPageBreak/>
+        <w:t>ранняя идентификация и непрерывное устранение возможных рисков;</w:t>
+      </w:r>
+    </w:p>
+    <w:p>
+      <w:pPr>
+        <w:pStyle w:val="a9"/>
+        <w:numPr>
+          <w:ilvl w:val="0"/>
+          <w:numId w:val="4"/>
+        </w:numPr>
+        <w:spacing w:line="360" w:lineRule="auto"/>
+        <w:ind w:left="0" w:firstLine="709"/>
+        <w:rPr>
+          <w:rFonts w:ascii="Times New Roman" w:hAnsi="Times New Roman"/>
+          <w:sz w:val="28"/>
+          <w:szCs w:val="28"/>
+        </w:rPr>
+      </w:pPr>
+      <w:r>
+        <w:rPr>
+          <w:rFonts w:ascii="Times New Roman" w:hAnsi="Times New Roman"/>
+          <w:sz w:val="28"/>
+          <w:szCs w:val="28"/>
+        </w:rPr>
+        <w:t>концентрация на выполнении требований заказчиков к исполняемой программе;</w:t>
+      </w:r>
+    </w:p>
+    <w:p>
+      <w:pPr>
+        <w:pStyle w:val="a9"/>
+        <w:numPr>
+          <w:ilvl w:val="0"/>
+          <w:numId w:val="4"/>
+        </w:numPr>
+        <w:spacing w:line="360" w:lineRule="auto"/>
+        <w:ind w:left="0" w:firstLine="709"/>
+        <w:rPr>
+          <w:rFonts w:ascii="Times New Roman" w:hAnsi="Times New Roman"/>
+          <w:sz w:val="28"/>
+          <w:szCs w:val="28"/>
+        </w:rPr>
+      </w:pPr>
+      <w:r>
+        <w:rPr>
+          <w:rFonts w:ascii="Times New Roman" w:hAnsi="Times New Roman"/>
+          <w:sz w:val="28"/>
+          <w:szCs w:val="28"/>
+        </w:rPr>
+        <w:t>ожидание изменений в требованиях, проектных решениях и реализации в процессе разработки;</w:t>
+      </w:r>
+    </w:p>
+    <w:p>
+      <w:pPr>
+        <w:pStyle w:val="a9"/>
+        <w:numPr>
+          <w:ilvl w:val="0"/>
+          <w:numId w:val="4"/>
+        </w:numPr>
+        <w:spacing w:line="360" w:lineRule="auto"/>
+        <w:ind w:left="0" w:firstLine="709"/>
+        <w:rPr>
+          <w:rFonts w:ascii="Times New Roman" w:hAnsi="Times New Roman"/>
+          <w:sz w:val="28"/>
+          <w:szCs w:val="28"/>
+        </w:rPr>
+      </w:pPr>
+      <w:r>
+        <w:rPr>
+          <w:rFonts w:ascii="Times New Roman" w:hAnsi="Times New Roman"/>
+          <w:sz w:val="28"/>
+          <w:szCs w:val="28"/>
+        </w:rPr>
+        <w:t>постоянное обеспечение качества на всех этапах разработки проекта.</w:t>
+      </w:r>
+    </w:p>
+    <w:p>
+      <w:r>
+        <w:t>Использование методологии RUP направлено на итеративную модель разработки. Особенность методологии состоит в том, что степень формализации может меняться в зависимости от потребностей проекта. Можно по окончании каждого этапа и каждой итерации создавать все требуемые документы и достигнуть максимального уровня формализации, а можно создавать только необходимые для работы документы, вплоть до полного их отсутствия. За счет такого подхода к формализации процессов методология является достаточно гибкой и широко популярной. Данная методология применима как в небольших и быстрых проектах, где за счет отсутствия формализации требуется сократить время выполнения проекта и расходы, так и в больших и сложных проектах, где требуется высокий уровень формализма, например, с целью дальнейшей сертификации продукта. Это преимущество дает возможность использовать одну и ту же команду разработчиков для реализации различных по объему и требованиям.</w:t>
+      </w:r>
+      <w:r>
+        <w:t xml:space="preserve"> </w:t>
+      </w:r>
+    </w:p>
+    <w:p>
+      <w:r>
+        <w:t xml:space="preserve">Данная методология может подойти для решения поставленной задачи, но она сложнее в организации работы, и приоритет следует отдать именно каскадной модели. </w:t>
+      </w:r>
+    </w:p>
+    <w:p/>
+    <w:p>
+      <w:pPr>
+        <w:rPr>
+          <w:b/>
+        </w:rPr>
+      </w:pPr>
+      <w:r>
+        <w:t xml:space="preserve">Задание 6 </w:t>
+      </w:r>
+    </w:p>
+    <w:p>
+      <w:pPr>
+        <w:rPr>
+          <w:b/>
+        </w:rPr>
+      </w:pPr>
+      <w:r>
+        <w:t xml:space="preserve">Архитектор в проекте по описанию архитектуры телекоммуникационной компании использует TOGAF. </w:t>
+      </w:r>
+      <w:r>
+        <w:lastRenderedPageBreak/>
+        <w:t>Телекомм</w:t>
+      </w:r>
+      <w:r>
+        <w:t>уникационная компания предо</w:t>
+      </w:r>
+      <w:r>
+        <w:t xml:space="preserve">ставляет услуги в 30 территориальных филиалах на территории РФ. </w:t>
+      </w:r>
+    </w:p>
+    <w:p>
+      <w:pPr>
+        <w:rPr>
+          <w:b/>
+          <w:i/>
+        </w:rPr>
+      </w:pPr>
+      <w:r>
+        <w:rPr>
+          <w:i/>
+        </w:rPr>
+        <w:t xml:space="preserve">Какие </w:t>
+      </w:r>
+      <w:proofErr w:type="spellStart"/>
+      <w:r>
+        <w:rPr>
+          <w:i/>
+        </w:rPr>
+        <w:t>фреймворки</w:t>
+      </w:r>
+      <w:proofErr w:type="spellEnd"/>
+      <w:r>
+        <w:rPr>
+          <w:i/>
+        </w:rPr>
+        <w:t xml:space="preserve"> и </w:t>
+      </w:r>
+      <w:proofErr w:type="spellStart"/>
+      <w:r>
+        <w:rPr>
+          <w:i/>
+        </w:rPr>
+        <w:t>референтные</w:t>
+      </w:r>
+      <w:proofErr w:type="spellEnd"/>
+      <w:r>
+        <w:rPr>
+          <w:i/>
+        </w:rPr>
+        <w:t xml:space="preserve"> модели он может также использовать для описания и проектирования архитектуры этого предприятия? Обоснуйте предложение. </w:t>
+      </w:r>
+    </w:p>
+    <w:p/>
+    <w:p/>
+    <w:p/>
+    <w:p/>
+    <w:p/>
+    <w:p/>
+    <w:p/>
+    <w:p/>
+    <w:p/>
+    <w:p/>
+    <w:p/>
+    <w:p/>
+    <w:p/>
+    <w:p>
+      <w:r>
+        <w:t xml:space="preserve">Задание 7 </w:t>
+      </w:r>
+    </w:p>
+    <w:p>
+      <w:pPr>
+        <w:rPr>
+          <w:b/>
+        </w:rPr>
+      </w:pPr>
+      <w:r>
+        <w:t>Крупная компания, производящая кондитерские изделия, реализует свою продукцию на территории РФ. Для поддержки продаж ей необходим портал в интернете. Компания занимает около 10 п</w:t>
+      </w:r>
+      <w:r>
+        <w:t>роцентов рынка кондитерских из</w:t>
+      </w:r>
+      <w:r>
+        <w:t xml:space="preserve">делий РФ. </w:t>
+      </w:r>
+    </w:p>
+    <w:p>
+      <w:pPr>
+        <w:rPr>
+          <w:b/>
+          <w:i/>
+        </w:rPr>
+      </w:pPr>
+      <w:r>
+        <w:rPr>
+          <w:i/>
+        </w:rPr>
+        <w:t>Какие функции должны быть реализо</w:t>
+      </w:r>
+      <w:r>
+        <w:rPr>
+          <w:i/>
+        </w:rPr>
+        <w:t>ваны на этом портале? Сформули</w:t>
+      </w:r>
+      <w:r>
+        <w:rPr>
+          <w:i/>
+        </w:rPr>
+        <w:t>руйте функциональные требования к этому порталу. Обоснуйте их.</w:t>
+      </w:r>
+    </w:p>
+    <w:p>
+      <w:pPr>
+        <w:rPr>
+          <w:b/>
+          <w:i/>
+        </w:rPr>
+      </w:pPr>
+    </w:p>
+    <w:p>
+      <w:pPr>
+        <w:rPr>
+          <w:b/>
+        </w:rPr>
+      </w:pPr>
+      <w:r>
+        <w:t>Решение</w:t>
+      </w:r>
+    </w:p>
+    <w:p>
+      <w:pPr>
+        <w:rPr>
+          <w:b/>
+        </w:rPr>
+      </w:pPr>
+      <w:r>
+        <w:lastRenderedPageBreak/>
+        <w:t xml:space="preserve">Для эффективного продвижения на рынке в первую очередь на портале необходимо разместить рекламную информацию для потребителей и партнеров. Должны иметься формы для заказа продукции и обратной связи. </w:t>
+      </w:r>
+    </w:p>
+    <w:p>
+      <w:pPr>
+        <w:rPr>
+          <w:b/>
+        </w:rPr>
+      </w:pPr>
+      <w:r>
+        <w:t xml:space="preserve">Для сотрудников должна предоставляться вся требуемая для работы информация, в том числе в формате </w:t>
       </w:r>
       <w:r>
         <w:rPr>
           <w:lang w:val="en-US"/>
         </w:rPr>
-        <w:t>Scrum</w:t>
-      </w:r>
-      <w:r>
-        <w:t xml:space="preserve"> </w:t>
-      </w:r>
-      <w:r>
-        <w:t xml:space="preserve">и </w:t>
+        <w:t>Dashboard</w:t>
+      </w:r>
+      <w:r>
+        <w:t>.</w:t>
+      </w:r>
+    </w:p>
+    <w:p>
+      <w:pPr>
+        <w:rPr>
+          <w:b/>
+        </w:rPr>
+      </w:pPr>
+      <w:r>
+        <w:t xml:space="preserve">На базе портала должна быть создана система электронного документооборота для ускорения принятия и согласования решений, а так же для оперативного обмена информацией. </w:t>
+      </w:r>
+    </w:p>
+    <w:p>
+      <w:pPr>
+        <w:rPr>
+          <w:b/>
+        </w:rPr>
+      </w:pPr>
+      <w:r>
+        <w:t xml:space="preserve">Для ускорения общения с клиентами и партнерами должна быть интегрирована </w:t>
       </w:r>
       <w:r>
         <w:rPr>
           <w:lang w:val="en-US"/>
         </w:rPr>
-        <w:t>Agile</w:t>
-      </w:r>
-      <w:r>
-        <w:t xml:space="preserve"> </w:t>
+        <w:t>CRM</w:t>
+      </w:r>
+      <w:r>
+        <w:t>-</w:t>
+      </w:r>
+      <w:r>
+        <w:t xml:space="preserve">система. </w:t>
+      </w:r>
+    </w:p>
+    <w:p>
+      <w:pPr>
+        <w:rPr>
+          <w:b/>
+        </w:rPr>
+      </w:pPr>
+      <w:r>
+        <w:t xml:space="preserve">Также, для управления деятельностью предприятия можно интегрировать портал с </w:t>
+      </w:r>
+      <w:r>
+        <w:rPr>
+          <w:lang w:val="en-US"/>
+        </w:rPr>
+        <w:t>ERP</w:t>
+      </w:r>
+      <w:r>
+        <w:t>-</w:t>
+      </w:r>
+      <w:r>
+        <w:t xml:space="preserve">системой, бухгалтерской и складской учетной системой. Это позволит специалистам действовать в едином информационном поле таким образом, чтобы никакая информация не была потеряна из виду. </w:t>
+      </w:r>
+    </w:p>
+    <w:p>
+      <w:pPr>
+        <w:rPr>
+          <w:b/>
+        </w:rPr>
+      </w:pPr>
+      <w:r>
+        <w:t xml:space="preserve">С учетом данных функций главными требованиями к порталу будут повышенная безопасность и надежность системы. Для этого будет использоваться аутентификация пользователей по нескольким факторам (логин/пароль, СМС, ЭЦП и т.д.) и дублирование систем для обеспечения как минимум 99% доступности сервиса. </w:t>
+      </w:r>
+    </w:p>
+    <w:p>
+      <w:pPr>
+        <w:rPr>
+          <w:rFonts w:cs="Times New Roman"/>
+          <w:szCs w:val="28"/>
+        </w:rPr>
+      </w:pPr>
+      <w:r>
+        <w:t>Кроме всего прочего, корпоративный портал должен реализовывать следующие функции:</w:t>
+      </w:r>
+    </w:p>
+    <w:p>
+      <w:pPr>
+        <w:pStyle w:val="a9"/>
+        <w:numPr>
+          <w:ilvl w:val="0"/>
+          <w:numId w:val="4"/>
+        </w:numPr>
+        <w:spacing w:line="360" w:lineRule="auto"/>
+        <w:ind w:left="0" w:firstLine="709"/>
+        <w:rPr>
+          <w:rFonts w:ascii="Times New Roman" w:hAnsi="Times New Roman"/>
+          <w:sz w:val="28"/>
+          <w:szCs w:val="28"/>
+        </w:rPr>
+      </w:pPr>
+      <w:r>
+        <w:rPr>
+          <w:rFonts w:ascii="Times New Roman" w:hAnsi="Times New Roman"/>
+          <w:sz w:val="28"/>
+          <w:szCs w:val="28"/>
+        </w:rPr>
+        <w:t>Автоматизация продаж</w:t>
+      </w:r>
+    </w:p>
+    <w:p>
+      <w:pPr>
+        <w:pStyle w:val="a9"/>
+        <w:numPr>
+          <w:ilvl w:val="0"/>
+          <w:numId w:val="4"/>
+        </w:numPr>
+        <w:spacing w:line="360" w:lineRule="auto"/>
+        <w:ind w:left="0" w:firstLine="709"/>
+        <w:rPr>
+          <w:rFonts w:ascii="Times New Roman" w:hAnsi="Times New Roman"/>
+          <w:sz w:val="28"/>
+          <w:szCs w:val="28"/>
+        </w:rPr>
+      </w:pPr>
+      <w:r>
+        <w:rPr>
+          <w:rFonts w:ascii="Times New Roman" w:hAnsi="Times New Roman"/>
+          <w:sz w:val="28"/>
+          <w:szCs w:val="28"/>
+        </w:rPr>
+        <w:t>Воронка продаж и отчеты</w:t>
+      </w:r>
+    </w:p>
+    <w:p>
+      <w:pPr>
+        <w:pStyle w:val="a9"/>
+        <w:numPr>
+          <w:ilvl w:val="0"/>
+          <w:numId w:val="4"/>
+        </w:numPr>
+        <w:spacing w:line="360" w:lineRule="auto"/>
+        <w:ind w:left="0" w:firstLine="709"/>
+        <w:rPr>
+          <w:rFonts w:ascii="Times New Roman" w:hAnsi="Times New Roman"/>
+          <w:sz w:val="28"/>
+          <w:szCs w:val="28"/>
+        </w:rPr>
+      </w:pPr>
+      <w:r>
+        <w:rPr>
+          <w:rFonts w:ascii="Times New Roman" w:hAnsi="Times New Roman"/>
+          <w:sz w:val="28"/>
+          <w:szCs w:val="28"/>
+        </w:rPr>
+        <w:t>Запись звонков</w:t>
+      </w:r>
+    </w:p>
+    <w:p>
+      <w:pPr>
+        <w:pStyle w:val="a9"/>
+        <w:numPr>
+          <w:ilvl w:val="0"/>
+          <w:numId w:val="4"/>
+        </w:numPr>
+        <w:spacing w:line="360" w:lineRule="auto"/>
+        <w:ind w:left="0" w:firstLine="709"/>
+        <w:rPr>
+          <w:rFonts w:ascii="Times New Roman" w:hAnsi="Times New Roman"/>
+          <w:sz w:val="28"/>
+          <w:szCs w:val="28"/>
+        </w:rPr>
+      </w:pPr>
+      <w:r>
+        <w:rPr>
+          <w:rFonts w:ascii="Times New Roman" w:hAnsi="Times New Roman"/>
+          <w:sz w:val="28"/>
+          <w:szCs w:val="28"/>
+        </w:rPr>
+        <w:t>Интеграция с 1С</w:t>
+      </w:r>
+    </w:p>
+    <w:p>
+      <w:pPr>
+        <w:pStyle w:val="a9"/>
+        <w:numPr>
+          <w:ilvl w:val="0"/>
+          <w:numId w:val="4"/>
+        </w:numPr>
+        <w:spacing w:line="360" w:lineRule="auto"/>
+        <w:ind w:left="0" w:firstLine="709"/>
+        <w:rPr>
+          <w:rFonts w:ascii="Times New Roman" w:hAnsi="Times New Roman"/>
+          <w:sz w:val="28"/>
+          <w:szCs w:val="28"/>
+        </w:rPr>
+      </w:pPr>
+      <w:r>
+        <w:rPr>
+          <w:rFonts w:ascii="Times New Roman" w:hAnsi="Times New Roman"/>
+          <w:sz w:val="28"/>
+          <w:szCs w:val="28"/>
+        </w:rPr>
+        <w:t>Интеграция с телефонией</w:t>
+      </w:r>
+    </w:p>
+    <w:p>
+      <w:pPr>
+        <w:pStyle w:val="a9"/>
+        <w:numPr>
+          <w:ilvl w:val="0"/>
+          <w:numId w:val="4"/>
+        </w:numPr>
+        <w:spacing w:line="360" w:lineRule="auto"/>
+        <w:ind w:left="0" w:firstLine="709"/>
+        <w:rPr>
+          <w:rFonts w:ascii="Times New Roman" w:hAnsi="Times New Roman"/>
+          <w:sz w:val="28"/>
+          <w:szCs w:val="28"/>
+        </w:rPr>
+      </w:pPr>
+      <w:r>
+        <w:rPr>
+          <w:rFonts w:ascii="Times New Roman" w:hAnsi="Times New Roman"/>
+          <w:sz w:val="28"/>
+          <w:szCs w:val="28"/>
+        </w:rPr>
+        <w:t>Каталог товаров и услуг</w:t>
+      </w:r>
+    </w:p>
+    <w:p>
+      <w:pPr>
+        <w:pStyle w:val="a9"/>
+        <w:numPr>
+          <w:ilvl w:val="0"/>
+          <w:numId w:val="4"/>
+        </w:numPr>
+        <w:spacing w:line="360" w:lineRule="auto"/>
+        <w:ind w:left="0" w:firstLine="709"/>
+        <w:rPr>
+          <w:rFonts w:ascii="Times New Roman" w:hAnsi="Times New Roman"/>
+          <w:sz w:val="28"/>
+          <w:szCs w:val="28"/>
+        </w:rPr>
+      </w:pPr>
+      <w:r>
+        <w:rPr>
+          <w:rFonts w:ascii="Times New Roman" w:hAnsi="Times New Roman"/>
+          <w:sz w:val="28"/>
+          <w:szCs w:val="28"/>
+        </w:rPr>
+        <w:t>Мобильные продажи</w:t>
+      </w:r>
+    </w:p>
+    <w:p>
+      <w:pPr>
+        <w:pStyle w:val="a9"/>
+        <w:numPr>
+          <w:ilvl w:val="0"/>
+          <w:numId w:val="4"/>
+        </w:numPr>
+        <w:spacing w:line="360" w:lineRule="auto"/>
+        <w:ind w:left="0" w:firstLine="709"/>
+        <w:rPr>
+          <w:rFonts w:ascii="Times New Roman" w:hAnsi="Times New Roman"/>
+          <w:sz w:val="28"/>
+          <w:szCs w:val="28"/>
+        </w:rPr>
+      </w:pPr>
+      <w:r>
+        <w:rPr>
+          <w:rFonts w:ascii="Times New Roman" w:hAnsi="Times New Roman"/>
+          <w:sz w:val="28"/>
+          <w:szCs w:val="28"/>
+        </w:rPr>
+        <w:t>Планирование продаж</w:t>
+      </w:r>
+    </w:p>
+    <w:p>
+      <w:pPr>
+        <w:pStyle w:val="a9"/>
+        <w:numPr>
+          <w:ilvl w:val="0"/>
+          <w:numId w:val="4"/>
+        </w:numPr>
+        <w:spacing w:line="360" w:lineRule="auto"/>
+        <w:ind w:left="0" w:firstLine="709"/>
+        <w:rPr>
+          <w:rFonts w:ascii="Times New Roman" w:hAnsi="Times New Roman"/>
+          <w:sz w:val="28"/>
+          <w:szCs w:val="28"/>
+        </w:rPr>
+      </w:pPr>
+      <w:r>
+        <w:rPr>
+          <w:rFonts w:ascii="Times New Roman" w:hAnsi="Times New Roman"/>
+          <w:sz w:val="28"/>
+          <w:szCs w:val="28"/>
+        </w:rPr>
+        <w:lastRenderedPageBreak/>
+        <w:t>Портрет клиента 360°</w:t>
+      </w:r>
+    </w:p>
+    <w:p>
+      <w:pPr>
+        <w:pStyle w:val="a9"/>
+        <w:numPr>
+          <w:ilvl w:val="0"/>
+          <w:numId w:val="4"/>
+        </w:numPr>
+        <w:spacing w:line="360" w:lineRule="auto"/>
+        <w:ind w:left="0" w:firstLine="709"/>
+        <w:rPr>
+          <w:rFonts w:ascii="Times New Roman" w:hAnsi="Times New Roman"/>
+          <w:sz w:val="28"/>
+          <w:szCs w:val="28"/>
+        </w:rPr>
+      </w:pPr>
+      <w:r>
+        <w:rPr>
+          <w:rFonts w:ascii="Times New Roman" w:hAnsi="Times New Roman"/>
+          <w:sz w:val="28"/>
+          <w:szCs w:val="28"/>
+        </w:rPr>
+        <w:t>Работа со счетами</w:t>
+      </w:r>
+    </w:p>
+    <w:p>
+      <w:pPr>
+        <w:pStyle w:val="a9"/>
+        <w:numPr>
+          <w:ilvl w:val="0"/>
+          <w:numId w:val="4"/>
+        </w:numPr>
+        <w:spacing w:line="360" w:lineRule="auto"/>
+        <w:ind w:left="0" w:firstLine="709"/>
+        <w:rPr>
+          <w:rFonts w:ascii="Times New Roman" w:hAnsi="Times New Roman"/>
+          <w:sz w:val="28"/>
+          <w:szCs w:val="28"/>
+        </w:rPr>
+      </w:pPr>
+      <w:r>
+        <w:rPr>
+          <w:rFonts w:ascii="Times New Roman" w:hAnsi="Times New Roman"/>
+          <w:sz w:val="28"/>
+          <w:szCs w:val="28"/>
+        </w:rPr>
+        <w:t>Рассылки клиентам</w:t>
+      </w:r>
+    </w:p>
+    <w:p>
+      <w:pPr>
+        <w:pStyle w:val="a9"/>
+        <w:numPr>
+          <w:ilvl w:val="0"/>
+          <w:numId w:val="4"/>
+        </w:numPr>
+        <w:spacing w:line="360" w:lineRule="auto"/>
+        <w:ind w:left="0" w:firstLine="709"/>
+        <w:rPr>
+          <w:rFonts w:ascii="Times New Roman" w:hAnsi="Times New Roman"/>
+          <w:sz w:val="28"/>
+          <w:szCs w:val="28"/>
+        </w:rPr>
+      </w:pPr>
+      <w:r>
+        <w:rPr>
+          <w:rFonts w:ascii="Times New Roman" w:hAnsi="Times New Roman"/>
+          <w:sz w:val="28"/>
+          <w:szCs w:val="28"/>
+        </w:rPr>
+        <w:t>Управление бизнес-процессами</w:t>
+      </w:r>
+    </w:p>
+    <w:p>
+      <w:pPr>
+        <w:pStyle w:val="a9"/>
+        <w:numPr>
+          <w:ilvl w:val="0"/>
+          <w:numId w:val="4"/>
+        </w:numPr>
+        <w:spacing w:line="360" w:lineRule="auto"/>
+        <w:ind w:left="0" w:firstLine="709"/>
+        <w:rPr>
+          <w:rFonts w:ascii="Times New Roman" w:hAnsi="Times New Roman"/>
+          <w:sz w:val="28"/>
+          <w:szCs w:val="28"/>
+        </w:rPr>
+      </w:pPr>
+      <w:r>
+        <w:rPr>
+          <w:rFonts w:ascii="Times New Roman" w:hAnsi="Times New Roman"/>
+          <w:sz w:val="28"/>
+          <w:szCs w:val="28"/>
+        </w:rPr>
+        <w:t>Управление договорами</w:t>
+      </w:r>
+    </w:p>
+    <w:p>
+      <w:pPr>
+        <w:pStyle w:val="a9"/>
+        <w:numPr>
+          <w:ilvl w:val="0"/>
+          <w:numId w:val="4"/>
+        </w:numPr>
+        <w:spacing w:line="360" w:lineRule="auto"/>
+        <w:ind w:left="0" w:firstLine="709"/>
+        <w:rPr>
+          <w:rFonts w:ascii="Times New Roman" w:hAnsi="Times New Roman"/>
+          <w:sz w:val="28"/>
+          <w:szCs w:val="28"/>
+        </w:rPr>
+      </w:pPr>
+      <w:r>
+        <w:rPr>
+          <w:rFonts w:ascii="Times New Roman" w:hAnsi="Times New Roman"/>
+          <w:sz w:val="28"/>
+          <w:szCs w:val="28"/>
+        </w:rPr>
+        <w:t>Управление документооборотом</w:t>
+      </w:r>
+    </w:p>
+    <w:p>
+      <w:pPr>
+        <w:pStyle w:val="a9"/>
+        <w:numPr>
+          <w:ilvl w:val="0"/>
+          <w:numId w:val="4"/>
+        </w:numPr>
+        <w:spacing w:line="360" w:lineRule="auto"/>
+        <w:ind w:left="0" w:firstLine="709"/>
+        <w:rPr>
+          <w:rFonts w:ascii="Times New Roman" w:hAnsi="Times New Roman"/>
+          <w:sz w:val="28"/>
+          <w:szCs w:val="28"/>
+        </w:rPr>
+      </w:pPr>
+      <w:r>
+        <w:rPr>
+          <w:rFonts w:ascii="Times New Roman" w:hAnsi="Times New Roman"/>
+          <w:sz w:val="28"/>
+          <w:szCs w:val="28"/>
+        </w:rPr>
+        <w:t>Управление заказами и счетами</w:t>
+      </w:r>
+    </w:p>
+    <w:p>
+      <w:pPr>
+        <w:pStyle w:val="a9"/>
+        <w:numPr>
+          <w:ilvl w:val="0"/>
+          <w:numId w:val="4"/>
+        </w:numPr>
+        <w:spacing w:line="360" w:lineRule="auto"/>
+        <w:ind w:left="0" w:firstLine="709"/>
+        <w:rPr>
+          <w:rFonts w:ascii="Times New Roman" w:hAnsi="Times New Roman"/>
+          <w:sz w:val="28"/>
+          <w:szCs w:val="28"/>
+        </w:rPr>
+      </w:pPr>
+      <w:r>
+        <w:rPr>
+          <w:rFonts w:ascii="Times New Roman" w:hAnsi="Times New Roman"/>
+          <w:sz w:val="28"/>
+          <w:szCs w:val="28"/>
+        </w:rPr>
+        <w:t>Управление знаниями</w:t>
+      </w:r>
+    </w:p>
+    <w:p>
+      <w:pPr>
+        <w:pStyle w:val="a9"/>
+        <w:numPr>
+          <w:ilvl w:val="0"/>
+          <w:numId w:val="4"/>
+        </w:numPr>
+        <w:spacing w:line="360" w:lineRule="auto"/>
+        <w:ind w:left="0" w:firstLine="709"/>
+        <w:rPr>
+          <w:rFonts w:ascii="Times New Roman" w:hAnsi="Times New Roman"/>
+          <w:sz w:val="28"/>
+          <w:szCs w:val="28"/>
+        </w:rPr>
+      </w:pPr>
+      <w:r>
+        <w:rPr>
+          <w:rFonts w:ascii="Times New Roman" w:hAnsi="Times New Roman"/>
+          <w:sz w:val="28"/>
+          <w:szCs w:val="28"/>
+        </w:rPr>
+        <w:t>База клиентов и контактов</w:t>
+      </w:r>
+    </w:p>
+    <w:p>
+      <w:pPr>
+        <w:pStyle w:val="a9"/>
+        <w:numPr>
+          <w:ilvl w:val="0"/>
+          <w:numId w:val="4"/>
+        </w:numPr>
+        <w:spacing w:line="360" w:lineRule="auto"/>
+        <w:ind w:left="0" w:firstLine="709"/>
+        <w:rPr>
+          <w:rFonts w:ascii="Times New Roman" w:hAnsi="Times New Roman"/>
+          <w:sz w:val="28"/>
+          <w:szCs w:val="28"/>
+        </w:rPr>
+      </w:pPr>
+      <w:r>
+        <w:rPr>
+          <w:rFonts w:ascii="Times New Roman" w:hAnsi="Times New Roman"/>
+          <w:sz w:val="28"/>
+          <w:szCs w:val="28"/>
+        </w:rPr>
+        <w:t>Управление коммуникациями</w:t>
+      </w:r>
+    </w:p>
+    <w:p>
+      <w:pPr>
+        <w:pStyle w:val="a9"/>
+        <w:numPr>
+          <w:ilvl w:val="0"/>
+          <w:numId w:val="4"/>
+        </w:numPr>
+        <w:spacing w:line="360" w:lineRule="auto"/>
+        <w:ind w:left="0" w:firstLine="709"/>
+        <w:rPr>
+          <w:rFonts w:ascii="Times New Roman" w:hAnsi="Times New Roman"/>
+          <w:sz w:val="28"/>
+          <w:szCs w:val="28"/>
+        </w:rPr>
+      </w:pPr>
+      <w:r>
+        <w:rPr>
+          <w:rFonts w:ascii="Times New Roman" w:hAnsi="Times New Roman"/>
+          <w:sz w:val="28"/>
+          <w:szCs w:val="28"/>
+        </w:rPr>
+        <w:t xml:space="preserve">Управление </w:t>
+      </w:r>
+      <w:proofErr w:type="spellStart"/>
+      <w:r>
+        <w:rPr>
+          <w:rFonts w:ascii="Times New Roman" w:hAnsi="Times New Roman"/>
+          <w:sz w:val="28"/>
+          <w:szCs w:val="28"/>
+        </w:rPr>
+        <w:t>лидами</w:t>
+      </w:r>
+      <w:proofErr w:type="spellEnd"/>
+    </w:p>
+    <w:p>
+      <w:pPr>
+        <w:pStyle w:val="a9"/>
+        <w:numPr>
+          <w:ilvl w:val="0"/>
+          <w:numId w:val="4"/>
+        </w:numPr>
+        <w:spacing w:line="360" w:lineRule="auto"/>
+        <w:ind w:left="0" w:firstLine="709"/>
+        <w:rPr>
+          <w:rFonts w:ascii="Times New Roman" w:hAnsi="Times New Roman"/>
+          <w:sz w:val="28"/>
+          <w:szCs w:val="28"/>
+        </w:rPr>
+      </w:pPr>
+      <w:r>
+        <w:rPr>
+          <w:rFonts w:ascii="Times New Roman" w:hAnsi="Times New Roman"/>
+          <w:sz w:val="28"/>
+          <w:szCs w:val="28"/>
+        </w:rPr>
+        <w:t>Управление полевыми продажами</w:t>
+      </w:r>
+    </w:p>
+    <w:p>
+      <w:pPr>
+        <w:pStyle w:val="a9"/>
+        <w:numPr>
+          <w:ilvl w:val="0"/>
+          <w:numId w:val="4"/>
+        </w:numPr>
+        <w:spacing w:line="360" w:lineRule="auto"/>
+        <w:ind w:left="0" w:firstLine="709"/>
+        <w:rPr>
+          <w:rFonts w:ascii="Times New Roman" w:hAnsi="Times New Roman"/>
+          <w:sz w:val="28"/>
+          <w:szCs w:val="28"/>
+        </w:rPr>
+      </w:pPr>
+      <w:r>
+        <w:rPr>
+          <w:rFonts w:ascii="Times New Roman" w:hAnsi="Times New Roman"/>
+          <w:sz w:val="28"/>
+          <w:szCs w:val="28"/>
+        </w:rPr>
+        <w:t>Управление продажами</w:t>
+      </w:r>
+    </w:p>
+    <w:p>
+      <w:pPr>
+        <w:pStyle w:val="a9"/>
+        <w:numPr>
+          <w:ilvl w:val="0"/>
+          <w:numId w:val="4"/>
+        </w:numPr>
+        <w:spacing w:line="360" w:lineRule="auto"/>
+        <w:ind w:left="0" w:firstLine="709"/>
+        <w:rPr>
+          <w:rFonts w:ascii="Times New Roman" w:hAnsi="Times New Roman"/>
+          <w:sz w:val="28"/>
+          <w:szCs w:val="28"/>
+        </w:rPr>
+      </w:pPr>
+      <w:r>
+        <w:rPr>
+          <w:rFonts w:ascii="Times New Roman" w:hAnsi="Times New Roman"/>
+          <w:sz w:val="28"/>
+          <w:szCs w:val="28"/>
+        </w:rPr>
+        <w:t>Управление продуктами</w:t>
+      </w:r>
+    </w:p>
+    <w:p>
+      <w:pPr>
+        <w:pStyle w:val="a9"/>
+        <w:numPr>
+          <w:ilvl w:val="0"/>
+          <w:numId w:val="4"/>
+        </w:numPr>
+        <w:spacing w:line="360" w:lineRule="auto"/>
+        <w:ind w:left="0" w:firstLine="709"/>
+        <w:rPr>
+          <w:rFonts w:ascii="Times New Roman" w:hAnsi="Times New Roman"/>
+          <w:sz w:val="28"/>
+          <w:szCs w:val="28"/>
+        </w:rPr>
+      </w:pPr>
+      <w:r>
+        <w:rPr>
+          <w:rFonts w:ascii="Times New Roman" w:hAnsi="Times New Roman"/>
+          <w:sz w:val="28"/>
+          <w:szCs w:val="28"/>
+        </w:rPr>
+        <w:t>Управление проектами</w:t>
+      </w:r>
+    </w:p>
+    <w:p>
+      <w:pPr>
+        <w:pStyle w:val="a9"/>
+        <w:numPr>
+          <w:ilvl w:val="0"/>
+          <w:numId w:val="4"/>
+        </w:numPr>
+        <w:spacing w:line="360" w:lineRule="auto"/>
+        <w:ind w:left="0" w:firstLine="709"/>
+        <w:rPr>
+          <w:rFonts w:ascii="Times New Roman" w:hAnsi="Times New Roman"/>
+          <w:sz w:val="28"/>
+          <w:szCs w:val="28"/>
+        </w:rPr>
+      </w:pPr>
+      <w:r>
+        <w:rPr>
+          <w:rFonts w:ascii="Times New Roman" w:hAnsi="Times New Roman"/>
+          <w:sz w:val="28"/>
+          <w:szCs w:val="28"/>
+        </w:rPr>
+        <w:t xml:space="preserve">Управление сделками и </w:t>
+      </w:r>
+      <w:proofErr w:type="spellStart"/>
+      <w:r>
+        <w:rPr>
+          <w:rFonts w:ascii="Times New Roman" w:hAnsi="Times New Roman"/>
+          <w:sz w:val="28"/>
+          <w:szCs w:val="28"/>
+        </w:rPr>
+        <w:t>лидами</w:t>
+      </w:r>
+      <w:proofErr w:type="spellEnd"/>
+    </w:p>
+    <w:p>
+      <w:pPr>
+        <w:pStyle w:val="a9"/>
+        <w:spacing w:line="360" w:lineRule="auto"/>
+        <w:ind w:left="0" w:firstLine="709"/>
+        <w:rPr>
+          <w:rFonts w:ascii="Times New Roman" w:hAnsi="Times New Roman"/>
+          <w:sz w:val="28"/>
+          <w:szCs w:val="28"/>
+        </w:rPr>
+      </w:pPr>
+      <w:r>
+        <w:rPr>
+          <w:rFonts w:ascii="Times New Roman" w:hAnsi="Times New Roman"/>
+          <w:sz w:val="28"/>
+          <w:szCs w:val="28"/>
+        </w:rPr>
+        <w:t xml:space="preserve">Реализация перечисленного функционала позволит обеспечить максимальную скорость обработки поступающих данных, наибольшую актуальность информации и контроль за выполнением заданий и заказов. </w:t>
+      </w:r>
+      <w:r>
+        <w:rPr>
+          <w:rFonts w:ascii="Times New Roman" w:hAnsi="Times New Roman"/>
+          <w:sz w:val="28"/>
+          <w:szCs w:val="28"/>
+        </w:rPr>
+        <w:t>Кроме того, такая организация работы позволит  каждому специалисту в любой момент получить необходимую для работы информацию.</w:t>
       </w:r>
     </w:p>
     <w:sectPr>
@@ -2167,6 +3484,268 @@
 <file path=word/numbering.xml><?xml version="1.0" encoding="utf-8"?>
 <w:numbering xmlns:ve="http://schemas.openxmlformats.org/markup-compatibility/2006" xmlns:o="urn:schemas-microsoft-com:office:office" xmlns:r="http://schemas.openxmlformats.org/officeDocument/2006/relationships" xmlns:m="http://schemas.openxmlformats.org/officeDocument/2006/math" xmlns:v="urn:schemas-microsoft-com:vml" xmlns:wp="http://schemas.openxmlformats.org/drawingml/2006/wordprocessingDrawing" xmlns:w10="urn:schemas-microsoft-com:office:word" xmlns:w="http://schemas.openxmlformats.org/wordprocessingml/2006/main" xmlns:wne="http://schemas.microsoft.com/office/word/2006/wordml">
   <w:abstractNum w:abstractNumId="0">
+    <w:nsid w:val="0C096BAA"/>
+    <w:multiLevelType w:val="hybridMultilevel"/>
+    <w:tmpl w:val="4CEC558E"/>
+    <w:lvl w:ilvl="0" w:tplc="04190001">
+      <w:start w:val="1"/>
+      <w:numFmt w:val="bullet"/>
+      <w:lvlText w:val=""/>
+      <w:lvlJc w:val="left"/>
+      <w:pPr>
+        <w:ind w:left="1429" w:hanging="360"/>
+      </w:pPr>
+      <w:rPr>
+        <w:rFonts w:ascii="Symbol" w:hAnsi="Symbol" w:hint="default"/>
+      </w:rPr>
+    </w:lvl>
+    <w:lvl w:ilvl="1" w:tplc="04190003" w:tentative="1">
+      <w:start w:val="1"/>
+      <w:numFmt w:val="bullet"/>
+      <w:lvlText w:val="o"/>
+      <w:lvlJc w:val="left"/>
+      <w:pPr>
+        <w:ind w:left="2149" w:hanging="360"/>
+      </w:pPr>
+      <w:rPr>
+        <w:rFonts w:ascii="Courier New" w:hAnsi="Courier New" w:cs="Courier New" w:hint="default"/>
+      </w:rPr>
+    </w:lvl>
+    <w:lvl w:ilvl="2" w:tplc="04190005" w:tentative="1">
+      <w:start w:val="1"/>
+      <w:numFmt w:val="bullet"/>
+      <w:lvlText w:val=""/>
+      <w:lvlJc w:val="left"/>
+      <w:pPr>
+        <w:ind w:left="2869" w:hanging="360"/>
+      </w:pPr>
+      <w:rPr>
+        <w:rFonts w:ascii="Wingdings" w:hAnsi="Wingdings" w:hint="default"/>
+      </w:rPr>
+    </w:lvl>
+    <w:lvl w:ilvl="3" w:tplc="04190001" w:tentative="1">
+      <w:start w:val="1"/>
+      <w:numFmt w:val="bullet"/>
+      <w:lvlText w:val=""/>
+      <w:lvlJc w:val="left"/>
+      <w:pPr>
+        <w:ind w:left="3589" w:hanging="360"/>
+      </w:pPr>
+      <w:rPr>
+        <w:rFonts w:ascii="Symbol" w:hAnsi="Symbol" w:hint="default"/>
+      </w:rPr>
+    </w:lvl>
+    <w:lvl w:ilvl="4" w:tplc="04190003" w:tentative="1">
+      <w:start w:val="1"/>
+      <w:numFmt w:val="bullet"/>
+      <w:lvlText w:val="o"/>
+      <w:lvlJc w:val="left"/>
+      <w:pPr>
+        <w:ind w:left="4309" w:hanging="360"/>
+      </w:pPr>
+      <w:rPr>
+        <w:rFonts w:ascii="Courier New" w:hAnsi="Courier New" w:cs="Courier New" w:hint="default"/>
+      </w:rPr>
+    </w:lvl>
+    <w:lvl w:ilvl="5" w:tplc="04190005" w:tentative="1">
+      <w:start w:val="1"/>
+      <w:numFmt w:val="bullet"/>
+      <w:lvlText w:val=""/>
+      <w:lvlJc w:val="left"/>
+      <w:pPr>
+        <w:ind w:left="5029" w:hanging="360"/>
+      </w:pPr>
+      <w:rPr>
+        <w:rFonts w:ascii="Wingdings" w:hAnsi="Wingdings" w:hint="default"/>
+      </w:rPr>
+    </w:lvl>
+    <w:lvl w:ilvl="6" w:tplc="04190001" w:tentative="1">
+      <w:start w:val="1"/>
+      <w:numFmt w:val="bullet"/>
+      <w:lvlText w:val=""/>
+      <w:lvlJc w:val="left"/>
+      <w:pPr>
+        <w:ind w:left="5749" w:hanging="360"/>
+      </w:pPr>
+      <w:rPr>
+        <w:rFonts w:ascii="Symbol" w:hAnsi="Symbol" w:hint="default"/>
+      </w:rPr>
+    </w:lvl>
+    <w:lvl w:ilvl="7" w:tplc="04190003" w:tentative="1">
+      <w:start w:val="1"/>
+      <w:numFmt w:val="bullet"/>
+      <w:lvlText w:val="o"/>
+      <w:lvlJc w:val="left"/>
+      <w:pPr>
+        <w:ind w:left="6469" w:hanging="360"/>
+      </w:pPr>
+      <w:rPr>
+        <w:rFonts w:ascii="Courier New" w:hAnsi="Courier New" w:cs="Courier New" w:hint="default"/>
+      </w:rPr>
+    </w:lvl>
+    <w:lvl w:ilvl="8" w:tplc="04190005" w:tentative="1">
+      <w:start w:val="1"/>
+      <w:numFmt w:val="bullet"/>
+      <w:lvlText w:val=""/>
+      <w:lvlJc w:val="left"/>
+      <w:pPr>
+        <w:ind w:left="7189" w:hanging="360"/>
+      </w:pPr>
+      <w:rPr>
+        <w:rFonts w:ascii="Wingdings" w:hAnsi="Wingdings" w:hint="default"/>
+      </w:rPr>
+    </w:lvl>
+  </w:abstractNum>
+  <w:abstractNum w:abstractNumId="1">
+    <w:nsid w:val="0FED3823"/>
+    <w:multiLevelType w:val="multilevel"/>
+    <w:tmpl w:val="B91C10FA"/>
+    <w:lvl w:ilvl="0">
+      <w:start w:val="1"/>
+      <w:numFmt w:val="bullet"/>
+      <w:lvlText w:val=""/>
+      <w:lvlJc w:val="left"/>
+      <w:pPr>
+        <w:tabs>
+          <w:tab w:val="num" w:pos="720"/>
+        </w:tabs>
+        <w:ind w:left="720" w:hanging="360"/>
+      </w:pPr>
+      <w:rPr>
+        <w:rFonts w:ascii="Symbol" w:hAnsi="Symbol" w:hint="default"/>
+        <w:sz w:val="20"/>
+      </w:rPr>
+    </w:lvl>
+    <w:lvl w:ilvl="1" w:tentative="1">
+      <w:start w:val="1"/>
+      <w:numFmt w:val="bullet"/>
+      <w:lvlText w:val=""/>
+      <w:lvlJc w:val="left"/>
+      <w:pPr>
+        <w:tabs>
+          <w:tab w:val="num" w:pos="1440"/>
+        </w:tabs>
+        <w:ind w:left="1440" w:hanging="360"/>
+      </w:pPr>
+      <w:rPr>
+        <w:rFonts w:ascii="Symbol" w:hAnsi="Symbol" w:hint="default"/>
+        <w:sz w:val="20"/>
+      </w:rPr>
+    </w:lvl>
+    <w:lvl w:ilvl="2" w:tentative="1">
+      <w:start w:val="1"/>
+      <w:numFmt w:val="bullet"/>
+      <w:lvlText w:val=""/>
+      <w:lvlJc w:val="left"/>
+      <w:pPr>
+        <w:tabs>
+          <w:tab w:val="num" w:pos="2160"/>
+        </w:tabs>
+        <w:ind w:left="2160" w:hanging="360"/>
+      </w:pPr>
+      <w:rPr>
+        <w:rFonts w:ascii="Symbol" w:hAnsi="Symbol" w:hint="default"/>
+        <w:sz w:val="20"/>
+      </w:rPr>
+    </w:lvl>
+    <w:lvl w:ilvl="3" w:tentative="1">
+      <w:start w:val="1"/>
+      <w:numFmt w:val="bullet"/>
+      <w:lvlText w:val=""/>
+      <w:lvlJc w:val="left"/>
+      <w:pPr>
+        <w:tabs>
+          <w:tab w:val="num" w:pos="2880"/>
+        </w:tabs>
+        <w:ind w:left="2880" w:hanging="360"/>
+      </w:pPr>
+      <w:rPr>
+        <w:rFonts w:ascii="Symbol" w:hAnsi="Symbol" w:hint="default"/>
+        <w:sz w:val="20"/>
+      </w:rPr>
+    </w:lvl>
+    <w:lvl w:ilvl="4" w:tentative="1">
+      <w:start w:val="1"/>
+      <w:numFmt w:val="bullet"/>
+      <w:lvlText w:val=""/>
+      <w:lvlJc w:val="left"/>
+      <w:pPr>
+        <w:tabs>
+          <w:tab w:val="num" w:pos="3600"/>
+        </w:tabs>
+        <w:ind w:left="3600" w:hanging="360"/>
+      </w:pPr>
+      <w:rPr>
+        <w:rFonts w:ascii="Symbol" w:hAnsi="Symbol" w:hint="default"/>
+        <w:sz w:val="20"/>
+      </w:rPr>
+    </w:lvl>
+    <w:lvl w:ilvl="5" w:tentative="1">
+      <w:start w:val="1"/>
+      <w:numFmt w:val="bullet"/>
+      <w:lvlText w:val=""/>
+      <w:lvlJc w:val="left"/>
+      <w:pPr>
+        <w:tabs>
+          <w:tab w:val="num" w:pos="4320"/>
+        </w:tabs>
+        <w:ind w:left="4320" w:hanging="360"/>
+      </w:pPr>
+      <w:rPr>
+        <w:rFonts w:ascii="Symbol" w:hAnsi="Symbol" w:hint="default"/>
+        <w:sz w:val="20"/>
+      </w:rPr>
+    </w:lvl>
+    <w:lvl w:ilvl="6" w:tentative="1">
+      <w:start w:val="1"/>
+      <w:numFmt w:val="bullet"/>
+      <w:lvlText w:val=""/>
+      <w:lvlJc w:val="left"/>
+      <w:pPr>
+        <w:tabs>
+          <w:tab w:val="num" w:pos="5040"/>
+        </w:tabs>
+        <w:ind w:left="5040" w:hanging="360"/>
+      </w:pPr>
+      <w:rPr>
+        <w:rFonts w:ascii="Symbol" w:hAnsi="Symbol" w:hint="default"/>
+        <w:sz w:val="20"/>
+      </w:rPr>
+    </w:lvl>
+    <w:lvl w:ilvl="7" w:tentative="1">
+      <w:start w:val="1"/>
+      <w:numFmt w:val="bullet"/>
+      <w:lvlText w:val=""/>
+      <w:lvlJc w:val="left"/>
+      <w:pPr>
+        <w:tabs>
+          <w:tab w:val="num" w:pos="5760"/>
+        </w:tabs>
+        <w:ind w:left="5760" w:hanging="360"/>
+      </w:pPr>
+      <w:rPr>
+        <w:rFonts w:ascii="Symbol" w:hAnsi="Symbol" w:hint="default"/>
+        <w:sz w:val="20"/>
+      </w:rPr>
+    </w:lvl>
+    <w:lvl w:ilvl="8" w:tentative="1">
+      <w:start w:val="1"/>
+      <w:numFmt w:val="bullet"/>
+      <w:lvlText w:val=""/>
+      <w:lvlJc w:val="left"/>
+      <w:pPr>
+        <w:tabs>
+          <w:tab w:val="num" w:pos="6480"/>
+        </w:tabs>
+        <w:ind w:left="6480" w:hanging="360"/>
+      </w:pPr>
+      <w:rPr>
+        <w:rFonts w:ascii="Symbol" w:hAnsi="Symbol" w:hint="default"/>
+        <w:sz w:val="20"/>
+      </w:rPr>
+    </w:lvl>
+  </w:abstractNum>
+  <w:abstractNum w:abstractNumId="2">
     <w:nsid w:val="1A462D7F"/>
     <w:multiLevelType w:val="hybridMultilevel"/>
     <w:tmpl w:val="5F9C3DB6"/>
@@ -2279,7 +3858,269 @@
       </w:rPr>
     </w:lvl>
   </w:abstractNum>
-  <w:abstractNum w:abstractNumId="1">
+  <w:abstractNum w:abstractNumId="3">
+    <w:nsid w:val="2F6C1012"/>
+    <w:multiLevelType w:val="hybridMultilevel"/>
+    <w:tmpl w:val="90B88DD0"/>
+    <w:lvl w:ilvl="0" w:tplc="0419000B">
+      <w:start w:val="1"/>
+      <w:numFmt w:val="bullet"/>
+      <w:lvlText w:val=""/>
+      <w:lvlJc w:val="left"/>
+      <w:pPr>
+        <w:ind w:left="720" w:hanging="360"/>
+      </w:pPr>
+      <w:rPr>
+        <w:rFonts w:ascii="Wingdings" w:hAnsi="Wingdings" w:hint="default"/>
+      </w:rPr>
+    </w:lvl>
+    <w:lvl w:ilvl="1" w:tplc="04190003" w:tentative="1">
+      <w:start w:val="1"/>
+      <w:numFmt w:val="bullet"/>
+      <w:lvlText w:val="o"/>
+      <w:lvlJc w:val="left"/>
+      <w:pPr>
+        <w:ind w:left="1440" w:hanging="360"/>
+      </w:pPr>
+      <w:rPr>
+        <w:rFonts w:ascii="Courier New" w:hAnsi="Courier New" w:cs="Courier New" w:hint="default"/>
+      </w:rPr>
+    </w:lvl>
+    <w:lvl w:ilvl="2" w:tplc="04190005" w:tentative="1">
+      <w:start w:val="1"/>
+      <w:numFmt w:val="bullet"/>
+      <w:lvlText w:val=""/>
+      <w:lvlJc w:val="left"/>
+      <w:pPr>
+        <w:ind w:left="2160" w:hanging="360"/>
+      </w:pPr>
+      <w:rPr>
+        <w:rFonts w:ascii="Wingdings" w:hAnsi="Wingdings" w:hint="default"/>
+      </w:rPr>
+    </w:lvl>
+    <w:lvl w:ilvl="3" w:tplc="04190001" w:tentative="1">
+      <w:start w:val="1"/>
+      <w:numFmt w:val="bullet"/>
+      <w:lvlText w:val=""/>
+      <w:lvlJc w:val="left"/>
+      <w:pPr>
+        <w:ind w:left="2880" w:hanging="360"/>
+      </w:pPr>
+      <w:rPr>
+        <w:rFonts w:ascii="Symbol" w:hAnsi="Symbol" w:hint="default"/>
+      </w:rPr>
+    </w:lvl>
+    <w:lvl w:ilvl="4" w:tplc="04190003" w:tentative="1">
+      <w:start w:val="1"/>
+      <w:numFmt w:val="bullet"/>
+      <w:lvlText w:val="o"/>
+      <w:lvlJc w:val="left"/>
+      <w:pPr>
+        <w:ind w:left="3600" w:hanging="360"/>
+      </w:pPr>
+      <w:rPr>
+        <w:rFonts w:ascii="Courier New" w:hAnsi="Courier New" w:cs="Courier New" w:hint="default"/>
+      </w:rPr>
+    </w:lvl>
+    <w:lvl w:ilvl="5" w:tplc="04190005" w:tentative="1">
+      <w:start w:val="1"/>
+      <w:numFmt w:val="bullet"/>
+      <w:lvlText w:val=""/>
+      <w:lvlJc w:val="left"/>
+      <w:pPr>
+        <w:ind w:left="4320" w:hanging="360"/>
+      </w:pPr>
+      <w:rPr>
+        <w:rFonts w:ascii="Wingdings" w:hAnsi="Wingdings" w:hint="default"/>
+      </w:rPr>
+    </w:lvl>
+    <w:lvl w:ilvl="6" w:tplc="04190001" w:tentative="1">
+      <w:start w:val="1"/>
+      <w:numFmt w:val="bullet"/>
+      <w:lvlText w:val=""/>
+      <w:lvlJc w:val="left"/>
+      <w:pPr>
+        <w:ind w:left="5040" w:hanging="360"/>
+      </w:pPr>
+      <w:rPr>
+        <w:rFonts w:ascii="Symbol" w:hAnsi="Symbol" w:hint="default"/>
+      </w:rPr>
+    </w:lvl>
+    <w:lvl w:ilvl="7" w:tplc="04190003" w:tentative="1">
+      <w:start w:val="1"/>
+      <w:numFmt w:val="bullet"/>
+      <w:lvlText w:val="o"/>
+      <w:lvlJc w:val="left"/>
+      <w:pPr>
+        <w:ind w:left="5760" w:hanging="360"/>
+      </w:pPr>
+      <w:rPr>
+        <w:rFonts w:ascii="Courier New" w:hAnsi="Courier New" w:cs="Courier New" w:hint="default"/>
+      </w:rPr>
+    </w:lvl>
+    <w:lvl w:ilvl="8" w:tplc="04190005" w:tentative="1">
+      <w:start w:val="1"/>
+      <w:numFmt w:val="bullet"/>
+      <w:lvlText w:val=""/>
+      <w:lvlJc w:val="left"/>
+      <w:pPr>
+        <w:ind w:left="6480" w:hanging="360"/>
+      </w:pPr>
+      <w:rPr>
+        <w:rFonts w:ascii="Wingdings" w:hAnsi="Wingdings" w:hint="default"/>
+      </w:rPr>
+    </w:lvl>
+  </w:abstractNum>
+  <w:abstractNum w:abstractNumId="4">
+    <w:nsid w:val="3A237DF4"/>
+    <w:multiLevelType w:val="multilevel"/>
+    <w:tmpl w:val="B5A63ED6"/>
+    <w:lvl w:ilvl="0">
+      <w:start w:val="1"/>
+      <w:numFmt w:val="bullet"/>
+      <w:lvlText w:val=""/>
+      <w:lvlJc w:val="left"/>
+      <w:pPr>
+        <w:tabs>
+          <w:tab w:val="num" w:pos="720"/>
+        </w:tabs>
+        <w:ind w:left="720" w:hanging="360"/>
+      </w:pPr>
+      <w:rPr>
+        <w:rFonts w:ascii="Symbol" w:hAnsi="Symbol" w:hint="default"/>
+        <w:sz w:val="20"/>
+      </w:rPr>
+    </w:lvl>
+    <w:lvl w:ilvl="1" w:tentative="1">
+      <w:start w:val="1"/>
+      <w:numFmt w:val="bullet"/>
+      <w:lvlText w:val=""/>
+      <w:lvlJc w:val="left"/>
+      <w:pPr>
+        <w:tabs>
+          <w:tab w:val="num" w:pos="1440"/>
+        </w:tabs>
+        <w:ind w:left="1440" w:hanging="360"/>
+      </w:pPr>
+      <w:rPr>
+        <w:rFonts w:ascii="Symbol" w:hAnsi="Symbol" w:hint="default"/>
+        <w:sz w:val="20"/>
+      </w:rPr>
+    </w:lvl>
+    <w:lvl w:ilvl="2" w:tentative="1">
+      <w:start w:val="1"/>
+      <w:numFmt w:val="bullet"/>
+      <w:lvlText w:val=""/>
+      <w:lvlJc w:val="left"/>
+      <w:pPr>
+        <w:tabs>
+          <w:tab w:val="num" w:pos="2160"/>
+        </w:tabs>
+        <w:ind w:left="2160" w:hanging="360"/>
+      </w:pPr>
+      <w:rPr>
+        <w:rFonts w:ascii="Symbol" w:hAnsi="Symbol" w:hint="default"/>
+        <w:sz w:val="20"/>
+      </w:rPr>
+    </w:lvl>
+    <w:lvl w:ilvl="3" w:tentative="1">
+      <w:start w:val="1"/>
+      <w:numFmt w:val="bullet"/>
+      <w:lvlText w:val=""/>
+      <w:lvlJc w:val="left"/>
+      <w:pPr>
+        <w:tabs>
+          <w:tab w:val="num" w:pos="2880"/>
+        </w:tabs>
+        <w:ind w:left="2880" w:hanging="360"/>
+      </w:pPr>
+      <w:rPr>
+        <w:rFonts w:ascii="Symbol" w:hAnsi="Symbol" w:hint="default"/>
+        <w:sz w:val="20"/>
+      </w:rPr>
+    </w:lvl>
+    <w:lvl w:ilvl="4" w:tentative="1">
+      <w:start w:val="1"/>
+      <w:numFmt w:val="bullet"/>
+      <w:lvlText w:val=""/>
+      <w:lvlJc w:val="left"/>
+      <w:pPr>
+        <w:tabs>
+          <w:tab w:val="num" w:pos="3600"/>
+        </w:tabs>
+        <w:ind w:left="3600" w:hanging="360"/>
+      </w:pPr>
+      <w:rPr>
+        <w:rFonts w:ascii="Symbol" w:hAnsi="Symbol" w:hint="default"/>
+        <w:sz w:val="20"/>
+      </w:rPr>
+    </w:lvl>
+    <w:lvl w:ilvl="5" w:tentative="1">
+      <w:start w:val="1"/>
+      <w:numFmt w:val="bullet"/>
+      <w:lvlText w:val=""/>
+      <w:lvlJc w:val="left"/>
+      <w:pPr>
+        <w:tabs>
+          <w:tab w:val="num" w:pos="4320"/>
+        </w:tabs>
+        <w:ind w:left="4320" w:hanging="360"/>
+      </w:pPr>
+      <w:rPr>
+        <w:rFonts w:ascii="Symbol" w:hAnsi="Symbol" w:hint="default"/>
+        <w:sz w:val="20"/>
+      </w:rPr>
+    </w:lvl>
+    <w:lvl w:ilvl="6" w:tentative="1">
+      <w:start w:val="1"/>
+      <w:numFmt w:val="bullet"/>
+      <w:lvlText w:val=""/>
+      <w:lvlJc w:val="left"/>
+      <w:pPr>
+        <w:tabs>
+          <w:tab w:val="num" w:pos="5040"/>
+        </w:tabs>
+        <w:ind w:left="5040" w:hanging="360"/>
+      </w:pPr>
+      <w:rPr>
+        <w:rFonts w:ascii="Symbol" w:hAnsi="Symbol" w:hint="default"/>
+        <w:sz w:val="20"/>
+      </w:rPr>
+    </w:lvl>
+    <w:lvl w:ilvl="7" w:tentative="1">
+      <w:start w:val="1"/>
+      <w:numFmt w:val="bullet"/>
+      <w:lvlText w:val=""/>
+      <w:lvlJc w:val="left"/>
+      <w:pPr>
+        <w:tabs>
+          <w:tab w:val="num" w:pos="5760"/>
+        </w:tabs>
+        <w:ind w:left="5760" w:hanging="360"/>
+      </w:pPr>
+      <w:rPr>
+        <w:rFonts w:ascii="Symbol" w:hAnsi="Symbol" w:hint="default"/>
+        <w:sz w:val="20"/>
+      </w:rPr>
+    </w:lvl>
+    <w:lvl w:ilvl="8" w:tentative="1">
+      <w:start w:val="1"/>
+      <w:numFmt w:val="bullet"/>
+      <w:lvlText w:val=""/>
+      <w:lvlJc w:val="left"/>
+      <w:pPr>
+        <w:tabs>
+          <w:tab w:val="num" w:pos="6480"/>
+        </w:tabs>
+        <w:ind w:left="6480" w:hanging="360"/>
+      </w:pPr>
+      <w:rPr>
+        <w:rFonts w:ascii="Symbol" w:hAnsi="Symbol" w:hint="default"/>
+        <w:sz w:val="20"/>
+      </w:rPr>
+    </w:lvl>
+  </w:abstractNum>
+  <w:abstractNum w:abstractNumId="5">
     <w:nsid w:val="3E56393B"/>
     <w:multiLevelType w:val="hybridMultilevel"/>
     <w:tmpl w:val="92C64DC4"/>
@@ -2392,7 +4233,7 @@
       </w:rPr>
     </w:lvl>
   </w:abstractNum>
-  <w:abstractNum w:abstractNumId="2">
+  <w:abstractNum w:abstractNumId="6">
     <w:nsid w:val="40BF2795"/>
     <w:multiLevelType w:val="hybridMultilevel"/>
     <w:tmpl w:val="5D922B8A"/>
@@ -2505,7 +4346,7 @@
       </w:rPr>
     </w:lvl>
   </w:abstractNum>
-  <w:abstractNum w:abstractNumId="3">
+  <w:abstractNum w:abstractNumId="7">
     <w:nsid w:val="41563D4B"/>
     <w:multiLevelType w:val="multilevel"/>
     <w:tmpl w:val="8FC0395E"/>
@@ -2646,7 +4487,7 @@
       </w:rPr>
     </w:lvl>
   </w:abstractNum>
-  <w:abstractNum w:abstractNumId="4">
+  <w:abstractNum w:abstractNumId="8">
     <w:nsid w:val="56513387"/>
     <w:multiLevelType w:val="hybridMultilevel"/>
     <w:tmpl w:val="1A6E7074"/>
@@ -2759,7 +4600,156 @@
       </w:rPr>
     </w:lvl>
   </w:abstractNum>
-  <w:abstractNum w:abstractNumId="5">
+  <w:abstractNum w:abstractNumId="9">
+    <w:nsid w:val="599741DF"/>
+    <w:multiLevelType w:val="multilevel"/>
+    <w:tmpl w:val="AF6686A2"/>
+    <w:lvl w:ilvl="0">
+      <w:start w:val="1"/>
+      <w:numFmt w:val="bullet"/>
+      <w:lvlText w:val=""/>
+      <w:lvlJc w:val="left"/>
+      <w:pPr>
+        <w:tabs>
+          <w:tab w:val="num" w:pos="720"/>
+        </w:tabs>
+        <w:ind w:left="720" w:hanging="360"/>
+      </w:pPr>
+      <w:rPr>
+        <w:rFonts w:ascii="Symbol" w:hAnsi="Symbol" w:hint="default"/>
+        <w:sz w:val="20"/>
+      </w:rPr>
+    </w:lvl>
+    <w:lvl w:ilvl="1" w:tentative="1">
+      <w:start w:val="1"/>
+      <w:numFmt w:val="bullet"/>
+      <w:lvlText w:val=""/>
+      <w:lvlJc w:val="left"/>
+      <w:pPr>
+        <w:tabs>
+          <w:tab w:val="num" w:pos="1440"/>
+        </w:tabs>
+        <w:ind w:left="1440" w:hanging="360"/>
+      </w:pPr>
+      <w:rPr>
+        <w:rFonts w:ascii="Symbol" w:hAnsi="Symbol" w:hint="default"/>
+        <w:sz w:val="20"/>
+      </w:rPr>
+    </w:lvl>
+    <w:lvl w:ilvl="2" w:tentative="1">
+      <w:start w:val="1"/>
+      <w:numFmt w:val="bullet"/>
+      <w:lvlText w:val=""/>
+      <w:lvlJc w:val="left"/>
+      <w:pPr>
+        <w:tabs>
+          <w:tab w:val="num" w:pos="2160"/>
+        </w:tabs>
+        <w:ind w:left="2160" w:hanging="360"/>
+      </w:pPr>
+      <w:rPr>
+        <w:rFonts w:ascii="Symbol" w:hAnsi="Symbol" w:hint="default"/>
+        <w:sz w:val="20"/>
+      </w:rPr>
+    </w:lvl>
+    <w:lvl w:ilvl="3" w:tentative="1">
+      <w:start w:val="1"/>
+      <w:numFmt w:val="bullet"/>
+      <w:lvlText w:val=""/>
+      <w:lvlJc w:val="left"/>
+      <w:pPr>
+        <w:tabs>
+          <w:tab w:val="num" w:pos="2880"/>
+        </w:tabs>
+        <w:ind w:left="2880" w:hanging="360"/>
+      </w:pPr>
+      <w:rPr>
+        <w:rFonts w:ascii="Symbol" w:hAnsi="Symbol" w:hint="default"/>
+        <w:sz w:val="20"/>
+      </w:rPr>
+    </w:lvl>
+    <w:lvl w:ilvl="4" w:tentative="1">
+      <w:start w:val="1"/>
+      <w:numFmt w:val="bullet"/>
+      <w:lvlText w:val=""/>
+      <w:lvlJc w:val="left"/>
+      <w:pPr>
+        <w:tabs>
+          <w:tab w:val="num" w:pos="3600"/>
+        </w:tabs>
+        <w:ind w:left="3600" w:hanging="360"/>
+      </w:pPr>
+      <w:rPr>
+        <w:rFonts w:ascii="Symbol" w:hAnsi="Symbol" w:hint="default"/>
+        <w:sz w:val="20"/>
+      </w:rPr>
+    </w:lvl>
+    <w:lvl w:ilvl="5" w:tentative="1">
+      <w:start w:val="1"/>
+      <w:numFmt w:val="bullet"/>
+      <w:lvlText w:val=""/>
+      <w:lvlJc w:val="left"/>
+      <w:pPr>
+        <w:tabs>
+          <w:tab w:val="num" w:pos="4320"/>
+        </w:tabs>
+        <w:ind w:left="4320" w:hanging="360"/>
+      </w:pPr>
+      <w:rPr>
+        <w:rFonts w:ascii="Symbol" w:hAnsi="Symbol" w:hint="default"/>
+        <w:sz w:val="20"/>
+      </w:rPr>
+    </w:lvl>
+    <w:lvl w:ilvl="6" w:tentative="1">
+      <w:start w:val="1"/>
+      <w:numFmt w:val="bullet"/>
+      <w:lvlText w:val=""/>
+      <w:lvlJc w:val="left"/>
+      <w:pPr>
+        <w:tabs>
+          <w:tab w:val="num" w:pos="5040"/>
+        </w:tabs>
+        <w:ind w:left="5040" w:hanging="360"/>
+      </w:pPr>
+      <w:rPr>
+        <w:rFonts w:ascii="Symbol" w:hAnsi="Symbol" w:hint="default"/>
+        <w:sz w:val="20"/>
+      </w:rPr>
+    </w:lvl>
+    <w:lvl w:ilvl="7" w:tentative="1">
+      <w:start w:val="1"/>
+      <w:numFmt w:val="bullet"/>
+      <w:lvlText w:val=""/>
+      <w:lvlJc w:val="left"/>
+      <w:pPr>
+        <w:tabs>
+          <w:tab w:val="num" w:pos="5760"/>
+        </w:tabs>
+        <w:ind w:left="5760" w:hanging="360"/>
+      </w:pPr>
+      <w:rPr>
+        <w:rFonts w:ascii="Symbol" w:hAnsi="Symbol" w:hint="default"/>
+        <w:sz w:val="20"/>
+      </w:rPr>
+    </w:lvl>
+    <w:lvl w:ilvl="8" w:tentative="1">
+      <w:start w:val="1"/>
+      <w:numFmt w:val="bullet"/>
+      <w:lvlText w:val=""/>
+      <w:lvlJc w:val="left"/>
+      <w:pPr>
+        <w:tabs>
+          <w:tab w:val="num" w:pos="6480"/>
+        </w:tabs>
+        <w:ind w:left="6480" w:hanging="360"/>
+      </w:pPr>
+      <w:rPr>
+        <w:rFonts w:ascii="Symbol" w:hAnsi="Symbol" w:hint="default"/>
+        <w:sz w:val="20"/>
+      </w:rPr>
+    </w:lvl>
+  </w:abstractNum>
+  <w:abstractNum w:abstractNumId="10">
     <w:nsid w:val="61862FC8"/>
     <w:multiLevelType w:val="hybridMultilevel"/>
     <w:tmpl w:val="B1DA6946"/>
@@ -2872,7 +4862,156 @@
       </w:rPr>
     </w:lvl>
   </w:abstractNum>
-  <w:abstractNum w:abstractNumId="6">
+  <w:abstractNum w:abstractNumId="11">
+    <w:nsid w:val="6F641B92"/>
+    <w:multiLevelType w:val="multilevel"/>
+    <w:tmpl w:val="EC8C703C"/>
+    <w:lvl w:ilvl="0">
+      <w:start w:val="1"/>
+      <w:numFmt w:val="bullet"/>
+      <w:lvlText w:val=""/>
+      <w:lvlJc w:val="left"/>
+      <w:pPr>
+        <w:tabs>
+          <w:tab w:val="num" w:pos="720"/>
+        </w:tabs>
+        <w:ind w:left="720" w:hanging="360"/>
+      </w:pPr>
+      <w:rPr>
+        <w:rFonts w:ascii="Symbol" w:hAnsi="Symbol" w:hint="default"/>
+        <w:sz w:val="20"/>
+      </w:rPr>
+    </w:lvl>
+    <w:lvl w:ilvl="1">
+      <w:start w:val="1"/>
+      <w:numFmt w:val="bullet"/>
+      <w:lvlText w:val=""/>
+      <w:lvlJc w:val="left"/>
+      <w:pPr>
+        <w:tabs>
+          <w:tab w:val="num" w:pos="1440"/>
+        </w:tabs>
+        <w:ind w:left="1440" w:hanging="360"/>
+      </w:pPr>
+      <w:rPr>
+        <w:rFonts w:ascii="Symbol" w:hAnsi="Symbol" w:hint="default"/>
+        <w:sz w:val="20"/>
+      </w:rPr>
+    </w:lvl>
+    <w:lvl w:ilvl="2" w:tentative="1">
+      <w:start w:val="1"/>
+      <w:numFmt w:val="bullet"/>
+      <w:lvlText w:val=""/>
+      <w:lvlJc w:val="left"/>
+      <w:pPr>
+        <w:tabs>
+          <w:tab w:val="num" w:pos="2160"/>
+        </w:tabs>
+        <w:ind w:left="2160" w:hanging="360"/>
+      </w:pPr>
+      <w:rPr>
+        <w:rFonts w:ascii="Symbol" w:hAnsi="Symbol" w:hint="default"/>
+        <w:sz w:val="20"/>
+      </w:rPr>
+    </w:lvl>
+    <w:lvl w:ilvl="3" w:tentative="1">
+      <w:start w:val="1"/>
+      <w:numFmt w:val="bullet"/>
+      <w:lvlText w:val=""/>
+      <w:lvlJc w:val="left"/>
+      <w:pPr>
+        <w:tabs>
+          <w:tab w:val="num" w:pos="2880"/>
+        </w:tabs>
+        <w:ind w:left="2880" w:hanging="360"/>
+      </w:pPr>
+      <w:rPr>
+        <w:rFonts w:ascii="Symbol" w:hAnsi="Symbol" w:hint="default"/>
+        <w:sz w:val="20"/>
+      </w:rPr>
+    </w:lvl>
+    <w:lvl w:ilvl="4" w:tentative="1">
+      <w:start w:val="1"/>
+      <w:numFmt w:val="bullet"/>
+      <w:lvlText w:val=""/>
+      <w:lvlJc w:val="left"/>
+      <w:pPr>
+        <w:tabs>
+          <w:tab w:val="num" w:pos="3600"/>
+        </w:tabs>
+        <w:ind w:left="3600" w:hanging="360"/>
+      </w:pPr>
+      <w:rPr>
+        <w:rFonts w:ascii="Symbol" w:hAnsi="Symbol" w:hint="default"/>
+        <w:sz w:val="20"/>
+      </w:rPr>
+    </w:lvl>
+    <w:lvl w:ilvl="5" w:tentative="1">
+      <w:start w:val="1"/>
+      <w:numFmt w:val="bullet"/>
+      <w:lvlText w:val=""/>
+      <w:lvlJc w:val="left"/>
+      <w:pPr>
+        <w:tabs>
+          <w:tab w:val="num" w:pos="4320"/>
+        </w:tabs>
+        <w:ind w:left="4320" w:hanging="360"/>
+      </w:pPr>
+      <w:rPr>
+        <w:rFonts w:ascii="Symbol" w:hAnsi="Symbol" w:hint="default"/>
+        <w:sz w:val="20"/>
+      </w:rPr>
+    </w:lvl>
+    <w:lvl w:ilvl="6" w:tentative="1">
+      <w:start w:val="1"/>
+      <w:numFmt w:val="bullet"/>
+      <w:lvlText w:val=""/>
+      <w:lvlJc w:val="left"/>
+      <w:pPr>
+        <w:tabs>
+          <w:tab w:val="num" w:pos="5040"/>
+        </w:tabs>
+        <w:ind w:left="5040" w:hanging="360"/>
+      </w:pPr>
+      <w:rPr>
+        <w:rFonts w:ascii="Symbol" w:hAnsi="Symbol" w:hint="default"/>
+        <w:sz w:val="20"/>
+      </w:rPr>
+    </w:lvl>
+    <w:lvl w:ilvl="7" w:tentative="1">
+      <w:start w:val="1"/>
+      <w:numFmt w:val="bullet"/>
+      <w:lvlText w:val=""/>
+      <w:lvlJc w:val="left"/>
+      <w:pPr>
+        <w:tabs>
+          <w:tab w:val="num" w:pos="5760"/>
+        </w:tabs>
+        <w:ind w:left="5760" w:hanging="360"/>
+      </w:pPr>
+      <w:rPr>
+        <w:rFonts w:ascii="Symbol" w:hAnsi="Symbol" w:hint="default"/>
+        <w:sz w:val="20"/>
+      </w:rPr>
+    </w:lvl>
+    <w:lvl w:ilvl="8" w:tentative="1">
+      <w:start w:val="1"/>
+      <w:numFmt w:val="bullet"/>
+      <w:lvlText w:val=""/>
+      <w:lvlJc w:val="left"/>
+      <w:pPr>
+        <w:tabs>
+          <w:tab w:val="num" w:pos="6480"/>
+        </w:tabs>
+        <w:ind w:left="6480" w:hanging="360"/>
+      </w:pPr>
+      <w:rPr>
+        <w:rFonts w:ascii="Symbol" w:hAnsi="Symbol" w:hint="default"/>
+        <w:sz w:val="20"/>
+      </w:rPr>
+    </w:lvl>
+  </w:abstractNum>
+  <w:abstractNum w:abstractNumId="12">
     <w:nsid w:val="70356A88"/>
     <w:multiLevelType w:val="multilevel"/>
     <w:tmpl w:val="82EE877A"/>
@@ -2985,7 +5124,7 @@
       </w:pPr>
     </w:lvl>
   </w:abstractNum>
-  <w:abstractNum w:abstractNumId="7">
+  <w:abstractNum w:abstractNumId="13">
     <w:nsid w:val="72516EDF"/>
     <w:multiLevelType w:val="multilevel"/>
     <w:tmpl w:val="41084DDE"/>
@@ -3098,29 +5237,163 @@
       </w:pPr>
     </w:lvl>
   </w:abstractNum>
+  <w:abstractNum w:abstractNumId="14">
+    <w:nsid w:val="7FCA494E"/>
+    <w:multiLevelType w:val="hybridMultilevel"/>
+    <w:tmpl w:val="F02E9394"/>
+    <w:lvl w:ilvl="0" w:tplc="04190001">
+      <w:start w:val="1"/>
+      <w:numFmt w:val="bullet"/>
+      <w:lvlText w:val=""/>
+      <w:lvlJc w:val="left"/>
+      <w:pPr>
+        <w:ind w:left="1429" w:hanging="360"/>
+      </w:pPr>
+      <w:rPr>
+        <w:rFonts w:ascii="Symbol" w:hAnsi="Symbol" w:hint="default"/>
+      </w:rPr>
+    </w:lvl>
+    <w:lvl w:ilvl="1" w:tplc="04190003" w:tentative="1">
+      <w:start w:val="1"/>
+      <w:numFmt w:val="bullet"/>
+      <w:lvlText w:val="o"/>
+      <w:lvlJc w:val="left"/>
+      <w:pPr>
+        <w:ind w:left="2149" w:hanging="360"/>
+      </w:pPr>
+      <w:rPr>
+        <w:rFonts w:ascii="Courier New" w:hAnsi="Courier New" w:cs="Courier New" w:hint="default"/>
+      </w:rPr>
+    </w:lvl>
+    <w:lvl w:ilvl="2" w:tplc="04190005" w:tentative="1">
+      <w:start w:val="1"/>
+      <w:numFmt w:val="bullet"/>
+      <w:lvlText w:val=""/>
+      <w:lvlJc w:val="left"/>
+      <w:pPr>
+        <w:ind w:left="2869" w:hanging="360"/>
+      </w:pPr>
+      <w:rPr>
+        <w:rFonts w:ascii="Wingdings" w:hAnsi="Wingdings" w:hint="default"/>
+      </w:rPr>
+    </w:lvl>
+    <w:lvl w:ilvl="3" w:tplc="04190001" w:tentative="1">
+      <w:start w:val="1"/>
+      <w:numFmt w:val="bullet"/>
+      <w:lvlText w:val=""/>
+      <w:lvlJc w:val="left"/>
+      <w:pPr>
+        <w:ind w:left="3589" w:hanging="360"/>
+      </w:pPr>
+      <w:rPr>
+        <w:rFonts w:ascii="Symbol" w:hAnsi="Symbol" w:hint="default"/>
+      </w:rPr>
+    </w:lvl>
+    <w:lvl w:ilvl="4" w:tplc="04190003" w:tentative="1">
+      <w:start w:val="1"/>
+      <w:numFmt w:val="bullet"/>
+      <w:lvlText w:val="o"/>
+      <w:lvlJc w:val="left"/>
+      <w:pPr>
+        <w:ind w:left="4309" w:hanging="360"/>
+      </w:pPr>
+      <w:rPr>
+        <w:rFonts w:ascii="Courier New" w:hAnsi="Courier New" w:cs="Courier New" w:hint="default"/>
+      </w:rPr>
+    </w:lvl>
+    <w:lvl w:ilvl="5" w:tplc="04190005" w:tentative="1">
+      <w:start w:val="1"/>
+      <w:numFmt w:val="bullet"/>
+      <w:lvlText w:val=""/>
+      <w:lvlJc w:val="left"/>
+      <w:pPr>
+        <w:ind w:left="5029" w:hanging="360"/>
+      </w:pPr>
+      <w:rPr>
+        <w:rFonts w:ascii="Wingdings" w:hAnsi="Wingdings" w:hint="default"/>
+      </w:rPr>
+    </w:lvl>
+    <w:lvl w:ilvl="6" w:tplc="04190001" w:tentative="1">
+      <w:start w:val="1"/>
+      <w:numFmt w:val="bullet"/>
+      <w:lvlText w:val=""/>
+      <w:lvlJc w:val="left"/>
+      <w:pPr>
+        <w:ind w:left="5749" w:hanging="360"/>
+      </w:pPr>
+      <w:rPr>
+        <w:rFonts w:ascii="Symbol" w:hAnsi="Symbol" w:hint="default"/>
+      </w:rPr>
+    </w:lvl>
+    <w:lvl w:ilvl="7" w:tplc="04190003" w:tentative="1">
+      <w:start w:val="1"/>
+      <w:numFmt w:val="bullet"/>
+      <w:lvlText w:val="o"/>
+      <w:lvlJc w:val="left"/>
+      <w:pPr>
+        <w:ind w:left="6469" w:hanging="360"/>
+      </w:pPr>
+      <w:rPr>
+        <w:rFonts w:ascii="Courier New" w:hAnsi="Courier New" w:cs="Courier New" w:hint="default"/>
+      </w:rPr>
+    </w:lvl>
+    <w:lvl w:ilvl="8" w:tplc="04190005" w:tentative="1">
+      <w:start w:val="1"/>
+      <w:numFmt w:val="bullet"/>
+      <w:lvlText w:val=""/>
+      <w:lvlJc w:val="left"/>
+      <w:pPr>
+        <w:ind w:left="7189" w:hanging="360"/>
+      </w:pPr>
+      <w:rPr>
+        <w:rFonts w:ascii="Wingdings" w:hAnsi="Wingdings" w:hint="default"/>
+      </w:rPr>
+    </w:lvl>
+  </w:abstractNum>
   <w:num w:numId="1">
-    <w:abstractNumId w:val="3"/>
+    <w:abstractNumId w:val="7"/>
   </w:num>
   <w:num w:numId="2">
+    <w:abstractNumId w:val="5"/>
+  </w:num>
+  <w:num w:numId="3">
+    <w:abstractNumId w:val="6"/>
+  </w:num>
+  <w:num w:numId="4">
+    <w:abstractNumId w:val="8"/>
+  </w:num>
+  <w:num w:numId="5">
+    <w:abstractNumId w:val="12"/>
+  </w:num>
+  <w:num w:numId="6">
+    <w:abstractNumId w:val="13"/>
+  </w:num>
+  <w:num w:numId="7">
+    <w:abstractNumId w:val="2"/>
+  </w:num>
+  <w:num w:numId="8">
+    <w:abstractNumId w:val="10"/>
+  </w:num>
+  <w:num w:numId="9">
+    <w:abstractNumId w:val="11"/>
+  </w:num>
+  <w:num w:numId="10">
     <w:abstractNumId w:val="1"/>
   </w:num>
-  <w:num w:numId="3">
-    <w:abstractNumId w:val="2"/>
+  <w:num w:numId="11">
+    <w:abstractNumId w:val="9"/>
   </w:num>
-  <w:num w:numId="4">
+  <w:num w:numId="12">
     <w:abstractNumId w:val="4"/>
   </w:num>
-  <w:num w:numId="5">
-    <w:abstractNumId w:val="6"/>
+  <w:num w:numId="13">
+    <w:abstractNumId w:val="14"/>
   </w:num>
-  <w:num w:numId="6">
-    <w:abstractNumId w:val="7"/>
-  </w:num>
-  <w:num w:numId="7">
+  <w:num w:numId="14">
     <w:abstractNumId w:val="0"/>
   </w:num>
-  <w:num w:numId="8">
-    <w:abstractNumId w:val="5"/>
+  <w:num w:numId="15">
+    <w:abstractNumId w:val="3"/>
   </w:num>
 </w:numbering>
 </file>
@@ -3788,6 +6061,11 @@
       <w:lang w:eastAsia="ru-RU"/>
     </w:rPr>
   </w:style>
+  <w:style w:type="character" w:customStyle="1" w:styleId="apple-converted-space">
+    <w:name w:val="apple-converted-space"/>
+    <w:basedOn w:val="a1"/>
+    <w:rsid w:val="00766DA6"/>
+  </w:style>
 </w:styles>
 </file>
 

--- a/diplom/Практические задания Темников.docx
+++ b/diplom/Практические задания Темников.docx
@@ -2,10 +2,816 @@
 <file path=word/document.xml><?xml version="1.0" encoding="utf-8"?>
 <w:document xmlns:ve="http://schemas.openxmlformats.org/markup-compatibility/2006" xmlns:o="urn:schemas-microsoft-com:office:office" xmlns:r="http://schemas.openxmlformats.org/officeDocument/2006/relationships" xmlns:m="http://schemas.openxmlformats.org/officeDocument/2006/math" xmlns:v="urn:schemas-microsoft-com:vml" xmlns:wp="http://schemas.openxmlformats.org/drawingml/2006/wordprocessingDrawing" xmlns:w10="urn:schemas-microsoft-com:office:word" xmlns:w="http://schemas.openxmlformats.org/wordprocessingml/2006/main" xmlns:wne="http://schemas.microsoft.com/office/word/2006/wordml">
   <w:body>
-    <w:p>
+    <w:sdt>
+      <w:sdtPr>
+        <w:id w:val="6611089"/>
+        <w:docPartObj>
+          <w:docPartGallery w:val="Table of Contents"/>
+          <w:docPartUnique/>
+        </w:docPartObj>
+      </w:sdtPr>
+      <w:sdtEndPr>
+        <w:rPr>
+          <w:rFonts w:ascii="Times New Roman" w:eastAsia="Calibri" w:hAnsi="Times New Roman" w:cstheme="majorBidi"/>
+          <w:bCs w:val="0"/>
+          <w:color w:val="auto"/>
+          <w:szCs w:val="22"/>
+          <w:lang w:eastAsia="en-US"/>
+        </w:rPr>
+      </w:sdtEndPr>
+      <w:sdtContent>
+        <w:p>
+          <w:pPr>
+            <w:pStyle w:val="aa"/>
+          </w:pPr>
+          <w:r>
+            <w:t>Оглавление</w:t>
+          </w:r>
+        </w:p>
+        <w:p>
+          <w:pPr>
+            <w:pStyle w:val="31"/>
+            <w:rPr>
+              <w:rFonts w:asciiTheme="minorHAnsi" w:eastAsiaTheme="minorEastAsia" w:hAnsiTheme="minorHAnsi" w:cstheme="minorBidi"/>
+              <w:noProof/>
+              <w:sz w:val="22"/>
+              <w:szCs w:val="22"/>
+              <w:lang w:eastAsia="ru-RU"/>
+            </w:rPr>
+          </w:pPr>
+          <w:r>
+            <w:fldChar w:fldCharType="begin"/>
+          </w:r>
+          <w:r>
+            <w:instrText xml:space="preserve"> TOC \o "1-3" \h \z \u </w:instrText>
+          </w:r>
+          <w:r>
+            <w:fldChar w:fldCharType="separate"/>
+          </w:r>
+          <w:hyperlink w:anchor="_Toc447620109" w:history="1">
+            <w:r>
+              <w:rPr>
+                <w:rStyle w:val="ae"/>
+                <w:noProof/>
+              </w:rPr>
+              <w:t>Задание 1</w:t>
+            </w:r>
+            <w:r>
+              <w:rPr>
+                <w:noProof/>
+                <w:webHidden/>
+              </w:rPr>
+              <w:tab/>
+            </w:r>
+            <w:r>
+              <w:rPr>
+                <w:noProof/>
+                <w:webHidden/>
+              </w:rPr>
+              <w:fldChar w:fldCharType="begin"/>
+            </w:r>
+            <w:r>
+              <w:rPr>
+                <w:noProof/>
+                <w:webHidden/>
+              </w:rPr>
+              <w:instrText xml:space="preserve"> PAGEREF _Toc447620109 \h </w:instrText>
+            </w:r>
+            <w:r>
+              <w:rPr>
+                <w:noProof/>
+                <w:webHidden/>
+              </w:rPr>
+            </w:r>
+            <w:r>
+              <w:rPr>
+                <w:noProof/>
+                <w:webHidden/>
+              </w:rPr>
+              <w:fldChar w:fldCharType="separate"/>
+            </w:r>
+            <w:r>
+              <w:rPr>
+                <w:noProof/>
+                <w:webHidden/>
+              </w:rPr>
+              <w:t>1</w:t>
+            </w:r>
+            <w:r>
+              <w:rPr>
+                <w:noProof/>
+                <w:webHidden/>
+              </w:rPr>
+              <w:fldChar w:fldCharType="end"/>
+            </w:r>
+          </w:hyperlink>
+        </w:p>
+        <w:p>
+          <w:pPr>
+            <w:pStyle w:val="31"/>
+            <w:rPr>
+              <w:rFonts w:asciiTheme="minorHAnsi" w:eastAsiaTheme="minorEastAsia" w:hAnsiTheme="minorHAnsi" w:cstheme="minorBidi"/>
+              <w:noProof/>
+              <w:sz w:val="22"/>
+              <w:szCs w:val="22"/>
+              <w:lang w:eastAsia="ru-RU"/>
+            </w:rPr>
+          </w:pPr>
+          <w:hyperlink w:anchor="_Toc447620110" w:history="1">
+            <w:r>
+              <w:rPr>
+                <w:rStyle w:val="ae"/>
+                <w:noProof/>
+              </w:rPr>
+              <w:t>Решение:</w:t>
+            </w:r>
+            <w:r>
+              <w:rPr>
+                <w:noProof/>
+                <w:webHidden/>
+              </w:rPr>
+              <w:tab/>
+            </w:r>
+            <w:r>
+              <w:rPr>
+                <w:noProof/>
+                <w:webHidden/>
+              </w:rPr>
+              <w:fldChar w:fldCharType="begin"/>
+            </w:r>
+            <w:r>
+              <w:rPr>
+                <w:noProof/>
+                <w:webHidden/>
+              </w:rPr>
+              <w:instrText xml:space="preserve"> PAGEREF _Toc447620110 \h </w:instrText>
+            </w:r>
+            <w:r>
+              <w:rPr>
+                <w:noProof/>
+                <w:webHidden/>
+              </w:rPr>
+            </w:r>
+            <w:r>
+              <w:rPr>
+                <w:noProof/>
+                <w:webHidden/>
+              </w:rPr>
+              <w:fldChar w:fldCharType="separate"/>
+            </w:r>
+            <w:r>
+              <w:rPr>
+                <w:noProof/>
+                <w:webHidden/>
+              </w:rPr>
+              <w:t>1</w:t>
+            </w:r>
+            <w:r>
+              <w:rPr>
+                <w:noProof/>
+                <w:webHidden/>
+              </w:rPr>
+              <w:fldChar w:fldCharType="end"/>
+            </w:r>
+          </w:hyperlink>
+        </w:p>
+        <w:p>
+          <w:pPr>
+            <w:pStyle w:val="31"/>
+            <w:rPr>
+              <w:rFonts w:asciiTheme="minorHAnsi" w:eastAsiaTheme="minorEastAsia" w:hAnsiTheme="minorHAnsi" w:cstheme="minorBidi"/>
+              <w:noProof/>
+              <w:sz w:val="22"/>
+              <w:szCs w:val="22"/>
+              <w:lang w:eastAsia="ru-RU"/>
+            </w:rPr>
+          </w:pPr>
+          <w:hyperlink w:anchor="_Toc447620111" w:history="1">
+            <w:r>
+              <w:rPr>
+                <w:rStyle w:val="ae"/>
+                <w:noProof/>
+              </w:rPr>
+              <w:t>Задание 2</w:t>
+            </w:r>
+            <w:r>
+              <w:rPr>
+                <w:noProof/>
+                <w:webHidden/>
+              </w:rPr>
+              <w:tab/>
+            </w:r>
+            <w:r>
+              <w:rPr>
+                <w:noProof/>
+                <w:webHidden/>
+              </w:rPr>
+              <w:fldChar w:fldCharType="begin"/>
+            </w:r>
+            <w:r>
+              <w:rPr>
+                <w:noProof/>
+                <w:webHidden/>
+              </w:rPr>
+              <w:instrText xml:space="preserve"> PAGEREF _Toc447620111 \h </w:instrText>
+            </w:r>
+            <w:r>
+              <w:rPr>
+                <w:noProof/>
+                <w:webHidden/>
+              </w:rPr>
+            </w:r>
+            <w:r>
+              <w:rPr>
+                <w:noProof/>
+                <w:webHidden/>
+              </w:rPr>
+              <w:fldChar w:fldCharType="separate"/>
+            </w:r>
+            <w:r>
+              <w:rPr>
+                <w:noProof/>
+                <w:webHidden/>
+              </w:rPr>
+              <w:t>4</w:t>
+            </w:r>
+            <w:r>
+              <w:rPr>
+                <w:noProof/>
+                <w:webHidden/>
+              </w:rPr>
+              <w:fldChar w:fldCharType="end"/>
+            </w:r>
+          </w:hyperlink>
+        </w:p>
+        <w:p>
+          <w:pPr>
+            <w:pStyle w:val="31"/>
+            <w:rPr>
+              <w:rFonts w:asciiTheme="minorHAnsi" w:eastAsiaTheme="minorEastAsia" w:hAnsiTheme="minorHAnsi" w:cstheme="minorBidi"/>
+              <w:noProof/>
+              <w:sz w:val="22"/>
+              <w:szCs w:val="22"/>
+              <w:lang w:eastAsia="ru-RU"/>
+            </w:rPr>
+          </w:pPr>
+          <w:hyperlink w:anchor="_Toc447620112" w:history="1">
+            <w:r>
+              <w:rPr>
+                <w:rStyle w:val="ae"/>
+                <w:noProof/>
+              </w:rPr>
+              <w:t>Решение</w:t>
+            </w:r>
+            <w:r>
+              <w:rPr>
+                <w:noProof/>
+                <w:webHidden/>
+              </w:rPr>
+              <w:tab/>
+            </w:r>
+            <w:r>
+              <w:rPr>
+                <w:noProof/>
+                <w:webHidden/>
+              </w:rPr>
+              <w:fldChar w:fldCharType="begin"/>
+            </w:r>
+            <w:r>
+              <w:rPr>
+                <w:noProof/>
+                <w:webHidden/>
+              </w:rPr>
+              <w:instrText xml:space="preserve"> PAGEREF _Toc447620112 \h </w:instrText>
+            </w:r>
+            <w:r>
+              <w:rPr>
+                <w:noProof/>
+                <w:webHidden/>
+              </w:rPr>
+            </w:r>
+            <w:r>
+              <w:rPr>
+                <w:noProof/>
+                <w:webHidden/>
+              </w:rPr>
+              <w:fldChar w:fldCharType="separate"/>
+            </w:r>
+            <w:r>
+              <w:rPr>
+                <w:noProof/>
+                <w:webHidden/>
+              </w:rPr>
+              <w:t>4</w:t>
+            </w:r>
+            <w:r>
+              <w:rPr>
+                <w:noProof/>
+                <w:webHidden/>
+              </w:rPr>
+              <w:fldChar w:fldCharType="end"/>
+            </w:r>
+          </w:hyperlink>
+        </w:p>
+        <w:p>
+          <w:pPr>
+            <w:pStyle w:val="31"/>
+            <w:rPr>
+              <w:rFonts w:asciiTheme="minorHAnsi" w:eastAsiaTheme="minorEastAsia" w:hAnsiTheme="minorHAnsi" w:cstheme="minorBidi"/>
+              <w:noProof/>
+              <w:sz w:val="22"/>
+              <w:szCs w:val="22"/>
+              <w:lang w:eastAsia="ru-RU"/>
+            </w:rPr>
+          </w:pPr>
+          <w:hyperlink w:anchor="_Toc447620113" w:history="1">
+            <w:r>
+              <w:rPr>
+                <w:rStyle w:val="ae"/>
+                <w:noProof/>
+              </w:rPr>
+              <w:t>Задание 4</w:t>
+            </w:r>
+            <w:r>
+              <w:rPr>
+                <w:noProof/>
+                <w:webHidden/>
+              </w:rPr>
+              <w:tab/>
+            </w:r>
+            <w:r>
+              <w:rPr>
+                <w:noProof/>
+                <w:webHidden/>
+              </w:rPr>
+              <w:fldChar w:fldCharType="begin"/>
+            </w:r>
+            <w:r>
+              <w:rPr>
+                <w:noProof/>
+                <w:webHidden/>
+              </w:rPr>
+              <w:instrText xml:space="preserve"> PAGEREF _Toc447620113 \h </w:instrText>
+            </w:r>
+            <w:r>
+              <w:rPr>
+                <w:noProof/>
+                <w:webHidden/>
+              </w:rPr>
+            </w:r>
+            <w:r>
+              <w:rPr>
+                <w:noProof/>
+                <w:webHidden/>
+              </w:rPr>
+              <w:fldChar w:fldCharType="separate"/>
+            </w:r>
+            <w:r>
+              <w:rPr>
+                <w:noProof/>
+                <w:webHidden/>
+              </w:rPr>
+              <w:t>6</w:t>
+            </w:r>
+            <w:r>
+              <w:rPr>
+                <w:noProof/>
+                <w:webHidden/>
+              </w:rPr>
+              <w:fldChar w:fldCharType="end"/>
+            </w:r>
+          </w:hyperlink>
+        </w:p>
+        <w:p>
+          <w:pPr>
+            <w:pStyle w:val="31"/>
+            <w:rPr>
+              <w:rFonts w:asciiTheme="minorHAnsi" w:eastAsiaTheme="minorEastAsia" w:hAnsiTheme="minorHAnsi" w:cstheme="minorBidi"/>
+              <w:noProof/>
+              <w:sz w:val="22"/>
+              <w:szCs w:val="22"/>
+              <w:lang w:eastAsia="ru-RU"/>
+            </w:rPr>
+          </w:pPr>
+          <w:hyperlink w:anchor="_Toc447620114" w:history="1">
+            <w:r>
+              <w:rPr>
+                <w:rStyle w:val="ae"/>
+                <w:noProof/>
+              </w:rPr>
+              <w:t>Решение</w:t>
+            </w:r>
+            <w:r>
+              <w:rPr>
+                <w:noProof/>
+                <w:webHidden/>
+              </w:rPr>
+              <w:tab/>
+            </w:r>
+            <w:r>
+              <w:rPr>
+                <w:noProof/>
+                <w:webHidden/>
+              </w:rPr>
+              <w:fldChar w:fldCharType="begin"/>
+            </w:r>
+            <w:r>
+              <w:rPr>
+                <w:noProof/>
+                <w:webHidden/>
+              </w:rPr>
+              <w:instrText xml:space="preserve"> PAGEREF _Toc447620114 \h </w:instrText>
+            </w:r>
+            <w:r>
+              <w:rPr>
+                <w:noProof/>
+                <w:webHidden/>
+              </w:rPr>
+            </w:r>
+            <w:r>
+              <w:rPr>
+                <w:noProof/>
+                <w:webHidden/>
+              </w:rPr>
+              <w:fldChar w:fldCharType="separate"/>
+            </w:r>
+            <w:r>
+              <w:rPr>
+                <w:noProof/>
+                <w:webHidden/>
+              </w:rPr>
+              <w:t>7</w:t>
+            </w:r>
+            <w:r>
+              <w:rPr>
+                <w:noProof/>
+                <w:webHidden/>
+              </w:rPr>
+              <w:fldChar w:fldCharType="end"/>
+            </w:r>
+          </w:hyperlink>
+        </w:p>
+        <w:p>
+          <w:pPr>
+            <w:pStyle w:val="31"/>
+            <w:rPr>
+              <w:rFonts w:asciiTheme="minorHAnsi" w:eastAsiaTheme="minorEastAsia" w:hAnsiTheme="minorHAnsi" w:cstheme="minorBidi"/>
+              <w:noProof/>
+              <w:sz w:val="22"/>
+              <w:szCs w:val="22"/>
+              <w:lang w:eastAsia="ru-RU"/>
+            </w:rPr>
+          </w:pPr>
+          <w:hyperlink w:anchor="_Toc447620115" w:history="1">
+            <w:r>
+              <w:rPr>
+                <w:rStyle w:val="ae"/>
+                <w:noProof/>
+              </w:rPr>
+              <w:t>Задание 5</w:t>
+            </w:r>
+            <w:r>
+              <w:rPr>
+                <w:noProof/>
+                <w:webHidden/>
+              </w:rPr>
+              <w:tab/>
+            </w:r>
+            <w:r>
+              <w:rPr>
+                <w:noProof/>
+                <w:webHidden/>
+              </w:rPr>
+              <w:fldChar w:fldCharType="begin"/>
+            </w:r>
+            <w:r>
+              <w:rPr>
+                <w:noProof/>
+                <w:webHidden/>
+              </w:rPr>
+              <w:instrText xml:space="preserve"> PAGEREF _Toc447620115 \h </w:instrText>
+            </w:r>
+            <w:r>
+              <w:rPr>
+                <w:noProof/>
+                <w:webHidden/>
+              </w:rPr>
+            </w:r>
+            <w:r>
+              <w:rPr>
+                <w:noProof/>
+                <w:webHidden/>
+              </w:rPr>
+              <w:fldChar w:fldCharType="separate"/>
+            </w:r>
+            <w:r>
+              <w:rPr>
+                <w:noProof/>
+                <w:webHidden/>
+              </w:rPr>
+              <w:t>9</w:t>
+            </w:r>
+            <w:r>
+              <w:rPr>
+                <w:noProof/>
+                <w:webHidden/>
+              </w:rPr>
+              <w:fldChar w:fldCharType="end"/>
+            </w:r>
+          </w:hyperlink>
+        </w:p>
+        <w:p>
+          <w:pPr>
+            <w:pStyle w:val="31"/>
+            <w:rPr>
+              <w:rFonts w:asciiTheme="minorHAnsi" w:eastAsiaTheme="minorEastAsia" w:hAnsiTheme="minorHAnsi" w:cstheme="minorBidi"/>
+              <w:noProof/>
+              <w:sz w:val="22"/>
+              <w:szCs w:val="22"/>
+              <w:lang w:eastAsia="ru-RU"/>
+            </w:rPr>
+          </w:pPr>
+          <w:hyperlink w:anchor="_Toc447620116" w:history="1">
+            <w:r>
+              <w:rPr>
+                <w:rStyle w:val="ae"/>
+                <w:noProof/>
+              </w:rPr>
+              <w:t>Решение</w:t>
+            </w:r>
+            <w:r>
+              <w:rPr>
+                <w:noProof/>
+                <w:webHidden/>
+              </w:rPr>
+              <w:tab/>
+            </w:r>
+            <w:r>
+              <w:rPr>
+                <w:noProof/>
+                <w:webHidden/>
+              </w:rPr>
+              <w:fldChar w:fldCharType="begin"/>
+            </w:r>
+            <w:r>
+              <w:rPr>
+                <w:noProof/>
+                <w:webHidden/>
+              </w:rPr>
+              <w:instrText xml:space="preserve"> PAGEREF _Toc447620116 \h </w:instrText>
+            </w:r>
+            <w:r>
+              <w:rPr>
+                <w:noProof/>
+                <w:webHidden/>
+              </w:rPr>
+            </w:r>
+            <w:r>
+              <w:rPr>
+                <w:noProof/>
+                <w:webHidden/>
+              </w:rPr>
+              <w:fldChar w:fldCharType="separate"/>
+            </w:r>
+            <w:r>
+              <w:rPr>
+                <w:noProof/>
+                <w:webHidden/>
+              </w:rPr>
+              <w:t>9</w:t>
+            </w:r>
+            <w:r>
+              <w:rPr>
+                <w:noProof/>
+                <w:webHidden/>
+              </w:rPr>
+              <w:fldChar w:fldCharType="end"/>
+            </w:r>
+          </w:hyperlink>
+        </w:p>
+        <w:p>
+          <w:pPr>
+            <w:pStyle w:val="31"/>
+            <w:rPr>
+              <w:rFonts w:asciiTheme="minorHAnsi" w:eastAsiaTheme="minorEastAsia" w:hAnsiTheme="minorHAnsi" w:cstheme="minorBidi"/>
+              <w:noProof/>
+              <w:sz w:val="22"/>
+              <w:szCs w:val="22"/>
+              <w:lang w:eastAsia="ru-RU"/>
+            </w:rPr>
+          </w:pPr>
+          <w:hyperlink w:anchor="_Toc447620117" w:history="1">
+            <w:r>
+              <w:rPr>
+                <w:rStyle w:val="ae"/>
+                <w:noProof/>
+              </w:rPr>
+              <w:t>Задание 6</w:t>
+            </w:r>
+            <w:r>
+              <w:rPr>
+                <w:noProof/>
+                <w:webHidden/>
+              </w:rPr>
+              <w:tab/>
+            </w:r>
+            <w:r>
+              <w:rPr>
+                <w:noProof/>
+                <w:webHidden/>
+              </w:rPr>
+              <w:fldChar w:fldCharType="begin"/>
+            </w:r>
+            <w:r>
+              <w:rPr>
+                <w:noProof/>
+                <w:webHidden/>
+              </w:rPr>
+              <w:instrText xml:space="preserve"> PAGEREF _Toc447620117 \h </w:instrText>
+            </w:r>
+            <w:r>
+              <w:rPr>
+                <w:noProof/>
+                <w:webHidden/>
+              </w:rPr>
+            </w:r>
+            <w:r>
+              <w:rPr>
+                <w:noProof/>
+                <w:webHidden/>
+              </w:rPr>
+              <w:fldChar w:fldCharType="separate"/>
+            </w:r>
+            <w:r>
+              <w:rPr>
+                <w:noProof/>
+                <w:webHidden/>
+              </w:rPr>
+              <w:t>14</w:t>
+            </w:r>
+            <w:r>
+              <w:rPr>
+                <w:noProof/>
+                <w:webHidden/>
+              </w:rPr>
+              <w:fldChar w:fldCharType="end"/>
+            </w:r>
+          </w:hyperlink>
+        </w:p>
+        <w:p>
+          <w:pPr>
+            <w:pStyle w:val="31"/>
+            <w:rPr>
+              <w:rFonts w:asciiTheme="minorHAnsi" w:eastAsiaTheme="minorEastAsia" w:hAnsiTheme="minorHAnsi" w:cstheme="minorBidi"/>
+              <w:noProof/>
+              <w:sz w:val="22"/>
+              <w:szCs w:val="22"/>
+              <w:lang w:eastAsia="ru-RU"/>
+            </w:rPr>
+          </w:pPr>
+          <w:hyperlink w:anchor="_Toc447620118" w:history="1">
+            <w:r>
+              <w:rPr>
+                <w:rStyle w:val="ae"/>
+                <w:noProof/>
+              </w:rPr>
+              <w:t>Задание 7</w:t>
+            </w:r>
+            <w:r>
+              <w:rPr>
+                <w:noProof/>
+                <w:webHidden/>
+              </w:rPr>
+              <w:tab/>
+            </w:r>
+            <w:r>
+              <w:rPr>
+                <w:noProof/>
+                <w:webHidden/>
+              </w:rPr>
+              <w:fldChar w:fldCharType="begin"/>
+            </w:r>
+            <w:r>
+              <w:rPr>
+                <w:noProof/>
+                <w:webHidden/>
+              </w:rPr>
+              <w:instrText xml:space="preserve"> PAGEREF _Toc447620118 \h </w:instrText>
+            </w:r>
+            <w:r>
+              <w:rPr>
+                <w:noProof/>
+                <w:webHidden/>
+              </w:rPr>
+            </w:r>
+            <w:r>
+              <w:rPr>
+                <w:noProof/>
+                <w:webHidden/>
+              </w:rPr>
+              <w:fldChar w:fldCharType="separate"/>
+            </w:r>
+            <w:r>
+              <w:rPr>
+                <w:noProof/>
+                <w:webHidden/>
+              </w:rPr>
+              <w:t>15</w:t>
+            </w:r>
+            <w:r>
+              <w:rPr>
+                <w:noProof/>
+                <w:webHidden/>
+              </w:rPr>
+              <w:fldChar w:fldCharType="end"/>
+            </w:r>
+          </w:hyperlink>
+        </w:p>
+        <w:p>
+          <w:pPr>
+            <w:pStyle w:val="31"/>
+            <w:rPr>
+              <w:rFonts w:asciiTheme="minorHAnsi" w:eastAsiaTheme="minorEastAsia" w:hAnsiTheme="minorHAnsi" w:cstheme="minorBidi"/>
+              <w:noProof/>
+              <w:sz w:val="22"/>
+              <w:szCs w:val="22"/>
+              <w:lang w:eastAsia="ru-RU"/>
+            </w:rPr>
+          </w:pPr>
+          <w:hyperlink w:anchor="_Toc447620119" w:history="1">
+            <w:r>
+              <w:rPr>
+                <w:rStyle w:val="ae"/>
+                <w:noProof/>
+              </w:rPr>
+              <w:t>Решение</w:t>
+            </w:r>
+            <w:r>
+              <w:rPr>
+                <w:noProof/>
+                <w:webHidden/>
+              </w:rPr>
+              <w:tab/>
+            </w:r>
+            <w:r>
+              <w:rPr>
+                <w:noProof/>
+                <w:webHidden/>
+              </w:rPr>
+              <w:fldChar w:fldCharType="begin"/>
+            </w:r>
+            <w:r>
+              <w:rPr>
+                <w:noProof/>
+                <w:webHidden/>
+              </w:rPr>
+              <w:instrText xml:space="preserve"> PAGEREF _Toc447620119 \h </w:instrText>
+            </w:r>
+            <w:r>
+              <w:rPr>
+                <w:noProof/>
+                <w:webHidden/>
+              </w:rPr>
+            </w:r>
+            <w:r>
+              <w:rPr>
+                <w:noProof/>
+                <w:webHidden/>
+              </w:rPr>
+              <w:fldChar w:fldCharType="separate"/>
+            </w:r>
+            <w:r>
+              <w:rPr>
+                <w:noProof/>
+                <w:webHidden/>
+              </w:rPr>
+              <w:t>15</w:t>
+            </w:r>
+            <w:r>
+              <w:rPr>
+                <w:noProof/>
+                <w:webHidden/>
+              </w:rPr>
+              <w:fldChar w:fldCharType="end"/>
+            </w:r>
+          </w:hyperlink>
+        </w:p>
+        <w:p>
+          <w:r>
+            <w:fldChar w:fldCharType="end"/>
+          </w:r>
+        </w:p>
+      </w:sdtContent>
+    </w:sdt>
+    <w:p>
+      <w:pPr>
+        <w:pStyle w:val="3"/>
+      </w:pPr>
+      <w:bookmarkStart w:id="0" w:name="_Toc447620109"/>
       <w:r>
         <w:t>Задание 1</w:t>
       </w:r>
+      <w:bookmarkEnd w:id="0"/>
     </w:p>
     <w:p>
       <w:pPr>
@@ -57,11 +863,13 @@
     </w:p>
     <w:p>
       <w:pPr>
-        <w:pStyle w:val="4"/>
-      </w:pPr>
+        <w:pStyle w:val="3"/>
+      </w:pPr>
+      <w:bookmarkStart w:id="1" w:name="_Toc447620110"/>
       <w:r>
         <w:t>Решение:</w:t>
       </w:r>
+      <w:bookmarkEnd w:id="1"/>
     </w:p>
     <w:p>
       <w:r>
@@ -119,6 +927,7 @@
     </w:p>
     <w:p>
       <w:r>
+        <w:lastRenderedPageBreak/>
         <w:t>Процесс планирование перемещения груза предназначается для создания плана перевозок, прокладки маршрутов, обеспечения доставки и т.д. Основной целью автоматизации данного процесса является упрощение и ускорение создания маршрута следования и обеспечения топливом и другими ресурсами на всём пути следования, решение "Задачи к</w:t>
       </w:r>
       <w:r>
@@ -151,73 +960,73 @@
         <w:t xml:space="preserve"> и получении оплаты за перевозку. </w:t>
       </w:r>
       <w:r>
-        <w:t xml:space="preserve">Целью автоматизации данного процесса является ускорение выбора транспортных средств и их подготовки. Также необходимо </w:t>
+        <w:t xml:space="preserve">Целью автоматизации данного процесса является ускорение выбора транспортных средств и их подготовки. Также необходимо автоматизировать проводку оплаты от заказчика и </w:t>
+      </w:r>
+      <w:r>
+        <w:t>закупку необ</w:t>
+      </w:r>
+      <w:r>
+        <w:t>ходимых</w:t>
+      </w:r>
+      <w:r>
+        <w:t xml:space="preserve"> ресурсов. </w:t>
+      </w:r>
+    </w:p>
+    <w:p>
+      <w:r>
+        <w:t>Учет получаемого товара необходим при принятии заказа к исполнению для отслеживания поступления грузов, загруженности подвижного состава, создания отчетов по деятельности компании и осуществления план</w:t>
+      </w:r>
+      <w:r>
+        <w:t xml:space="preserve">ирования. </w:t>
+      </w:r>
+      <w:r>
+        <w:t>Целью автоматизации является учет принимаемых заказов в реальном времени и создание отчетов по текущей деятельности.</w:t>
+      </w:r>
+    </w:p>
+    <w:p>
+      <w:r>
+        <w:t xml:space="preserve">Доставка груза </w:t>
+      </w:r>
+      <w:r>
+        <w:t xml:space="preserve">потребителю </w:t>
+      </w:r>
+      <w:r>
+        <w:t>заключается в разгрузк</w:t>
+      </w:r>
+      <w:r>
+        <w:t xml:space="preserve">е и передаче товара потребителю. Автоматизация процесса будет заключаться в </w:t>
+      </w:r>
+      <w:r>
+        <w:t xml:space="preserve">автоматическом изменении статуса заказа и отправка соответствующих сообщений заказчику. </w:t>
+      </w:r>
+    </w:p>
+    <w:p>
+      <w:r>
+        <w:t xml:space="preserve">Контроль за передвижение груза </w:t>
+      </w:r>
+      <w:r>
+        <w:t xml:space="preserve">заключается в определении текущего местоположения подвижного состава и контроле целостности груза. </w:t>
+      </w:r>
+      <w:r>
+        <w:t xml:space="preserve">Осуществляться это может при помощи учета прохождения транспортными средствами контрольных станций и/или посредством использовании </w:t>
+      </w:r>
+      <w:proofErr w:type="spellStart"/>
+      <w:r>
+        <w:t>геолокации</w:t>
+      </w:r>
+      <w:proofErr w:type="spellEnd"/>
+      <w:r>
+        <w:t xml:space="preserve">. </w:t>
+      </w:r>
+      <w:r>
+        <w:t xml:space="preserve">Автоматизация данного процесса будет служить цели оперативного учета статуса груза и ПС </w:t>
+      </w:r>
+      <w:r>
+        <w:t xml:space="preserve">и быстрого решения возникающих </w:t>
       </w:r>
       <w:r>
         <w:lastRenderedPageBreak/>
-        <w:t xml:space="preserve">автоматизировать проводку оплаты от заказчика и </w:t>
-      </w:r>
-      <w:r>
-        <w:t>закупку необ</w:t>
-      </w:r>
-      <w:r>
-        <w:t>ходимых</w:t>
-      </w:r>
-      <w:r>
-        <w:t xml:space="preserve"> ресурсов. </w:t>
-      </w:r>
-    </w:p>
-    <w:p>
-      <w:r>
-        <w:t>Учет получаемого товара необходим при принятии заказа к исполнению для отслеживания поступления грузов, загруженности подвижного состава, создания отчетов по деятельности компании и осуществления план</w:t>
-      </w:r>
-      <w:r>
-        <w:t xml:space="preserve">ирования. </w:t>
-      </w:r>
-      <w:r>
-        <w:t>Целью автоматизации является учет принимаемых заказов в реальном времени и создание отчетов по текущей деятельности.</w:t>
-      </w:r>
-    </w:p>
-    <w:p>
-      <w:r>
-        <w:t xml:space="preserve">Доставка груза </w:t>
-      </w:r>
-      <w:r>
-        <w:t xml:space="preserve">потребителю </w:t>
-      </w:r>
-      <w:r>
-        <w:t>заключается в разгрузк</w:t>
-      </w:r>
-      <w:r>
-        <w:t xml:space="preserve">е и передаче товара потребителю. Автоматизация процесса будет заключаться в </w:t>
-      </w:r>
-      <w:r>
-        <w:t xml:space="preserve">автоматическом изменении статуса заказа и отправка соответствующих сообщений заказчику. </w:t>
-      </w:r>
-    </w:p>
-    <w:p>
-      <w:r>
-        <w:t xml:space="preserve">Контроль за передвижение груза </w:t>
-      </w:r>
-      <w:r>
-        <w:t xml:space="preserve">заключается в определении текущего местоположения подвижного состава и контроле целостности груза. </w:t>
-      </w:r>
-      <w:r>
-        <w:t xml:space="preserve">Осуществляться это может при помощи учета прохождения транспортными средствами контрольных станций и/или посредством использовании </w:t>
-      </w:r>
-      <w:proofErr w:type="spellStart"/>
-      <w:r>
-        <w:t>геолокации</w:t>
-      </w:r>
-      <w:proofErr w:type="spellEnd"/>
-      <w:r>
-        <w:t xml:space="preserve">. </w:t>
-      </w:r>
-      <w:r>
-        <w:t xml:space="preserve">Автоматизация данного процесса будет служить цели оперативного учета статуса груза и ПС </w:t>
-      </w:r>
-      <w:r>
-        <w:t xml:space="preserve">и быстрого решения возникающих проблем. </w:t>
+        <w:t xml:space="preserve">проблем. </w:t>
       </w:r>
       <w:r>
         <w:t xml:space="preserve">В перспективе автоматизация позволит оптимизировать маршруты следования с целью уменьшения времени и стоимости перевозки. </w:t>
@@ -337,114 +1146,189 @@
       </w:r>
       <w:proofErr w:type="spellEnd"/>
       <w:r>
-        <w:t xml:space="preserve">. Позволяет удовлетворить практически любые потребности предприятия в функционале и показателях </w:t>
-      </w:r>
+        <w:t xml:space="preserve">. Позволяет удовлетворить практически любые потребности предприятия в функционале и показателях качества, но сложно в освоении и требует тщательной подготовки специалистов. </w:t>
+      </w:r>
+    </w:p>
+    <w:p>
+      <w:r>
+        <w:rPr>
+          <w:lang w:val="en-US"/>
+        </w:rPr>
+        <w:t>Baan</w:t>
+      </w:r>
+      <w:r>
+        <w:t xml:space="preserve">, особенно с функциональным модулем </w:t>
+      </w:r>
+      <w:r>
+        <w:t>"Транспорт", может обеспечить автоматизацию в</w:t>
+      </w:r>
+      <w:r>
+        <w:t xml:space="preserve">сех заявленных бизнес-процессов, и позволяет провести настройку системы под потребности конкретного предприятия. </w:t>
+      </w:r>
+    </w:p>
+    <w:p>
+      <w:r>
+        <w:rPr>
+          <w:lang w:val="en-US"/>
+        </w:rPr>
+        <w:t>Oracle</w:t>
+      </w:r>
+      <w:r>
+        <w:t xml:space="preserve"> </w:t>
+      </w:r>
+      <w:r>
+        <w:rPr>
+          <w:lang w:val="en-US"/>
+        </w:rPr>
+        <w:t>E</w:t>
+      </w:r>
+      <w:r>
+        <w:t>-</w:t>
+      </w:r>
+      <w:r>
+        <w:rPr>
+          <w:lang w:val="en-US"/>
+        </w:rPr>
+        <w:t>Business</w:t>
+      </w:r>
+      <w:r>
+        <w:t xml:space="preserve"> </w:t>
+      </w:r>
+      <w:r>
+        <w:rPr>
+          <w:lang w:val="en-US"/>
+        </w:rPr>
+        <w:t>Suite</w:t>
+      </w:r>
+      <w:r>
+        <w:t xml:space="preserve"> </w:t>
+      </w:r>
+      <w:r>
+        <w:t xml:space="preserve">и модуль управления логистикой позволяют обеспечить все потребности в автоматизации для </w:t>
+      </w:r>
+      <w:proofErr w:type="spellStart"/>
+      <w:r>
+        <w:t>логистической</w:t>
+      </w:r>
+      <w:proofErr w:type="spellEnd"/>
+      <w:r>
+        <w:t xml:space="preserve"> компании, имеет </w:t>
+      </w:r>
+      <w:r>
+        <w:t xml:space="preserve">широкие инструменты для интеграции с другими КИС. Кроме того, система сравнительна проста в настройке, в России достаточно много специалистов и центров подготовки, </w:t>
+      </w:r>
+      <w:r>
+        <w:t>она очень производительн</w:t>
+      </w:r>
+      <w:r>
+        <w:t>а</w:t>
+      </w:r>
+      <w:r>
+        <w:t xml:space="preserve"> и обеспечивает </w:t>
+      </w:r>
+      <w:r>
+        <w:t>высокий</w:t>
+      </w:r>
+      <w:r>
+        <w:t xml:space="preserve"> уровень качества обслуживания. </w:t>
+      </w:r>
+    </w:p>
+    <w:p>
+      <w:r>
+        <w:t xml:space="preserve">Как видно, перечисленные системы отвечают заданным требованиям, но преимущество остаётся за продуктом </w:t>
+      </w:r>
+      <w:r>
+        <w:rPr>
+          <w:lang w:val="en-US"/>
+        </w:rPr>
+        <w:t>Oracle</w:t>
+      </w:r>
+      <w:r>
+        <w:t xml:space="preserve">, ввиду высокой производительности, относительной простоты настройки и широкой распространенности на рынке. </w:t>
+      </w:r>
+    </w:p>
+    <w:p/>
+    <w:p>
+      <w:pPr>
+        <w:pStyle w:val="3"/>
+      </w:pPr>
+      <w:bookmarkStart w:id="2" w:name="_Toc447620111"/>
       <w:r>
         <w:lastRenderedPageBreak/>
-        <w:t xml:space="preserve">качества, но сложно в освоении и требует тщательной подготовки специалистов. </w:t>
-      </w:r>
-    </w:p>
-    <w:p>
-      <w:r>
-        <w:rPr>
+        <w:t>Задание 3</w:t>
+      </w:r>
+    </w:p>
+    <w:p>
+      <w:pPr>
+        <w:rPr>
+          <w:b/>
+        </w:rPr>
+      </w:pPr>
+      <w:r>
+        <w:t>Компания –</w:t>
+      </w:r>
+      <w:r>
+        <w:t xml:space="preserve"> один из ведущих частных о</w:t>
+      </w:r>
+      <w:r>
+        <w:t>ператоров железнодорожных пере</w:t>
+      </w:r>
+      <w:r>
+        <w:t>возок. Занимается перевозкой нефти и н</w:t>
+      </w:r>
+      <w:r>
+        <w:t>ефтепродуктов, угля, черных ме</w:t>
+      </w:r>
+      <w:r>
+        <w:t xml:space="preserve">таллов, железной и марганцевой руды, </w:t>
+      </w:r>
+      <w:r>
+        <w:t>строительных материалов. В соб</w:t>
+      </w:r>
+      <w:r>
+        <w:t>ственности компании локомотивы, полувагоны и цистерны. Компания также занимается ремонтом подвижного состава, продажей и ремонтом колесных пар, арендой вагонов. Компания имеет бол</w:t>
+      </w:r>
+      <w:r>
+        <w:t>ее 30 офисов в России и 1 в Ка</w:t>
+      </w:r>
+      <w:r>
+        <w:t xml:space="preserve">захстане. </w:t>
+      </w:r>
+    </w:p>
+    <w:p>
+      <w:pPr>
+        <w:rPr>
+          <w:i/>
           <w:lang w:val="en-US"/>
         </w:rPr>
-        <w:t>Baan</w:t>
-      </w:r>
-      <w:r>
-        <w:t xml:space="preserve">, особенно с функциональным модулем </w:t>
-      </w:r>
-      <w:r>
-        <w:t>"Транспорт", может обеспечить автоматизацию в</w:t>
-      </w:r>
-      <w:r>
-        <w:t xml:space="preserve">сех заявленных бизнес-процессов, и позволяет провести настройку системы под потребности конкретного предприятия. </w:t>
-      </w:r>
-    </w:p>
-    <w:p>
-      <w:r>
+      </w:pPr>
+      <w:r>
+        <w:rPr>
+          <w:i/>
+        </w:rPr>
+        <w:t>Разработайте ландшафт бизнес-процессов компании.</w:t>
+      </w:r>
+    </w:p>
+    <w:p>
+      <w:pPr>
         <w:rPr>
           <w:lang w:val="en-US"/>
         </w:rPr>
-        <w:t>Oracle</w:t>
-      </w:r>
-      <w:r>
-        <w:t xml:space="preserve"> </w:t>
-      </w:r>
-      <w:r>
-        <w:rPr>
-          <w:lang w:val="en-US"/>
-        </w:rPr>
-        <w:t>E</w:t>
-      </w:r>
-      <w:r>
-        <w:t>-</w:t>
-      </w:r>
-      <w:r>
-        <w:rPr>
-          <w:lang w:val="en-US"/>
-        </w:rPr>
-        <w:t>Business</w:t>
-      </w:r>
-      <w:r>
-        <w:t xml:space="preserve"> </w:t>
-      </w:r>
-      <w:r>
-        <w:rPr>
-          <w:lang w:val="en-US"/>
-        </w:rPr>
-        <w:t>Suite</w:t>
-      </w:r>
-      <w:r>
-        <w:t xml:space="preserve"> </w:t>
-      </w:r>
-      <w:r>
-        <w:t xml:space="preserve">и модуль управления логистикой позволяют обеспечить все потребности в автоматизации для </w:t>
-      </w:r>
-      <w:proofErr w:type="spellStart"/>
-      <w:r>
-        <w:t>логистической</w:t>
-      </w:r>
-      <w:proofErr w:type="spellEnd"/>
-      <w:r>
-        <w:t xml:space="preserve"> компании, имеет </w:t>
-      </w:r>
-      <w:r>
-        <w:t xml:space="preserve">широкие инструменты для интеграции с другими КИС. Кроме того, система сравнительна проста в настройке, в России достаточно много специалистов и центров подготовки, </w:t>
-      </w:r>
-      <w:r>
-        <w:t>она очень производительн</w:t>
-      </w:r>
-      <w:r>
-        <w:t>а</w:t>
-      </w:r>
-      <w:r>
-        <w:t xml:space="preserve"> и обеспечивает </w:t>
-      </w:r>
-      <w:r>
-        <w:t>высокий</w:t>
-      </w:r>
-      <w:r>
-        <w:t xml:space="preserve"> уровень качества обслуживания. </w:t>
-      </w:r>
-    </w:p>
-    <w:p>
-      <w:r>
-        <w:t xml:space="preserve">Как видно, перечисленные системы отвечают заданным требованиям, но преимущество остаётся за продуктом </w:t>
-      </w:r>
-      <w:r>
-        <w:rPr>
-          <w:lang w:val="en-US"/>
-        </w:rPr>
-        <w:t>Oracle</w:t>
-      </w:r>
-      <w:r>
-        <w:t xml:space="preserve">, ввиду высокой производительности, относительной простоты настройки и широкой распространенности на рынке. </w:t>
+      </w:pPr>
+    </w:p>
+    <w:p>
+      <w:pPr>
+        <w:pStyle w:val="3"/>
+      </w:pPr>
+      <w:r>
+        <w:t>Решение</w:t>
       </w:r>
     </w:p>
     <w:p/>
-    <w:p>
-      <w:pPr>
+    <w:p/>
+    <w:p>
+      <w:pPr>
+        <w:pStyle w:val="3"/>
         <w:rPr>
           <w:b/>
         </w:rPr>
@@ -452,6 +1336,7 @@
       <w:r>
         <w:t>Задание 2</w:t>
       </w:r>
+      <w:bookmarkEnd w:id="2"/>
     </w:p>
     <w:p>
       <w:pPr>
@@ -526,255 +1411,256 @@
       </w:r>
     </w:p>
     <w:p/>
-    <w:p/>
-    <w:p/>
-    <w:p>
-      <w:pPr>
+    <w:p>
+      <w:pPr>
+        <w:pStyle w:val="3"/>
         <w:rPr>
           <w:b/>
         </w:rPr>
       </w:pPr>
+      <w:bookmarkStart w:id="3" w:name="_Toc447620112"/>
+      <w:r>
+        <w:t>Решение</w:t>
+      </w:r>
+      <w:bookmarkEnd w:id="3"/>
+    </w:p>
+    <w:p>
+      <w:pPr>
+        <w:rPr>
+          <w:b/>
+        </w:rPr>
+      </w:pPr>
+      <w:r>
+        <w:t>Финансовую ситуацию компании можно оценить как относительно стабильную, исходя из следующих факторов:</w:t>
+      </w:r>
+    </w:p>
+    <w:p>
+      <w:pPr>
+        <w:rPr>
+          <w:b/>
+        </w:rPr>
+      </w:pPr>
       <w:r>
         <w:lastRenderedPageBreak/>
-        <w:t>Решение</w:t>
-      </w:r>
-    </w:p>
-    <w:p>
-      <w:pPr>
+        <w:t>1. У компании есть проект-"звезда" – оптимизация бизнес-процессов</w:t>
+      </w:r>
+      <w:r>
+        <w:t xml:space="preserve"> –</w:t>
+      </w:r>
+      <w:r>
+        <w:t xml:space="preserve"> который позволяет расширить долю компании на рынке, но, судя по всему, требует значительных капиталовложений. </w:t>
+      </w:r>
+      <w:r>
         <w:rPr>
           <w:b/>
         </w:rPr>
-      </w:pPr>
-      <w:r>
-        <w:t>Финансовую ситуацию компании можно оценить как относительно стабильную, исходя из следующих факторов:</w:t>
-      </w:r>
-    </w:p>
-    <w:p>
-      <w:pPr>
+        <w:t xml:space="preserve">У данного товара отмечается наибольшая относительная доля рынка и значительные, хотя и не наивысшие темпы роста рынка. </w:t>
+      </w:r>
+      <w:r>
         <w:rPr>
           <w:b/>
         </w:rPr>
-      </w:pPr>
-      <w:r>
-        <w:t>1. У компании есть проект-"звезда" – оптимизация бизнес-процессов</w:t>
-      </w:r>
-      <w:r>
-        <w:t xml:space="preserve"> –</w:t>
-      </w:r>
-      <w:r>
-        <w:t xml:space="preserve"> который позволяет расширить долю компании на рынке, но, судя по всему, требует значительных капиталовложений. </w:t>
+        <w:t xml:space="preserve">Кроме того, </w:t>
       </w:r>
       <w:r>
         <w:rPr>
           <w:b/>
         </w:rPr>
-        <w:t xml:space="preserve">У данного товара отмечается наибольшая относительная доля рынка и значительные, хотя и не наивысшие темпы роста рынка. </w:t>
-      </w:r>
-      <w:r>
+        <w:t>продукт демонстрирует хорошие показатели годовой выручки.</w:t>
+      </w:r>
+    </w:p>
+    <w:p>
+      <w:pPr>
         <w:rPr>
           <w:b/>
         </w:rPr>
-        <w:t xml:space="preserve">Кроме того, </w:t>
+      </w:pPr>
+      <w:r>
+        <w:t xml:space="preserve">2. "Дойная корова" компании – управление </w:t>
+      </w:r>
+      <w:proofErr w:type="spellStart"/>
+      <w:r>
+        <w:t>ИТ-инфраструктурой</w:t>
+      </w:r>
+      <w:proofErr w:type="spellEnd"/>
+      <w:r>
+        <w:t xml:space="preserve"> и процессами – может обеспечить достаточный приток капитала для ведения бизнеса, в том числе и поддержания "звезды"</w:t>
+      </w:r>
+      <w:r>
+        <w:t xml:space="preserve">. </w:t>
       </w:r>
       <w:r>
         <w:rPr>
           <w:b/>
         </w:rPr>
-        <w:t>продукт демонстрирует хорошие показатели годовой выручки.</w:t>
-      </w:r>
-    </w:p>
-    <w:p>
-      <w:pPr>
+        <w:t xml:space="preserve">Продукт имеет относительно большую долю рынка, хотя сам рынка и не демонстрирует тенденцию к росту. </w:t>
+      </w:r>
+      <w:r>
         <w:rPr>
           <w:b/>
         </w:rPr>
-      </w:pPr>
-      <w:r>
-        <w:t xml:space="preserve">2. "Дойная корова" компании – управление </w:t>
+        <w:t xml:space="preserve">Однако, занимаемое положение и показатели годовой выручки позволяют спрогнозировать дальнейшее стабильное положение продукта </w:t>
+      </w:r>
+      <w:r>
+        <w:rPr>
+          <w:b/>
+        </w:rPr>
+        <w:t xml:space="preserve">на рынке </w:t>
+      </w:r>
+      <w:r>
+        <w:rPr>
+          <w:b/>
+        </w:rPr>
+        <w:t>даже без дополнительных капиталовложений.</w:t>
+      </w:r>
+      <w:r>
+        <w:t xml:space="preserve"> </w:t>
+      </w:r>
+    </w:p>
+    <w:p>
+      <w:pPr>
+        <w:rPr>
+          <w:b/>
+        </w:rPr>
+      </w:pPr>
+      <w:r>
+        <w:t xml:space="preserve">3. Проекты со знаком вопроса – </w:t>
       </w:r>
       <w:proofErr w:type="spellStart"/>
       <w:r>
-        <w:t>ИТ-инфраструктурой</w:t>
+        <w:t>ИТ-консалтинг</w:t>
       </w:r>
       <w:proofErr w:type="spellEnd"/>
       <w:r>
-        <w:t xml:space="preserve"> и процессами – может обеспечить достаточный приток капитала для ведения бизнеса, в том числе и поддержания "звезды"</w:t>
-      </w:r>
-      <w:r>
-        <w:t xml:space="preserve">. </w:t>
+        <w:t xml:space="preserve"> и облачные вычисления – </w:t>
+      </w:r>
+      <w:r>
+        <w:t xml:space="preserve">могут оказаться достаточно перспективными при требуемом финансировании. </w:t>
       </w:r>
       <w:r>
         <w:rPr>
           <w:b/>
         </w:rPr>
-        <w:t xml:space="preserve">Продукт имеет относительно большую долю рынка, хотя сам рынка и не демонстрирует тенденцию к росту. </w:t>
-      </w:r>
+        <w:t xml:space="preserve">Облачные вычисления при не самой высокой относительной доле рынка обеспечивают наибольший годовой оборот при высоких темпах роста рынка. В то же время, </w:t>
+      </w:r>
+      <w:proofErr w:type="spellStart"/>
       <w:r>
         <w:rPr>
           <w:b/>
         </w:rPr>
-        <w:t xml:space="preserve">Однако, занимаемое положение и показатели годовой выручки позволяют спрогнозировать дальнейшее стабильное положение продукта </w:t>
-      </w:r>
+        <w:t>ИТ-консалтинг</w:t>
+      </w:r>
+      <w:proofErr w:type="spellEnd"/>
       <w:r>
         <w:rPr>
           <w:b/>
         </w:rPr>
-        <w:t xml:space="preserve">на рынке </w:t>
+        <w:t xml:space="preserve"> хотя и имеет малу долю рынка при малом годовом обороте, обладает наивысшими темпами роста рынка.</w:t>
+      </w:r>
+      <w:r>
+        <w:t xml:space="preserve"> </w:t>
+      </w:r>
+    </w:p>
+    <w:p>
+      <w:r>
+        <w:t>4. У компании также имеются "собаки"</w:t>
+      </w:r>
+      <w:r>
+        <w:t xml:space="preserve"> (</w:t>
+      </w:r>
+      <w:r>
+        <w:rPr>
+          <w:lang w:val="en-US"/>
+        </w:rPr>
+        <w:t>Call</w:t>
+      </w:r>
+      <w:r>
+        <w:t>-</w:t>
+      </w:r>
+      <w:r>
+        <w:t>центры)</w:t>
+      </w:r>
+      <w:r>
+        <w:t>, то есть проекты с низкой рентабельностью.</w:t>
+      </w:r>
+      <w:r>
+        <w:t xml:space="preserve"> </w:t>
       </w:r>
       <w:r>
         <w:rPr>
           <w:b/>
         </w:rPr>
-        <w:t>даже без дополнительных капиталовложений.</w:t>
-      </w:r>
-      <w:r>
+        <w:t>Матрица показывает, что на данном рынке отмечается малозначительный рост, а относительная доля рынка невелика. Кроме того, продукт обеспечивает наименьший годовой оборот.</w:t>
+      </w:r>
+    </w:p>
+    <w:p>
+      <w:pPr>
+        <w:rPr>
+          <w:b/>
+        </w:rPr>
+      </w:pPr>
+      <w:proofErr w:type="spellStart"/>
+      <w:r>
+        <w:rPr>
+          <w:b/>
+        </w:rPr>
+        <w:t>ИТ-консалтинг</w:t>
+      </w:r>
+      <w:proofErr w:type="spellEnd"/>
+      <w:r>
+        <w:rPr>
+          <w:b/>
+        </w:rPr>
+        <w:t xml:space="preserve"> и облачные вычисления</w:t>
+      </w:r>
+      <w:r>
+        <w:rPr>
+          <w:b/>
+        </w:rPr>
+        <w:t xml:space="preserve"> имеют </w:t>
+      </w:r>
+      <w:r>
+        <w:rPr>
+          <w:b/>
+        </w:rPr>
+        <w:t>значительные шансы на увеличение относительной доли рынка при достаточно высоких капиталовложениях</w:t>
+      </w:r>
+      <w:r>
+        <w:rPr>
+          <w:b/>
+        </w:rPr>
+        <w:t>, т.к. находятся на развивающемся рынке, т.е. от них</w:t>
+      </w:r>
+      <w:r>
+        <w:rPr>
+          <w:b/>
+        </w:rPr>
+        <w:t xml:space="preserve"> можно</w:t>
+      </w:r>
+      <w:r>
+        <w:rPr>
+          <w:b/>
+        </w:rPr>
+        <w:t xml:space="preserve"> ожидать увеличение продаж и прибыли.</w:t>
+      </w:r>
+      <w:r>
+        <w:rPr>
+          <w:b/>
+        </w:rPr>
         <w:t xml:space="preserve"> </w:t>
       </w:r>
-    </w:p>
-    <w:p>
-      <w:pPr>
+      <w:r>
         <w:rPr>
           <w:b/>
         </w:rPr>
-      </w:pPr>
-      <w:r>
-        <w:t xml:space="preserve">3. Проекты со знаком вопроса – </w:t>
-      </w:r>
-      <w:proofErr w:type="spellStart"/>
-      <w:r>
-        <w:t>ИТ-консалтинг</w:t>
-      </w:r>
-      <w:proofErr w:type="spellEnd"/>
-      <w:r>
-        <w:t xml:space="preserve"> и облачные вычисления – </w:t>
-      </w:r>
-      <w:r>
-        <w:t xml:space="preserve">могут оказаться достаточно перспективными при требуемом финансировании. </w:t>
+        <w:t xml:space="preserve">Оптимизация бизнес-процессов является явным фаворитом из-за своих показателей </w:t>
       </w:r>
       <w:r>
         <w:rPr>
           <w:b/>
         </w:rPr>
-        <w:t xml:space="preserve">Облачные вычисления при не самой высокой относительной доле рынка обеспечивают наибольший годовой оборот при высоких темпах роста рынка. В то же время, </w:t>
-      </w:r>
-      <w:proofErr w:type="spellStart"/>
-      <w:r>
-        <w:rPr>
-          <w:b/>
-        </w:rPr>
-        <w:t>ИТ-консалтинг</w:t>
-      </w:r>
-      <w:proofErr w:type="spellEnd"/>
-      <w:r>
-        <w:rPr>
-          <w:b/>
-        </w:rPr>
-        <w:t xml:space="preserve"> хотя и имеет малу долю рынка при малом годовом обороте, обладает наивысшими темпами роста рынка.</w:t>
-      </w:r>
-      <w:r>
-        <w:t xml:space="preserve"> </w:t>
-      </w:r>
-    </w:p>
-    <w:p>
-      <w:r>
-        <w:t>4. У компании также имеются "собаки"</w:t>
-      </w:r>
-      <w:r>
-        <w:t xml:space="preserve"> (</w:t>
-      </w:r>
-      <w:r>
-        <w:rPr>
-          <w:lang w:val="en-US"/>
-        </w:rPr>
-        <w:t>Call</w:t>
-      </w:r>
-      <w:r>
-        <w:t>-</w:t>
-      </w:r>
-      <w:r>
-        <w:t>центры)</w:t>
-      </w:r>
-      <w:r>
-        <w:t>, то есть проекты с низкой рентабельностью.</w:t>
-      </w:r>
-      <w:r>
-        <w:t xml:space="preserve"> </w:t>
-      </w:r>
-      <w:r>
-        <w:rPr>
-          <w:b/>
-        </w:rPr>
-        <w:t>Матрица показывает, что на данном рынке отмечается малозначительный рост, а относительная доля рынка невелика. Кроме того, продукт обеспечивает наименьший годовой оборот.</w:t>
-      </w:r>
-    </w:p>
-    <w:p>
-      <w:pPr>
-        <w:rPr>
-          <w:b/>
-        </w:rPr>
-      </w:pPr>
-      <w:proofErr w:type="spellStart"/>
-      <w:r>
-        <w:rPr>
-          <w:b/>
-        </w:rPr>
-        <w:t>ИТ-консалтинг</w:t>
-      </w:r>
-      <w:proofErr w:type="spellEnd"/>
-      <w:r>
-        <w:rPr>
-          <w:b/>
-        </w:rPr>
-        <w:t xml:space="preserve"> и облачные вычисления</w:t>
-      </w:r>
-      <w:r>
-        <w:rPr>
-          <w:b/>
-        </w:rPr>
-        <w:t xml:space="preserve"> имеют </w:t>
-      </w:r>
-      <w:r>
-        <w:rPr>
-          <w:b/>
-        </w:rPr>
-        <w:t xml:space="preserve">значительные шансы на увеличение относительной доли рынка при достаточно </w:t>
-      </w:r>
-      <w:r>
-        <w:rPr>
-          <w:b/>
-        </w:rPr>
         <w:lastRenderedPageBreak/>
-        <w:t>высоких капиталовложениях</w:t>
-      </w:r>
-      <w:r>
-        <w:rPr>
-          <w:b/>
-        </w:rPr>
-        <w:t>, т.к. находятся на развивающемся рынке, т.е. от них</w:t>
-      </w:r>
-      <w:r>
-        <w:rPr>
-          <w:b/>
-        </w:rPr>
-        <w:t xml:space="preserve"> можно</w:t>
-      </w:r>
-      <w:r>
-        <w:rPr>
-          <w:b/>
-        </w:rPr>
-        <w:t xml:space="preserve"> ожидать увеличение продаж и прибыли.</w:t>
-      </w:r>
-      <w:r>
-        <w:rPr>
-          <w:b/>
-        </w:rPr>
-        <w:t xml:space="preserve"> </w:t>
-      </w:r>
-      <w:r>
-        <w:rPr>
-          <w:b/>
-        </w:rPr>
-        <w:t>Оптимизация бизнес-процессов является явным фаворитом из-за своих показателей относительной доли рынка и годового оборота и со временем, вероятно, пер</w:t>
+        <w:t>относительной доли рынка и годового оборота и со временем, вероятно, пер</w:t>
       </w:r>
       <w:r>
         <w:rPr>
@@ -930,8 +1816,17 @@
     <w:p/>
     <w:p/>
     <w:p>
-      <w:r>
-        <w:t xml:space="preserve">Задание 4 </w:t>
+      <w:pPr>
+        <w:pStyle w:val="3"/>
+      </w:pPr>
+      <w:bookmarkStart w:id="4" w:name="_Toc447620113"/>
+      <w:r>
+        <w:lastRenderedPageBreak/>
+        <w:t>Задание 4</w:t>
+      </w:r>
+      <w:bookmarkEnd w:id="4"/>
+      <w:r>
+        <w:t xml:space="preserve"> </w:t>
       </w:r>
     </w:p>
     <w:p>
@@ -992,9 +1887,14 @@
     </w:p>
     <w:p/>
     <w:p>
+      <w:pPr>
+        <w:pStyle w:val="3"/>
+      </w:pPr>
+      <w:bookmarkStart w:id="5" w:name="_Toc447620114"/>
       <w:r>
         <w:t>Решение</w:t>
       </w:r>
+      <w:bookmarkEnd w:id="5"/>
     </w:p>
     <w:p>
       <w:r>
@@ -1687,12 +2587,18 @@
     <w:p/>
     <w:p>
       <w:pPr>
+        <w:pStyle w:val="3"/>
         <w:rPr>
           <w:b/>
         </w:rPr>
       </w:pPr>
-      <w:r>
-        <w:t xml:space="preserve">Задание 5 </w:t>
+      <w:bookmarkStart w:id="6" w:name="_Toc447620115"/>
+      <w:r>
+        <w:t>Задание 5</w:t>
+      </w:r>
+      <w:bookmarkEnd w:id="6"/>
+      <w:r>
+        <w:t xml:space="preserve"> </w:t>
       </w:r>
     </w:p>
     <w:p>
@@ -1727,9 +2633,14 @@
     </w:p>
     <w:p/>
     <w:p>
+      <w:pPr>
+        <w:pStyle w:val="3"/>
+      </w:pPr>
+      <w:bookmarkStart w:id="7" w:name="_Toc447620116"/>
       <w:r>
         <w:t>Решение</w:t>
       </w:r>
+      <w:bookmarkEnd w:id="7"/>
     </w:p>
     <w:p>
       <w:r>
@@ -1738,12 +2649,12 @@
     </w:p>
     <w:p>
       <w:r>
+        <w:lastRenderedPageBreak/>
         <w:t>Преимущества каскадной модели жизненного цикла</w:t>
       </w:r>
     </w:p>
     <w:p>
       <w:r>
-        <w:lastRenderedPageBreak/>
         <w:t>К основным преимуществам каскадной модели относятся:</w:t>
       </w:r>
     </w:p>
@@ -2590,15 +3501,27 @@
         <w:t xml:space="preserve">Данная методология может подойти для решения поставленной задачи, но она сложнее в организации работы, и приоритет следует отдать именно каскадной модели. </w:t>
       </w:r>
     </w:p>
-    <w:p/>
-    <w:p>
-      <w:pPr>
+    <w:p>
+      <w:pPr>
+        <w:rPr>
+          <w:lang w:val="en-US"/>
+        </w:rPr>
+      </w:pPr>
+    </w:p>
+    <w:p>
+      <w:pPr>
+        <w:pStyle w:val="3"/>
         <w:rPr>
           <w:b/>
         </w:rPr>
       </w:pPr>
-      <w:r>
-        <w:t xml:space="preserve">Задание 6 </w:t>
+      <w:bookmarkStart w:id="8" w:name="_Toc447620117"/>
+      <w:r>
+        <w:t>Задание 6</w:t>
+      </w:r>
+      <w:bookmarkEnd w:id="8"/>
+      <w:r>
+        <w:t xml:space="preserve"> </w:t>
       </w:r>
     </w:p>
     <w:p>
@@ -2677,8 +3600,16 @@
     <w:p/>
     <w:p/>
     <w:p>
-      <w:r>
-        <w:t xml:space="preserve">Задание 7 </w:t>
+      <w:pPr>
+        <w:pStyle w:val="3"/>
+      </w:pPr>
+      <w:bookmarkStart w:id="9" w:name="_Toc447620118"/>
+      <w:r>
+        <w:t>Задание 7</w:t>
+      </w:r>
+      <w:bookmarkEnd w:id="9"/>
+      <w:r>
+        <w:t xml:space="preserve"> </w:t>
       </w:r>
     </w:p>
     <w:p>
@@ -2733,13 +3664,17 @@
     </w:p>
     <w:p>
       <w:pPr>
+        <w:pStyle w:val="3"/>
         <w:rPr>
           <w:b/>
         </w:rPr>
       </w:pPr>
-      <w:r>
+      <w:bookmarkStart w:id="10" w:name="_Toc447620119"/>
+      <w:r>
+        <w:lastRenderedPageBreak/>
         <w:t>Решение</w:t>
       </w:r>
+      <w:bookmarkEnd w:id="10"/>
     </w:p>
     <w:p>
       <w:pPr>
@@ -2748,7 +3683,6 @@
         </w:rPr>
       </w:pPr>
       <w:r>
-        <w:lastRenderedPageBreak/>
         <w:t xml:space="preserve">Для эффективного продвижения на рынке в первую очередь на портале необходимо разместить рекламную информацию для потребителей и партнеров. Должны иметься формы для заказа продукции и обратной связи. </w:t>
       </w:r>
     </w:p>
@@ -3035,6 +3969,7 @@
           <w:sz w:val="28"/>
           <w:szCs w:val="28"/>
         </w:rPr>
+        <w:lastRenderedPageBreak/>
         <w:t>Планирование продаж</w:t>
       </w:r>
     </w:p>
@@ -3059,7 +3994,6 @@
           <w:sz w:val="28"/>
           <w:szCs w:val="28"/>
         </w:rPr>
-        <w:lastRenderedPageBreak/>
         <w:t>Портрет клиента 360°</w:t>
       </w:r>
     </w:p>
@@ -6066,6 +7000,47 @@
     <w:basedOn w:val="a1"/>
     <w:rsid w:val="00766DA6"/>
   </w:style>
+  <w:style w:type="paragraph" w:styleId="ac">
+    <w:name w:val="Balloon Text"/>
+    <w:basedOn w:val="a0"/>
+    <w:link w:val="ad"/>
+    <w:uiPriority w:val="99"/>
+    <w:semiHidden/>
+    <w:unhideWhenUsed/>
+    <w:rsid w:val="00BE2F7F"/>
+    <w:pPr>
+      <w:spacing w:line="240" w:lineRule="auto"/>
+    </w:pPr>
+    <w:rPr>
+      <w:rFonts w:ascii="Tahoma" w:hAnsi="Tahoma" w:cs="Tahoma"/>
+      <w:sz w:val="16"/>
+      <w:szCs w:val="16"/>
+    </w:rPr>
+  </w:style>
+  <w:style w:type="character" w:customStyle="1" w:styleId="ad">
+    <w:name w:val="Текст выноски Знак"/>
+    <w:basedOn w:val="a1"/>
+    <w:link w:val="ac"/>
+    <w:uiPriority w:val="99"/>
+    <w:semiHidden/>
+    <w:rsid w:val="00BE2F7F"/>
+    <w:rPr>
+      <w:rFonts w:ascii="Tahoma" w:hAnsi="Tahoma" w:cs="Tahoma"/>
+      <w:sz w:val="16"/>
+      <w:szCs w:val="16"/>
+    </w:rPr>
+  </w:style>
+  <w:style w:type="character" w:styleId="ae">
+    <w:name w:val="Hyperlink"/>
+    <w:basedOn w:val="a1"/>
+    <w:uiPriority w:val="99"/>
+    <w:unhideWhenUsed/>
+    <w:rsid w:val="00BE2F7F"/>
+    <w:rPr>
+      <w:color w:val="0000FF" w:themeColor="hyperlink"/>
+      <w:u w:val="single"/>
+    </w:rPr>
+  </w:style>
 </w:styles>
 </file>
 
@@ -6350,4 +7325,16 @@
   <a:objectDefaults/>
   <a:extraClrSchemeLst/>
 </a:theme>
+</file>
+
+<file path=customXml/item1.xml><?xml version="1.0" encoding="utf-8"?>
+<b:Sources xmlns:b="http://schemas.openxmlformats.org/officeDocument/2006/bibliography" xmlns="http://schemas.openxmlformats.org/officeDocument/2006/bibliography" SelectedStyle="\APA.XSL" StyleName="APA Fifth Edition"/>
+</file>
+
+<file path=customXml/itemProps1.xml><?xml version="1.0" encoding="utf-8"?>
+<ds:datastoreItem xmlns:ds="http://schemas.openxmlformats.org/officeDocument/2006/customXml" ds:itemID="{F068A46D-61A9-443C-ABBE-82592ECAA049}">
+  <ds:schemaRefs>
+    <ds:schemaRef ds:uri="http://schemas.openxmlformats.org/officeDocument/2006/bibliography"/>
+  </ds:schemaRefs>
+</ds:datastoreItem>
 </file>
--- a/diplom/Практические задания Темников.docx
+++ b/diplom/Практические задания Темников.docx
@@ -4,21 +4,19 @@
   <w:body>
     <w:sdt>
       <w:sdtPr>
+        <w:rPr>
+          <w:rFonts w:ascii="Times New Roman" w:eastAsia="Calibri" w:hAnsi="Times New Roman" w:cstheme="majorBidi"/>
+          <w:bCs w:val="0"/>
+          <w:color w:val="auto"/>
+          <w:szCs w:val="22"/>
+          <w:lang w:eastAsia="en-US"/>
+        </w:rPr>
         <w:id w:val="6611089"/>
         <w:docPartObj>
           <w:docPartGallery w:val="Table of Contents"/>
           <w:docPartUnique/>
         </w:docPartObj>
       </w:sdtPr>
-      <w:sdtEndPr>
-        <w:rPr>
-          <w:rFonts w:ascii="Times New Roman" w:eastAsia="Calibri" w:hAnsi="Times New Roman" w:cstheme="majorBidi"/>
-          <w:bCs w:val="0"/>
-          <w:color w:val="auto"/>
-          <w:szCs w:val="22"/>
-          <w:lang w:eastAsia="en-US"/>
-        </w:rPr>
-      </w:sdtEndPr>
       <w:sdtContent>
         <w:p>
           <w:pPr>
@@ -48,7 +46,7 @@
           <w:r>
             <w:fldChar w:fldCharType="separate"/>
           </w:r>
-          <w:hyperlink w:anchor="_Toc447620109" w:history="1">
+          <w:hyperlink w:anchor="_Toc447796569" w:history="1">
             <w:r>
               <w:rPr>
                 <w:rStyle w:val="ae"/>
@@ -75,7 +73,7 @@
                 <w:noProof/>
                 <w:webHidden/>
               </w:rPr>
-              <w:instrText xml:space="preserve"> PAGEREF _Toc447620109 \h </w:instrText>
+              <w:instrText xml:space="preserve"> PAGEREF _Toc447796569 \h </w:instrText>
             </w:r>
             <w:r>
               <w:rPr>
@@ -117,7 +115,7 @@
               <w:lang w:eastAsia="ru-RU"/>
             </w:rPr>
           </w:pPr>
-          <w:hyperlink w:anchor="_Toc447620110" w:history="1">
+          <w:hyperlink w:anchor="_Toc447796570" w:history="1">
             <w:r>
               <w:rPr>
                 <w:rStyle w:val="ae"/>
@@ -144,7 +142,7 @@
                 <w:noProof/>
                 <w:webHidden/>
               </w:rPr>
-              <w:instrText xml:space="preserve"> PAGEREF _Toc447620110 \h </w:instrText>
+              <w:instrText xml:space="preserve"> PAGEREF _Toc447796570 \h </w:instrText>
             </w:r>
             <w:r>
               <w:rPr>
@@ -186,7 +184,7 @@
               <w:lang w:eastAsia="ru-RU"/>
             </w:rPr>
           </w:pPr>
-          <w:hyperlink w:anchor="_Toc447620111" w:history="1">
+          <w:hyperlink w:anchor="_Toc447796571" w:history="1">
             <w:r>
               <w:rPr>
                 <w:rStyle w:val="ae"/>
@@ -213,7 +211,7 @@
                 <w:noProof/>
                 <w:webHidden/>
               </w:rPr>
-              <w:instrText xml:space="preserve"> PAGEREF _Toc447620111 \h </w:instrText>
+              <w:instrText xml:space="preserve"> PAGEREF _Toc447796571 \h </w:instrText>
             </w:r>
             <w:r>
               <w:rPr>
@@ -255,7 +253,7 @@
               <w:lang w:eastAsia="ru-RU"/>
             </w:rPr>
           </w:pPr>
-          <w:hyperlink w:anchor="_Toc447620112" w:history="1">
+          <w:hyperlink w:anchor="_Toc447796572" w:history="1">
             <w:r>
               <w:rPr>
                 <w:rStyle w:val="ae"/>
@@ -282,7 +280,7 @@
                 <w:noProof/>
                 <w:webHidden/>
               </w:rPr>
-              <w:instrText xml:space="preserve"> PAGEREF _Toc447620112 \h </w:instrText>
+              <w:instrText xml:space="preserve"> PAGEREF _Toc447796572 \h </w:instrText>
             </w:r>
             <w:r>
               <w:rPr>
@@ -324,13 +322,13 @@
               <w:lang w:eastAsia="ru-RU"/>
             </w:rPr>
           </w:pPr>
-          <w:hyperlink w:anchor="_Toc447620113" w:history="1">
+          <w:hyperlink w:anchor="_Toc447796573" w:history="1">
             <w:r>
               <w:rPr>
                 <w:rStyle w:val="ae"/>
                 <w:noProof/>
               </w:rPr>
-              <w:t>Задание 4</w:t>
+              <w:t>Задание 3</w:t>
             </w:r>
             <w:r>
               <w:rPr>
@@ -351,7 +349,7 @@
                 <w:noProof/>
                 <w:webHidden/>
               </w:rPr>
-              <w:instrText xml:space="preserve"> PAGEREF _Toc447620113 \h </w:instrText>
+              <w:instrText xml:space="preserve"> PAGEREF _Toc447796573 \h </w:instrText>
             </w:r>
             <w:r>
               <w:rPr>
@@ -393,7 +391,7 @@
               <w:lang w:eastAsia="ru-RU"/>
             </w:rPr>
           </w:pPr>
-          <w:hyperlink w:anchor="_Toc447620114" w:history="1">
+          <w:hyperlink w:anchor="_Toc447796574" w:history="1">
             <w:r>
               <w:rPr>
                 <w:rStyle w:val="ae"/>
@@ -420,7 +418,7 @@
                 <w:noProof/>
                 <w:webHidden/>
               </w:rPr>
-              <w:instrText xml:space="preserve"> PAGEREF _Toc447620114 \h </w:instrText>
+              <w:instrText xml:space="preserve"> PAGEREF _Toc447796574 \h </w:instrText>
             </w:r>
             <w:r>
               <w:rPr>
@@ -440,7 +438,7 @@
                 <w:noProof/>
                 <w:webHidden/>
               </w:rPr>
-              <w:t>7</w:t>
+              <w:t>6</w:t>
             </w:r>
             <w:r>
               <w:rPr>
@@ -462,13 +460,13 @@
               <w:lang w:eastAsia="ru-RU"/>
             </w:rPr>
           </w:pPr>
-          <w:hyperlink w:anchor="_Toc447620115" w:history="1">
+          <w:hyperlink w:anchor="_Toc447796575" w:history="1">
             <w:r>
               <w:rPr>
                 <w:rStyle w:val="ae"/>
                 <w:noProof/>
               </w:rPr>
-              <w:t>Задание 5</w:t>
+              <w:t>Задание 4</w:t>
             </w:r>
             <w:r>
               <w:rPr>
@@ -489,7 +487,7 @@
                 <w:noProof/>
                 <w:webHidden/>
               </w:rPr>
-              <w:instrText xml:space="preserve"> PAGEREF _Toc447620115 \h </w:instrText>
+              <w:instrText xml:space="preserve"> PAGEREF _Toc447796575 \h </w:instrText>
             </w:r>
             <w:r>
               <w:rPr>
@@ -509,7 +507,7 @@
                 <w:noProof/>
                 <w:webHidden/>
               </w:rPr>
-              <w:t>9</w:t>
+              <w:t>7</w:t>
             </w:r>
             <w:r>
               <w:rPr>
@@ -531,7 +529,7 @@
               <w:lang w:eastAsia="ru-RU"/>
             </w:rPr>
           </w:pPr>
-          <w:hyperlink w:anchor="_Toc447620116" w:history="1">
+          <w:hyperlink w:anchor="_Toc447796576" w:history="1">
             <w:r>
               <w:rPr>
                 <w:rStyle w:val="ae"/>
@@ -558,7 +556,7 @@
                 <w:noProof/>
                 <w:webHidden/>
               </w:rPr>
-              <w:instrText xml:space="preserve"> PAGEREF _Toc447620116 \h </w:instrText>
+              <w:instrText xml:space="preserve"> PAGEREF _Toc447796576 \h </w:instrText>
             </w:r>
             <w:r>
               <w:rPr>
@@ -578,7 +576,7 @@
                 <w:noProof/>
                 <w:webHidden/>
               </w:rPr>
-              <w:t>9</w:t>
+              <w:t>7</w:t>
             </w:r>
             <w:r>
               <w:rPr>
@@ -600,13 +598,13 @@
               <w:lang w:eastAsia="ru-RU"/>
             </w:rPr>
           </w:pPr>
-          <w:hyperlink w:anchor="_Toc447620117" w:history="1">
+          <w:hyperlink w:anchor="_Toc447796577" w:history="1">
             <w:r>
               <w:rPr>
                 <w:rStyle w:val="ae"/>
                 <w:noProof/>
               </w:rPr>
-              <w:t>Задание 6</w:t>
+              <w:t>Задание 5</w:t>
             </w:r>
             <w:r>
               <w:rPr>
@@ -627,7 +625,7 @@
                 <w:noProof/>
                 <w:webHidden/>
               </w:rPr>
-              <w:instrText xml:space="preserve"> PAGEREF _Toc447620117 \h </w:instrText>
+              <w:instrText xml:space="preserve"> PAGEREF _Toc447796577 \h </w:instrText>
             </w:r>
             <w:r>
               <w:rPr>
@@ -647,7 +645,7 @@
                 <w:noProof/>
                 <w:webHidden/>
               </w:rPr>
-              <w:t>14</w:t>
+              <w:t>10</w:t>
             </w:r>
             <w:r>
               <w:rPr>
@@ -669,13 +667,13 @@
               <w:lang w:eastAsia="ru-RU"/>
             </w:rPr>
           </w:pPr>
-          <w:hyperlink w:anchor="_Toc447620118" w:history="1">
+          <w:hyperlink w:anchor="_Toc447796578" w:history="1">
             <w:r>
               <w:rPr>
                 <w:rStyle w:val="ae"/>
                 <w:noProof/>
               </w:rPr>
-              <w:t>Задание 7</w:t>
+              <w:t>Решение</w:t>
             </w:r>
             <w:r>
               <w:rPr>
@@ -696,7 +694,7 @@
                 <w:noProof/>
                 <w:webHidden/>
               </w:rPr>
-              <w:instrText xml:space="preserve"> PAGEREF _Toc447620118 \h </w:instrText>
+              <w:instrText xml:space="preserve"> PAGEREF _Toc447796578 \h </w:instrText>
             </w:r>
             <w:r>
               <w:rPr>
@@ -716,7 +714,7 @@
                 <w:noProof/>
                 <w:webHidden/>
               </w:rPr>
-              <w:t>15</w:t>
+              <w:t>10</w:t>
             </w:r>
             <w:r>
               <w:rPr>
@@ -738,13 +736,13 @@
               <w:lang w:eastAsia="ru-RU"/>
             </w:rPr>
           </w:pPr>
-          <w:hyperlink w:anchor="_Toc447620119" w:history="1">
+          <w:hyperlink w:anchor="_Toc447796579" w:history="1">
             <w:r>
               <w:rPr>
                 <w:rStyle w:val="ae"/>
                 <w:noProof/>
               </w:rPr>
-              <w:t>Решение</w:t>
+              <w:t>Задание 6</w:t>
             </w:r>
             <w:r>
               <w:rPr>
@@ -765,7 +763,7 @@
                 <w:noProof/>
                 <w:webHidden/>
               </w:rPr>
-              <w:instrText xml:space="preserve"> PAGEREF _Toc447620119 \h </w:instrText>
+              <w:instrText xml:space="preserve"> PAGEREF _Toc447796579 \h </w:instrText>
             </w:r>
             <w:r>
               <w:rPr>
@@ -786,6 +784,213 @@
                 <w:webHidden/>
               </w:rPr>
               <w:t>15</w:t>
+            </w:r>
+            <w:r>
+              <w:rPr>
+                <w:noProof/>
+                <w:webHidden/>
+              </w:rPr>
+              <w:fldChar w:fldCharType="end"/>
+            </w:r>
+          </w:hyperlink>
+        </w:p>
+        <w:p>
+          <w:pPr>
+            <w:pStyle w:val="31"/>
+            <w:rPr>
+              <w:rFonts w:asciiTheme="minorHAnsi" w:eastAsiaTheme="minorEastAsia" w:hAnsiTheme="minorHAnsi" w:cstheme="minorBidi"/>
+              <w:noProof/>
+              <w:sz w:val="22"/>
+              <w:szCs w:val="22"/>
+              <w:lang w:eastAsia="ru-RU"/>
+            </w:rPr>
+          </w:pPr>
+          <w:hyperlink w:anchor="_Toc447796580" w:history="1">
+            <w:r>
+              <w:rPr>
+                <w:rStyle w:val="ae"/>
+                <w:noProof/>
+              </w:rPr>
+              <w:t>Решение</w:t>
+            </w:r>
+            <w:r>
+              <w:rPr>
+                <w:noProof/>
+                <w:webHidden/>
+              </w:rPr>
+              <w:tab/>
+            </w:r>
+            <w:r>
+              <w:rPr>
+                <w:noProof/>
+                <w:webHidden/>
+              </w:rPr>
+              <w:fldChar w:fldCharType="begin"/>
+            </w:r>
+            <w:r>
+              <w:rPr>
+                <w:noProof/>
+                <w:webHidden/>
+              </w:rPr>
+              <w:instrText xml:space="preserve"> PAGEREF _Toc447796580 \h </w:instrText>
+            </w:r>
+            <w:r>
+              <w:rPr>
+                <w:noProof/>
+                <w:webHidden/>
+              </w:rPr>
+            </w:r>
+            <w:r>
+              <w:rPr>
+                <w:noProof/>
+                <w:webHidden/>
+              </w:rPr>
+              <w:fldChar w:fldCharType="separate"/>
+            </w:r>
+            <w:r>
+              <w:rPr>
+                <w:noProof/>
+                <w:webHidden/>
+              </w:rPr>
+              <w:t>15</w:t>
+            </w:r>
+            <w:r>
+              <w:rPr>
+                <w:noProof/>
+                <w:webHidden/>
+              </w:rPr>
+              <w:fldChar w:fldCharType="end"/>
+            </w:r>
+          </w:hyperlink>
+        </w:p>
+        <w:p>
+          <w:pPr>
+            <w:pStyle w:val="31"/>
+            <w:rPr>
+              <w:rFonts w:asciiTheme="minorHAnsi" w:eastAsiaTheme="minorEastAsia" w:hAnsiTheme="minorHAnsi" w:cstheme="minorBidi"/>
+              <w:noProof/>
+              <w:sz w:val="22"/>
+              <w:szCs w:val="22"/>
+              <w:lang w:eastAsia="ru-RU"/>
+            </w:rPr>
+          </w:pPr>
+          <w:hyperlink w:anchor="_Toc447796581" w:history="1">
+            <w:r>
+              <w:rPr>
+                <w:rStyle w:val="ae"/>
+                <w:noProof/>
+              </w:rPr>
+              <w:t>Задание 7</w:t>
+            </w:r>
+            <w:r>
+              <w:rPr>
+                <w:noProof/>
+                <w:webHidden/>
+              </w:rPr>
+              <w:tab/>
+            </w:r>
+            <w:r>
+              <w:rPr>
+                <w:noProof/>
+                <w:webHidden/>
+              </w:rPr>
+              <w:fldChar w:fldCharType="begin"/>
+            </w:r>
+            <w:r>
+              <w:rPr>
+                <w:noProof/>
+                <w:webHidden/>
+              </w:rPr>
+              <w:instrText xml:space="preserve"> PAGEREF _Toc447796581 \h </w:instrText>
+            </w:r>
+            <w:r>
+              <w:rPr>
+                <w:noProof/>
+                <w:webHidden/>
+              </w:rPr>
+            </w:r>
+            <w:r>
+              <w:rPr>
+                <w:noProof/>
+                <w:webHidden/>
+              </w:rPr>
+              <w:fldChar w:fldCharType="separate"/>
+            </w:r>
+            <w:r>
+              <w:rPr>
+                <w:noProof/>
+                <w:webHidden/>
+              </w:rPr>
+              <w:t>20</w:t>
+            </w:r>
+            <w:r>
+              <w:rPr>
+                <w:noProof/>
+                <w:webHidden/>
+              </w:rPr>
+              <w:fldChar w:fldCharType="end"/>
+            </w:r>
+          </w:hyperlink>
+        </w:p>
+        <w:p>
+          <w:pPr>
+            <w:pStyle w:val="31"/>
+            <w:rPr>
+              <w:rFonts w:asciiTheme="minorHAnsi" w:eastAsiaTheme="minorEastAsia" w:hAnsiTheme="minorHAnsi" w:cstheme="minorBidi"/>
+              <w:noProof/>
+              <w:sz w:val="22"/>
+              <w:szCs w:val="22"/>
+              <w:lang w:eastAsia="ru-RU"/>
+            </w:rPr>
+          </w:pPr>
+          <w:hyperlink w:anchor="_Toc447796582" w:history="1">
+            <w:r>
+              <w:rPr>
+                <w:rStyle w:val="ae"/>
+                <w:noProof/>
+              </w:rPr>
+              <w:t>Решение</w:t>
+            </w:r>
+            <w:r>
+              <w:rPr>
+                <w:noProof/>
+                <w:webHidden/>
+              </w:rPr>
+              <w:tab/>
+            </w:r>
+            <w:r>
+              <w:rPr>
+                <w:noProof/>
+                <w:webHidden/>
+              </w:rPr>
+              <w:fldChar w:fldCharType="begin"/>
+            </w:r>
+            <w:r>
+              <w:rPr>
+                <w:noProof/>
+                <w:webHidden/>
+              </w:rPr>
+              <w:instrText xml:space="preserve"> PAGEREF _Toc447796582 \h </w:instrText>
+            </w:r>
+            <w:r>
+              <w:rPr>
+                <w:noProof/>
+                <w:webHidden/>
+              </w:rPr>
+            </w:r>
+            <w:r>
+              <w:rPr>
+                <w:noProof/>
+                <w:webHidden/>
+              </w:rPr>
+              <w:fldChar w:fldCharType="separate"/>
+            </w:r>
+            <w:r>
+              <w:rPr>
+                <w:noProof/>
+                <w:webHidden/>
+              </w:rPr>
+              <w:t>20</w:t>
             </w:r>
             <w:r>
               <w:rPr>
@@ -807,7 +1012,7 @@
       <w:pPr>
         <w:pStyle w:val="3"/>
       </w:pPr>
-      <w:bookmarkStart w:id="0" w:name="_Toc447620109"/>
+      <w:bookmarkStart w:id="0" w:name="_Toc447796569"/>
       <w:r>
         <w:t>Задание 1</w:t>
       </w:r>
@@ -865,7 +1070,7 @@
       <w:pPr>
         <w:pStyle w:val="3"/>
       </w:pPr>
-      <w:bookmarkStart w:id="1" w:name="_Toc447620110"/>
+      <w:bookmarkStart w:id="1" w:name="_Toc447796570"/>
       <w:r>
         <w:t>Решение:</w:t>
       </w:r>
@@ -917,6 +1122,7 @@
     </w:p>
     <w:p>
       <w:r>
+        <w:lastRenderedPageBreak/>
         <w:t>4. Доставка груза потребителю</w:t>
       </w:r>
     </w:p>
@@ -927,106 +1133,105 @@
     </w:p>
     <w:p>
       <w:r>
+        <w:t>Процесс планирование перемещения груза предназначается для создания плана перевозок, прокладки маршрутов, обеспечения доставки и т.д. Основной целью автоматизации данного процесса является упрощение и ускорение создания маршрута следования и обеспечения топливом и другими ресурсами на всём пути следования, решение "Задачи к</w:t>
+      </w:r>
+      <w:r>
+        <w:t xml:space="preserve">оммивояжера". Автоматическое планирование перевозок и распределение транспортных средств позволит обеспечить практически мгновенное </w:t>
+      </w:r>
+      <w:r>
+        <w:t>принятие заказа к исполнению</w:t>
+      </w:r>
+      <w:r>
+        <w:t>.</w:t>
+      </w:r>
+    </w:p>
+    <w:p>
+      <w:r>
+        <w:t>П</w:t>
+      </w:r>
+      <w:r>
+        <w:t>олучени</w:t>
+      </w:r>
+      <w:r>
+        <w:t>е</w:t>
+      </w:r>
+      <w:r>
+        <w:t xml:space="preserve"> груза от поставщика заключается в распределении перемещаемого товара между подвижным составом</w:t>
+      </w:r>
+      <w:r>
+        <w:t>, погрузке</w:t>
+      </w:r>
+      <w:r>
+        <w:t xml:space="preserve"> и получении оплаты за перевозку. </w:t>
+      </w:r>
+      <w:r>
+        <w:t xml:space="preserve">Целью автоматизации данного процесса является ускорение выбора транспортных средств и их подготовки. Также необходимо автоматизировать проводку оплаты от заказчика и </w:t>
+      </w:r>
+      <w:r>
+        <w:t>закупку необ</w:t>
+      </w:r>
+      <w:r>
+        <w:t>ходимых</w:t>
+      </w:r>
+      <w:r>
+        <w:t xml:space="preserve"> ресурсов. </w:t>
+      </w:r>
+    </w:p>
+    <w:p>
+      <w:r>
+        <w:t>Учет получаемого товара необходим при принятии заказа к исполнению для отслеживания поступления грузов, загруженности подвижного состава, создания отчетов по деятельности компании и осуществления план</w:t>
+      </w:r>
+      <w:r>
+        <w:t xml:space="preserve">ирования. </w:t>
+      </w:r>
+      <w:r>
+        <w:t>Целью автоматизации является учет принимаемых заказов в реальном времени и создание отчетов по текущей деятельности.</w:t>
+      </w:r>
+    </w:p>
+    <w:p>
+      <w:r>
+        <w:t xml:space="preserve">Доставка груза </w:t>
+      </w:r>
+      <w:r>
+        <w:t xml:space="preserve">потребителю </w:t>
+      </w:r>
+      <w:r>
+        <w:t>заключается в разгрузк</w:t>
+      </w:r>
+      <w:r>
+        <w:t xml:space="preserve">е и передаче товара потребителю. Автоматизация процесса будет заключаться в </w:t>
+      </w:r>
+      <w:r>
+        <w:t xml:space="preserve">автоматическом изменении статуса заказа и отправка соответствующих сообщений заказчику. </w:t>
+      </w:r>
+    </w:p>
+    <w:p>
+      <w:r>
+        <w:t xml:space="preserve">Контроль за передвижение груза </w:t>
+      </w:r>
+      <w:r>
+        <w:t xml:space="preserve">заключается в определении текущего местоположения подвижного состава и контроле целостности груза. </w:t>
+      </w:r>
+      <w:r>
+        <w:t xml:space="preserve">Осуществляться это может при помощи учета прохождения транспортными средствами контрольных станций и/или посредством использовании </w:t>
+      </w:r>
+      <w:proofErr w:type="spellStart"/>
+      <w:r>
+        <w:t>геолокации</w:t>
+      </w:r>
+      <w:proofErr w:type="spellEnd"/>
+      <w:r>
+        <w:t xml:space="preserve">. </w:t>
+      </w:r>
+      <w:r>
+        <w:t xml:space="preserve">Автоматизация данного процесса будет служить цели </w:t>
+      </w:r>
+      <w:r>
         <w:lastRenderedPageBreak/>
-        <w:t>Процесс планирование перемещения груза предназначается для создания плана перевозок, прокладки маршрутов, обеспечения доставки и т.д. Основной целью автоматизации данного процесса является упрощение и ускорение создания маршрута следования и обеспечения топливом и другими ресурсами на всём пути следования, решение "Задачи к</w:t>
-      </w:r>
-      <w:r>
-        <w:t xml:space="preserve">оммивояжера". Автоматическое планирование перевозок и распределение транспортных средств позволит обеспечить практически мгновенное </w:t>
-      </w:r>
-      <w:r>
-        <w:t>принятие заказа к исполнению</w:t>
-      </w:r>
-      <w:r>
-        <w:t>.</w:t>
-      </w:r>
-    </w:p>
-    <w:p>
-      <w:r>
-        <w:t>П</w:t>
-      </w:r>
-      <w:r>
-        <w:t>олучени</w:t>
-      </w:r>
-      <w:r>
-        <w:t>е</w:t>
-      </w:r>
-      <w:r>
-        <w:t xml:space="preserve"> груза от поставщика заключается в распределении перемещаемого товара между подвижным составом</w:t>
-      </w:r>
-      <w:r>
-        <w:t>, погрузке</w:t>
-      </w:r>
-      <w:r>
-        <w:t xml:space="preserve"> и получении оплаты за перевозку. </w:t>
-      </w:r>
-      <w:r>
-        <w:t xml:space="preserve">Целью автоматизации данного процесса является ускорение выбора транспортных средств и их подготовки. Также необходимо автоматизировать проводку оплаты от заказчика и </w:t>
-      </w:r>
-      <w:r>
-        <w:t>закупку необ</w:t>
-      </w:r>
-      <w:r>
-        <w:t>ходимых</w:t>
-      </w:r>
-      <w:r>
-        <w:t xml:space="preserve"> ресурсов. </w:t>
-      </w:r>
-    </w:p>
-    <w:p>
-      <w:r>
-        <w:t>Учет получаемого товара необходим при принятии заказа к исполнению для отслеживания поступления грузов, загруженности подвижного состава, создания отчетов по деятельности компании и осуществления план</w:t>
-      </w:r>
-      <w:r>
-        <w:t xml:space="preserve">ирования. </w:t>
-      </w:r>
-      <w:r>
-        <w:t>Целью автоматизации является учет принимаемых заказов в реальном времени и создание отчетов по текущей деятельности.</w:t>
-      </w:r>
-    </w:p>
-    <w:p>
-      <w:r>
-        <w:t xml:space="preserve">Доставка груза </w:t>
-      </w:r>
-      <w:r>
-        <w:t xml:space="preserve">потребителю </w:t>
-      </w:r>
-      <w:r>
-        <w:t>заключается в разгрузк</w:t>
-      </w:r>
-      <w:r>
-        <w:t xml:space="preserve">е и передаче товара потребителю. Автоматизация процесса будет заключаться в </w:t>
-      </w:r>
-      <w:r>
-        <w:t xml:space="preserve">автоматическом изменении статуса заказа и отправка соответствующих сообщений заказчику. </w:t>
-      </w:r>
-    </w:p>
-    <w:p>
-      <w:r>
-        <w:t xml:space="preserve">Контроль за передвижение груза </w:t>
-      </w:r>
-      <w:r>
-        <w:t xml:space="preserve">заключается в определении текущего местоположения подвижного состава и контроле целостности груза. </w:t>
-      </w:r>
-      <w:r>
-        <w:t xml:space="preserve">Осуществляться это может при помощи учета прохождения транспортными средствами контрольных станций и/или посредством использовании </w:t>
-      </w:r>
-      <w:proofErr w:type="spellStart"/>
-      <w:r>
-        <w:t>геолокации</w:t>
-      </w:r>
-      <w:proofErr w:type="spellEnd"/>
-      <w:r>
-        <w:t xml:space="preserve">. </w:t>
-      </w:r>
-      <w:r>
-        <w:t xml:space="preserve">Автоматизация данного процесса будет служить цели оперативного учета статуса груза и ПС </w:t>
-      </w:r>
-      <w:r>
-        <w:t xml:space="preserve">и быстрого решения возникающих </w:t>
-      </w:r>
-      <w:r>
-        <w:lastRenderedPageBreak/>
-        <w:t xml:space="preserve">проблем. </w:t>
+        <w:t xml:space="preserve">оперативного учета статуса груза и ПС </w:t>
+      </w:r>
+      <w:r>
+        <w:t xml:space="preserve">и быстрого решения возникающих проблем. </w:t>
       </w:r>
       <w:r>
         <w:t xml:space="preserve">В перспективе автоматизация позволит оптимизировать маршруты следования с целью уменьшения времени и стоимости перевозки. </w:t>
@@ -1138,711 +1343,179 @@
         <w:t xml:space="preserve">/3 </w:t>
       </w:r>
       <w:r>
-        <w:t xml:space="preserve">является мощной распределенной системой, которая обеспечивает очень высокую производительность. Поддаётся тонкой настройке, но достаточно сложна в </w:t>
+        <w:t xml:space="preserve">является мощной распределенной системой, которая обеспечивает очень высокую производительность. Поддаётся тонкой настройке, но достаточно сложна в кастомизации. Позволяет удовлетворить практически любые потребности предприятия в функционале и показателях качества, но сложно в освоении и требует тщательной подготовки специалистов. </w:t>
+      </w:r>
+    </w:p>
+    <w:p>
+      <w:r>
+        <w:rPr>
+          <w:lang w:val="en-US"/>
+        </w:rPr>
+        <w:t>Baan</w:t>
+      </w:r>
+      <w:r>
+        <w:t xml:space="preserve">, особенно с функциональным модулем </w:t>
+      </w:r>
+      <w:r>
+        <w:t>"Транспорт", может обеспечить автоматизацию в</w:t>
+      </w:r>
+      <w:r>
+        <w:t xml:space="preserve">сех заявленных бизнес-процессов, и позволяет провести настройку системы под потребности конкретного предприятия. </w:t>
+      </w:r>
+    </w:p>
+    <w:p>
+      <w:r>
+        <w:rPr>
+          <w:lang w:val="en-US"/>
+        </w:rPr>
+        <w:t>Oracle</w:t>
+      </w:r>
+      <w:r>
+        <w:t xml:space="preserve"> </w:t>
+      </w:r>
+      <w:r>
+        <w:rPr>
+          <w:lang w:val="en-US"/>
+        </w:rPr>
+        <w:t>E</w:t>
+      </w:r>
+      <w:r>
+        <w:t>-</w:t>
+      </w:r>
+      <w:r>
+        <w:rPr>
+          <w:lang w:val="en-US"/>
+        </w:rPr>
+        <w:t>Business</w:t>
+      </w:r>
+      <w:r>
+        <w:t xml:space="preserve"> </w:t>
+      </w:r>
+      <w:r>
+        <w:rPr>
+          <w:lang w:val="en-US"/>
+        </w:rPr>
+        <w:t>Suite</w:t>
+      </w:r>
+      <w:r>
+        <w:t xml:space="preserve"> </w:t>
+      </w:r>
+      <w:r>
+        <w:t xml:space="preserve">и модуль управления логистикой позволяют обеспечить все потребности в автоматизации для </w:t>
       </w:r>
       <w:proofErr w:type="spellStart"/>
       <w:r>
-        <w:t>кастомизации</w:t>
+        <w:t>логистической</w:t>
       </w:r>
       <w:proofErr w:type="spellEnd"/>
       <w:r>
-        <w:t xml:space="preserve">. Позволяет удовлетворить практически любые потребности предприятия в функционале и показателях качества, но сложно в освоении и требует тщательной подготовки специалистов. </w:t>
-      </w:r>
-    </w:p>
-    <w:p>
+        <w:t xml:space="preserve"> компании, имеет </w:t>
+      </w:r>
+      <w:r>
+        <w:t xml:space="preserve">широкие инструменты для интеграции с другими КИС. Кроме того, система сравнительна проста в настройке, в России достаточно много специалистов и центров подготовки, </w:t>
+      </w:r>
+      <w:r>
+        <w:t>она очень производительн</w:t>
+      </w:r>
+      <w:r>
+        <w:t>а</w:t>
+      </w:r>
+      <w:r>
+        <w:t xml:space="preserve"> и обеспечивает </w:t>
+      </w:r>
+      <w:r>
+        <w:t>высокий</w:t>
+      </w:r>
+      <w:r>
+        <w:t xml:space="preserve"> уровень качества обслуживания. </w:t>
+      </w:r>
+    </w:p>
+    <w:p>
+      <w:r>
+        <w:t xml:space="preserve">Как видно, перечисленные системы отвечают заданным требованиям, но преимущество остаётся за продуктом </w:t>
+      </w:r>
       <w:r>
         <w:rPr>
           <w:lang w:val="en-US"/>
         </w:rPr>
-        <w:t>Baan</w:t>
-      </w:r>
-      <w:r>
-        <w:t xml:space="preserve">, особенно с функциональным модулем </w:t>
-      </w:r>
-      <w:r>
-        <w:t>"Транспорт", может обеспечить автоматизацию в</w:t>
-      </w:r>
-      <w:r>
-        <w:t xml:space="preserve">сех заявленных бизнес-процессов, и позволяет провести настройку системы под потребности конкретного предприятия. </w:t>
-      </w:r>
-    </w:p>
-    <w:p>
-      <w:r>
-        <w:rPr>
-          <w:lang w:val="en-US"/>
-        </w:rPr>
         <w:t>Oracle</w:t>
       </w:r>
       <w:r>
-        <w:t xml:space="preserve"> </w:t>
-      </w:r>
-      <w:r>
-        <w:rPr>
-          <w:lang w:val="en-US"/>
-        </w:rPr>
-        <w:t>E</w:t>
-      </w:r>
-      <w:r>
-        <w:t>-</w:t>
-      </w:r>
-      <w:r>
-        <w:rPr>
-          <w:lang w:val="en-US"/>
-        </w:rPr>
-        <w:t>Business</w:t>
-      </w:r>
-      <w:r>
-        <w:t xml:space="preserve"> </w:t>
-      </w:r>
-      <w:r>
-        <w:rPr>
-          <w:lang w:val="en-US"/>
-        </w:rPr>
-        <w:t>Suite</w:t>
-      </w:r>
-      <w:r>
-        <w:t xml:space="preserve"> </w:t>
-      </w:r>
-      <w:r>
-        <w:t xml:space="preserve">и модуль управления логистикой позволяют обеспечить все потребности в автоматизации для </w:t>
-      </w:r>
-      <w:proofErr w:type="spellStart"/>
-      <w:r>
-        <w:t>логистической</w:t>
-      </w:r>
-      <w:proofErr w:type="spellEnd"/>
-      <w:r>
-        <w:t xml:space="preserve"> компании, имеет </w:t>
-      </w:r>
-      <w:r>
-        <w:t xml:space="preserve">широкие инструменты для интеграции с другими КИС. Кроме того, система сравнительна проста в настройке, в России достаточно много специалистов и центров подготовки, </w:t>
-      </w:r>
-      <w:r>
-        <w:t>она очень производительн</w:t>
-      </w:r>
-      <w:r>
-        <w:t>а</w:t>
-      </w:r>
-      <w:r>
-        <w:t xml:space="preserve"> и обеспечивает </w:t>
-      </w:r>
-      <w:r>
-        <w:t>высокий</w:t>
-      </w:r>
-      <w:r>
-        <w:t xml:space="preserve"> уровень качества обслуживания. </w:t>
-      </w:r>
-    </w:p>
-    <w:p>
-      <w:r>
-        <w:t xml:space="preserve">Как видно, перечисленные системы отвечают заданным требованиям, но преимущество остаётся за продуктом </w:t>
-      </w:r>
-      <w:r>
-        <w:rPr>
-          <w:lang w:val="en-US"/>
-        </w:rPr>
-        <w:t>Oracle</w:t>
-      </w:r>
-      <w:r>
         <w:t xml:space="preserve">, ввиду высокой производительности, относительной простоты настройки и широкой распространенности на рынке. </w:t>
-      </w:r>
-    </w:p>
-    <w:p/>
-    <w:p>
-      <w:pPr>
-        <w:pStyle w:val="3"/>
-      </w:pPr>
-      <w:bookmarkStart w:id="2" w:name="_Toc447620111"/>
-      <w:r>
-        <w:lastRenderedPageBreak/>
-        <w:t>Задание 3</w:t>
-      </w:r>
-    </w:p>
-    <w:p>
-      <w:pPr>
-        <w:rPr>
-          <w:b/>
-        </w:rPr>
-      </w:pPr>
-      <w:r>
-        <w:t>Компания –</w:t>
-      </w:r>
-      <w:r>
-        <w:t xml:space="preserve"> один из ведущих частных о</w:t>
-      </w:r>
-      <w:r>
-        <w:t>ператоров железнодорожных пере</w:t>
-      </w:r>
-      <w:r>
-        <w:t>возок. Занимается перевозкой нефти и н</w:t>
-      </w:r>
-      <w:r>
-        <w:t>ефтепродуктов, угля, черных ме</w:t>
-      </w:r>
-      <w:r>
-        <w:t xml:space="preserve">таллов, железной и марганцевой руды, </w:t>
-      </w:r>
-      <w:r>
-        <w:t>строительных материалов. В соб</w:t>
-      </w:r>
-      <w:r>
-        <w:t>ственности компании локомотивы, полувагоны и цистерны. Компания также занимается ремонтом подвижного состава, продажей и ремонтом колесных пар, арендой вагонов. Компания имеет бол</w:t>
-      </w:r>
-      <w:r>
-        <w:t>ее 30 офисов в России и 1 в Ка</w:t>
-      </w:r>
-      <w:r>
-        <w:t xml:space="preserve">захстане. </w:t>
-      </w:r>
-    </w:p>
-    <w:p>
-      <w:pPr>
-        <w:rPr>
-          <w:i/>
-          <w:lang w:val="en-US"/>
-        </w:rPr>
-      </w:pPr>
-      <w:r>
-        <w:rPr>
-          <w:i/>
-        </w:rPr>
-        <w:t>Разработайте ландшафт бизнес-процессов компании.</w:t>
-      </w:r>
-    </w:p>
-    <w:p>
-      <w:pPr>
-        <w:rPr>
-          <w:lang w:val="en-US"/>
-        </w:rPr>
-      </w:pPr>
-    </w:p>
-    <w:p>
-      <w:pPr>
-        <w:pStyle w:val="3"/>
-      </w:pPr>
-      <w:r>
-        <w:t>Решение</w:t>
-      </w:r>
-    </w:p>
-    <w:p/>
-    <w:p/>
-    <w:p>
-      <w:pPr>
-        <w:pStyle w:val="3"/>
-        <w:rPr>
-          <w:b/>
-        </w:rPr>
-      </w:pPr>
-      <w:r>
-        <w:t>Задание 2</w:t>
-      </w:r>
-      <w:bookmarkEnd w:id="2"/>
-    </w:p>
-    <w:p>
-      <w:pPr>
-        <w:rPr>
-          <w:b/>
-        </w:rPr>
-      </w:pPr>
-      <w:r>
-        <w:t xml:space="preserve">Группе компаний, являющейся крупным системным интегратором, требуются услуги по стратегическому консультированию. </w:t>
-      </w:r>
-    </w:p>
-    <w:p>
-      <w:pPr>
-        <w:rPr>
-          <w:b/>
-        </w:rPr>
-      </w:pPr>
-      <w:r>
-        <w:t>Дана бостонская матрица по всем проектам компании:</w:t>
-      </w:r>
-    </w:p>
-    <w:p>
-      <w:pPr>
-        <w:rPr>
-          <w:b/>
-        </w:rPr>
-      </w:pPr>
-      <w:r>
-        <w:t xml:space="preserve">На диаграмме: Белый – </w:t>
-      </w:r>
-      <w:proofErr w:type="spellStart"/>
-      <w:r>
-        <w:t>ИТ-консалтинг</w:t>
-      </w:r>
-      <w:proofErr w:type="spellEnd"/>
-      <w:r>
-        <w:t xml:space="preserve">, синий – облачные вычисления, красный - </w:t>
-      </w:r>
-      <w:r>
-        <w:rPr>
-          <w:lang w:val="en-US"/>
-        </w:rPr>
-        <w:t>Call</w:t>
-      </w:r>
-      <w:r>
-        <w:t>-</w:t>
-      </w:r>
-      <w:r>
-        <w:t xml:space="preserve">центры, желтый – оптимизация бизнес-процессов, зеленый – управление </w:t>
-      </w:r>
-      <w:proofErr w:type="spellStart"/>
-      <w:r>
-        <w:t>ИТ-инфраструктурой</w:t>
-      </w:r>
-      <w:proofErr w:type="spellEnd"/>
-      <w:r>
-        <w:t xml:space="preserve"> и процессами. Диаметр круга – годовая выручка (оборот) в деньгах. Горизонтальная ось – рост рынка, на котором оперирует проект, за последний год. </w:t>
-      </w:r>
-    </w:p>
-    <w:p>
-      <w:pPr>
-        <w:rPr>
-          <w:b/>
-          <w:i/>
-        </w:rPr>
-      </w:pPr>
-      <w:r>
-        <w:rPr>
-          <w:i/>
-        </w:rPr>
-        <w:t xml:space="preserve">Оцените финансовую ситуацию компании. Сделайте рекомендации по продуктовой линейке компании. </w:t>
-      </w:r>
-    </w:p>
-    <w:p/>
-    <w:p>
-      <w:pPr>
-        <w:pStyle w:val="3"/>
-        <w:rPr>
-          <w:b/>
-        </w:rPr>
-      </w:pPr>
-      <w:bookmarkStart w:id="3" w:name="_Toc447620112"/>
-      <w:r>
-        <w:t>Решение</w:t>
-      </w:r>
-      <w:bookmarkEnd w:id="3"/>
-    </w:p>
-    <w:p>
-      <w:pPr>
-        <w:rPr>
-          <w:b/>
-        </w:rPr>
-      </w:pPr>
-      <w:r>
-        <w:t>Финансовую ситуацию компании можно оценить как относительно стабильную, исходя из следующих факторов:</w:t>
-      </w:r>
-    </w:p>
-    <w:p>
-      <w:pPr>
-        <w:rPr>
-          <w:b/>
-        </w:rPr>
-      </w:pPr>
-      <w:r>
-        <w:lastRenderedPageBreak/>
-        <w:t>1. У компании есть проект-"звезда" – оптимизация бизнес-процессов</w:t>
-      </w:r>
-      <w:r>
-        <w:t xml:space="preserve"> –</w:t>
-      </w:r>
-      <w:r>
-        <w:t xml:space="preserve"> который позволяет расширить долю компании на рынке, но, судя по всему, требует значительных капиталовложений. </w:t>
-      </w:r>
-      <w:r>
-        <w:rPr>
-          <w:b/>
-        </w:rPr>
-        <w:t xml:space="preserve">У данного товара отмечается наибольшая относительная доля рынка и значительные, хотя и не наивысшие темпы роста рынка. </w:t>
-      </w:r>
-      <w:r>
-        <w:rPr>
-          <w:b/>
-        </w:rPr>
-        <w:t xml:space="preserve">Кроме того, </w:t>
-      </w:r>
-      <w:r>
-        <w:rPr>
-          <w:b/>
-        </w:rPr>
-        <w:t>продукт демонстрирует хорошие показатели годовой выручки.</w:t>
-      </w:r>
-    </w:p>
-    <w:p>
-      <w:pPr>
-        <w:rPr>
-          <w:b/>
-        </w:rPr>
-      </w:pPr>
-      <w:r>
-        <w:t xml:space="preserve">2. "Дойная корова" компании – управление </w:t>
-      </w:r>
-      <w:proofErr w:type="spellStart"/>
-      <w:r>
-        <w:t>ИТ-инфраструктурой</w:t>
-      </w:r>
-      <w:proofErr w:type="spellEnd"/>
-      <w:r>
-        <w:t xml:space="preserve"> и процессами – может обеспечить достаточный приток капитала для ведения бизнеса, в том числе и поддержания "звезды"</w:t>
-      </w:r>
-      <w:r>
-        <w:t xml:space="preserve">. </w:t>
-      </w:r>
-      <w:r>
-        <w:rPr>
-          <w:b/>
-        </w:rPr>
-        <w:t xml:space="preserve">Продукт имеет относительно большую долю рынка, хотя сам рынка и не демонстрирует тенденцию к росту. </w:t>
-      </w:r>
-      <w:r>
-        <w:rPr>
-          <w:b/>
-        </w:rPr>
-        <w:t xml:space="preserve">Однако, занимаемое положение и показатели годовой выручки позволяют спрогнозировать дальнейшее стабильное положение продукта </w:t>
-      </w:r>
-      <w:r>
-        <w:rPr>
-          <w:b/>
-        </w:rPr>
-        <w:t xml:space="preserve">на рынке </w:t>
-      </w:r>
-      <w:r>
-        <w:rPr>
-          <w:b/>
-        </w:rPr>
-        <w:t>даже без дополнительных капиталовложений.</w:t>
-      </w:r>
-      <w:r>
-        <w:t xml:space="preserve"> </w:t>
-      </w:r>
-    </w:p>
-    <w:p>
-      <w:pPr>
-        <w:rPr>
-          <w:b/>
-        </w:rPr>
-      </w:pPr>
-      <w:r>
-        <w:t xml:space="preserve">3. Проекты со знаком вопроса – </w:t>
-      </w:r>
-      <w:proofErr w:type="spellStart"/>
-      <w:r>
-        <w:t>ИТ-консалтинг</w:t>
-      </w:r>
-      <w:proofErr w:type="spellEnd"/>
-      <w:r>
-        <w:t xml:space="preserve"> и облачные вычисления – </w:t>
-      </w:r>
-      <w:r>
-        <w:t xml:space="preserve">могут оказаться достаточно перспективными при требуемом финансировании. </w:t>
-      </w:r>
-      <w:r>
-        <w:rPr>
-          <w:b/>
-        </w:rPr>
-        <w:t xml:space="preserve">Облачные вычисления при не самой высокой относительной доле рынка обеспечивают наибольший годовой оборот при высоких темпах роста рынка. В то же время, </w:t>
-      </w:r>
-      <w:proofErr w:type="spellStart"/>
-      <w:r>
-        <w:rPr>
-          <w:b/>
-        </w:rPr>
-        <w:t>ИТ-консалтинг</w:t>
-      </w:r>
-      <w:proofErr w:type="spellEnd"/>
-      <w:r>
-        <w:rPr>
-          <w:b/>
-        </w:rPr>
-        <w:t xml:space="preserve"> хотя и имеет малу долю рынка при малом годовом обороте, обладает наивысшими темпами роста рынка.</w:t>
-      </w:r>
-      <w:r>
-        <w:t xml:space="preserve"> </w:t>
-      </w:r>
-    </w:p>
-    <w:p>
-      <w:r>
-        <w:t>4. У компании также имеются "собаки"</w:t>
-      </w:r>
-      <w:r>
-        <w:t xml:space="preserve"> (</w:t>
-      </w:r>
-      <w:r>
-        <w:rPr>
-          <w:lang w:val="en-US"/>
-        </w:rPr>
-        <w:t>Call</w:t>
-      </w:r>
-      <w:r>
-        <w:t>-</w:t>
-      </w:r>
-      <w:r>
-        <w:t>центры)</w:t>
-      </w:r>
-      <w:r>
-        <w:t>, то есть проекты с низкой рентабельностью.</w:t>
-      </w:r>
-      <w:r>
-        <w:t xml:space="preserve"> </w:t>
-      </w:r>
-      <w:r>
-        <w:rPr>
-          <w:b/>
-        </w:rPr>
-        <w:t>Матрица показывает, что на данном рынке отмечается малозначительный рост, а относительная доля рынка невелика. Кроме того, продукт обеспечивает наименьший годовой оборот.</w:t>
-      </w:r>
-    </w:p>
-    <w:p>
-      <w:pPr>
-        <w:rPr>
-          <w:b/>
-        </w:rPr>
-      </w:pPr>
-      <w:proofErr w:type="spellStart"/>
-      <w:r>
-        <w:rPr>
-          <w:b/>
-        </w:rPr>
-        <w:t>ИТ-консалтинг</w:t>
-      </w:r>
-      <w:proofErr w:type="spellEnd"/>
-      <w:r>
-        <w:rPr>
-          <w:b/>
-        </w:rPr>
-        <w:t xml:space="preserve"> и облачные вычисления</w:t>
-      </w:r>
-      <w:r>
-        <w:rPr>
-          <w:b/>
-        </w:rPr>
-        <w:t xml:space="preserve"> имеют </w:t>
-      </w:r>
-      <w:r>
-        <w:rPr>
-          <w:b/>
-        </w:rPr>
-        <w:t>значительные шансы на увеличение относительной доли рынка при достаточно высоких капиталовложениях</w:t>
-      </w:r>
-      <w:r>
-        <w:rPr>
-          <w:b/>
-        </w:rPr>
-        <w:t>, т.к. находятся на развивающемся рынке, т.е. от них</w:t>
-      </w:r>
-      <w:r>
-        <w:rPr>
-          <w:b/>
-        </w:rPr>
-        <w:t xml:space="preserve"> можно</w:t>
-      </w:r>
-      <w:r>
-        <w:rPr>
-          <w:b/>
-        </w:rPr>
-        <w:t xml:space="preserve"> ожидать увеличение продаж и прибыли.</w:t>
-      </w:r>
-      <w:r>
-        <w:rPr>
-          <w:b/>
-        </w:rPr>
-        <w:t xml:space="preserve"> </w:t>
-      </w:r>
-      <w:r>
-        <w:rPr>
-          <w:b/>
-        </w:rPr>
-        <w:t xml:space="preserve">Оптимизация бизнес-процессов является явным фаворитом из-за своих показателей </w:t>
-      </w:r>
-      <w:r>
-        <w:rPr>
-          <w:b/>
-        </w:rPr>
-        <w:lastRenderedPageBreak/>
-        <w:t>относительной доли рынка и годового оборота и со временем, вероятно, пер</w:t>
-      </w:r>
-      <w:r>
-        <w:rPr>
-          <w:b/>
-        </w:rPr>
-        <w:t>ейдет в область "дойных коров".</w:t>
-      </w:r>
-      <w:r>
-        <w:rPr>
-          <w:b/>
-        </w:rPr>
-        <w:t xml:space="preserve"> В то же время, С</w:t>
-      </w:r>
-      <w:r>
-        <w:rPr>
-          <w:b/>
-          <w:lang w:val="en-US"/>
-        </w:rPr>
-        <w:t>all</w:t>
-      </w:r>
-      <w:r>
-        <w:rPr>
-          <w:b/>
-        </w:rPr>
-        <w:t xml:space="preserve">-центр является </w:t>
-      </w:r>
-      <w:r>
-        <w:rPr>
-          <w:b/>
-        </w:rPr>
-        <w:t>малоперспективным</w:t>
-      </w:r>
-      <w:r>
-        <w:rPr>
-          <w:b/>
-        </w:rPr>
-        <w:t xml:space="preserve"> проектом и для компании будет лучшим выходом избавиться от него. </w:t>
-      </w:r>
-    </w:p>
-    <w:p>
-      <w:r>
-        <w:t xml:space="preserve">В качестве рекомендаций можно отметить следующее: </w:t>
-      </w:r>
-    </w:p>
-    <w:p>
-      <w:r>
-        <w:t xml:space="preserve">1. Проанализировать зависимость остальных проектов от деятельности </w:t>
-      </w:r>
-      <w:r>
-        <w:rPr>
-          <w:lang w:val="en-US"/>
-        </w:rPr>
-        <w:t>Call</w:t>
-      </w:r>
-      <w:r>
-        <w:t xml:space="preserve">-центра. В том случае, если эта зависимость невелика, следует отказаться от данного проекта в пользу более приоритетных. </w:t>
-      </w:r>
-    </w:p>
-    <w:p>
-      <w:pPr>
-        <w:rPr>
-          <w:b/>
-        </w:rPr>
-      </w:pPr>
-      <w:r>
-        <w:rPr>
-          <w:b/>
-        </w:rPr>
-        <w:t xml:space="preserve">2. Освободившие финансы перенаправить на проекты по </w:t>
-      </w:r>
-      <w:r>
-        <w:rPr>
-          <w:b/>
-        </w:rPr>
-        <w:t xml:space="preserve">облачным вычислениям либо </w:t>
-      </w:r>
-      <w:proofErr w:type="spellStart"/>
-      <w:r>
-        <w:rPr>
-          <w:b/>
-        </w:rPr>
-        <w:t>ИТ-консал</w:t>
-      </w:r>
-      <w:r>
-        <w:rPr>
-          <w:b/>
-        </w:rPr>
-        <w:t>тингу</w:t>
-      </w:r>
-      <w:proofErr w:type="spellEnd"/>
-      <w:r>
-        <w:rPr>
-          <w:b/>
-        </w:rPr>
-        <w:t xml:space="preserve">, отдавая приоритет последнему, как более перспективному, </w:t>
-      </w:r>
-      <w:r>
-        <w:rPr>
-          <w:b/>
-        </w:rPr>
-        <w:t xml:space="preserve">но быстрого возврата вложенных средств ожидать не следует. </w:t>
-      </w:r>
-      <w:r>
-        <w:rPr>
-          <w:b/>
-        </w:rPr>
-        <w:t>Необходимо</w:t>
-      </w:r>
-      <w:r>
-        <w:rPr>
-          <w:b/>
-        </w:rPr>
-        <w:t xml:space="preserve"> приложить все возможные усилия для увеличения их доли рынка, даже если это потребует больших затрат.</w:t>
-      </w:r>
-    </w:p>
-    <w:p>
-      <w:pPr>
-        <w:rPr>
-          <w:b/>
-        </w:rPr>
-      </w:pPr>
-      <w:r>
-        <w:rPr>
-          <w:b/>
-        </w:rPr>
-        <w:t xml:space="preserve">3. Продолжать финансирование проекта "Оптимизация бизнес-процессов" на заданном уровне для сохранения и увеличения относительной доли рынка в условиях его быстрого развития. </w:t>
-      </w:r>
-    </w:p>
-    <w:p>
-      <w:r>
-        <w:t xml:space="preserve">Однако, следует помнить, что Бостонская модель не во всех случаях отвечает требованиям реальной обстановки. К примеру, при ведении грамотной маркетинговой компании можно продвигать проекты даже на </w:t>
-      </w:r>
-      <w:proofErr w:type="spellStart"/>
-      <w:r>
-        <w:t>нерастущих</w:t>
-      </w:r>
-      <w:proofErr w:type="spellEnd"/>
-      <w:r>
-        <w:t xml:space="preserve"> рынках, а увеличение доли рынка не всегда ведет к увеличению прибыли. К тому же, нельзя забывать про взаимосвязь проектов. Исходя из этого, можно предложить рассмотреть вариант увеличения доли рынка услуг </w:t>
-      </w:r>
-      <w:r>
-        <w:rPr>
-          <w:lang w:val="en-US"/>
-        </w:rPr>
-        <w:t>Call</w:t>
-      </w:r>
-      <w:r>
-        <w:t xml:space="preserve">-центра за счет предоставления большего ассортимента услуг или более широкого охвата потребителей. </w:t>
       </w:r>
     </w:p>
     <w:p/>
     <w:p/>
     <w:p/>
-    <w:p/>
     <w:p>
       <w:pPr>
         <w:pStyle w:val="3"/>
-      </w:pPr>
-      <w:bookmarkStart w:id="4" w:name="_Toc447620113"/>
-      <w:r>
-        <w:lastRenderedPageBreak/>
-        <w:t>Задание 4</w:t>
-      </w:r>
-      <w:bookmarkEnd w:id="4"/>
-      <w:r>
-        <w:t xml:space="preserve"> </w:t>
-      </w:r>
-    </w:p>
-    <w:p>
-      <w:pPr>
         <w:rPr>
           <w:b/>
         </w:rPr>
       </w:pPr>
-      <w:r>
-        <w:t>Вы работаете в крупной территориально распределенной ИТ компании. Вам необходимо разработать и</w:t>
-      </w:r>
-      <w:r>
-        <w:t xml:space="preserve">нструмент общения сотрудников – </w:t>
-      </w:r>
-      <w:r>
-        <w:t xml:space="preserve">специалистов по основным компетенциям компании на базе портала. </w:t>
+      <w:bookmarkStart w:id="2" w:name="_Toc447796571"/>
+      <w:r>
+        <w:t>Задание 2</w:t>
+      </w:r>
+      <w:bookmarkEnd w:id="2"/>
+    </w:p>
+    <w:p>
+      <w:pPr>
+        <w:rPr>
+          <w:b/>
+        </w:rPr>
+      </w:pPr>
+      <w:r>
+        <w:t xml:space="preserve">Группе компаний, являющейся крупным системным интегратором, требуются услуги по стратегическому консультированию. </w:t>
+      </w:r>
+    </w:p>
+    <w:p>
+      <w:pPr>
+        <w:rPr>
+          <w:b/>
+        </w:rPr>
+      </w:pPr>
+      <w:r>
+        <w:t>Дана бостонская матрица по всем проектам компании:</w:t>
+      </w:r>
+    </w:p>
+    <w:p>
+      <w:pPr>
+        <w:rPr>
+          <w:b/>
+        </w:rPr>
+      </w:pPr>
+      <w:r>
+        <w:t xml:space="preserve">На диаграмме: Белый – </w:t>
+      </w:r>
+      <w:proofErr w:type="spellStart"/>
+      <w:r>
+        <w:t>ИТ-консалтинг</w:t>
+      </w:r>
+      <w:proofErr w:type="spellEnd"/>
+      <w:r>
+        <w:t xml:space="preserve">, синий – облачные вычисления, красный - </w:t>
+      </w:r>
+      <w:r>
+        <w:rPr>
+          <w:lang w:val="en-US"/>
+        </w:rPr>
+        <w:t>Call</w:t>
+      </w:r>
+      <w:r>
+        <w:t>-</w:t>
+      </w:r>
+      <w:r>
+        <w:t xml:space="preserve">центры, желтый – оптимизация бизнес-процессов, зеленый – управление </w:t>
+      </w:r>
+      <w:proofErr w:type="spellStart"/>
+      <w:r>
+        <w:t>ИТ-инфраструктурой</w:t>
+      </w:r>
+      <w:proofErr w:type="spellEnd"/>
+      <w:r>
+        <w:t xml:space="preserve"> и процессами. Диаметр круга – годовая выручка (оборот) в деньгах. Горизонтальная ось – рост рынка, на котором оперирует проект, за последний год. </w:t>
       </w:r>
     </w:p>
     <w:p>
@@ -1856,19 +1529,403 @@
         <w:rPr>
           <w:i/>
         </w:rPr>
-        <w:t>1) Опишите возможные разделы такого сообщества, нарисуйте блок-схему работы сообщества практиков, которая включает в себя регистрацию сотрудников, публикацию ими материалов</w:t>
-      </w:r>
-      <w:r>
+        <w:t xml:space="preserve">Оцените финансовую ситуацию компании. Сделайте рекомендации по продуктовой линейке компании. </w:t>
+      </w:r>
+    </w:p>
+    <w:p/>
+    <w:p>
+      <w:pPr>
+        <w:pStyle w:val="3"/>
+        <w:rPr>
+          <w:b/>
+        </w:rPr>
+      </w:pPr>
+      <w:bookmarkStart w:id="3" w:name="_Toc447796572"/>
+      <w:r>
+        <w:t>Решение</w:t>
+      </w:r>
+      <w:bookmarkEnd w:id="3"/>
+    </w:p>
+    <w:p>
+      <w:r>
+        <w:t>Финансовую ситуацию компании можно оценить как относительно стабильную, исходя из следующих факторов:</w:t>
+      </w:r>
+    </w:p>
+    <w:p>
+      <w:r>
+        <w:t xml:space="preserve">1. У компании есть проект-"звезда" – оптимизация бизнес-процессов – который позволяет расширить долю компании на рынке, но, судя по всему, требует значительных капиталовложений. </w:t>
+      </w:r>
+      <w:r>
+        <w:t xml:space="preserve">У данного товара отмечается наибольшая относительная доля рынка и значительные, хотя и не наивысшие темпы роста рынка. </w:t>
+      </w:r>
+      <w:r>
+        <w:t xml:space="preserve">Кроме того, </w:t>
+      </w:r>
+      <w:r>
+        <w:t>продукт демонстрирует хорошие показатели годовой выручки.</w:t>
+      </w:r>
+    </w:p>
+    <w:p>
+      <w:r>
+        <w:t xml:space="preserve">2. "Дойная корова" компании – управление </w:t>
+      </w:r>
+      <w:proofErr w:type="spellStart"/>
+      <w:r>
+        <w:t>ИТ-инфраструктурой</w:t>
+      </w:r>
+      <w:proofErr w:type="spellEnd"/>
+      <w:r>
+        <w:t xml:space="preserve"> и процессами – может обеспечить достаточный приток капитала для ведения бизнеса, в том числе и поддержания "звезды"</w:t>
+      </w:r>
+      <w:r>
+        <w:t xml:space="preserve">. Продукт имеет относительно большую долю рынка, хотя сам рынка и не демонстрирует тенденцию к росту. </w:t>
+      </w:r>
+      <w:r>
+        <w:t xml:space="preserve">Однако, занимаемое положение и показатели годовой выручки </w:t>
+      </w:r>
+      <w:r>
+        <w:lastRenderedPageBreak/>
+        <w:t xml:space="preserve">позволяют спрогнозировать дальнейшее стабильное положение продукта </w:t>
+      </w:r>
+      <w:r>
+        <w:t xml:space="preserve">на рынке </w:t>
+      </w:r>
+      <w:r>
+        <w:t xml:space="preserve">даже без дополнительных капиталовложений. </w:t>
+      </w:r>
+    </w:p>
+    <w:p>
+      <w:r>
+        <w:t xml:space="preserve">3. Проекты со знаком вопроса – </w:t>
+      </w:r>
+      <w:proofErr w:type="spellStart"/>
+      <w:r>
+        <w:t>ИТ-консалтинг</w:t>
+      </w:r>
+      <w:proofErr w:type="spellEnd"/>
+      <w:r>
+        <w:t xml:space="preserve"> и облачные вычисления – </w:t>
+      </w:r>
+      <w:r>
+        <w:t xml:space="preserve">могут оказаться достаточно перспективными при требуемом финансировании. </w:t>
+      </w:r>
+      <w:r>
+        <w:t xml:space="preserve">Облачные вычисления при не самой высокой относительной доле рынка обеспечивают наибольший годовой оборот при высоких темпах роста рынка. В то же время, </w:t>
+      </w:r>
+      <w:proofErr w:type="spellStart"/>
+      <w:r>
+        <w:t>ИТ-консалтинг</w:t>
+      </w:r>
+      <w:proofErr w:type="spellEnd"/>
+      <w:r>
+        <w:t xml:space="preserve"> хотя и имеет малу долю рынка при малом годовом обороте, обладает наивысшими темпами роста рынка. </w:t>
+      </w:r>
+    </w:p>
+    <w:p>
+      <w:r>
+        <w:t>4. У компании также имеются "собаки"</w:t>
+      </w:r>
+      <w:r>
+        <w:t xml:space="preserve"> (</w:t>
+      </w:r>
+      <w:r>
+        <w:rPr>
+          <w:lang w:val="en-US"/>
+        </w:rPr>
+        <w:t>Call</w:t>
+      </w:r>
+      <w:r>
+        <w:t>-центры)</w:t>
+      </w:r>
+      <w:r>
+        <w:t>, то есть проекты с низкой рентабельностью.</w:t>
+      </w:r>
+      <w:r>
+        <w:t xml:space="preserve"> Матрица показывает, что на данном рынке отмечается малозначительный рост, а относительная доля рынка невелика. Кроме того, продукт обеспечивает наименьший годовой оборот.</w:t>
+      </w:r>
+    </w:p>
+    <w:p>
+      <w:proofErr w:type="spellStart"/>
+      <w:r>
+        <w:t>ИТ-консалтинг</w:t>
+      </w:r>
+      <w:proofErr w:type="spellEnd"/>
+      <w:r>
+        <w:t xml:space="preserve"> и облачные вычисления</w:t>
+      </w:r>
+      <w:r>
+        <w:t xml:space="preserve"> имеют </w:t>
+      </w:r>
+      <w:r>
+        <w:t>значительные шансы на увеличение относительной доли рынка при достаточно высоких капиталовложениях</w:t>
+      </w:r>
+      <w:r>
+        <w:t>, т.к. находятся на развивающемся рынке, т.е. от них</w:t>
+      </w:r>
+      <w:r>
+        <w:t xml:space="preserve"> можно</w:t>
+      </w:r>
+      <w:r>
+        <w:t xml:space="preserve"> ожидать увеличение продаж и прибыли.</w:t>
+      </w:r>
+      <w:r>
+        <w:t xml:space="preserve"> </w:t>
+      </w:r>
+      <w:r>
+        <w:t>Оптимизация бизнес-процессов является явным фаворитом из-за своих показателей относительной доли рынка и годового оборота и со временем, вероятно, пер</w:t>
+      </w:r>
+      <w:r>
+        <w:t>ейдет в область "дойных коров".</w:t>
+      </w:r>
+      <w:r>
+        <w:t xml:space="preserve"> В то же время, С</w:t>
+      </w:r>
+      <w:r>
+        <w:rPr>
+          <w:lang w:val="en-US"/>
+        </w:rPr>
+        <w:t>all</w:t>
+      </w:r>
+      <w:r>
+        <w:t xml:space="preserve">-центр является </w:t>
+      </w:r>
+      <w:r>
+        <w:t>малоперспективным</w:t>
+      </w:r>
+      <w:r>
+        <w:t xml:space="preserve"> проектом и для компании будет лучшим выходом избавиться от него. </w:t>
+      </w:r>
+    </w:p>
+    <w:p>
+      <w:r>
+        <w:t xml:space="preserve">В качестве рекомендаций можно отметить следующее: </w:t>
+      </w:r>
+    </w:p>
+    <w:p>
+      <w:r>
+        <w:t xml:space="preserve">1. Проанализировать зависимость остальных проектов от деятельности </w:t>
+      </w:r>
+      <w:r>
+        <w:rPr>
+          <w:lang w:val="en-US"/>
+        </w:rPr>
+        <w:t>Call</w:t>
+      </w:r>
+      <w:r>
+        <w:t xml:space="preserve">-центра. В том случае, если эта зависимость невелика, следует отказаться от данного проекта в пользу более приоритетных. </w:t>
+      </w:r>
+    </w:p>
+    <w:p>
+      <w:r>
+        <w:t xml:space="preserve">2. Освободившие финансы перенаправить на проекты по </w:t>
+      </w:r>
+      <w:r>
+        <w:t xml:space="preserve">облачным вычислениям либо </w:t>
+      </w:r>
+      <w:proofErr w:type="spellStart"/>
+      <w:r>
+        <w:t>ИТ-консал</w:t>
+      </w:r>
+      <w:r>
+        <w:t>тингу</w:t>
+      </w:r>
+      <w:proofErr w:type="spellEnd"/>
+      <w:r>
+        <w:t xml:space="preserve">, отдавая приоритет последнему, как более перспективному, </w:t>
+      </w:r>
+      <w:r>
+        <w:t xml:space="preserve">но быстрого возврата вложенных средств ожидать не следует. </w:t>
+      </w:r>
+      <w:r>
+        <w:t>Необходимо</w:t>
+      </w:r>
+      <w:r>
+        <w:t xml:space="preserve"> приложить все возможные усилия для увеличения их доли рынка, даже если это потребует больших затрат.</w:t>
+      </w:r>
+    </w:p>
+    <w:p>
+      <w:r>
+        <w:lastRenderedPageBreak/>
+        <w:t xml:space="preserve">3. Продолжать финансирование проекта "Оптимизация бизнес-процессов" на заданном уровне для сохранения и увеличения относительной доли рынка в условиях его быстрого развития. </w:t>
+      </w:r>
+    </w:p>
+    <w:p>
+      <w:r>
+        <w:t xml:space="preserve">Однако, следует помнить, что Бостонская модель не во всех случаях отвечает требованиям реальной обстановки. К примеру, при ведении грамотной маркетинговой компании можно продвигать проекты даже на </w:t>
+      </w:r>
+      <w:proofErr w:type="spellStart"/>
+      <w:r>
+        <w:t>нерастущих</w:t>
+      </w:r>
+      <w:proofErr w:type="spellEnd"/>
+      <w:r>
+        <w:t xml:space="preserve"> рынках, а увеличение доли рынка не всегда ведет к увеличению прибыли. К тому же, нельзя забывать про взаимосвязь проектов. Исходя из этого, можно предложить рассмотреть вариант увеличения доли рынка услуг </w:t>
+      </w:r>
+      <w:r>
+        <w:rPr>
+          <w:lang w:val="en-US"/>
+        </w:rPr>
+        <w:t>Call</w:t>
+      </w:r>
+      <w:r>
+        <w:t xml:space="preserve">-центра за счет предоставления большего ассортимента услуг или более широкого охвата потребителей. </w:t>
+      </w:r>
+    </w:p>
+    <w:p/>
+    <w:p/>
+    <w:p>
+      <w:pPr>
+        <w:pStyle w:val="3"/>
+      </w:pPr>
+      <w:bookmarkStart w:id="4" w:name="_Toc447796573"/>
+      <w:r>
+        <w:t>Задание 3</w:t>
+      </w:r>
+      <w:bookmarkEnd w:id="4"/>
+    </w:p>
+    <w:p>
+      <w:pPr>
+        <w:rPr>
+          <w:b/>
+        </w:rPr>
+      </w:pPr>
+      <w:r>
+        <w:t>Компания –</w:t>
+      </w:r>
+      <w:r>
+        <w:t xml:space="preserve"> один из ведущих частных о</w:t>
+      </w:r>
+      <w:r>
+        <w:t>ператоров железнодорожных пере</w:t>
+      </w:r>
+      <w:r>
+        <w:t>возок. Занимается перевозкой нефти и н</w:t>
+      </w:r>
+      <w:r>
+        <w:t>ефтепродуктов, угля, черных ме</w:t>
+      </w:r>
+      <w:r>
+        <w:t xml:space="preserve">таллов, железной и марганцевой руды, </w:t>
+      </w:r>
+      <w:r>
+        <w:t>строительных материалов. В соб</w:t>
+      </w:r>
+      <w:r>
+        <w:t>ственности компании локомотивы, полувагоны и цистерны. Компания также занимается ремонтом подвижного состава, продажей и ремонтом колесных пар, арендой вагонов. Компания имеет бол</w:t>
+      </w:r>
+      <w:r>
+        <w:t>ее 30 офисов в России и 1 в Ка</w:t>
+      </w:r>
+      <w:r>
+        <w:t xml:space="preserve">захстане. </w:t>
+      </w:r>
+    </w:p>
+    <w:p>
+      <w:pPr>
         <w:rPr>
           <w:i/>
         </w:rPr>
-        <w:t xml:space="preserve"> на портале, участие в обсужде</w:t>
-      </w:r>
+      </w:pPr>
       <w:r>
         <w:rPr>
           <w:i/>
         </w:rPr>
-        <w:t xml:space="preserve">ниях. </w:t>
+        <w:t>Разработайте ландшафт бизнес-процессов компании.</w:t>
+      </w:r>
+    </w:p>
+    <w:p/>
+    <w:p>
+      <w:pPr>
+        <w:pStyle w:val="3"/>
+      </w:pPr>
+      <w:bookmarkStart w:id="5" w:name="_Toc447796574"/>
+      <w:r>
+        <w:t>Решение</w:t>
+      </w:r>
+      <w:bookmarkEnd w:id="5"/>
+    </w:p>
+    <w:p/>
+    <w:p>
+      <w:r>
+        <w:rPr>
+          <w:noProof/>
+          <w:lang w:eastAsia="ru-RU"/>
+        </w:rPr>
+        <w:lastRenderedPageBreak/>
+        <w:drawing>
+          <wp:inline distT="0" distB="0" distL="0" distR="0">
+            <wp:extent cx="5940425" cy="4204370"/>
+            <wp:effectExtent l="19050" t="0" r="3175" b="0"/>
+            <wp:docPr id="4" name="Рисунок 4"/>
+            <wp:cNvGraphicFramePr>
+              <a:graphicFrameLocks xmlns:a="http://schemas.openxmlformats.org/drawingml/2006/main" noChangeAspect="1"/>
+            </wp:cNvGraphicFramePr>
+            <a:graphic xmlns:a="http://schemas.openxmlformats.org/drawingml/2006/main">
+              <a:graphicData uri="http://schemas.openxmlformats.org/drawingml/2006/picture">
+                <pic:pic xmlns:pic="http://schemas.openxmlformats.org/drawingml/2006/picture">
+                  <pic:nvPicPr>
+                    <pic:cNvPr id="0" name="Picture 4"/>
+                    <pic:cNvPicPr>
+                      <a:picLocks noChangeAspect="1" noChangeArrowheads="1"/>
+                    </pic:cNvPicPr>
+                  </pic:nvPicPr>
+                  <pic:blipFill>
+                    <a:blip r:embed="rId6"/>
+                    <a:srcRect/>
+                    <a:stretch>
+                      <a:fillRect/>
+                    </a:stretch>
+                  </pic:blipFill>
+                  <pic:spPr bwMode="auto">
+                    <a:xfrm>
+                      <a:off x="0" y="0"/>
+                      <a:ext cx="5940425" cy="4204370"/>
+                    </a:xfrm>
+                    <a:prstGeom prst="rect">
+                      <a:avLst/>
+                    </a:prstGeom>
+                    <a:noFill/>
+                    <a:ln w="9525">
+                      <a:noFill/>
+                      <a:miter lim="800000"/>
+                      <a:headEnd/>
+                      <a:tailEnd/>
+                    </a:ln>
+                  </pic:spPr>
+                </pic:pic>
+              </a:graphicData>
+            </a:graphic>
+          </wp:inline>
+        </w:drawing>
+      </w:r>
+    </w:p>
+    <w:p>
+      <w:pPr>
+        <w:pStyle w:val="3"/>
+      </w:pPr>
+      <w:bookmarkStart w:id="6" w:name="_Toc447796575"/>
+      <w:r>
+        <w:t>Задание 4</w:t>
+      </w:r>
+      <w:bookmarkEnd w:id="6"/>
+      <w:r>
+        <w:t xml:space="preserve"> </w:t>
+      </w:r>
+    </w:p>
+    <w:p>
+      <w:pPr>
+        <w:rPr>
+          <w:b/>
+        </w:rPr>
+      </w:pPr>
+      <w:r>
+        <w:t>Вы работаете в крупной территориально распределенной ИТ компании. Вам необходимо разработать и</w:t>
+      </w:r>
+      <w:r>
+        <w:t xml:space="preserve">нструмент общения сотрудников – </w:t>
+      </w:r>
+      <w:r>
+        <w:t xml:space="preserve">специалистов по основным компетенциям компании на базе портала. </w:t>
       </w:r>
     </w:p>
     <w:p>
@@ -1882,6 +1939,32 @@
         <w:rPr>
           <w:i/>
         </w:rPr>
+        <w:t>1) Опишите возможные разделы такого сообщества, нарисуйте блок-схему работы сообщества практиков, которая включает в себя регистрацию сотрудников, публикацию ими материалов</w:t>
+      </w:r>
+      <w:r>
+        <w:rPr>
+          <w:i/>
+        </w:rPr>
+        <w:t xml:space="preserve"> на портале, участие в обсужде</w:t>
+      </w:r>
+      <w:r>
+        <w:rPr>
+          <w:i/>
+        </w:rPr>
+        <w:t xml:space="preserve">ниях. </w:t>
+      </w:r>
+    </w:p>
+    <w:p>
+      <w:pPr>
+        <w:rPr>
+          <w:b/>
+          <w:i/>
+        </w:rPr>
+      </w:pPr>
+      <w:r>
+        <w:rPr>
+          <w:i/>
+        </w:rPr>
         <w:t>2) Объясните, как мотивировать сотрудников к участию в таких сообществах. Опишите инструменты поиска нужной информации в такой системе в привязке к специалистам, ее создавшим.</w:t>
       </w:r>
     </w:p>
@@ -1890,15 +1973,19 @@
       <w:pPr>
         <w:pStyle w:val="3"/>
       </w:pPr>
-      <w:bookmarkStart w:id="5" w:name="_Toc447620114"/>
+      <w:bookmarkStart w:id="7" w:name="_Toc447796576"/>
       <w:r>
         <w:t>Решение</w:t>
       </w:r>
-      <w:bookmarkEnd w:id="5"/>
-    </w:p>
-    <w:p>
-      <w:r>
-        <w:t xml:space="preserve">Данное решение может быть основано на форуме с тематическими разделами, соответствующими услугам предприятия. Регистрируемые сотрудники должны указать сферу своей деятельности и интересов для определения наиболее релевантных тем. Также должен присутствовать встроенный чат с возможностью создания комнат для упрощения общения территориально удаленных сотрудников, работающих над одним проектом. </w:t>
+      <w:bookmarkEnd w:id="7"/>
+    </w:p>
+    <w:p>
+      <w:r>
+        <w:t xml:space="preserve">Данное решение может быть основано на форуме с тематическими разделами, соответствующими услугам предприятия. Регистрируемые </w:t>
+      </w:r>
+      <w:r>
+        <w:lastRenderedPageBreak/>
+        <w:t xml:space="preserve">сотрудники должны указать сферу своей деятельности и интересов для определения наиболее релевантных тем. Также должен присутствовать встроенный чат с возможностью создания комнат для упрощения общения территориально удаленных сотрудников, работающих над одним проектом. </w:t>
       </w:r>
     </w:p>
     <w:p>
@@ -1932,7 +2019,6 @@
           <w:sz w:val="28"/>
           <w:szCs w:val="28"/>
         </w:rPr>
-        <w:lastRenderedPageBreak/>
         <w:t xml:space="preserve">Система управления задачами и проектами с отчетами по эффективности работы каждого сотрудника, каждого отдела и всей организации. </w:t>
       </w:r>
     </w:p>
@@ -2221,6 +2307,7 @@
           <w:sz w:val="28"/>
           <w:szCs w:val="28"/>
         </w:rPr>
+        <w:lastRenderedPageBreak/>
         <w:t>Единая лента всех обновлений в корпоративном портале. По умолчанию каждый сотрудник подписан на все изменения и видит все сообщения в, доступные ему по правам.</w:t>
       </w:r>
     </w:p>
@@ -2413,7 +2500,6 @@
           <w:sz w:val="28"/>
           <w:szCs w:val="28"/>
         </w:rPr>
-        <w:lastRenderedPageBreak/>
         <w:t xml:space="preserve">Организация службы </w:t>
       </w:r>
       <w:proofErr w:type="spellStart"/>
@@ -2592,11 +2678,12 @@
           <w:b/>
         </w:rPr>
       </w:pPr>
-      <w:bookmarkStart w:id="6" w:name="_Toc447620115"/>
-      <w:r>
+      <w:bookmarkStart w:id="8" w:name="_Toc447796577"/>
+      <w:r>
+        <w:lastRenderedPageBreak/>
         <w:t>Задание 5</w:t>
       </w:r>
-      <w:bookmarkEnd w:id="6"/>
+      <w:bookmarkEnd w:id="8"/>
       <w:r>
         <w:t xml:space="preserve"> </w:t>
       </w:r>
@@ -2636,11 +2723,11 @@
       <w:pPr>
         <w:pStyle w:val="3"/>
       </w:pPr>
-      <w:bookmarkStart w:id="7" w:name="_Toc447620116"/>
+      <w:bookmarkStart w:id="9" w:name="_Toc447796578"/>
       <w:r>
         <w:t>Решение</w:t>
       </w:r>
-      <w:bookmarkEnd w:id="7"/>
+      <w:bookmarkEnd w:id="9"/>
     </w:p>
     <w:p>
       <w:r>
@@ -2649,7 +2736,6 @@
     </w:p>
     <w:p>
       <w:r>
-        <w:lastRenderedPageBreak/>
         <w:t>Преимущества каскадной модели жизненного цикла</w:t>
       </w:r>
     </w:p>
@@ -2833,6 +2919,7 @@
     </w:p>
     <w:p>
       <w:r>
+        <w:lastRenderedPageBreak/>
         <w:t>При использовании классической каскадной модели для несоответствующего ей проекта выявляются следующие ее недостатки:</w:t>
       </w:r>
     </w:p>
@@ -2977,7 +3064,6 @@
           <w:sz w:val="28"/>
           <w:szCs w:val="28"/>
         </w:rPr>
-        <w:lastRenderedPageBreak/>
         <w:t>недостаточное участие пользователя в создании системы – только в самом начале (при разработке требований) и в конце (во время приемочных испытаний);</w:t>
       </w:r>
     </w:p>
@@ -3044,12 +3130,28 @@
         <w:t xml:space="preserve">Помимо каскадной модели также применяют </w:t>
       </w:r>
       <w:r>
-        <w:t>многие другие методологии:</w:t>
-      </w:r>
-    </w:p>
-    <w:p>
-      <w:r>
-        <w:t xml:space="preserve">SCRUM — методология, предназначенная для небольших команд (до 10 человек). Весь проект делится на итерации (спринты) продолжительностью 30 дней каждый. Выбирается список функций системы, которые планируется реализовать в течение следующего спринта. Самые важные условия — неизменность выбранных функций во время выполнения одной итерации и строгое соблюдение сроков выпуска очередного релиза, даже если к его выпуску не удастся реализовать весь запланированный функционал. Руководитель разработки проводит ежедневные 20 минутные совещания, которые так и называют — </w:t>
+        <w:t>многие другие методологии</w:t>
+      </w:r>
+      <w:r>
+        <w:t xml:space="preserve">, в том числе причисляемых к семейству </w:t>
+      </w:r>
+      <w:r>
+        <w:rPr>
+          <w:lang w:val="en-US"/>
+        </w:rPr>
+        <w:t>Agile</w:t>
+      </w:r>
+      <w:r>
+        <w:t>:</w:t>
+      </w:r>
+    </w:p>
+    <w:p>
+      <w:r>
+        <w:t xml:space="preserve">SCRUM — методология, предназначенная для небольших команд (до 10 человек). Весь проект делится на итерации (спринты) продолжительностью 30 дней каждый. Выбирается список функций системы, которые планируется реализовать в течение следующего спринта. Самые важные условия — неизменность выбранных функций во время выполнения одной итерации и строгое соблюдение сроков выпуска очередного релиза, даже если к его выпуску не удастся реализовать весь запланированный </w:t>
+      </w:r>
+      <w:r>
+        <w:lastRenderedPageBreak/>
+        <w:t xml:space="preserve">функционал. Руководитель разработки проводит ежедневные 20 минутные совещания, которые так и называют — </w:t>
       </w:r>
       <w:proofErr w:type="spellStart"/>
       <w:r>
@@ -3067,33 +3169,30 @@
     </w:p>
     <w:p>
       <w:r>
-        <w:t xml:space="preserve">DYNAMIC SYSTEM DEVELOPMENT METHOD появился в результате работы консорциум из 17 английских компаний. Все начинается с изучения осуществимости программы и области ее применения. В первом случае, вы </w:t>
-      </w:r>
+        <w:t>DYNAMIC SYSTEM DEVELOPMENT METHOD появился в результате работы консорциум из 17 английских компаний. Все начинается с изучения осуществимости программы и области ее применения. В первом случае, вы пытаетесь понять, подходит ли DSDM для данного проекта. Изучать область применения программы предполагается на короткой серии семинаров, где программисты узнают о той сфере бизнеса, для которой им предстоит работать. Здесь же обсуждаются основные положения, касающиеся архитектуры будущей системы и план проекта. </w:t>
+      </w:r>
+    </w:p>
+    <w:p>
+      <w:r>
+        <w:t>Далее процесс делится на три взаимосвязанных цикла: цикл функциональной модели отвечает за создание аналитической документации и прототипов, цикл проектирования и конструирования — за приведение системы в рабочее состояние, и наконец, последний цикл — цикл реализации — обеспечивает развертывание программной системы. </w:t>
+      </w:r>
+    </w:p>
+    <w:p>
+      <w:r>
+        <w:t xml:space="preserve">Базовые принципы, на которых строится DSDM, это активное взаимодействие с пользователями, частые выпуски версий, самостоятельность разработчиков в принятии решений и тестирование в течение всего цикла работ. Как и большинство других гибких методологий, DSDM использует короткие итерации, продолжительностью от двух до шести недель каждая. Особый упор делается на высоком качестве работы и </w:t>
+      </w:r>
+      <w:proofErr w:type="spellStart"/>
+      <w:r>
+        <w:t>адаптируемости</w:t>
+      </w:r>
+      <w:proofErr w:type="spellEnd"/>
+      <w:r>
+        <w:t xml:space="preserve"> к изменениям в требованиях.</w:t>
+      </w:r>
+    </w:p>
+    <w:p>
       <w:r>
         <w:lastRenderedPageBreak/>
-        <w:t>пытаетесь понять, подходит ли DSDM для данного проекта. Изучать область применения программы предполагается на короткой серии семинаров, где программисты узнают о той сфере бизнеса, для которой им предстоит работать. Здесь же обсуждаются основные положения, касающиеся архитектуры будущей системы и план проекта. </w:t>
-      </w:r>
-    </w:p>
-    <w:p>
-      <w:r>
-        <w:t>Далее процесс делится на три взаимосвязанных цикла: цикл функциональной модели отвечает за создание аналитической документации и прототипов, цикл проектирования и конструирования — за приведение системы в рабочее состояние, и наконец, последний цикл — цикл реализации — обеспечивает развертывание программной системы. </w:t>
-      </w:r>
-    </w:p>
-    <w:p>
-      <w:r>
-        <w:t xml:space="preserve">Базовые принципы, на которых строится DSDM, это активное взаимодействие с пользователями, частые выпуски версий, самостоятельность разработчиков в принятии решений и тестирование в течение всего цикла работ. Как и большинство других гибких методологий, DSDM использует короткие итерации, продолжительностью от двух до шести недель каждая. Особый упор делается на высоком качестве работы и </w:t>
-      </w:r>
-      <w:proofErr w:type="spellStart"/>
-      <w:r>
-        <w:t>адаптируемости</w:t>
-      </w:r>
-      <w:proofErr w:type="spellEnd"/>
-      <w:r>
-        <w:t xml:space="preserve"> к изменениям в требованиях.</w:t>
-      </w:r>
-    </w:p>
-    <w:p>
-      <w:r>
         <w:t xml:space="preserve">Эта методология плохо подходить для заявленных условий, т.к. </w:t>
       </w:r>
       <w:r>
@@ -3182,7 +3281,6 @@
           <w:sz w:val="28"/>
           <w:szCs w:val="28"/>
         </w:rPr>
-        <w:lastRenderedPageBreak/>
         <w:t>управление компромиссами — поиск компромиссов между ресурсами проекта, календарным графиком и реализуемыми возможностями;</w:t>
       </w:r>
     </w:p>
@@ -3310,7 +3408,11 @@
       </w:r>
       <w:proofErr w:type="spellEnd"/>
       <w:r>
-        <w:t xml:space="preserve"> и отсутствию жестких инструкций MSF способен удовлетворить нужды организации или проектной группы любого размера. Методология MSF состоит из принципов, моделей и дисциплин по управлению персоналом, процессами, технологическими элементами и связанными со всеми этими факторами вопросами, характерными для большинства проектов.</w:t>
+        <w:t xml:space="preserve"> и отсутствию жестких инструкций MSF способен удовлетворить нужды организации или проектной группы любого размера. Методология MSF состоит из принципов, моделей и дисциплин по управлению персоналом, процессами, технологическими элементами и </w:t>
+      </w:r>
+      <w:r>
+        <w:lastRenderedPageBreak/>
+        <w:t>связанными со всеми этими факторами вопросами, характерными для большинства проектов.</w:t>
       </w:r>
     </w:p>
     <w:p>
@@ -3412,7 +3514,6 @@
           <w:sz w:val="28"/>
           <w:szCs w:val="28"/>
         </w:rPr>
-        <w:lastRenderedPageBreak/>
         <w:t>ранняя идентификация и непрерывное устранение возможных рисков;</w:t>
       </w:r>
     </w:p>
@@ -3490,7 +3591,11 @@
     </w:p>
     <w:p>
       <w:r>
-        <w:t>Использование методологии RUP направлено на итеративную модель разработки. Особенность методологии состоит в том, что степень формализации может меняться в зависимости от потребностей проекта. Можно по окончании каждого этапа и каждой итерации создавать все требуемые документы и достигнуть максимального уровня формализации, а можно создавать только необходимые для работы документы, вплоть до полного их отсутствия. За счет такого подхода к формализации процессов методология является достаточно гибкой и широко популярной. Данная методология применима как в небольших и быстрых проектах, где за счет отсутствия формализации требуется сократить время выполнения проекта и расходы, так и в больших и сложных проектах, где требуется высокий уровень формализма, например, с целью дальнейшей сертификации продукта. Это преимущество дает возможность использовать одну и ту же команду разработчиков для реализации различных по объему и требованиям.</w:t>
+        <w:t xml:space="preserve">Использование методологии RUP направлено на итеративную модель разработки. Особенность методологии состоит в том, что степень формализации может меняться в зависимости от потребностей проекта. Можно по окончании каждого этапа и каждой итерации создавать все требуемые документы и достигнуть максимального уровня формализации, а можно создавать только необходимые для работы документы, вплоть до полного их отсутствия. За счет такого подхода к формализации процессов методология является достаточно гибкой и широко популярной. Данная методология применима как в небольших и быстрых проектах, где за счет </w:t>
+      </w:r>
+      <w:r>
+        <w:lastRenderedPageBreak/>
+        <w:t>отсутствия формализации требуется сократить время выполнения проекта и расходы, так и в больших и сложных проектах, где требуется высокий уровень формализма, например, с целью дальнейшей сертификации продукта. Это преимущество дает возможность использовать одну и ту же команду разработчиков для реализации различных по объему и требованиям.</w:t>
       </w:r>
       <w:r>
         <w:t xml:space="preserve"> </w:t>
@@ -3501,13 +3606,7 @@
         <w:t xml:space="preserve">Данная методология может подойти для решения поставленной задачи, но она сложнее в организации работы, и приоритет следует отдать именно каскадной модели. </w:t>
       </w:r>
     </w:p>
-    <w:p>
-      <w:pPr>
-        <w:rPr>
-          <w:lang w:val="en-US"/>
-        </w:rPr>
-      </w:pPr>
-    </w:p>
+    <w:p/>
     <w:p>
       <w:pPr>
         <w:pStyle w:val="3"/>
@@ -3515,11 +3614,11 @@
           <w:b/>
         </w:rPr>
       </w:pPr>
-      <w:bookmarkStart w:id="8" w:name="_Toc447620117"/>
+      <w:bookmarkStart w:id="10" w:name="_Toc447796579"/>
       <w:r>
         <w:t>Задание 6</w:t>
       </w:r>
-      <w:bookmarkEnd w:id="8"/>
+      <w:bookmarkEnd w:id="10"/>
       <w:r>
         <w:t xml:space="preserve"> </w:t>
       </w:r>
@@ -3531,11 +3630,7 @@
         </w:rPr>
       </w:pPr>
       <w:r>
-        <w:t xml:space="preserve">Архитектор в проекте по описанию архитектуры телекоммуникационной компании использует TOGAF. </w:t>
-      </w:r>
-      <w:r>
-        <w:lastRenderedPageBreak/>
-        <w:t>Телекомм</w:t>
+        <w:t>Архитектор в проекте по описанию архитектуры телекоммуникационной компании использует TOGAF. Телекомм</w:t>
       </w:r>
       <w:r>
         <w:t>уникационная компания предо</w:t>
@@ -3587,197 +3682,30 @@
       </w:r>
     </w:p>
     <w:p/>
-    <w:p/>
-    <w:p/>
-    <w:p/>
-    <w:p/>
-    <w:p/>
-    <w:p/>
-    <w:p/>
-    <w:p/>
-    <w:p/>
-    <w:p/>
-    <w:p/>
-    <w:p/>
     <w:p>
       <w:pPr>
         <w:pStyle w:val="3"/>
-      </w:pPr>
-      <w:bookmarkStart w:id="9" w:name="_Toc447620118"/>
-      <w:r>
-        <w:t>Задание 7</w:t>
-      </w:r>
-      <w:bookmarkEnd w:id="9"/>
-      <w:r>
-        <w:t xml:space="preserve"> </w:t>
-      </w:r>
-    </w:p>
-    <w:p>
-      <w:pPr>
         <w:rPr>
           <w:b/>
         </w:rPr>
       </w:pPr>
-      <w:r>
-        <w:t>Крупная компания, производящая кондитерские изделия, реализует свою продукцию на территории РФ. Для поддержки продаж ей необходим портал в интернете. Компания занимает около 10 п</w:t>
-      </w:r>
-      <w:r>
-        <w:t>роцентов рынка кондитерских из</w:t>
-      </w:r>
-      <w:r>
-        <w:t xml:space="preserve">делий РФ. </w:t>
-      </w:r>
-    </w:p>
-    <w:p>
-      <w:pPr>
-        <w:rPr>
-          <w:b/>
-          <w:i/>
-        </w:rPr>
-      </w:pPr>
-      <w:r>
-        <w:rPr>
-          <w:i/>
-        </w:rPr>
-        <w:t>Какие функции должны быть реализо</w:t>
-      </w:r>
-      <w:r>
-        <w:rPr>
-          <w:i/>
-        </w:rPr>
-        <w:t>ваны на этом портале? Сформули</w:t>
-      </w:r>
-      <w:r>
-        <w:rPr>
-          <w:i/>
-        </w:rPr>
-        <w:t>руйте функциональные требования к этому порталу. Обоснуйте их.</w:t>
-      </w:r>
-    </w:p>
-    <w:p>
-      <w:pPr>
-        <w:rPr>
-          <w:b/>
-          <w:i/>
-        </w:rPr>
-      </w:pPr>
-    </w:p>
-    <w:p>
-      <w:pPr>
-        <w:pStyle w:val="3"/>
-        <w:rPr>
-          <w:b/>
-        </w:rPr>
-      </w:pPr>
-      <w:bookmarkStart w:id="10" w:name="_Toc447620119"/>
-      <w:r>
-        <w:lastRenderedPageBreak/>
+      <w:bookmarkStart w:id="11" w:name="_Toc447796580"/>
+      <w:r>
         <w:t>Решение</w:t>
       </w:r>
-      <w:bookmarkEnd w:id="10"/>
-    </w:p>
-    <w:p>
-      <w:pPr>
-        <w:rPr>
-          <w:b/>
-        </w:rPr>
-      </w:pPr>
-      <w:r>
-        <w:t xml:space="preserve">Для эффективного продвижения на рынке в первую очередь на портале необходимо разместить рекламную информацию для потребителей и партнеров. Должны иметься формы для заказа продукции и обратной связи. </w:t>
-      </w:r>
-    </w:p>
-    <w:p>
-      <w:pPr>
-        <w:rPr>
-          <w:b/>
-        </w:rPr>
-      </w:pPr>
-      <w:r>
-        <w:t xml:space="preserve">Для сотрудников должна предоставляться вся требуемая для работы информация, в том числе в формате </w:t>
-      </w:r>
-      <w:r>
-        <w:rPr>
-          <w:lang w:val="en-US"/>
-        </w:rPr>
-        <w:t>Dashboard</w:t>
-      </w:r>
-      <w:r>
-        <w:t>.</w:t>
-      </w:r>
-    </w:p>
-    <w:p>
-      <w:pPr>
-        <w:rPr>
-          <w:b/>
-        </w:rPr>
-      </w:pPr>
-      <w:r>
-        <w:t xml:space="preserve">На базе портала должна быть создана система электронного документооборота для ускорения принятия и согласования решений, а так же для оперативного обмена информацией. </w:t>
-      </w:r>
-    </w:p>
-    <w:p>
-      <w:pPr>
-        <w:rPr>
-          <w:b/>
-        </w:rPr>
-      </w:pPr>
-      <w:r>
-        <w:t xml:space="preserve">Для ускорения общения с клиентами и партнерами должна быть интегрирована </w:t>
-      </w:r>
-      <w:r>
-        <w:rPr>
-          <w:lang w:val="en-US"/>
-        </w:rPr>
-        <w:t>CRM</w:t>
-      </w:r>
-      <w:r>
-        <w:t>-</w:t>
-      </w:r>
-      <w:r>
-        <w:t xml:space="preserve">система. </w:t>
-      </w:r>
-    </w:p>
-    <w:p>
-      <w:pPr>
-        <w:rPr>
-          <w:b/>
-        </w:rPr>
-      </w:pPr>
-      <w:r>
-        <w:t xml:space="preserve">Также, для управления деятельностью предприятия можно интегрировать портал с </w:t>
-      </w:r>
-      <w:r>
-        <w:rPr>
-          <w:lang w:val="en-US"/>
-        </w:rPr>
-        <w:t>ERP</w:t>
-      </w:r>
-      <w:r>
-        <w:t>-</w:t>
-      </w:r>
-      <w:r>
-        <w:t xml:space="preserve">системой, бухгалтерской и складской учетной системой. Это позволит специалистам действовать в едином информационном поле таким образом, чтобы никакая информация не была потеряна из виду. </w:t>
-      </w:r>
-    </w:p>
-    <w:p>
-      <w:pPr>
-        <w:rPr>
-          <w:b/>
-        </w:rPr>
-      </w:pPr>
-      <w:r>
-        <w:t xml:space="preserve">С учетом данных функций главными требованиями к порталу будут повышенная безопасность и надежность системы. Для этого будет использоваться аутентификация пользователей по нескольким факторам (логин/пароль, СМС, ЭЦП и т.д.) и дублирование систем для обеспечения как минимум 99% доступности сервиса. </w:t>
-      </w:r>
-    </w:p>
-    <w:p>
-      <w:pPr>
-        <w:rPr>
-          <w:rFonts w:cs="Times New Roman"/>
-          <w:szCs w:val="28"/>
-        </w:rPr>
-      </w:pPr>
-      <w:r>
-        <w:t>Кроме всего прочего, корпоративный портал должен реализовывать следующие функции:</w:t>
+      <w:bookmarkEnd w:id="11"/>
+    </w:p>
+    <w:p>
+      <w:r>
+        <w:t>Для решения задач построения архитектуры предприятия создано множество методологий (</w:t>
+      </w:r>
+      <w:proofErr w:type="spellStart"/>
+      <w:r>
+        <w:t>Frameworks</w:t>
+      </w:r>
+      <w:proofErr w:type="spellEnd"/>
+      <w:r>
+        <w:t>):</w:t>
       </w:r>
     </w:p>
     <w:p>
@@ -3801,7 +3729,115 @@
           <w:sz w:val="28"/>
           <w:szCs w:val="28"/>
         </w:rPr>
-        <w:t>Автоматизация продаж</w:t>
+        <w:t xml:space="preserve">Модель </w:t>
+      </w:r>
+      <w:proofErr w:type="spellStart"/>
+      <w:r>
+        <w:rPr>
+          <w:rFonts w:ascii="Times New Roman" w:hAnsi="Times New Roman"/>
+          <w:sz w:val="28"/>
+          <w:szCs w:val="28"/>
+        </w:rPr>
+        <w:t>Захмана</w:t>
+      </w:r>
+      <w:proofErr w:type="spellEnd"/>
+      <w:r>
+        <w:rPr>
+          <w:rFonts w:ascii="Times New Roman" w:hAnsi="Times New Roman"/>
+          <w:sz w:val="28"/>
+          <w:szCs w:val="28"/>
+        </w:rPr>
+        <w:t xml:space="preserve"> (</w:t>
+      </w:r>
+      <w:proofErr w:type="spellStart"/>
+      <w:r>
+        <w:rPr>
+          <w:rFonts w:ascii="Times New Roman" w:hAnsi="Times New Roman"/>
+          <w:sz w:val="28"/>
+          <w:szCs w:val="28"/>
+        </w:rPr>
+        <w:t>Framework</w:t>
+      </w:r>
+      <w:proofErr w:type="spellEnd"/>
+      <w:r>
+        <w:rPr>
+          <w:rFonts w:ascii="Times New Roman" w:hAnsi="Times New Roman"/>
+          <w:sz w:val="28"/>
+          <w:szCs w:val="28"/>
+        </w:rPr>
+        <w:t xml:space="preserve"> </w:t>
+      </w:r>
+      <w:proofErr w:type="spellStart"/>
+      <w:r>
+        <w:rPr>
+          <w:rFonts w:ascii="Times New Roman" w:hAnsi="Times New Roman"/>
+          <w:sz w:val="28"/>
+          <w:szCs w:val="28"/>
+        </w:rPr>
+        <w:t>for</w:t>
+      </w:r>
+      <w:proofErr w:type="spellEnd"/>
+      <w:r>
+        <w:rPr>
+          <w:rFonts w:ascii="Times New Roman" w:hAnsi="Times New Roman"/>
+          <w:sz w:val="28"/>
+          <w:szCs w:val="28"/>
+        </w:rPr>
+        <w:t xml:space="preserve"> </w:t>
+      </w:r>
+      <w:proofErr w:type="spellStart"/>
+      <w:r>
+        <w:rPr>
+          <w:rFonts w:ascii="Times New Roman" w:hAnsi="Times New Roman"/>
+          <w:sz w:val="28"/>
+          <w:szCs w:val="28"/>
+        </w:rPr>
+        <w:t>Information</w:t>
+      </w:r>
+      <w:proofErr w:type="spellEnd"/>
+      <w:r>
+        <w:rPr>
+          <w:rFonts w:ascii="Times New Roman" w:hAnsi="Times New Roman"/>
+          <w:sz w:val="28"/>
+          <w:szCs w:val="28"/>
+        </w:rPr>
+        <w:t xml:space="preserve"> </w:t>
+      </w:r>
+      <w:proofErr w:type="spellStart"/>
+      <w:r>
+        <w:rPr>
+          <w:rFonts w:ascii="Times New Roman" w:hAnsi="Times New Roman"/>
+          <w:sz w:val="28"/>
+          <w:szCs w:val="28"/>
+        </w:rPr>
+        <w:t>Systems</w:t>
+      </w:r>
+      <w:proofErr w:type="spellEnd"/>
+      <w:r>
+        <w:rPr>
+          <w:rFonts w:ascii="Times New Roman" w:hAnsi="Times New Roman"/>
+          <w:sz w:val="28"/>
+          <w:szCs w:val="28"/>
+        </w:rPr>
+        <w:t xml:space="preserve"> </w:t>
+      </w:r>
+      <w:proofErr w:type="spellStart"/>
+      <w:r>
+        <w:rPr>
+          <w:rFonts w:ascii="Times New Roman" w:hAnsi="Times New Roman"/>
+          <w:sz w:val="28"/>
+          <w:szCs w:val="28"/>
+        </w:rPr>
+        <w:t>Architecture</w:t>
+      </w:r>
+      <w:proofErr w:type="spellEnd"/>
+      <w:r>
+        <w:rPr>
+          <w:rFonts w:ascii="Times New Roman" w:hAnsi="Times New Roman"/>
+          <w:sz w:val="28"/>
+          <w:szCs w:val="28"/>
+        </w:rPr>
+        <w:t>) - методика описания архитектуры информационных систем;</w:t>
       </w:r>
     </w:p>
     <w:p>
@@ -3819,13 +3855,113 @@
           <w:szCs w:val="28"/>
         </w:rPr>
       </w:pPr>
-      <w:r>
-        <w:rPr>
-          <w:rFonts w:ascii="Times New Roman" w:hAnsi="Times New Roman"/>
-          <w:sz w:val="28"/>
-          <w:szCs w:val="28"/>
-        </w:rPr>
-        <w:t>Воронка продаж и отчеты</w:t>
+      <w:proofErr w:type="spellStart"/>
+      <w:r>
+        <w:rPr>
+          <w:rFonts w:ascii="Times New Roman" w:hAnsi="Times New Roman"/>
+          <w:sz w:val="28"/>
+          <w:szCs w:val="28"/>
+        </w:rPr>
+        <w:t>DoDAF</w:t>
+      </w:r>
+      <w:proofErr w:type="spellEnd"/>
+      <w:r>
+        <w:rPr>
+          <w:rFonts w:ascii="Times New Roman" w:hAnsi="Times New Roman"/>
+          <w:sz w:val="28"/>
+          <w:szCs w:val="28"/>
+        </w:rPr>
+        <w:t xml:space="preserve"> – </w:t>
+      </w:r>
+      <w:proofErr w:type="spellStart"/>
+      <w:r>
+        <w:rPr>
+          <w:rFonts w:ascii="Times New Roman" w:hAnsi="Times New Roman"/>
+          <w:sz w:val="28"/>
+          <w:szCs w:val="28"/>
+        </w:rPr>
+        <w:t>Department</w:t>
+      </w:r>
+      <w:proofErr w:type="spellEnd"/>
+      <w:r>
+        <w:rPr>
+          <w:rFonts w:ascii="Times New Roman" w:hAnsi="Times New Roman"/>
+          <w:sz w:val="28"/>
+          <w:szCs w:val="28"/>
+        </w:rPr>
+        <w:t xml:space="preserve"> </w:t>
+      </w:r>
+      <w:proofErr w:type="spellStart"/>
+      <w:r>
+        <w:rPr>
+          <w:rFonts w:ascii="Times New Roman" w:hAnsi="Times New Roman"/>
+          <w:sz w:val="28"/>
+          <w:szCs w:val="28"/>
+        </w:rPr>
+        <w:t>of</w:t>
+      </w:r>
+      <w:proofErr w:type="spellEnd"/>
+      <w:r>
+        <w:rPr>
+          <w:rFonts w:ascii="Times New Roman" w:hAnsi="Times New Roman"/>
+          <w:sz w:val="28"/>
+          <w:szCs w:val="28"/>
+        </w:rPr>
+        <w:t xml:space="preserve"> </w:t>
+      </w:r>
+      <w:proofErr w:type="spellStart"/>
+      <w:r>
+        <w:rPr>
+          <w:rFonts w:ascii="Times New Roman" w:hAnsi="Times New Roman"/>
+          <w:sz w:val="28"/>
+          <w:szCs w:val="28"/>
+        </w:rPr>
+        <w:t>Defense</w:t>
+      </w:r>
+      <w:proofErr w:type="spellEnd"/>
+      <w:r>
+        <w:rPr>
+          <w:rFonts w:ascii="Times New Roman" w:hAnsi="Times New Roman"/>
+          <w:sz w:val="28"/>
+          <w:szCs w:val="28"/>
+        </w:rPr>
+        <w:t xml:space="preserve"> </w:t>
+      </w:r>
+      <w:proofErr w:type="spellStart"/>
+      <w:r>
+        <w:rPr>
+          <w:rFonts w:ascii="Times New Roman" w:hAnsi="Times New Roman"/>
+          <w:sz w:val="28"/>
+          <w:szCs w:val="28"/>
+        </w:rPr>
+        <w:t>Architecture</w:t>
+      </w:r>
+      <w:proofErr w:type="spellEnd"/>
+      <w:r>
+        <w:rPr>
+          <w:rFonts w:ascii="Times New Roman" w:hAnsi="Times New Roman"/>
+          <w:sz w:val="28"/>
+          <w:szCs w:val="28"/>
+        </w:rPr>
+        <w:t xml:space="preserve"> </w:t>
+      </w:r>
+      <w:proofErr w:type="spellStart"/>
+      <w:r>
+        <w:rPr>
+          <w:rFonts w:ascii="Times New Roman" w:hAnsi="Times New Roman"/>
+          <w:sz w:val="28"/>
+          <w:szCs w:val="28"/>
+        </w:rPr>
+        <w:t>Framework</w:t>
+      </w:r>
+      <w:proofErr w:type="spellEnd"/>
+      <w:r>
+        <w:rPr>
+          <w:rFonts w:ascii="Times New Roman" w:hAnsi="Times New Roman"/>
+          <w:sz w:val="28"/>
+          <w:szCs w:val="28"/>
+        </w:rPr>
+        <w:t xml:space="preserve"> – методика описания архитектуры Министерства обороны США, ранее известная под названием C4ISR AF;</w:t>
       </w:r>
     </w:p>
     <w:p>
@@ -3849,7 +3985,79 @@
           <w:sz w:val="28"/>
           <w:szCs w:val="28"/>
         </w:rPr>
-        <w:t>Запись звонков</w:t>
+        <w:t xml:space="preserve">FEAF – </w:t>
+      </w:r>
+      <w:proofErr w:type="spellStart"/>
+      <w:r>
+        <w:rPr>
+          <w:rFonts w:ascii="Times New Roman" w:hAnsi="Times New Roman"/>
+          <w:sz w:val="28"/>
+          <w:szCs w:val="28"/>
+        </w:rPr>
+        <w:t>Federal</w:t>
+      </w:r>
+      <w:proofErr w:type="spellEnd"/>
+      <w:r>
+        <w:rPr>
+          <w:rFonts w:ascii="Times New Roman" w:hAnsi="Times New Roman"/>
+          <w:sz w:val="28"/>
+          <w:szCs w:val="28"/>
+        </w:rPr>
+        <w:t xml:space="preserve"> </w:t>
+      </w:r>
+      <w:proofErr w:type="spellStart"/>
+      <w:r>
+        <w:rPr>
+          <w:rFonts w:ascii="Times New Roman" w:hAnsi="Times New Roman"/>
+          <w:sz w:val="28"/>
+          <w:szCs w:val="28"/>
+        </w:rPr>
+        <w:t>Enterprise</w:t>
+      </w:r>
+      <w:proofErr w:type="spellEnd"/>
+      <w:r>
+        <w:rPr>
+          <w:rFonts w:ascii="Times New Roman" w:hAnsi="Times New Roman"/>
+          <w:sz w:val="28"/>
+          <w:szCs w:val="28"/>
+        </w:rPr>
+        <w:t xml:space="preserve"> </w:t>
+      </w:r>
+      <w:proofErr w:type="spellStart"/>
+      <w:r>
+        <w:rPr>
+          <w:rFonts w:ascii="Times New Roman" w:hAnsi="Times New Roman"/>
+          <w:sz w:val="28"/>
+          <w:szCs w:val="28"/>
+        </w:rPr>
+        <w:t>Architecture</w:t>
+      </w:r>
+      <w:proofErr w:type="spellEnd"/>
+      <w:r>
+        <w:rPr>
+          <w:rFonts w:ascii="Times New Roman" w:hAnsi="Times New Roman"/>
+          <w:sz w:val="28"/>
+          <w:szCs w:val="28"/>
+        </w:rPr>
+        <w:t xml:space="preserve"> </w:t>
+      </w:r>
+      <w:proofErr w:type="spellStart"/>
+      <w:r>
+        <w:rPr>
+          <w:rFonts w:ascii="Times New Roman" w:hAnsi="Times New Roman"/>
+          <w:sz w:val="28"/>
+          <w:szCs w:val="28"/>
+        </w:rPr>
+        <w:t>Framework</w:t>
+      </w:r>
+      <w:proofErr w:type="spellEnd"/>
+      <w:r>
+        <w:rPr>
+          <w:rFonts w:ascii="Times New Roman" w:hAnsi="Times New Roman"/>
+          <w:sz w:val="28"/>
+          <w:szCs w:val="28"/>
+        </w:rPr>
+        <w:t xml:space="preserve"> - Федеральная Архитектура Государственных организаций США;</w:t>
       </w:r>
     </w:p>
     <w:p>
@@ -3873,7 +4081,80 @@
           <w:sz w:val="28"/>
           <w:szCs w:val="28"/>
         </w:rPr>
-        <w:t>Интеграция с 1С</w:t>
+        <w:lastRenderedPageBreak/>
+        <w:t xml:space="preserve">TEAF — </w:t>
+      </w:r>
+      <w:proofErr w:type="spellStart"/>
+      <w:r>
+        <w:rPr>
+          <w:rFonts w:ascii="Times New Roman" w:hAnsi="Times New Roman"/>
+          <w:sz w:val="28"/>
+          <w:szCs w:val="28"/>
+        </w:rPr>
+        <w:t>Treasury</w:t>
+      </w:r>
+      <w:proofErr w:type="spellEnd"/>
+      <w:r>
+        <w:rPr>
+          <w:rFonts w:ascii="Times New Roman" w:hAnsi="Times New Roman"/>
+          <w:sz w:val="28"/>
+          <w:szCs w:val="28"/>
+        </w:rPr>
+        <w:t xml:space="preserve"> </w:t>
+      </w:r>
+      <w:proofErr w:type="spellStart"/>
+      <w:r>
+        <w:rPr>
+          <w:rFonts w:ascii="Times New Roman" w:hAnsi="Times New Roman"/>
+          <w:sz w:val="28"/>
+          <w:szCs w:val="28"/>
+        </w:rPr>
+        <w:t>Enterprise</w:t>
+      </w:r>
+      <w:proofErr w:type="spellEnd"/>
+      <w:r>
+        <w:rPr>
+          <w:rFonts w:ascii="Times New Roman" w:hAnsi="Times New Roman"/>
+          <w:sz w:val="28"/>
+          <w:szCs w:val="28"/>
+        </w:rPr>
+        <w:t xml:space="preserve"> </w:t>
+      </w:r>
+      <w:proofErr w:type="spellStart"/>
+      <w:r>
+        <w:rPr>
+          <w:rFonts w:ascii="Times New Roman" w:hAnsi="Times New Roman"/>
+          <w:sz w:val="28"/>
+          <w:szCs w:val="28"/>
+        </w:rPr>
+        <w:t>Architecture</w:t>
+      </w:r>
+      <w:proofErr w:type="spellEnd"/>
+      <w:r>
+        <w:rPr>
+          <w:rFonts w:ascii="Times New Roman" w:hAnsi="Times New Roman"/>
+          <w:sz w:val="28"/>
+          <w:szCs w:val="28"/>
+        </w:rPr>
+        <w:t xml:space="preserve"> </w:t>
+      </w:r>
+      <w:proofErr w:type="spellStart"/>
+      <w:r>
+        <w:rPr>
+          <w:rFonts w:ascii="Times New Roman" w:hAnsi="Times New Roman"/>
+          <w:sz w:val="28"/>
+          <w:szCs w:val="28"/>
+        </w:rPr>
+        <w:t>Framework</w:t>
+      </w:r>
+      <w:proofErr w:type="spellEnd"/>
+      <w:r>
+        <w:rPr>
+          <w:rFonts w:ascii="Times New Roman" w:hAnsi="Times New Roman"/>
+          <w:sz w:val="28"/>
+          <w:szCs w:val="28"/>
+        </w:rPr>
+        <w:t xml:space="preserve"> - методика описания архитектуры казначейства США;</w:t>
       </w:r>
     </w:p>
     <w:p>
@@ -3889,15 +4170,36 @@
           <w:rFonts w:ascii="Times New Roman" w:hAnsi="Times New Roman"/>
           <w:sz w:val="28"/>
           <w:szCs w:val="28"/>
-        </w:rPr>
-      </w:pPr>
-      <w:r>
-        <w:rPr>
-          <w:rFonts w:ascii="Times New Roman" w:hAnsi="Times New Roman"/>
-          <w:sz w:val="28"/>
-          <w:szCs w:val="28"/>
-        </w:rPr>
-        <w:t>Интеграция с телефонией</w:t>
+          <w:lang w:val="en-US"/>
+        </w:rPr>
+      </w:pPr>
+      <w:r>
+        <w:rPr>
+          <w:rFonts w:ascii="Times New Roman" w:hAnsi="Times New Roman"/>
+          <w:sz w:val="28"/>
+          <w:szCs w:val="28"/>
+          <w:lang w:val="en-US"/>
+        </w:rPr>
+        <w:t xml:space="preserve">TOGAF – The Open Group Architecture Framework - </w:t>
+      </w:r>
+      <w:proofErr w:type="spellStart"/>
+      <w:r>
+        <w:rPr>
+          <w:rFonts w:ascii="Times New Roman" w:hAnsi="Times New Roman"/>
+          <w:sz w:val="28"/>
+          <w:szCs w:val="28"/>
+        </w:rPr>
+        <w:t>методикаописанияархитектурыразработанная</w:t>
+      </w:r>
+      <w:proofErr w:type="spellEnd"/>
+      <w:r>
+        <w:rPr>
+          <w:rFonts w:ascii="Times New Roman" w:hAnsi="Times New Roman"/>
+          <w:sz w:val="28"/>
+          <w:szCs w:val="28"/>
+          <w:lang w:val="en-US"/>
+        </w:rPr>
+        <w:t xml:space="preserve"> Open Group;</w:t>
       </w:r>
     </w:p>
     <w:p>
@@ -3913,15 +4215,70 @@
           <w:rFonts w:ascii="Times New Roman" w:hAnsi="Times New Roman"/>
           <w:sz w:val="28"/>
           <w:szCs w:val="28"/>
-        </w:rPr>
-      </w:pPr>
-      <w:r>
-        <w:rPr>
-          <w:rFonts w:ascii="Times New Roman" w:hAnsi="Times New Roman"/>
-          <w:sz w:val="28"/>
-          <w:szCs w:val="28"/>
-        </w:rPr>
-        <w:t>Каталог товаров и услуг</w:t>
+          <w:lang w:val="en-US"/>
+        </w:rPr>
+      </w:pPr>
+      <w:r>
+        <w:rPr>
+          <w:rFonts w:ascii="Times New Roman" w:hAnsi="Times New Roman"/>
+          <w:sz w:val="28"/>
+          <w:szCs w:val="28"/>
+          <w:lang w:val="en-US"/>
+        </w:rPr>
+        <w:t xml:space="preserve">NASCIO — National Association of State Chief Information Officers – </w:t>
+      </w:r>
+      <w:r>
+        <w:rPr>
+          <w:rFonts w:ascii="Times New Roman" w:hAnsi="Times New Roman"/>
+          <w:sz w:val="28"/>
+          <w:szCs w:val="28"/>
+        </w:rPr>
+        <w:t>методика</w:t>
+      </w:r>
+      <w:r>
+        <w:rPr>
+          <w:rFonts w:ascii="Times New Roman" w:hAnsi="Times New Roman"/>
+          <w:sz w:val="28"/>
+          <w:szCs w:val="28"/>
+          <w:lang w:val="en-US"/>
+        </w:rPr>
+        <w:t xml:space="preserve">, </w:t>
+      </w:r>
+      <w:proofErr w:type="spellStart"/>
+      <w:r>
+        <w:rPr>
+          <w:rFonts w:ascii="Times New Roman" w:hAnsi="Times New Roman"/>
+          <w:sz w:val="28"/>
+          <w:szCs w:val="28"/>
+        </w:rPr>
+        <w:t>разработаннаяНациональнойассоциацией</w:t>
+      </w:r>
+      <w:proofErr w:type="spellEnd"/>
+      <w:r>
+        <w:rPr>
+          <w:rFonts w:ascii="Times New Roman" w:hAnsi="Times New Roman"/>
+          <w:sz w:val="28"/>
+          <w:szCs w:val="28"/>
+          <w:lang w:val="en-US"/>
+        </w:rPr>
+        <w:t xml:space="preserve"> CIO </w:t>
+      </w:r>
+      <w:r>
+        <w:rPr>
+          <w:rFonts w:ascii="Times New Roman" w:hAnsi="Times New Roman"/>
+          <w:sz w:val="28"/>
+          <w:szCs w:val="28"/>
+        </w:rPr>
+        <w:t>США</w:t>
+      </w:r>
+      <w:r>
+        <w:rPr>
+          <w:rFonts w:ascii="Times New Roman" w:hAnsi="Times New Roman"/>
+          <w:sz w:val="28"/>
+          <w:szCs w:val="28"/>
+          <w:lang w:val="en-US"/>
+        </w:rPr>
+        <w:t>;</w:t>
       </w:r>
     </w:p>
     <w:p>
@@ -3945,7 +4302,59 @@
           <w:sz w:val="28"/>
           <w:szCs w:val="28"/>
         </w:rPr>
-        <w:t>Мобильные продажи</w:t>
+        <w:t xml:space="preserve">NATO </w:t>
+      </w:r>
+      <w:proofErr w:type="spellStart"/>
+      <w:r>
+        <w:rPr>
+          <w:rFonts w:ascii="Times New Roman" w:hAnsi="Times New Roman"/>
+          <w:sz w:val="28"/>
+          <w:szCs w:val="28"/>
+        </w:rPr>
+        <w:t>Architecture</w:t>
+      </w:r>
+      <w:proofErr w:type="spellEnd"/>
+      <w:r>
+        <w:rPr>
+          <w:rFonts w:ascii="Times New Roman" w:hAnsi="Times New Roman"/>
+          <w:sz w:val="28"/>
+          <w:szCs w:val="28"/>
+        </w:rPr>
+        <w:t xml:space="preserve"> </w:t>
+      </w:r>
+      <w:proofErr w:type="spellStart"/>
+      <w:r>
+        <w:rPr>
+          <w:rFonts w:ascii="Times New Roman" w:hAnsi="Times New Roman"/>
+          <w:sz w:val="28"/>
+          <w:szCs w:val="28"/>
+        </w:rPr>
+        <w:t>Framework</w:t>
+      </w:r>
+      <w:proofErr w:type="spellEnd"/>
+      <w:r>
+        <w:rPr>
+          <w:rFonts w:ascii="Times New Roman" w:hAnsi="Times New Roman"/>
+          <w:sz w:val="28"/>
+          <w:szCs w:val="28"/>
+        </w:rPr>
+        <w:t xml:space="preserve"> </w:t>
+      </w:r>
+      <w:r>
+        <w:rPr>
+          <w:rFonts w:ascii="Times New Roman" w:hAnsi="Times New Roman"/>
+          <w:sz w:val="28"/>
+          <w:szCs w:val="28"/>
+        </w:rPr>
+        <w:t>–</w:t>
+      </w:r>
+      <w:r>
+        <w:rPr>
+          <w:rFonts w:ascii="Times New Roman" w:hAnsi="Times New Roman"/>
+          <w:sz w:val="28"/>
+          <w:szCs w:val="28"/>
+        </w:rPr>
+        <w:t xml:space="preserve"> методика описания архитектуры НАТО;</w:t>
       </w:r>
     </w:p>
     <w:p>
@@ -3961,6 +4370,293 @@
           <w:rFonts w:ascii="Times New Roman" w:hAnsi="Times New Roman"/>
           <w:sz w:val="28"/>
           <w:szCs w:val="28"/>
+          <w:lang w:val="en-US"/>
+        </w:rPr>
+      </w:pPr>
+      <w:r>
+        <w:rPr>
+          <w:rFonts w:ascii="Times New Roman" w:hAnsi="Times New Roman"/>
+          <w:sz w:val="28"/>
+          <w:szCs w:val="28"/>
+          <w:lang w:val="en-US"/>
+        </w:rPr>
+        <w:t>Enterpri</w:t>
+      </w:r>
+      <w:r>
+        <w:rPr>
+          <w:rFonts w:ascii="Times New Roman" w:hAnsi="Times New Roman"/>
+          <w:sz w:val="28"/>
+          <w:szCs w:val="28"/>
+          <w:lang w:val="en-US"/>
+        </w:rPr>
+        <w:t xml:space="preserve">se Architecture Desk Reference </w:t>
+      </w:r>
+      <w:r>
+        <w:rPr>
+          <w:rFonts w:ascii="Times New Roman" w:hAnsi="Times New Roman"/>
+          <w:sz w:val="28"/>
+          <w:szCs w:val="28"/>
+          <w:lang w:val="en-US"/>
+        </w:rPr>
+        <w:t xml:space="preserve">– </w:t>
+      </w:r>
+      <w:r>
+        <w:rPr>
+          <w:rFonts w:ascii="Times New Roman" w:hAnsi="Times New Roman"/>
+          <w:sz w:val="28"/>
+          <w:szCs w:val="28"/>
+        </w:rPr>
+        <w:t>документ</w:t>
+      </w:r>
+      <w:r>
+        <w:rPr>
+          <w:rFonts w:ascii="Times New Roman" w:hAnsi="Times New Roman"/>
+          <w:sz w:val="28"/>
+          <w:szCs w:val="28"/>
+          <w:lang w:val="en-US"/>
+        </w:rPr>
+        <w:t xml:space="preserve"> </w:t>
+      </w:r>
+      <w:r>
+        <w:rPr>
+          <w:rFonts w:ascii="Times New Roman" w:hAnsi="Times New Roman"/>
+          <w:sz w:val="28"/>
+          <w:szCs w:val="28"/>
+        </w:rPr>
+        <w:t>компании</w:t>
+      </w:r>
+      <w:r>
+        <w:rPr>
+          <w:rFonts w:ascii="Times New Roman" w:hAnsi="Times New Roman"/>
+          <w:sz w:val="28"/>
+          <w:szCs w:val="28"/>
+          <w:lang w:val="en-US"/>
+        </w:rPr>
+        <w:t xml:space="preserve"> META Group; </w:t>
+      </w:r>
+      <w:r>
+        <w:rPr>
+          <w:rFonts w:ascii="Times New Roman" w:hAnsi="Times New Roman"/>
+          <w:sz w:val="28"/>
+          <w:szCs w:val="28"/>
+        </w:rPr>
+        <w:t>и</w:t>
+      </w:r>
+      <w:r>
+        <w:rPr>
+          <w:rFonts w:ascii="Times New Roman" w:hAnsi="Times New Roman"/>
+          <w:sz w:val="28"/>
+          <w:szCs w:val="28"/>
+          <w:lang w:val="en-US"/>
+        </w:rPr>
+        <w:t xml:space="preserve"> </w:t>
+      </w:r>
+      <w:r>
+        <w:rPr>
+          <w:rFonts w:ascii="Times New Roman" w:hAnsi="Times New Roman"/>
+          <w:sz w:val="28"/>
+          <w:szCs w:val="28"/>
+        </w:rPr>
+        <w:t>т</w:t>
+      </w:r>
+      <w:r>
+        <w:rPr>
+          <w:rFonts w:ascii="Times New Roman" w:hAnsi="Times New Roman"/>
+          <w:sz w:val="28"/>
+          <w:szCs w:val="28"/>
+          <w:lang w:val="en-US"/>
+        </w:rPr>
+        <w:t>.</w:t>
+      </w:r>
+      <w:proofErr w:type="spellStart"/>
+      <w:r>
+        <w:rPr>
+          <w:rFonts w:ascii="Times New Roman" w:hAnsi="Times New Roman"/>
+          <w:sz w:val="28"/>
+          <w:szCs w:val="28"/>
+        </w:rPr>
+        <w:t>д</w:t>
+      </w:r>
+      <w:proofErr w:type="spellEnd"/>
+      <w:r>
+        <w:rPr>
+          <w:rFonts w:ascii="Times New Roman" w:hAnsi="Times New Roman"/>
+          <w:sz w:val="28"/>
+          <w:szCs w:val="28"/>
+          <w:lang w:val="en-US"/>
+        </w:rPr>
+        <w:t>.</w:t>
+      </w:r>
+    </w:p>
+    <w:p>
+      <w:pPr>
+        <w:rPr>
+          <w:lang w:val="en-US"/>
+        </w:rPr>
+      </w:pPr>
+    </w:p>
+    <w:p>
+      <w:r>
+        <w:t xml:space="preserve">Можно порекомендовать создать комплексную архитектуру предприятия на основании таких </w:t>
+      </w:r>
+      <w:proofErr w:type="spellStart"/>
+      <w:r>
+        <w:t>фреймворков</w:t>
+      </w:r>
+      <w:proofErr w:type="spellEnd"/>
+      <w:r>
+        <w:t xml:space="preserve">, как Методология </w:t>
+      </w:r>
+      <w:proofErr w:type="spellStart"/>
+      <w:r>
+        <w:t>Захмана</w:t>
+      </w:r>
+      <w:proofErr w:type="spellEnd"/>
+      <w:r>
+        <w:t xml:space="preserve">, </w:t>
+      </w:r>
+      <w:r>
+        <w:rPr>
+          <w:lang w:val="en-US"/>
+        </w:rPr>
+        <w:t>FEA</w:t>
+      </w:r>
+      <w:r>
+        <w:t xml:space="preserve">, </w:t>
+      </w:r>
+      <w:r>
+        <w:rPr>
+          <w:lang w:val="en-US"/>
+        </w:rPr>
+        <w:t>TOGAF</w:t>
+      </w:r>
+      <w:r>
+        <w:t xml:space="preserve"> </w:t>
+      </w:r>
+      <w:r>
+        <w:t xml:space="preserve">и </w:t>
+      </w:r>
+      <w:r>
+        <w:rPr>
+          <w:lang w:val="en-US"/>
+        </w:rPr>
+        <w:t>Gartner</w:t>
+      </w:r>
+      <w:r>
+        <w:t xml:space="preserve">, т.к. хотя они существенно различаются по своей сути, но прекрасно дополняют друг друга. И хотя даже с учетом того, что данные методологии будут использоваться лишь частично, построение такой архитектуры всё равно будет являться трудоёмким процессом. Я бы порекомендовал сосредоточить внимание на методологии </w:t>
+      </w:r>
+      <w:r>
+        <w:rPr>
+          <w:lang w:val="en-US"/>
+        </w:rPr>
+        <w:t>Gartner</w:t>
+      </w:r>
+      <w:r>
+        <w:t xml:space="preserve">, которая более ориентирована на бизнес и имеет самый короткий среди остальных перечисленных срок окупаемости инвестиций. </w:t>
+      </w:r>
+    </w:p>
+    <w:p>
+      <w:r>
+        <w:t>Так как выше описанные методологии сильно отличаются друг от друга, следует задать критерии для их сравнения.</w:t>
+      </w:r>
+    </w:p>
+    <w:p>
+      <w:pPr>
+        <w:pStyle w:val="a9"/>
+        <w:numPr>
+          <w:ilvl w:val="0"/>
+          <w:numId w:val="20"/>
+        </w:numPr>
+        <w:spacing w:line="360" w:lineRule="auto"/>
+        <w:ind w:left="0" w:firstLine="709"/>
+        <w:rPr>
+          <w:rFonts w:ascii="Times New Roman" w:hAnsi="Times New Roman"/>
+          <w:sz w:val="28"/>
+          <w:szCs w:val="28"/>
+        </w:rPr>
+      </w:pPr>
+      <w:r>
+        <w:rPr>
+          <w:rFonts w:ascii="Times New Roman" w:hAnsi="Times New Roman"/>
+          <w:sz w:val="28"/>
+          <w:szCs w:val="28"/>
+        </w:rPr>
+        <w:t xml:space="preserve">Полнота таксономии, определяет, насколько методология пригодна для классификации различных архитектурных артефактов. Полностью сосредоточена на </w:t>
+      </w:r>
+      <w:proofErr w:type="spellStart"/>
+      <w:r>
+        <w:rPr>
+          <w:rFonts w:ascii="Times New Roman" w:hAnsi="Times New Roman"/>
+          <w:sz w:val="28"/>
+          <w:szCs w:val="28"/>
+        </w:rPr>
+        <w:t>фреймворке</w:t>
+      </w:r>
+      <w:proofErr w:type="spellEnd"/>
+      <w:r>
+        <w:rPr>
+          <w:rFonts w:ascii="Times New Roman" w:hAnsi="Times New Roman"/>
+          <w:sz w:val="28"/>
+          <w:szCs w:val="28"/>
+        </w:rPr>
+        <w:t xml:space="preserve"> </w:t>
+      </w:r>
+      <w:proofErr w:type="spellStart"/>
+      <w:r>
+        <w:rPr>
+          <w:rFonts w:ascii="Times New Roman" w:hAnsi="Times New Roman"/>
+          <w:sz w:val="28"/>
+          <w:szCs w:val="28"/>
+        </w:rPr>
+        <w:t>Захмана</w:t>
+      </w:r>
+      <w:proofErr w:type="spellEnd"/>
+      <w:r>
+        <w:rPr>
+          <w:rFonts w:ascii="Times New Roman" w:hAnsi="Times New Roman"/>
+          <w:sz w:val="28"/>
+          <w:szCs w:val="28"/>
+        </w:rPr>
+        <w:t>.</w:t>
+      </w:r>
+    </w:p>
+    <w:p>
+      <w:pPr>
+        <w:pStyle w:val="a9"/>
+        <w:numPr>
+          <w:ilvl w:val="0"/>
+          <w:numId w:val="20"/>
+        </w:numPr>
+        <w:spacing w:line="360" w:lineRule="auto"/>
+        <w:ind w:left="0" w:firstLine="709"/>
+        <w:rPr>
+          <w:rFonts w:ascii="Times New Roman" w:hAnsi="Times New Roman"/>
+          <w:sz w:val="28"/>
+          <w:szCs w:val="28"/>
+        </w:rPr>
+      </w:pPr>
+      <w:r>
+        <w:rPr>
+          <w:rFonts w:ascii="Times New Roman" w:hAnsi="Times New Roman"/>
+          <w:sz w:val="28"/>
+          <w:szCs w:val="28"/>
+        </w:rPr>
+        <w:t>Полнота процесса, определяет, насколько детально представлен процесс создания архитектуры предприятия.</w:t>
+      </w:r>
+    </w:p>
+    <w:p>
+      <w:pPr>
+        <w:pStyle w:val="a9"/>
+        <w:numPr>
+          <w:ilvl w:val="0"/>
+          <w:numId w:val="20"/>
+        </w:numPr>
+        <w:spacing w:line="360" w:lineRule="auto"/>
+        <w:ind w:left="0" w:firstLine="709"/>
+        <w:rPr>
+          <w:rFonts w:ascii="Times New Roman" w:hAnsi="Times New Roman"/>
+          <w:sz w:val="28"/>
+          <w:szCs w:val="28"/>
         </w:rPr>
       </w:pPr>
       <w:r>
@@ -3970,7 +4666,2656 @@
           <w:szCs w:val="28"/>
         </w:rPr>
         <w:lastRenderedPageBreak/>
-        <w:t>Планирование продаж</w:t>
+        <w:t>Руководство по эталонным моделям, определяет полезность методологии в создании адекватного набора эталонных моделей. На этом практически полностью сосредоточена методология FEA.</w:t>
+      </w:r>
+    </w:p>
+    <w:p>
+      <w:pPr>
+        <w:pStyle w:val="a9"/>
+        <w:numPr>
+          <w:ilvl w:val="0"/>
+          <w:numId w:val="20"/>
+        </w:numPr>
+        <w:spacing w:line="360" w:lineRule="auto"/>
+        <w:ind w:left="0" w:firstLine="709"/>
+        <w:rPr>
+          <w:rFonts w:ascii="Times New Roman" w:hAnsi="Times New Roman"/>
+          <w:sz w:val="28"/>
+          <w:szCs w:val="28"/>
+        </w:rPr>
+      </w:pPr>
+      <w:r>
+        <w:rPr>
+          <w:rFonts w:ascii="Times New Roman" w:hAnsi="Times New Roman"/>
+          <w:sz w:val="28"/>
+          <w:szCs w:val="28"/>
+        </w:rPr>
+        <w:t xml:space="preserve">Практическое руководство определяет, насколько методология позволяет воплотить в жизнь умозрительное представление об архитектуре предприятия и сформировать культуру, в которой эта архитектура будет использоваться. На этом практически полностью сосредоточена методология </w:t>
+      </w:r>
+      <w:proofErr w:type="spellStart"/>
+      <w:r>
+        <w:rPr>
+          <w:rFonts w:ascii="Times New Roman" w:hAnsi="Times New Roman"/>
+          <w:sz w:val="28"/>
+          <w:szCs w:val="28"/>
+        </w:rPr>
+        <w:t>Gartner</w:t>
+      </w:r>
+      <w:proofErr w:type="spellEnd"/>
+      <w:r>
+        <w:rPr>
+          <w:rFonts w:ascii="Times New Roman" w:hAnsi="Times New Roman"/>
+          <w:sz w:val="28"/>
+          <w:szCs w:val="28"/>
+        </w:rPr>
+        <w:t>.</w:t>
+      </w:r>
+    </w:p>
+    <w:p>
+      <w:pPr>
+        <w:pStyle w:val="a9"/>
+        <w:numPr>
+          <w:ilvl w:val="0"/>
+          <w:numId w:val="20"/>
+        </w:numPr>
+        <w:spacing w:line="360" w:lineRule="auto"/>
+        <w:ind w:left="0" w:firstLine="709"/>
+        <w:rPr>
+          <w:rFonts w:ascii="Times New Roman" w:hAnsi="Times New Roman"/>
+          <w:sz w:val="28"/>
+          <w:szCs w:val="28"/>
+        </w:rPr>
+      </w:pPr>
+      <w:r>
+        <w:rPr>
+          <w:rFonts w:ascii="Times New Roman" w:hAnsi="Times New Roman"/>
+          <w:sz w:val="28"/>
+          <w:szCs w:val="28"/>
+        </w:rPr>
+        <w:t>Модель готовности определяет, насколько методология позволяет оценить эффективность использования архитектуры предприятия в различных подразделениях.</w:t>
+      </w:r>
+    </w:p>
+    <w:p>
+      <w:pPr>
+        <w:pStyle w:val="a9"/>
+        <w:numPr>
+          <w:ilvl w:val="0"/>
+          <w:numId w:val="20"/>
+        </w:numPr>
+        <w:spacing w:line="360" w:lineRule="auto"/>
+        <w:ind w:left="0" w:firstLine="709"/>
+        <w:rPr>
+          <w:rFonts w:ascii="Times New Roman" w:hAnsi="Times New Roman"/>
+          <w:sz w:val="28"/>
+          <w:szCs w:val="28"/>
+        </w:rPr>
+      </w:pPr>
+      <w:r>
+        <w:rPr>
+          <w:rFonts w:ascii="Times New Roman" w:hAnsi="Times New Roman"/>
+          <w:sz w:val="28"/>
+          <w:szCs w:val="28"/>
+        </w:rPr>
+        <w:t>Ориентированность на бизнес определяет, ориентирована ли методология на использование технологии для повышения ценности бизнеса, где ценность бизнеса определяется как снижение затрат или увеличение доходов.</w:t>
+      </w:r>
+    </w:p>
+    <w:p>
+      <w:pPr>
+        <w:pStyle w:val="a9"/>
+        <w:numPr>
+          <w:ilvl w:val="0"/>
+          <w:numId w:val="20"/>
+        </w:numPr>
+        <w:spacing w:line="360" w:lineRule="auto"/>
+        <w:ind w:left="0" w:firstLine="709"/>
+        <w:rPr>
+          <w:rFonts w:ascii="Times New Roman" w:hAnsi="Times New Roman"/>
+          <w:sz w:val="28"/>
+          <w:szCs w:val="28"/>
+        </w:rPr>
+      </w:pPr>
+      <w:r>
+        <w:rPr>
+          <w:rFonts w:ascii="Times New Roman" w:hAnsi="Times New Roman"/>
+          <w:sz w:val="28"/>
+          <w:szCs w:val="28"/>
+        </w:rPr>
+        <w:t>Руководство по управлению определяет, насколько методология полезна в понимании и создании эффективной модели управления для архитектуры предприятия.</w:t>
+      </w:r>
+    </w:p>
+    <w:p>
+      <w:pPr>
+        <w:pStyle w:val="a9"/>
+        <w:numPr>
+          <w:ilvl w:val="0"/>
+          <w:numId w:val="20"/>
+        </w:numPr>
+        <w:spacing w:line="360" w:lineRule="auto"/>
+        <w:ind w:left="0" w:firstLine="709"/>
+        <w:rPr>
+          <w:rFonts w:ascii="Times New Roman" w:hAnsi="Times New Roman"/>
+          <w:sz w:val="28"/>
+          <w:szCs w:val="28"/>
+        </w:rPr>
+      </w:pPr>
+      <w:r>
+        <w:rPr>
+          <w:rFonts w:ascii="Times New Roman" w:hAnsi="Times New Roman"/>
+          <w:sz w:val="28"/>
+          <w:szCs w:val="28"/>
+        </w:rPr>
+        <w:t>Руководство по разбиению определяет полезность методологии в эффективном разбиении предприятия на отделы, что весьма важно при управлении сложностью.</w:t>
+      </w:r>
+    </w:p>
+    <w:p>
+      <w:pPr>
+        <w:pStyle w:val="a9"/>
+        <w:numPr>
+          <w:ilvl w:val="0"/>
+          <w:numId w:val="20"/>
+        </w:numPr>
+        <w:spacing w:line="360" w:lineRule="auto"/>
+        <w:ind w:left="0" w:firstLine="709"/>
+        <w:rPr>
+          <w:rFonts w:ascii="Times New Roman" w:hAnsi="Times New Roman"/>
+          <w:sz w:val="28"/>
+          <w:szCs w:val="28"/>
+        </w:rPr>
+      </w:pPr>
+      <w:r>
+        <w:rPr>
+          <w:rFonts w:ascii="Times New Roman" w:hAnsi="Times New Roman"/>
+          <w:sz w:val="28"/>
+          <w:szCs w:val="28"/>
+        </w:rPr>
+        <w:t>Наличие каталога определяет, насколько эффективно методология позволяет создать каталог архитектурных активов, которые можно будет использовать в дальнейшем.</w:t>
+      </w:r>
+    </w:p>
+    <w:p>
+      <w:pPr>
+        <w:pStyle w:val="a9"/>
+        <w:numPr>
+          <w:ilvl w:val="0"/>
+          <w:numId w:val="20"/>
+        </w:numPr>
+        <w:spacing w:line="360" w:lineRule="auto"/>
+        <w:ind w:left="0" w:firstLine="709"/>
+        <w:rPr>
+          <w:rFonts w:ascii="Times New Roman" w:hAnsi="Times New Roman"/>
+          <w:sz w:val="28"/>
+          <w:szCs w:val="28"/>
+        </w:rPr>
+      </w:pPr>
+      <w:r>
+        <w:rPr>
+          <w:rFonts w:ascii="Times New Roman" w:hAnsi="Times New Roman"/>
+          <w:sz w:val="28"/>
+          <w:szCs w:val="28"/>
+        </w:rPr>
+        <w:t>Нейтральность по отношению к поставщикам услуг определяет вероятность того, что при внедрении методологии вы окажетесь привязанными к конкретной консалтинговой организации. Высокая оценка означает низкую степень привязки к конкретной организации.</w:t>
+      </w:r>
+    </w:p>
+    <w:p>
+      <w:pPr>
+        <w:pStyle w:val="a9"/>
+        <w:numPr>
+          <w:ilvl w:val="0"/>
+          <w:numId w:val="20"/>
+        </w:numPr>
+        <w:spacing w:line="360" w:lineRule="auto"/>
+        <w:ind w:left="0" w:firstLine="709"/>
+        <w:rPr>
+          <w:rFonts w:ascii="Times New Roman" w:hAnsi="Times New Roman"/>
+          <w:sz w:val="28"/>
+          <w:szCs w:val="28"/>
+        </w:rPr>
+      </w:pPr>
+      <w:r>
+        <w:rPr>
+          <w:rFonts w:ascii="Times New Roman" w:hAnsi="Times New Roman"/>
+          <w:sz w:val="28"/>
+          <w:szCs w:val="28"/>
+        </w:rPr>
+        <w:t>Доступность информации определяет количество и качество бесплатных или относительно недорогих материалов по данной методологии.</w:t>
+      </w:r>
+    </w:p>
+    <w:p>
+      <w:pPr>
+        <w:pStyle w:val="a9"/>
+        <w:numPr>
+          <w:ilvl w:val="0"/>
+          <w:numId w:val="20"/>
+        </w:numPr>
+        <w:spacing w:line="360" w:lineRule="auto"/>
+        <w:ind w:left="0" w:firstLine="709"/>
+        <w:rPr>
+          <w:rFonts w:ascii="Times New Roman" w:hAnsi="Times New Roman"/>
+          <w:sz w:val="28"/>
+          <w:szCs w:val="28"/>
+        </w:rPr>
+      </w:pPr>
+      <w:r>
+        <w:rPr>
+          <w:rFonts w:ascii="Times New Roman" w:hAnsi="Times New Roman"/>
+          <w:sz w:val="28"/>
+          <w:szCs w:val="28"/>
+        </w:rPr>
+        <w:lastRenderedPageBreak/>
+        <w:t>Время окупаемости инвестиций определяет продолжительность периода, в течение которого вы будете использовать данную методологию, прежде чем сможете построить на ее основе решения, обеспечивающие высокую ценность бизнеса.</w:t>
+      </w:r>
+    </w:p>
+    <w:p>
+      <w:r>
+        <w:t>Каждой из методологий будет присвоена оценка по каждому из критериев от 0 до 5 (0 – непригодная для данной области, 5 –отлично работает в данной области)</w:t>
+      </w:r>
+    </w:p>
+    <w:tbl>
+      <w:tblPr>
+        <w:tblW w:w="7755" w:type="dxa"/>
+        <w:jc w:val="center"/>
+        <w:tblCellSpacing w:w="0" w:type="dxa"/>
+        <w:tblBorders>
+          <w:top w:val="outset" w:sz="6" w:space="0" w:color="auto"/>
+          <w:left w:val="outset" w:sz="6" w:space="0" w:color="auto"/>
+          <w:bottom w:val="outset" w:sz="6" w:space="0" w:color="auto"/>
+          <w:right w:val="outset" w:sz="6" w:space="0" w:color="auto"/>
+        </w:tblBorders>
+        <w:tblCellMar>
+          <w:left w:w="0" w:type="dxa"/>
+          <w:right w:w="0" w:type="dxa"/>
+        </w:tblCellMar>
+        <w:tblLook w:val="04A0"/>
+      </w:tblPr>
+      <w:tblGrid>
+        <w:gridCol w:w="3945"/>
+        <w:gridCol w:w="990"/>
+        <w:gridCol w:w="990"/>
+        <w:gridCol w:w="990"/>
+        <w:gridCol w:w="990"/>
+      </w:tblGrid>
+      <w:tr>
+        <w:trPr>
+          <w:tblCellSpacing w:w="0" w:type="dxa"/>
+          <w:jc w:val="center"/>
+        </w:trPr>
+        <w:tc>
+          <w:tcPr>
+            <w:tcW w:w="3915" w:type="dxa"/>
+            <w:tcBorders>
+              <w:top w:val="outset" w:sz="6" w:space="0" w:color="auto"/>
+              <w:left w:val="outset" w:sz="6" w:space="0" w:color="auto"/>
+              <w:bottom w:val="outset" w:sz="6" w:space="0" w:color="auto"/>
+              <w:right w:val="outset" w:sz="6" w:space="0" w:color="auto"/>
+            </w:tcBorders>
+            <w:noWrap/>
+            <w:vAlign w:val="center"/>
+            <w:hideMark/>
+          </w:tcPr>
+          <w:p>
+            <w:r>
+              <w:t>Критерии</w:t>
+            </w:r>
+          </w:p>
+        </w:tc>
+        <w:tc>
+          <w:tcPr>
+            <w:tcW w:w="960" w:type="dxa"/>
+            <w:tcBorders>
+              <w:top w:val="outset" w:sz="6" w:space="0" w:color="auto"/>
+              <w:left w:val="outset" w:sz="6" w:space="0" w:color="auto"/>
+              <w:bottom w:val="outset" w:sz="6" w:space="0" w:color="auto"/>
+              <w:right w:val="outset" w:sz="6" w:space="0" w:color="auto"/>
+            </w:tcBorders>
+            <w:noWrap/>
+            <w:vAlign w:val="center"/>
+            <w:hideMark/>
+          </w:tcPr>
+          <w:p>
+            <w:proofErr w:type="spellStart"/>
+            <w:r>
+              <w:t>Захман</w:t>
+            </w:r>
+            <w:proofErr w:type="spellEnd"/>
+          </w:p>
+        </w:tc>
+        <w:tc>
+          <w:tcPr>
+            <w:tcW w:w="960" w:type="dxa"/>
+            <w:tcBorders>
+              <w:top w:val="outset" w:sz="6" w:space="0" w:color="auto"/>
+              <w:left w:val="outset" w:sz="6" w:space="0" w:color="auto"/>
+              <w:bottom w:val="outset" w:sz="6" w:space="0" w:color="auto"/>
+              <w:right w:val="outset" w:sz="6" w:space="0" w:color="auto"/>
+            </w:tcBorders>
+            <w:noWrap/>
+            <w:vAlign w:val="center"/>
+            <w:hideMark/>
+          </w:tcPr>
+          <w:p>
+            <w:r>
+              <w:t>TOGAF</w:t>
+            </w:r>
+          </w:p>
+        </w:tc>
+        <w:tc>
+          <w:tcPr>
+            <w:tcW w:w="960" w:type="dxa"/>
+            <w:tcBorders>
+              <w:top w:val="outset" w:sz="6" w:space="0" w:color="auto"/>
+              <w:left w:val="outset" w:sz="6" w:space="0" w:color="auto"/>
+              <w:bottom w:val="outset" w:sz="6" w:space="0" w:color="auto"/>
+              <w:right w:val="outset" w:sz="6" w:space="0" w:color="auto"/>
+            </w:tcBorders>
+            <w:noWrap/>
+            <w:vAlign w:val="center"/>
+            <w:hideMark/>
+          </w:tcPr>
+          <w:p>
+            <w:r>
+              <w:t>FEA</w:t>
+            </w:r>
+          </w:p>
+        </w:tc>
+        <w:tc>
+          <w:tcPr>
+            <w:tcW w:w="960" w:type="dxa"/>
+            <w:tcBorders>
+              <w:top w:val="outset" w:sz="6" w:space="0" w:color="auto"/>
+              <w:left w:val="outset" w:sz="6" w:space="0" w:color="auto"/>
+              <w:bottom w:val="outset" w:sz="6" w:space="0" w:color="auto"/>
+              <w:right w:val="outset" w:sz="6" w:space="0" w:color="auto"/>
+            </w:tcBorders>
+            <w:noWrap/>
+            <w:vAlign w:val="center"/>
+            <w:hideMark/>
+          </w:tcPr>
+          <w:p>
+            <w:proofErr w:type="spellStart"/>
+            <w:r>
+              <w:t>Garther</w:t>
+            </w:r>
+            <w:proofErr w:type="spellEnd"/>
+          </w:p>
+        </w:tc>
+      </w:tr>
+      <w:tr>
+        <w:trPr>
+          <w:tblCellSpacing w:w="0" w:type="dxa"/>
+          <w:jc w:val="center"/>
+        </w:trPr>
+        <w:tc>
+          <w:tcPr>
+            <w:tcW w:w="3915" w:type="dxa"/>
+            <w:tcBorders>
+              <w:top w:val="outset" w:sz="6" w:space="0" w:color="auto"/>
+              <w:left w:val="outset" w:sz="6" w:space="0" w:color="auto"/>
+              <w:bottom w:val="outset" w:sz="6" w:space="0" w:color="auto"/>
+              <w:right w:val="outset" w:sz="6" w:space="0" w:color="auto"/>
+            </w:tcBorders>
+            <w:noWrap/>
+            <w:vAlign w:val="center"/>
+            <w:hideMark/>
+          </w:tcPr>
+          <w:p>
+            <w:pPr>
+              <w:spacing w:line="240" w:lineRule="auto"/>
+              <w:ind w:firstLine="0"/>
+              <w:jc w:val="left"/>
+              <w:rPr>
+                <w:rFonts w:eastAsia="Times New Roman" w:cs="Times New Roman"/>
+                <w:sz w:val="24"/>
+                <w:szCs w:val="24"/>
+                <w:lang w:eastAsia="ru-RU"/>
+              </w:rPr>
+            </w:pPr>
+            <w:r>
+              <w:rPr>
+                <w:rFonts w:eastAsia="Times New Roman" w:cs="Times New Roman"/>
+                <w:sz w:val="24"/>
+                <w:szCs w:val="24"/>
+                <w:lang w:eastAsia="ru-RU"/>
+              </w:rPr>
+              <w:t xml:space="preserve">Полнота </w:t>
+            </w:r>
+            <w:proofErr w:type="spellStart"/>
+            <w:r>
+              <w:rPr>
+                <w:rFonts w:eastAsia="Times New Roman" w:cs="Times New Roman"/>
+                <w:sz w:val="24"/>
+                <w:szCs w:val="24"/>
+                <w:lang w:eastAsia="ru-RU"/>
+              </w:rPr>
+              <w:t>таксоноии</w:t>
+            </w:r>
+            <w:proofErr w:type="spellEnd"/>
+          </w:p>
+        </w:tc>
+        <w:tc>
+          <w:tcPr>
+            <w:tcW w:w="960" w:type="dxa"/>
+            <w:tcBorders>
+              <w:top w:val="outset" w:sz="6" w:space="0" w:color="auto"/>
+              <w:left w:val="outset" w:sz="6" w:space="0" w:color="auto"/>
+              <w:bottom w:val="outset" w:sz="6" w:space="0" w:color="auto"/>
+              <w:right w:val="outset" w:sz="6" w:space="0" w:color="auto"/>
+            </w:tcBorders>
+            <w:noWrap/>
+            <w:vAlign w:val="center"/>
+            <w:hideMark/>
+          </w:tcPr>
+          <w:p>
+            <w:pPr>
+              <w:spacing w:before="100" w:beforeAutospacing="1" w:after="100" w:afterAutospacing="1" w:line="240" w:lineRule="auto"/>
+              <w:ind w:firstLine="0"/>
+              <w:jc w:val="center"/>
+              <w:rPr>
+                <w:rFonts w:eastAsia="Times New Roman" w:cs="Times New Roman"/>
+                <w:sz w:val="24"/>
+                <w:szCs w:val="24"/>
+                <w:lang w:eastAsia="ru-RU"/>
+              </w:rPr>
+            </w:pPr>
+            <w:r>
+              <w:rPr>
+                <w:rFonts w:eastAsia="Times New Roman" w:cs="Times New Roman"/>
+                <w:sz w:val="24"/>
+                <w:szCs w:val="24"/>
+                <w:lang w:eastAsia="ru-RU"/>
+              </w:rPr>
+              <w:t>4</w:t>
+            </w:r>
+          </w:p>
+        </w:tc>
+        <w:tc>
+          <w:tcPr>
+            <w:tcW w:w="960" w:type="dxa"/>
+            <w:tcBorders>
+              <w:top w:val="outset" w:sz="6" w:space="0" w:color="auto"/>
+              <w:left w:val="outset" w:sz="6" w:space="0" w:color="auto"/>
+              <w:bottom w:val="outset" w:sz="6" w:space="0" w:color="auto"/>
+              <w:right w:val="outset" w:sz="6" w:space="0" w:color="auto"/>
+            </w:tcBorders>
+            <w:noWrap/>
+            <w:vAlign w:val="center"/>
+            <w:hideMark/>
+          </w:tcPr>
+          <w:p>
+            <w:pPr>
+              <w:spacing w:before="100" w:beforeAutospacing="1" w:after="100" w:afterAutospacing="1" w:line="240" w:lineRule="auto"/>
+              <w:ind w:firstLine="0"/>
+              <w:jc w:val="center"/>
+              <w:rPr>
+                <w:rFonts w:eastAsia="Times New Roman" w:cs="Times New Roman"/>
+                <w:sz w:val="24"/>
+                <w:szCs w:val="24"/>
+                <w:lang w:eastAsia="ru-RU"/>
+              </w:rPr>
+            </w:pPr>
+            <w:r>
+              <w:rPr>
+                <w:rFonts w:eastAsia="Times New Roman" w:cs="Times New Roman"/>
+                <w:sz w:val="24"/>
+                <w:szCs w:val="24"/>
+                <w:lang w:eastAsia="ru-RU"/>
+              </w:rPr>
+              <w:t>2</w:t>
+            </w:r>
+          </w:p>
+        </w:tc>
+        <w:tc>
+          <w:tcPr>
+            <w:tcW w:w="960" w:type="dxa"/>
+            <w:tcBorders>
+              <w:top w:val="outset" w:sz="6" w:space="0" w:color="auto"/>
+              <w:left w:val="outset" w:sz="6" w:space="0" w:color="auto"/>
+              <w:bottom w:val="outset" w:sz="6" w:space="0" w:color="auto"/>
+              <w:right w:val="outset" w:sz="6" w:space="0" w:color="auto"/>
+            </w:tcBorders>
+            <w:noWrap/>
+            <w:vAlign w:val="center"/>
+            <w:hideMark/>
+          </w:tcPr>
+          <w:p>
+            <w:pPr>
+              <w:spacing w:before="100" w:beforeAutospacing="1" w:after="100" w:afterAutospacing="1" w:line="240" w:lineRule="auto"/>
+              <w:ind w:firstLine="0"/>
+              <w:jc w:val="center"/>
+              <w:rPr>
+                <w:rFonts w:eastAsia="Times New Roman" w:cs="Times New Roman"/>
+                <w:sz w:val="24"/>
+                <w:szCs w:val="24"/>
+                <w:lang w:eastAsia="ru-RU"/>
+              </w:rPr>
+            </w:pPr>
+            <w:r>
+              <w:rPr>
+                <w:rFonts w:eastAsia="Times New Roman" w:cs="Times New Roman"/>
+                <w:sz w:val="24"/>
+                <w:szCs w:val="24"/>
+                <w:lang w:eastAsia="ru-RU"/>
+              </w:rPr>
+              <w:t>2</w:t>
+            </w:r>
+          </w:p>
+        </w:tc>
+        <w:tc>
+          <w:tcPr>
+            <w:tcW w:w="960" w:type="dxa"/>
+            <w:tcBorders>
+              <w:top w:val="outset" w:sz="6" w:space="0" w:color="auto"/>
+              <w:left w:val="outset" w:sz="6" w:space="0" w:color="auto"/>
+              <w:bottom w:val="outset" w:sz="6" w:space="0" w:color="auto"/>
+              <w:right w:val="outset" w:sz="6" w:space="0" w:color="auto"/>
+            </w:tcBorders>
+            <w:noWrap/>
+            <w:vAlign w:val="center"/>
+            <w:hideMark/>
+          </w:tcPr>
+          <w:p>
+            <w:pPr>
+              <w:spacing w:before="100" w:beforeAutospacing="1" w:after="100" w:afterAutospacing="1" w:line="240" w:lineRule="auto"/>
+              <w:ind w:firstLine="0"/>
+              <w:jc w:val="center"/>
+              <w:rPr>
+                <w:rFonts w:eastAsia="Times New Roman" w:cs="Times New Roman"/>
+                <w:sz w:val="24"/>
+                <w:szCs w:val="24"/>
+                <w:lang w:eastAsia="ru-RU"/>
+              </w:rPr>
+            </w:pPr>
+            <w:r>
+              <w:rPr>
+                <w:rFonts w:eastAsia="Times New Roman" w:cs="Times New Roman"/>
+                <w:sz w:val="24"/>
+                <w:szCs w:val="24"/>
+                <w:lang w:eastAsia="ru-RU"/>
+              </w:rPr>
+              <w:t>1</w:t>
+            </w:r>
+          </w:p>
+        </w:tc>
+      </w:tr>
+      <w:tr>
+        <w:trPr>
+          <w:tblCellSpacing w:w="0" w:type="dxa"/>
+          <w:jc w:val="center"/>
+        </w:trPr>
+        <w:tc>
+          <w:tcPr>
+            <w:tcW w:w="3915" w:type="dxa"/>
+            <w:tcBorders>
+              <w:top w:val="outset" w:sz="6" w:space="0" w:color="auto"/>
+              <w:left w:val="outset" w:sz="6" w:space="0" w:color="auto"/>
+              <w:bottom w:val="outset" w:sz="6" w:space="0" w:color="auto"/>
+              <w:right w:val="outset" w:sz="6" w:space="0" w:color="auto"/>
+            </w:tcBorders>
+            <w:noWrap/>
+            <w:vAlign w:val="center"/>
+            <w:hideMark/>
+          </w:tcPr>
+          <w:p>
+            <w:pPr>
+              <w:spacing w:line="240" w:lineRule="auto"/>
+              <w:ind w:firstLine="0"/>
+              <w:jc w:val="left"/>
+              <w:rPr>
+                <w:rFonts w:eastAsia="Times New Roman" w:cs="Times New Roman"/>
+                <w:sz w:val="24"/>
+                <w:szCs w:val="24"/>
+                <w:lang w:eastAsia="ru-RU"/>
+              </w:rPr>
+            </w:pPr>
+            <w:r>
+              <w:rPr>
+                <w:rFonts w:eastAsia="Times New Roman" w:cs="Times New Roman"/>
+                <w:sz w:val="24"/>
+                <w:szCs w:val="24"/>
+                <w:lang w:eastAsia="ru-RU"/>
+              </w:rPr>
+              <w:t>Полнота процесса</w:t>
+            </w:r>
+          </w:p>
+        </w:tc>
+        <w:tc>
+          <w:tcPr>
+            <w:tcW w:w="960" w:type="dxa"/>
+            <w:tcBorders>
+              <w:top w:val="outset" w:sz="6" w:space="0" w:color="auto"/>
+              <w:left w:val="outset" w:sz="6" w:space="0" w:color="auto"/>
+              <w:bottom w:val="outset" w:sz="6" w:space="0" w:color="auto"/>
+              <w:right w:val="outset" w:sz="6" w:space="0" w:color="auto"/>
+            </w:tcBorders>
+            <w:noWrap/>
+            <w:vAlign w:val="center"/>
+            <w:hideMark/>
+          </w:tcPr>
+          <w:p>
+            <w:pPr>
+              <w:spacing w:before="100" w:beforeAutospacing="1" w:after="100" w:afterAutospacing="1" w:line="240" w:lineRule="auto"/>
+              <w:ind w:firstLine="0"/>
+              <w:jc w:val="center"/>
+              <w:rPr>
+                <w:rFonts w:eastAsia="Times New Roman" w:cs="Times New Roman"/>
+                <w:sz w:val="24"/>
+                <w:szCs w:val="24"/>
+                <w:lang w:eastAsia="ru-RU"/>
+              </w:rPr>
+            </w:pPr>
+            <w:r>
+              <w:rPr>
+                <w:rFonts w:eastAsia="Times New Roman" w:cs="Times New Roman"/>
+                <w:sz w:val="24"/>
+                <w:szCs w:val="24"/>
+                <w:lang w:eastAsia="ru-RU"/>
+              </w:rPr>
+              <w:t>1</w:t>
+            </w:r>
+          </w:p>
+        </w:tc>
+        <w:tc>
+          <w:tcPr>
+            <w:tcW w:w="960" w:type="dxa"/>
+            <w:tcBorders>
+              <w:top w:val="outset" w:sz="6" w:space="0" w:color="auto"/>
+              <w:left w:val="outset" w:sz="6" w:space="0" w:color="auto"/>
+              <w:bottom w:val="outset" w:sz="6" w:space="0" w:color="auto"/>
+              <w:right w:val="outset" w:sz="6" w:space="0" w:color="auto"/>
+            </w:tcBorders>
+            <w:noWrap/>
+            <w:vAlign w:val="center"/>
+            <w:hideMark/>
+          </w:tcPr>
+          <w:p>
+            <w:pPr>
+              <w:spacing w:before="100" w:beforeAutospacing="1" w:after="100" w:afterAutospacing="1" w:line="240" w:lineRule="auto"/>
+              <w:ind w:firstLine="0"/>
+              <w:jc w:val="center"/>
+              <w:rPr>
+                <w:rFonts w:eastAsia="Times New Roman" w:cs="Times New Roman"/>
+                <w:sz w:val="24"/>
+                <w:szCs w:val="24"/>
+                <w:lang w:eastAsia="ru-RU"/>
+              </w:rPr>
+            </w:pPr>
+            <w:r>
+              <w:rPr>
+                <w:rFonts w:eastAsia="Times New Roman" w:cs="Times New Roman"/>
+                <w:sz w:val="24"/>
+                <w:szCs w:val="24"/>
+                <w:lang w:eastAsia="ru-RU"/>
+              </w:rPr>
+              <w:t>4</w:t>
+            </w:r>
+          </w:p>
+        </w:tc>
+        <w:tc>
+          <w:tcPr>
+            <w:tcW w:w="960" w:type="dxa"/>
+            <w:tcBorders>
+              <w:top w:val="outset" w:sz="6" w:space="0" w:color="auto"/>
+              <w:left w:val="outset" w:sz="6" w:space="0" w:color="auto"/>
+              <w:bottom w:val="outset" w:sz="6" w:space="0" w:color="auto"/>
+              <w:right w:val="outset" w:sz="6" w:space="0" w:color="auto"/>
+            </w:tcBorders>
+            <w:noWrap/>
+            <w:vAlign w:val="center"/>
+            <w:hideMark/>
+          </w:tcPr>
+          <w:p>
+            <w:pPr>
+              <w:spacing w:before="100" w:beforeAutospacing="1" w:after="100" w:afterAutospacing="1" w:line="240" w:lineRule="auto"/>
+              <w:ind w:firstLine="0"/>
+              <w:jc w:val="center"/>
+              <w:rPr>
+                <w:rFonts w:eastAsia="Times New Roman" w:cs="Times New Roman"/>
+                <w:sz w:val="24"/>
+                <w:szCs w:val="24"/>
+                <w:lang w:eastAsia="ru-RU"/>
+              </w:rPr>
+            </w:pPr>
+            <w:r>
+              <w:rPr>
+                <w:rFonts w:eastAsia="Times New Roman" w:cs="Times New Roman"/>
+                <w:sz w:val="24"/>
+                <w:szCs w:val="24"/>
+                <w:lang w:eastAsia="ru-RU"/>
+              </w:rPr>
+              <w:t>2</w:t>
+            </w:r>
+          </w:p>
+        </w:tc>
+        <w:tc>
+          <w:tcPr>
+            <w:tcW w:w="960" w:type="dxa"/>
+            <w:tcBorders>
+              <w:top w:val="outset" w:sz="6" w:space="0" w:color="auto"/>
+              <w:left w:val="outset" w:sz="6" w:space="0" w:color="auto"/>
+              <w:bottom w:val="outset" w:sz="6" w:space="0" w:color="auto"/>
+              <w:right w:val="outset" w:sz="6" w:space="0" w:color="auto"/>
+            </w:tcBorders>
+            <w:noWrap/>
+            <w:vAlign w:val="center"/>
+            <w:hideMark/>
+          </w:tcPr>
+          <w:p>
+            <w:pPr>
+              <w:spacing w:before="100" w:beforeAutospacing="1" w:after="100" w:afterAutospacing="1" w:line="240" w:lineRule="auto"/>
+              <w:ind w:firstLine="0"/>
+              <w:jc w:val="center"/>
+              <w:rPr>
+                <w:rFonts w:eastAsia="Times New Roman" w:cs="Times New Roman"/>
+                <w:sz w:val="24"/>
+                <w:szCs w:val="24"/>
+                <w:lang w:eastAsia="ru-RU"/>
+              </w:rPr>
+            </w:pPr>
+            <w:r>
+              <w:rPr>
+                <w:rFonts w:eastAsia="Times New Roman" w:cs="Times New Roman"/>
+                <w:sz w:val="24"/>
+                <w:szCs w:val="24"/>
+                <w:lang w:eastAsia="ru-RU"/>
+              </w:rPr>
+              <w:t>3</w:t>
+            </w:r>
+          </w:p>
+        </w:tc>
+      </w:tr>
+      <w:tr>
+        <w:trPr>
+          <w:tblCellSpacing w:w="0" w:type="dxa"/>
+          <w:jc w:val="center"/>
+        </w:trPr>
+        <w:tc>
+          <w:tcPr>
+            <w:tcW w:w="3915" w:type="dxa"/>
+            <w:tcBorders>
+              <w:top w:val="outset" w:sz="6" w:space="0" w:color="auto"/>
+              <w:left w:val="outset" w:sz="6" w:space="0" w:color="auto"/>
+              <w:bottom w:val="outset" w:sz="6" w:space="0" w:color="auto"/>
+              <w:right w:val="outset" w:sz="6" w:space="0" w:color="auto"/>
+            </w:tcBorders>
+            <w:noWrap/>
+            <w:vAlign w:val="center"/>
+            <w:hideMark/>
+          </w:tcPr>
+          <w:p>
+            <w:pPr>
+              <w:spacing w:line="240" w:lineRule="auto"/>
+              <w:ind w:firstLine="0"/>
+              <w:jc w:val="left"/>
+              <w:rPr>
+                <w:rFonts w:eastAsia="Times New Roman" w:cs="Times New Roman"/>
+                <w:sz w:val="24"/>
+                <w:szCs w:val="24"/>
+                <w:lang w:eastAsia="ru-RU"/>
+              </w:rPr>
+            </w:pPr>
+            <w:r>
+              <w:rPr>
+                <w:rFonts w:eastAsia="Times New Roman" w:cs="Times New Roman"/>
+                <w:sz w:val="24"/>
+                <w:szCs w:val="24"/>
+                <w:lang w:eastAsia="ru-RU"/>
+              </w:rPr>
+              <w:t>Руководство по эталонным моделям</w:t>
+            </w:r>
+          </w:p>
+        </w:tc>
+        <w:tc>
+          <w:tcPr>
+            <w:tcW w:w="960" w:type="dxa"/>
+            <w:tcBorders>
+              <w:top w:val="outset" w:sz="6" w:space="0" w:color="auto"/>
+              <w:left w:val="outset" w:sz="6" w:space="0" w:color="auto"/>
+              <w:bottom w:val="outset" w:sz="6" w:space="0" w:color="auto"/>
+              <w:right w:val="outset" w:sz="6" w:space="0" w:color="auto"/>
+            </w:tcBorders>
+            <w:noWrap/>
+            <w:vAlign w:val="center"/>
+            <w:hideMark/>
+          </w:tcPr>
+          <w:p>
+            <w:pPr>
+              <w:spacing w:before="100" w:beforeAutospacing="1" w:after="100" w:afterAutospacing="1" w:line="240" w:lineRule="auto"/>
+              <w:ind w:firstLine="0"/>
+              <w:jc w:val="center"/>
+              <w:rPr>
+                <w:rFonts w:eastAsia="Times New Roman" w:cs="Times New Roman"/>
+                <w:sz w:val="24"/>
+                <w:szCs w:val="24"/>
+                <w:lang w:eastAsia="ru-RU"/>
+              </w:rPr>
+            </w:pPr>
+            <w:r>
+              <w:rPr>
+                <w:rFonts w:eastAsia="Times New Roman" w:cs="Times New Roman"/>
+                <w:sz w:val="24"/>
+                <w:szCs w:val="24"/>
+                <w:lang w:eastAsia="ru-RU"/>
+              </w:rPr>
+              <w:t>1</w:t>
+            </w:r>
+          </w:p>
+        </w:tc>
+        <w:tc>
+          <w:tcPr>
+            <w:tcW w:w="960" w:type="dxa"/>
+            <w:tcBorders>
+              <w:top w:val="outset" w:sz="6" w:space="0" w:color="auto"/>
+              <w:left w:val="outset" w:sz="6" w:space="0" w:color="auto"/>
+              <w:bottom w:val="outset" w:sz="6" w:space="0" w:color="auto"/>
+              <w:right w:val="outset" w:sz="6" w:space="0" w:color="auto"/>
+            </w:tcBorders>
+            <w:noWrap/>
+            <w:vAlign w:val="center"/>
+            <w:hideMark/>
+          </w:tcPr>
+          <w:p>
+            <w:pPr>
+              <w:spacing w:before="100" w:beforeAutospacing="1" w:after="100" w:afterAutospacing="1" w:line="240" w:lineRule="auto"/>
+              <w:ind w:firstLine="0"/>
+              <w:jc w:val="center"/>
+              <w:rPr>
+                <w:rFonts w:eastAsia="Times New Roman" w:cs="Times New Roman"/>
+                <w:sz w:val="24"/>
+                <w:szCs w:val="24"/>
+                <w:lang w:eastAsia="ru-RU"/>
+              </w:rPr>
+            </w:pPr>
+            <w:r>
+              <w:rPr>
+                <w:rFonts w:eastAsia="Times New Roman" w:cs="Times New Roman"/>
+                <w:sz w:val="24"/>
+                <w:szCs w:val="24"/>
+                <w:lang w:eastAsia="ru-RU"/>
+              </w:rPr>
+              <w:t>3</w:t>
+            </w:r>
+          </w:p>
+        </w:tc>
+        <w:tc>
+          <w:tcPr>
+            <w:tcW w:w="960" w:type="dxa"/>
+            <w:tcBorders>
+              <w:top w:val="outset" w:sz="6" w:space="0" w:color="auto"/>
+              <w:left w:val="outset" w:sz="6" w:space="0" w:color="auto"/>
+              <w:bottom w:val="outset" w:sz="6" w:space="0" w:color="auto"/>
+              <w:right w:val="outset" w:sz="6" w:space="0" w:color="auto"/>
+            </w:tcBorders>
+            <w:noWrap/>
+            <w:vAlign w:val="center"/>
+            <w:hideMark/>
+          </w:tcPr>
+          <w:p>
+            <w:pPr>
+              <w:spacing w:before="100" w:beforeAutospacing="1" w:after="100" w:afterAutospacing="1" w:line="240" w:lineRule="auto"/>
+              <w:ind w:firstLine="0"/>
+              <w:jc w:val="center"/>
+              <w:rPr>
+                <w:rFonts w:eastAsia="Times New Roman" w:cs="Times New Roman"/>
+                <w:sz w:val="24"/>
+                <w:szCs w:val="24"/>
+                <w:lang w:eastAsia="ru-RU"/>
+              </w:rPr>
+            </w:pPr>
+            <w:r>
+              <w:rPr>
+                <w:rFonts w:eastAsia="Times New Roman" w:cs="Times New Roman"/>
+                <w:sz w:val="24"/>
+                <w:szCs w:val="24"/>
+                <w:lang w:eastAsia="ru-RU"/>
+              </w:rPr>
+              <w:t>4</w:t>
+            </w:r>
+          </w:p>
+        </w:tc>
+        <w:tc>
+          <w:tcPr>
+            <w:tcW w:w="960" w:type="dxa"/>
+            <w:tcBorders>
+              <w:top w:val="outset" w:sz="6" w:space="0" w:color="auto"/>
+              <w:left w:val="outset" w:sz="6" w:space="0" w:color="auto"/>
+              <w:bottom w:val="outset" w:sz="6" w:space="0" w:color="auto"/>
+              <w:right w:val="outset" w:sz="6" w:space="0" w:color="auto"/>
+            </w:tcBorders>
+            <w:noWrap/>
+            <w:vAlign w:val="center"/>
+            <w:hideMark/>
+          </w:tcPr>
+          <w:p>
+            <w:pPr>
+              <w:spacing w:before="100" w:beforeAutospacing="1" w:after="100" w:afterAutospacing="1" w:line="240" w:lineRule="auto"/>
+              <w:ind w:firstLine="0"/>
+              <w:jc w:val="center"/>
+              <w:rPr>
+                <w:rFonts w:eastAsia="Times New Roman" w:cs="Times New Roman"/>
+                <w:sz w:val="24"/>
+                <w:szCs w:val="24"/>
+                <w:lang w:eastAsia="ru-RU"/>
+              </w:rPr>
+            </w:pPr>
+            <w:r>
+              <w:rPr>
+                <w:rFonts w:eastAsia="Times New Roman" w:cs="Times New Roman"/>
+                <w:sz w:val="24"/>
+                <w:szCs w:val="24"/>
+                <w:lang w:eastAsia="ru-RU"/>
+              </w:rPr>
+              <w:t>1</w:t>
+            </w:r>
+          </w:p>
+        </w:tc>
+      </w:tr>
+      <w:tr>
+        <w:trPr>
+          <w:tblCellSpacing w:w="0" w:type="dxa"/>
+          <w:jc w:val="center"/>
+        </w:trPr>
+        <w:tc>
+          <w:tcPr>
+            <w:tcW w:w="3915" w:type="dxa"/>
+            <w:tcBorders>
+              <w:top w:val="outset" w:sz="6" w:space="0" w:color="auto"/>
+              <w:left w:val="outset" w:sz="6" w:space="0" w:color="auto"/>
+              <w:bottom w:val="outset" w:sz="6" w:space="0" w:color="auto"/>
+              <w:right w:val="outset" w:sz="6" w:space="0" w:color="auto"/>
+            </w:tcBorders>
+            <w:noWrap/>
+            <w:vAlign w:val="center"/>
+            <w:hideMark/>
+          </w:tcPr>
+          <w:p>
+            <w:pPr>
+              <w:spacing w:line="240" w:lineRule="auto"/>
+              <w:ind w:firstLine="0"/>
+              <w:jc w:val="left"/>
+              <w:rPr>
+                <w:rFonts w:eastAsia="Times New Roman" w:cs="Times New Roman"/>
+                <w:sz w:val="24"/>
+                <w:szCs w:val="24"/>
+                <w:lang w:eastAsia="ru-RU"/>
+              </w:rPr>
+            </w:pPr>
+            <w:r>
+              <w:rPr>
+                <w:rFonts w:eastAsia="Times New Roman" w:cs="Times New Roman"/>
+                <w:sz w:val="24"/>
+                <w:szCs w:val="24"/>
+                <w:lang w:eastAsia="ru-RU"/>
+              </w:rPr>
+              <w:t>Практическое руководство</w:t>
+            </w:r>
+          </w:p>
+        </w:tc>
+        <w:tc>
+          <w:tcPr>
+            <w:tcW w:w="960" w:type="dxa"/>
+            <w:tcBorders>
+              <w:top w:val="outset" w:sz="6" w:space="0" w:color="auto"/>
+              <w:left w:val="outset" w:sz="6" w:space="0" w:color="auto"/>
+              <w:bottom w:val="outset" w:sz="6" w:space="0" w:color="auto"/>
+              <w:right w:val="outset" w:sz="6" w:space="0" w:color="auto"/>
+            </w:tcBorders>
+            <w:noWrap/>
+            <w:vAlign w:val="center"/>
+            <w:hideMark/>
+          </w:tcPr>
+          <w:p>
+            <w:pPr>
+              <w:spacing w:before="100" w:beforeAutospacing="1" w:after="100" w:afterAutospacing="1" w:line="240" w:lineRule="auto"/>
+              <w:ind w:firstLine="0"/>
+              <w:jc w:val="center"/>
+              <w:rPr>
+                <w:rFonts w:eastAsia="Times New Roman" w:cs="Times New Roman"/>
+                <w:sz w:val="24"/>
+                <w:szCs w:val="24"/>
+                <w:lang w:eastAsia="ru-RU"/>
+              </w:rPr>
+            </w:pPr>
+            <w:r>
+              <w:rPr>
+                <w:rFonts w:eastAsia="Times New Roman" w:cs="Times New Roman"/>
+                <w:sz w:val="24"/>
+                <w:szCs w:val="24"/>
+                <w:lang w:eastAsia="ru-RU"/>
+              </w:rPr>
+              <w:t>1</w:t>
+            </w:r>
+          </w:p>
+        </w:tc>
+        <w:tc>
+          <w:tcPr>
+            <w:tcW w:w="960" w:type="dxa"/>
+            <w:tcBorders>
+              <w:top w:val="outset" w:sz="6" w:space="0" w:color="auto"/>
+              <w:left w:val="outset" w:sz="6" w:space="0" w:color="auto"/>
+              <w:bottom w:val="outset" w:sz="6" w:space="0" w:color="auto"/>
+              <w:right w:val="outset" w:sz="6" w:space="0" w:color="auto"/>
+            </w:tcBorders>
+            <w:noWrap/>
+            <w:vAlign w:val="center"/>
+            <w:hideMark/>
+          </w:tcPr>
+          <w:p>
+            <w:pPr>
+              <w:spacing w:before="100" w:beforeAutospacing="1" w:after="100" w:afterAutospacing="1" w:line="240" w:lineRule="auto"/>
+              <w:ind w:firstLine="0"/>
+              <w:jc w:val="center"/>
+              <w:rPr>
+                <w:rFonts w:eastAsia="Times New Roman" w:cs="Times New Roman"/>
+                <w:sz w:val="24"/>
+                <w:szCs w:val="24"/>
+                <w:lang w:eastAsia="ru-RU"/>
+              </w:rPr>
+            </w:pPr>
+            <w:r>
+              <w:rPr>
+                <w:rFonts w:eastAsia="Times New Roman" w:cs="Times New Roman"/>
+                <w:sz w:val="24"/>
+                <w:szCs w:val="24"/>
+                <w:lang w:eastAsia="ru-RU"/>
+              </w:rPr>
+              <w:t>2</w:t>
+            </w:r>
+          </w:p>
+        </w:tc>
+        <w:tc>
+          <w:tcPr>
+            <w:tcW w:w="960" w:type="dxa"/>
+            <w:tcBorders>
+              <w:top w:val="outset" w:sz="6" w:space="0" w:color="auto"/>
+              <w:left w:val="outset" w:sz="6" w:space="0" w:color="auto"/>
+              <w:bottom w:val="outset" w:sz="6" w:space="0" w:color="auto"/>
+              <w:right w:val="outset" w:sz="6" w:space="0" w:color="auto"/>
+            </w:tcBorders>
+            <w:noWrap/>
+            <w:vAlign w:val="center"/>
+            <w:hideMark/>
+          </w:tcPr>
+          <w:p>
+            <w:pPr>
+              <w:spacing w:before="100" w:beforeAutospacing="1" w:after="100" w:afterAutospacing="1" w:line="240" w:lineRule="auto"/>
+              <w:ind w:firstLine="0"/>
+              <w:jc w:val="center"/>
+              <w:rPr>
+                <w:rFonts w:eastAsia="Times New Roman" w:cs="Times New Roman"/>
+                <w:sz w:val="24"/>
+                <w:szCs w:val="24"/>
+                <w:lang w:eastAsia="ru-RU"/>
+              </w:rPr>
+            </w:pPr>
+            <w:r>
+              <w:rPr>
+                <w:rFonts w:eastAsia="Times New Roman" w:cs="Times New Roman"/>
+                <w:sz w:val="24"/>
+                <w:szCs w:val="24"/>
+                <w:lang w:eastAsia="ru-RU"/>
+              </w:rPr>
+              <w:t>2</w:t>
+            </w:r>
+          </w:p>
+        </w:tc>
+        <w:tc>
+          <w:tcPr>
+            <w:tcW w:w="960" w:type="dxa"/>
+            <w:tcBorders>
+              <w:top w:val="outset" w:sz="6" w:space="0" w:color="auto"/>
+              <w:left w:val="outset" w:sz="6" w:space="0" w:color="auto"/>
+              <w:bottom w:val="outset" w:sz="6" w:space="0" w:color="auto"/>
+              <w:right w:val="outset" w:sz="6" w:space="0" w:color="auto"/>
+            </w:tcBorders>
+            <w:noWrap/>
+            <w:vAlign w:val="center"/>
+            <w:hideMark/>
+          </w:tcPr>
+          <w:p>
+            <w:pPr>
+              <w:spacing w:before="100" w:beforeAutospacing="1" w:after="100" w:afterAutospacing="1" w:line="240" w:lineRule="auto"/>
+              <w:ind w:firstLine="0"/>
+              <w:jc w:val="center"/>
+              <w:rPr>
+                <w:rFonts w:eastAsia="Times New Roman" w:cs="Times New Roman"/>
+                <w:sz w:val="24"/>
+                <w:szCs w:val="24"/>
+                <w:lang w:eastAsia="ru-RU"/>
+              </w:rPr>
+            </w:pPr>
+            <w:r>
+              <w:rPr>
+                <w:rFonts w:eastAsia="Times New Roman" w:cs="Times New Roman"/>
+                <w:sz w:val="24"/>
+                <w:szCs w:val="24"/>
+                <w:lang w:eastAsia="ru-RU"/>
+              </w:rPr>
+              <w:t>4</w:t>
+            </w:r>
+          </w:p>
+        </w:tc>
+      </w:tr>
+      <w:tr>
+        <w:trPr>
+          <w:tblCellSpacing w:w="0" w:type="dxa"/>
+          <w:jc w:val="center"/>
+        </w:trPr>
+        <w:tc>
+          <w:tcPr>
+            <w:tcW w:w="3915" w:type="dxa"/>
+            <w:tcBorders>
+              <w:top w:val="outset" w:sz="6" w:space="0" w:color="auto"/>
+              <w:left w:val="outset" w:sz="6" w:space="0" w:color="auto"/>
+              <w:bottom w:val="outset" w:sz="6" w:space="0" w:color="auto"/>
+              <w:right w:val="outset" w:sz="6" w:space="0" w:color="auto"/>
+            </w:tcBorders>
+            <w:noWrap/>
+            <w:vAlign w:val="center"/>
+            <w:hideMark/>
+          </w:tcPr>
+          <w:p>
+            <w:pPr>
+              <w:spacing w:line="240" w:lineRule="auto"/>
+              <w:ind w:firstLine="0"/>
+              <w:jc w:val="left"/>
+              <w:rPr>
+                <w:rFonts w:eastAsia="Times New Roman" w:cs="Times New Roman"/>
+                <w:sz w:val="24"/>
+                <w:szCs w:val="24"/>
+                <w:lang w:eastAsia="ru-RU"/>
+              </w:rPr>
+            </w:pPr>
+            <w:r>
+              <w:rPr>
+                <w:rFonts w:eastAsia="Times New Roman" w:cs="Times New Roman"/>
+                <w:sz w:val="24"/>
+                <w:szCs w:val="24"/>
+                <w:lang w:eastAsia="ru-RU"/>
+              </w:rPr>
+              <w:t>Модель готовности</w:t>
+            </w:r>
+          </w:p>
+        </w:tc>
+        <w:tc>
+          <w:tcPr>
+            <w:tcW w:w="960" w:type="dxa"/>
+            <w:tcBorders>
+              <w:top w:val="outset" w:sz="6" w:space="0" w:color="auto"/>
+              <w:left w:val="outset" w:sz="6" w:space="0" w:color="auto"/>
+              <w:bottom w:val="outset" w:sz="6" w:space="0" w:color="auto"/>
+              <w:right w:val="outset" w:sz="6" w:space="0" w:color="auto"/>
+            </w:tcBorders>
+            <w:noWrap/>
+            <w:vAlign w:val="center"/>
+            <w:hideMark/>
+          </w:tcPr>
+          <w:p>
+            <w:pPr>
+              <w:spacing w:before="100" w:beforeAutospacing="1" w:after="100" w:afterAutospacing="1" w:line="240" w:lineRule="auto"/>
+              <w:ind w:firstLine="0"/>
+              <w:jc w:val="center"/>
+              <w:rPr>
+                <w:rFonts w:eastAsia="Times New Roman" w:cs="Times New Roman"/>
+                <w:sz w:val="24"/>
+                <w:szCs w:val="24"/>
+                <w:lang w:eastAsia="ru-RU"/>
+              </w:rPr>
+            </w:pPr>
+            <w:r>
+              <w:rPr>
+                <w:rFonts w:eastAsia="Times New Roman" w:cs="Times New Roman"/>
+                <w:sz w:val="24"/>
+                <w:szCs w:val="24"/>
+                <w:lang w:eastAsia="ru-RU"/>
+              </w:rPr>
+              <w:t>1</w:t>
+            </w:r>
+          </w:p>
+        </w:tc>
+        <w:tc>
+          <w:tcPr>
+            <w:tcW w:w="960" w:type="dxa"/>
+            <w:tcBorders>
+              <w:top w:val="outset" w:sz="6" w:space="0" w:color="auto"/>
+              <w:left w:val="outset" w:sz="6" w:space="0" w:color="auto"/>
+              <w:bottom w:val="outset" w:sz="6" w:space="0" w:color="auto"/>
+              <w:right w:val="outset" w:sz="6" w:space="0" w:color="auto"/>
+            </w:tcBorders>
+            <w:noWrap/>
+            <w:vAlign w:val="center"/>
+            <w:hideMark/>
+          </w:tcPr>
+          <w:p>
+            <w:pPr>
+              <w:spacing w:before="100" w:beforeAutospacing="1" w:after="100" w:afterAutospacing="1" w:line="240" w:lineRule="auto"/>
+              <w:ind w:firstLine="0"/>
+              <w:jc w:val="center"/>
+              <w:rPr>
+                <w:rFonts w:eastAsia="Times New Roman" w:cs="Times New Roman"/>
+                <w:sz w:val="24"/>
+                <w:szCs w:val="24"/>
+                <w:lang w:eastAsia="ru-RU"/>
+              </w:rPr>
+            </w:pPr>
+            <w:r>
+              <w:rPr>
+                <w:rFonts w:eastAsia="Times New Roman" w:cs="Times New Roman"/>
+                <w:sz w:val="24"/>
+                <w:szCs w:val="24"/>
+                <w:lang w:eastAsia="ru-RU"/>
+              </w:rPr>
+              <w:t>1</w:t>
+            </w:r>
+          </w:p>
+        </w:tc>
+        <w:tc>
+          <w:tcPr>
+            <w:tcW w:w="960" w:type="dxa"/>
+            <w:tcBorders>
+              <w:top w:val="outset" w:sz="6" w:space="0" w:color="auto"/>
+              <w:left w:val="outset" w:sz="6" w:space="0" w:color="auto"/>
+              <w:bottom w:val="outset" w:sz="6" w:space="0" w:color="auto"/>
+              <w:right w:val="outset" w:sz="6" w:space="0" w:color="auto"/>
+            </w:tcBorders>
+            <w:noWrap/>
+            <w:vAlign w:val="center"/>
+            <w:hideMark/>
+          </w:tcPr>
+          <w:p>
+            <w:pPr>
+              <w:spacing w:before="100" w:beforeAutospacing="1" w:after="100" w:afterAutospacing="1" w:line="240" w:lineRule="auto"/>
+              <w:ind w:firstLine="0"/>
+              <w:jc w:val="center"/>
+              <w:rPr>
+                <w:rFonts w:eastAsia="Times New Roman" w:cs="Times New Roman"/>
+                <w:sz w:val="24"/>
+                <w:szCs w:val="24"/>
+                <w:lang w:eastAsia="ru-RU"/>
+              </w:rPr>
+            </w:pPr>
+            <w:r>
+              <w:rPr>
+                <w:rFonts w:eastAsia="Times New Roman" w:cs="Times New Roman"/>
+                <w:sz w:val="24"/>
+                <w:szCs w:val="24"/>
+                <w:lang w:eastAsia="ru-RU"/>
+              </w:rPr>
+              <w:t>3</w:t>
+            </w:r>
+          </w:p>
+        </w:tc>
+        <w:tc>
+          <w:tcPr>
+            <w:tcW w:w="960" w:type="dxa"/>
+            <w:tcBorders>
+              <w:top w:val="outset" w:sz="6" w:space="0" w:color="auto"/>
+              <w:left w:val="outset" w:sz="6" w:space="0" w:color="auto"/>
+              <w:bottom w:val="outset" w:sz="6" w:space="0" w:color="auto"/>
+              <w:right w:val="outset" w:sz="6" w:space="0" w:color="auto"/>
+            </w:tcBorders>
+            <w:noWrap/>
+            <w:vAlign w:val="center"/>
+            <w:hideMark/>
+          </w:tcPr>
+          <w:p>
+            <w:pPr>
+              <w:spacing w:before="100" w:beforeAutospacing="1" w:after="100" w:afterAutospacing="1" w:line="240" w:lineRule="auto"/>
+              <w:ind w:firstLine="0"/>
+              <w:jc w:val="center"/>
+              <w:rPr>
+                <w:rFonts w:eastAsia="Times New Roman" w:cs="Times New Roman"/>
+                <w:sz w:val="24"/>
+                <w:szCs w:val="24"/>
+                <w:lang w:eastAsia="ru-RU"/>
+              </w:rPr>
+            </w:pPr>
+            <w:r>
+              <w:rPr>
+                <w:rFonts w:eastAsia="Times New Roman" w:cs="Times New Roman"/>
+                <w:sz w:val="24"/>
+                <w:szCs w:val="24"/>
+                <w:lang w:eastAsia="ru-RU"/>
+              </w:rPr>
+              <w:t>2</w:t>
+            </w:r>
+          </w:p>
+        </w:tc>
+      </w:tr>
+      <w:tr>
+        <w:trPr>
+          <w:tblCellSpacing w:w="0" w:type="dxa"/>
+          <w:jc w:val="center"/>
+        </w:trPr>
+        <w:tc>
+          <w:tcPr>
+            <w:tcW w:w="3915" w:type="dxa"/>
+            <w:tcBorders>
+              <w:top w:val="outset" w:sz="6" w:space="0" w:color="auto"/>
+              <w:left w:val="outset" w:sz="6" w:space="0" w:color="auto"/>
+              <w:bottom w:val="outset" w:sz="6" w:space="0" w:color="auto"/>
+              <w:right w:val="outset" w:sz="6" w:space="0" w:color="auto"/>
+            </w:tcBorders>
+            <w:noWrap/>
+            <w:vAlign w:val="center"/>
+            <w:hideMark/>
+          </w:tcPr>
+          <w:p>
+            <w:pPr>
+              <w:spacing w:line="240" w:lineRule="auto"/>
+              <w:ind w:firstLine="0"/>
+              <w:jc w:val="left"/>
+              <w:rPr>
+                <w:rFonts w:eastAsia="Times New Roman" w:cs="Times New Roman"/>
+                <w:sz w:val="24"/>
+                <w:szCs w:val="24"/>
+                <w:lang w:eastAsia="ru-RU"/>
+              </w:rPr>
+            </w:pPr>
+            <w:r>
+              <w:rPr>
+                <w:rFonts w:eastAsia="Times New Roman" w:cs="Times New Roman"/>
+                <w:sz w:val="24"/>
+                <w:szCs w:val="24"/>
+                <w:lang w:eastAsia="ru-RU"/>
+              </w:rPr>
+              <w:t>Ориентированность на бизнес</w:t>
+            </w:r>
+          </w:p>
+        </w:tc>
+        <w:tc>
+          <w:tcPr>
+            <w:tcW w:w="960" w:type="dxa"/>
+            <w:tcBorders>
+              <w:top w:val="outset" w:sz="6" w:space="0" w:color="auto"/>
+              <w:left w:val="outset" w:sz="6" w:space="0" w:color="auto"/>
+              <w:bottom w:val="outset" w:sz="6" w:space="0" w:color="auto"/>
+              <w:right w:val="outset" w:sz="6" w:space="0" w:color="auto"/>
+            </w:tcBorders>
+            <w:noWrap/>
+            <w:vAlign w:val="center"/>
+            <w:hideMark/>
+          </w:tcPr>
+          <w:p>
+            <w:pPr>
+              <w:spacing w:before="100" w:beforeAutospacing="1" w:after="100" w:afterAutospacing="1" w:line="240" w:lineRule="auto"/>
+              <w:ind w:firstLine="0"/>
+              <w:jc w:val="center"/>
+              <w:rPr>
+                <w:rFonts w:eastAsia="Times New Roman" w:cs="Times New Roman"/>
+                <w:sz w:val="24"/>
+                <w:szCs w:val="24"/>
+                <w:lang w:eastAsia="ru-RU"/>
+              </w:rPr>
+            </w:pPr>
+            <w:r>
+              <w:rPr>
+                <w:rFonts w:eastAsia="Times New Roman" w:cs="Times New Roman"/>
+                <w:sz w:val="24"/>
+                <w:szCs w:val="24"/>
+                <w:lang w:eastAsia="ru-RU"/>
+              </w:rPr>
+              <w:t>1</w:t>
+            </w:r>
+          </w:p>
+        </w:tc>
+        <w:tc>
+          <w:tcPr>
+            <w:tcW w:w="960" w:type="dxa"/>
+            <w:tcBorders>
+              <w:top w:val="outset" w:sz="6" w:space="0" w:color="auto"/>
+              <w:left w:val="outset" w:sz="6" w:space="0" w:color="auto"/>
+              <w:bottom w:val="outset" w:sz="6" w:space="0" w:color="auto"/>
+              <w:right w:val="outset" w:sz="6" w:space="0" w:color="auto"/>
+            </w:tcBorders>
+            <w:noWrap/>
+            <w:vAlign w:val="center"/>
+            <w:hideMark/>
+          </w:tcPr>
+          <w:p>
+            <w:pPr>
+              <w:spacing w:before="100" w:beforeAutospacing="1" w:after="100" w:afterAutospacing="1" w:line="240" w:lineRule="auto"/>
+              <w:ind w:firstLine="0"/>
+              <w:jc w:val="center"/>
+              <w:rPr>
+                <w:rFonts w:eastAsia="Times New Roman" w:cs="Times New Roman"/>
+                <w:sz w:val="24"/>
+                <w:szCs w:val="24"/>
+                <w:lang w:eastAsia="ru-RU"/>
+              </w:rPr>
+            </w:pPr>
+            <w:r>
+              <w:rPr>
+                <w:rFonts w:eastAsia="Times New Roman" w:cs="Times New Roman"/>
+                <w:sz w:val="24"/>
+                <w:szCs w:val="24"/>
+                <w:lang w:eastAsia="ru-RU"/>
+              </w:rPr>
+              <w:t>2</w:t>
+            </w:r>
+          </w:p>
+        </w:tc>
+        <w:tc>
+          <w:tcPr>
+            <w:tcW w:w="960" w:type="dxa"/>
+            <w:tcBorders>
+              <w:top w:val="outset" w:sz="6" w:space="0" w:color="auto"/>
+              <w:left w:val="outset" w:sz="6" w:space="0" w:color="auto"/>
+              <w:bottom w:val="outset" w:sz="6" w:space="0" w:color="auto"/>
+              <w:right w:val="outset" w:sz="6" w:space="0" w:color="auto"/>
+            </w:tcBorders>
+            <w:noWrap/>
+            <w:vAlign w:val="center"/>
+            <w:hideMark/>
+          </w:tcPr>
+          <w:p>
+            <w:pPr>
+              <w:spacing w:before="100" w:beforeAutospacing="1" w:after="100" w:afterAutospacing="1" w:line="240" w:lineRule="auto"/>
+              <w:ind w:firstLine="0"/>
+              <w:jc w:val="center"/>
+              <w:rPr>
+                <w:rFonts w:eastAsia="Times New Roman" w:cs="Times New Roman"/>
+                <w:sz w:val="24"/>
+                <w:szCs w:val="24"/>
+                <w:lang w:eastAsia="ru-RU"/>
+              </w:rPr>
+            </w:pPr>
+            <w:r>
+              <w:rPr>
+                <w:rFonts w:eastAsia="Times New Roman" w:cs="Times New Roman"/>
+                <w:sz w:val="24"/>
+                <w:szCs w:val="24"/>
+                <w:lang w:eastAsia="ru-RU"/>
+              </w:rPr>
+              <w:t>1</w:t>
+            </w:r>
+          </w:p>
+        </w:tc>
+        <w:tc>
+          <w:tcPr>
+            <w:tcW w:w="960" w:type="dxa"/>
+            <w:tcBorders>
+              <w:top w:val="outset" w:sz="6" w:space="0" w:color="auto"/>
+              <w:left w:val="outset" w:sz="6" w:space="0" w:color="auto"/>
+              <w:bottom w:val="outset" w:sz="6" w:space="0" w:color="auto"/>
+              <w:right w:val="outset" w:sz="6" w:space="0" w:color="auto"/>
+            </w:tcBorders>
+            <w:noWrap/>
+            <w:vAlign w:val="center"/>
+            <w:hideMark/>
+          </w:tcPr>
+          <w:p>
+            <w:pPr>
+              <w:spacing w:before="100" w:beforeAutospacing="1" w:after="100" w:afterAutospacing="1" w:line="240" w:lineRule="auto"/>
+              <w:ind w:firstLine="0"/>
+              <w:jc w:val="center"/>
+              <w:rPr>
+                <w:rFonts w:eastAsia="Times New Roman" w:cs="Times New Roman"/>
+                <w:sz w:val="24"/>
+                <w:szCs w:val="24"/>
+                <w:lang w:eastAsia="ru-RU"/>
+              </w:rPr>
+            </w:pPr>
+            <w:r>
+              <w:rPr>
+                <w:rFonts w:eastAsia="Times New Roman" w:cs="Times New Roman"/>
+                <w:sz w:val="24"/>
+                <w:szCs w:val="24"/>
+                <w:lang w:eastAsia="ru-RU"/>
+              </w:rPr>
+              <w:t>4</w:t>
+            </w:r>
+          </w:p>
+        </w:tc>
+      </w:tr>
+      <w:tr>
+        <w:trPr>
+          <w:tblCellSpacing w:w="0" w:type="dxa"/>
+          <w:jc w:val="center"/>
+        </w:trPr>
+        <w:tc>
+          <w:tcPr>
+            <w:tcW w:w="3915" w:type="dxa"/>
+            <w:tcBorders>
+              <w:top w:val="outset" w:sz="6" w:space="0" w:color="auto"/>
+              <w:left w:val="outset" w:sz="6" w:space="0" w:color="auto"/>
+              <w:bottom w:val="outset" w:sz="6" w:space="0" w:color="auto"/>
+              <w:right w:val="outset" w:sz="6" w:space="0" w:color="auto"/>
+            </w:tcBorders>
+            <w:noWrap/>
+            <w:vAlign w:val="center"/>
+            <w:hideMark/>
+          </w:tcPr>
+          <w:p>
+            <w:pPr>
+              <w:spacing w:line="240" w:lineRule="auto"/>
+              <w:ind w:firstLine="0"/>
+              <w:jc w:val="left"/>
+              <w:rPr>
+                <w:rFonts w:eastAsia="Times New Roman" w:cs="Times New Roman"/>
+                <w:sz w:val="24"/>
+                <w:szCs w:val="24"/>
+                <w:lang w:eastAsia="ru-RU"/>
+              </w:rPr>
+            </w:pPr>
+            <w:r>
+              <w:rPr>
+                <w:rFonts w:eastAsia="Times New Roman" w:cs="Times New Roman"/>
+                <w:sz w:val="24"/>
+                <w:szCs w:val="24"/>
+                <w:lang w:eastAsia="ru-RU"/>
+              </w:rPr>
+              <w:t>Руководство по управлению</w:t>
+            </w:r>
+          </w:p>
+        </w:tc>
+        <w:tc>
+          <w:tcPr>
+            <w:tcW w:w="960" w:type="dxa"/>
+            <w:tcBorders>
+              <w:top w:val="outset" w:sz="6" w:space="0" w:color="auto"/>
+              <w:left w:val="outset" w:sz="6" w:space="0" w:color="auto"/>
+              <w:bottom w:val="outset" w:sz="6" w:space="0" w:color="auto"/>
+              <w:right w:val="outset" w:sz="6" w:space="0" w:color="auto"/>
+            </w:tcBorders>
+            <w:noWrap/>
+            <w:vAlign w:val="center"/>
+            <w:hideMark/>
+          </w:tcPr>
+          <w:p>
+            <w:pPr>
+              <w:spacing w:before="100" w:beforeAutospacing="1" w:after="100" w:afterAutospacing="1" w:line="240" w:lineRule="auto"/>
+              <w:ind w:firstLine="0"/>
+              <w:jc w:val="center"/>
+              <w:rPr>
+                <w:rFonts w:eastAsia="Times New Roman" w:cs="Times New Roman"/>
+                <w:sz w:val="24"/>
+                <w:szCs w:val="24"/>
+                <w:lang w:eastAsia="ru-RU"/>
+              </w:rPr>
+            </w:pPr>
+            <w:r>
+              <w:rPr>
+                <w:rFonts w:eastAsia="Times New Roman" w:cs="Times New Roman"/>
+                <w:sz w:val="24"/>
+                <w:szCs w:val="24"/>
+                <w:lang w:eastAsia="ru-RU"/>
+              </w:rPr>
+              <w:t>1</w:t>
+            </w:r>
+          </w:p>
+        </w:tc>
+        <w:tc>
+          <w:tcPr>
+            <w:tcW w:w="960" w:type="dxa"/>
+            <w:tcBorders>
+              <w:top w:val="outset" w:sz="6" w:space="0" w:color="auto"/>
+              <w:left w:val="outset" w:sz="6" w:space="0" w:color="auto"/>
+              <w:bottom w:val="outset" w:sz="6" w:space="0" w:color="auto"/>
+              <w:right w:val="outset" w:sz="6" w:space="0" w:color="auto"/>
+            </w:tcBorders>
+            <w:noWrap/>
+            <w:vAlign w:val="center"/>
+            <w:hideMark/>
+          </w:tcPr>
+          <w:p>
+            <w:pPr>
+              <w:spacing w:before="100" w:beforeAutospacing="1" w:after="100" w:afterAutospacing="1" w:line="240" w:lineRule="auto"/>
+              <w:ind w:firstLine="0"/>
+              <w:jc w:val="center"/>
+              <w:rPr>
+                <w:rFonts w:eastAsia="Times New Roman" w:cs="Times New Roman"/>
+                <w:sz w:val="24"/>
+                <w:szCs w:val="24"/>
+                <w:lang w:eastAsia="ru-RU"/>
+              </w:rPr>
+            </w:pPr>
+            <w:r>
+              <w:rPr>
+                <w:rFonts w:eastAsia="Times New Roman" w:cs="Times New Roman"/>
+                <w:sz w:val="24"/>
+                <w:szCs w:val="24"/>
+                <w:lang w:eastAsia="ru-RU"/>
+              </w:rPr>
+              <w:t>2</w:t>
+            </w:r>
+          </w:p>
+        </w:tc>
+        <w:tc>
+          <w:tcPr>
+            <w:tcW w:w="960" w:type="dxa"/>
+            <w:tcBorders>
+              <w:top w:val="outset" w:sz="6" w:space="0" w:color="auto"/>
+              <w:left w:val="outset" w:sz="6" w:space="0" w:color="auto"/>
+              <w:bottom w:val="outset" w:sz="6" w:space="0" w:color="auto"/>
+              <w:right w:val="outset" w:sz="6" w:space="0" w:color="auto"/>
+            </w:tcBorders>
+            <w:noWrap/>
+            <w:vAlign w:val="center"/>
+            <w:hideMark/>
+          </w:tcPr>
+          <w:p>
+            <w:pPr>
+              <w:spacing w:before="100" w:beforeAutospacing="1" w:after="100" w:afterAutospacing="1" w:line="240" w:lineRule="auto"/>
+              <w:ind w:firstLine="0"/>
+              <w:jc w:val="center"/>
+              <w:rPr>
+                <w:rFonts w:eastAsia="Times New Roman" w:cs="Times New Roman"/>
+                <w:sz w:val="24"/>
+                <w:szCs w:val="24"/>
+                <w:lang w:eastAsia="ru-RU"/>
+              </w:rPr>
+            </w:pPr>
+            <w:r>
+              <w:rPr>
+                <w:rFonts w:eastAsia="Times New Roman" w:cs="Times New Roman"/>
+                <w:sz w:val="24"/>
+                <w:szCs w:val="24"/>
+                <w:lang w:eastAsia="ru-RU"/>
+              </w:rPr>
+              <w:t>3</w:t>
+            </w:r>
+          </w:p>
+        </w:tc>
+        <w:tc>
+          <w:tcPr>
+            <w:tcW w:w="960" w:type="dxa"/>
+            <w:tcBorders>
+              <w:top w:val="outset" w:sz="6" w:space="0" w:color="auto"/>
+              <w:left w:val="outset" w:sz="6" w:space="0" w:color="auto"/>
+              <w:bottom w:val="outset" w:sz="6" w:space="0" w:color="auto"/>
+              <w:right w:val="outset" w:sz="6" w:space="0" w:color="auto"/>
+            </w:tcBorders>
+            <w:noWrap/>
+            <w:vAlign w:val="center"/>
+            <w:hideMark/>
+          </w:tcPr>
+          <w:p>
+            <w:pPr>
+              <w:spacing w:before="100" w:beforeAutospacing="1" w:after="100" w:afterAutospacing="1" w:line="240" w:lineRule="auto"/>
+              <w:ind w:firstLine="0"/>
+              <w:jc w:val="center"/>
+              <w:rPr>
+                <w:rFonts w:eastAsia="Times New Roman" w:cs="Times New Roman"/>
+                <w:sz w:val="24"/>
+                <w:szCs w:val="24"/>
+                <w:lang w:eastAsia="ru-RU"/>
+              </w:rPr>
+            </w:pPr>
+            <w:r>
+              <w:rPr>
+                <w:rFonts w:eastAsia="Times New Roman" w:cs="Times New Roman"/>
+                <w:sz w:val="24"/>
+                <w:szCs w:val="24"/>
+                <w:lang w:eastAsia="ru-RU"/>
+              </w:rPr>
+              <w:t>3</w:t>
+            </w:r>
+          </w:p>
+        </w:tc>
+      </w:tr>
+      <w:tr>
+        <w:trPr>
+          <w:tblCellSpacing w:w="0" w:type="dxa"/>
+          <w:jc w:val="center"/>
+        </w:trPr>
+        <w:tc>
+          <w:tcPr>
+            <w:tcW w:w="3915" w:type="dxa"/>
+            <w:tcBorders>
+              <w:top w:val="outset" w:sz="6" w:space="0" w:color="auto"/>
+              <w:left w:val="outset" w:sz="6" w:space="0" w:color="auto"/>
+              <w:bottom w:val="outset" w:sz="6" w:space="0" w:color="auto"/>
+              <w:right w:val="outset" w:sz="6" w:space="0" w:color="auto"/>
+            </w:tcBorders>
+            <w:noWrap/>
+            <w:vAlign w:val="center"/>
+            <w:hideMark/>
+          </w:tcPr>
+          <w:p>
+            <w:pPr>
+              <w:spacing w:line="240" w:lineRule="auto"/>
+              <w:ind w:firstLine="0"/>
+              <w:jc w:val="left"/>
+              <w:rPr>
+                <w:rFonts w:eastAsia="Times New Roman" w:cs="Times New Roman"/>
+                <w:sz w:val="24"/>
+                <w:szCs w:val="24"/>
+                <w:lang w:eastAsia="ru-RU"/>
+              </w:rPr>
+            </w:pPr>
+            <w:r>
+              <w:rPr>
+                <w:rFonts w:eastAsia="Times New Roman" w:cs="Times New Roman"/>
+                <w:sz w:val="24"/>
+                <w:szCs w:val="24"/>
+                <w:lang w:eastAsia="ru-RU"/>
+              </w:rPr>
+              <w:t>Руководство по разбиению</w:t>
+            </w:r>
+          </w:p>
+        </w:tc>
+        <w:tc>
+          <w:tcPr>
+            <w:tcW w:w="960" w:type="dxa"/>
+            <w:tcBorders>
+              <w:top w:val="outset" w:sz="6" w:space="0" w:color="auto"/>
+              <w:left w:val="outset" w:sz="6" w:space="0" w:color="auto"/>
+              <w:bottom w:val="outset" w:sz="6" w:space="0" w:color="auto"/>
+              <w:right w:val="outset" w:sz="6" w:space="0" w:color="auto"/>
+            </w:tcBorders>
+            <w:noWrap/>
+            <w:vAlign w:val="center"/>
+            <w:hideMark/>
+          </w:tcPr>
+          <w:p>
+            <w:pPr>
+              <w:spacing w:before="100" w:beforeAutospacing="1" w:after="100" w:afterAutospacing="1" w:line="240" w:lineRule="auto"/>
+              <w:ind w:firstLine="0"/>
+              <w:jc w:val="center"/>
+              <w:rPr>
+                <w:rFonts w:eastAsia="Times New Roman" w:cs="Times New Roman"/>
+                <w:sz w:val="24"/>
+                <w:szCs w:val="24"/>
+                <w:lang w:eastAsia="ru-RU"/>
+              </w:rPr>
+            </w:pPr>
+            <w:r>
+              <w:rPr>
+                <w:rFonts w:eastAsia="Times New Roman" w:cs="Times New Roman"/>
+                <w:sz w:val="24"/>
+                <w:szCs w:val="24"/>
+                <w:lang w:eastAsia="ru-RU"/>
+              </w:rPr>
+              <w:t>1</w:t>
+            </w:r>
+          </w:p>
+        </w:tc>
+        <w:tc>
+          <w:tcPr>
+            <w:tcW w:w="960" w:type="dxa"/>
+            <w:tcBorders>
+              <w:top w:val="outset" w:sz="6" w:space="0" w:color="auto"/>
+              <w:left w:val="outset" w:sz="6" w:space="0" w:color="auto"/>
+              <w:bottom w:val="outset" w:sz="6" w:space="0" w:color="auto"/>
+              <w:right w:val="outset" w:sz="6" w:space="0" w:color="auto"/>
+            </w:tcBorders>
+            <w:noWrap/>
+            <w:vAlign w:val="center"/>
+            <w:hideMark/>
+          </w:tcPr>
+          <w:p>
+            <w:pPr>
+              <w:spacing w:before="100" w:beforeAutospacing="1" w:after="100" w:afterAutospacing="1" w:line="240" w:lineRule="auto"/>
+              <w:ind w:firstLine="0"/>
+              <w:jc w:val="center"/>
+              <w:rPr>
+                <w:rFonts w:eastAsia="Times New Roman" w:cs="Times New Roman"/>
+                <w:sz w:val="24"/>
+                <w:szCs w:val="24"/>
+                <w:lang w:eastAsia="ru-RU"/>
+              </w:rPr>
+            </w:pPr>
+            <w:r>
+              <w:rPr>
+                <w:rFonts w:eastAsia="Times New Roman" w:cs="Times New Roman"/>
+                <w:sz w:val="24"/>
+                <w:szCs w:val="24"/>
+                <w:lang w:eastAsia="ru-RU"/>
+              </w:rPr>
+              <w:t>2</w:t>
+            </w:r>
+          </w:p>
+        </w:tc>
+        <w:tc>
+          <w:tcPr>
+            <w:tcW w:w="960" w:type="dxa"/>
+            <w:tcBorders>
+              <w:top w:val="outset" w:sz="6" w:space="0" w:color="auto"/>
+              <w:left w:val="outset" w:sz="6" w:space="0" w:color="auto"/>
+              <w:bottom w:val="outset" w:sz="6" w:space="0" w:color="auto"/>
+              <w:right w:val="outset" w:sz="6" w:space="0" w:color="auto"/>
+            </w:tcBorders>
+            <w:noWrap/>
+            <w:vAlign w:val="center"/>
+            <w:hideMark/>
+          </w:tcPr>
+          <w:p>
+            <w:pPr>
+              <w:spacing w:before="100" w:beforeAutospacing="1" w:after="100" w:afterAutospacing="1" w:line="240" w:lineRule="auto"/>
+              <w:ind w:firstLine="0"/>
+              <w:jc w:val="center"/>
+              <w:rPr>
+                <w:rFonts w:eastAsia="Times New Roman" w:cs="Times New Roman"/>
+                <w:sz w:val="24"/>
+                <w:szCs w:val="24"/>
+                <w:lang w:eastAsia="ru-RU"/>
+              </w:rPr>
+            </w:pPr>
+            <w:r>
+              <w:rPr>
+                <w:rFonts w:eastAsia="Times New Roman" w:cs="Times New Roman"/>
+                <w:sz w:val="24"/>
+                <w:szCs w:val="24"/>
+                <w:lang w:eastAsia="ru-RU"/>
+              </w:rPr>
+              <w:t>4</w:t>
+            </w:r>
+          </w:p>
+        </w:tc>
+        <w:tc>
+          <w:tcPr>
+            <w:tcW w:w="960" w:type="dxa"/>
+            <w:tcBorders>
+              <w:top w:val="outset" w:sz="6" w:space="0" w:color="auto"/>
+              <w:left w:val="outset" w:sz="6" w:space="0" w:color="auto"/>
+              <w:bottom w:val="outset" w:sz="6" w:space="0" w:color="auto"/>
+              <w:right w:val="outset" w:sz="6" w:space="0" w:color="auto"/>
+            </w:tcBorders>
+            <w:noWrap/>
+            <w:vAlign w:val="center"/>
+            <w:hideMark/>
+          </w:tcPr>
+          <w:p>
+            <w:pPr>
+              <w:spacing w:before="100" w:beforeAutospacing="1" w:after="100" w:afterAutospacing="1" w:line="240" w:lineRule="auto"/>
+              <w:ind w:firstLine="0"/>
+              <w:jc w:val="center"/>
+              <w:rPr>
+                <w:rFonts w:eastAsia="Times New Roman" w:cs="Times New Roman"/>
+                <w:sz w:val="24"/>
+                <w:szCs w:val="24"/>
+                <w:lang w:eastAsia="ru-RU"/>
+              </w:rPr>
+            </w:pPr>
+            <w:r>
+              <w:rPr>
+                <w:rFonts w:eastAsia="Times New Roman" w:cs="Times New Roman"/>
+                <w:sz w:val="24"/>
+                <w:szCs w:val="24"/>
+                <w:lang w:eastAsia="ru-RU"/>
+              </w:rPr>
+              <w:t>3</w:t>
+            </w:r>
+          </w:p>
+        </w:tc>
+      </w:tr>
+      <w:tr>
+        <w:trPr>
+          <w:tblCellSpacing w:w="0" w:type="dxa"/>
+          <w:jc w:val="center"/>
+        </w:trPr>
+        <w:tc>
+          <w:tcPr>
+            <w:tcW w:w="3915" w:type="dxa"/>
+            <w:tcBorders>
+              <w:top w:val="outset" w:sz="6" w:space="0" w:color="auto"/>
+              <w:left w:val="outset" w:sz="6" w:space="0" w:color="auto"/>
+              <w:bottom w:val="outset" w:sz="6" w:space="0" w:color="auto"/>
+              <w:right w:val="outset" w:sz="6" w:space="0" w:color="auto"/>
+            </w:tcBorders>
+            <w:noWrap/>
+            <w:vAlign w:val="center"/>
+            <w:hideMark/>
+          </w:tcPr>
+          <w:p>
+            <w:pPr>
+              <w:spacing w:line="240" w:lineRule="auto"/>
+              <w:ind w:firstLine="0"/>
+              <w:jc w:val="left"/>
+              <w:rPr>
+                <w:rFonts w:eastAsia="Times New Roman" w:cs="Times New Roman"/>
+                <w:sz w:val="24"/>
+                <w:szCs w:val="24"/>
+                <w:lang w:eastAsia="ru-RU"/>
+              </w:rPr>
+            </w:pPr>
+            <w:r>
+              <w:rPr>
+                <w:rFonts w:eastAsia="Times New Roman" w:cs="Times New Roman"/>
+                <w:sz w:val="24"/>
+                <w:szCs w:val="24"/>
+                <w:lang w:eastAsia="ru-RU"/>
+              </w:rPr>
+              <w:t>Наличие каталога</w:t>
+            </w:r>
+          </w:p>
+        </w:tc>
+        <w:tc>
+          <w:tcPr>
+            <w:tcW w:w="960" w:type="dxa"/>
+            <w:tcBorders>
+              <w:top w:val="outset" w:sz="6" w:space="0" w:color="auto"/>
+              <w:left w:val="outset" w:sz="6" w:space="0" w:color="auto"/>
+              <w:bottom w:val="outset" w:sz="6" w:space="0" w:color="auto"/>
+              <w:right w:val="outset" w:sz="6" w:space="0" w:color="auto"/>
+            </w:tcBorders>
+            <w:noWrap/>
+            <w:vAlign w:val="center"/>
+            <w:hideMark/>
+          </w:tcPr>
+          <w:p>
+            <w:pPr>
+              <w:spacing w:before="100" w:beforeAutospacing="1" w:after="100" w:afterAutospacing="1" w:line="240" w:lineRule="auto"/>
+              <w:ind w:firstLine="0"/>
+              <w:jc w:val="center"/>
+              <w:rPr>
+                <w:rFonts w:eastAsia="Times New Roman" w:cs="Times New Roman"/>
+                <w:sz w:val="24"/>
+                <w:szCs w:val="24"/>
+                <w:lang w:eastAsia="ru-RU"/>
+              </w:rPr>
+            </w:pPr>
+            <w:r>
+              <w:rPr>
+                <w:rFonts w:eastAsia="Times New Roman" w:cs="Times New Roman"/>
+                <w:sz w:val="24"/>
+                <w:szCs w:val="24"/>
+                <w:lang w:eastAsia="ru-RU"/>
+              </w:rPr>
+              <w:t>1</w:t>
+            </w:r>
+          </w:p>
+        </w:tc>
+        <w:tc>
+          <w:tcPr>
+            <w:tcW w:w="960" w:type="dxa"/>
+            <w:tcBorders>
+              <w:top w:val="outset" w:sz="6" w:space="0" w:color="auto"/>
+              <w:left w:val="outset" w:sz="6" w:space="0" w:color="auto"/>
+              <w:bottom w:val="outset" w:sz="6" w:space="0" w:color="auto"/>
+              <w:right w:val="outset" w:sz="6" w:space="0" w:color="auto"/>
+            </w:tcBorders>
+            <w:noWrap/>
+            <w:vAlign w:val="center"/>
+            <w:hideMark/>
+          </w:tcPr>
+          <w:p>
+            <w:pPr>
+              <w:spacing w:before="100" w:beforeAutospacing="1" w:after="100" w:afterAutospacing="1" w:line="240" w:lineRule="auto"/>
+              <w:ind w:firstLine="0"/>
+              <w:jc w:val="center"/>
+              <w:rPr>
+                <w:rFonts w:eastAsia="Times New Roman" w:cs="Times New Roman"/>
+                <w:sz w:val="24"/>
+                <w:szCs w:val="24"/>
+                <w:lang w:eastAsia="ru-RU"/>
+              </w:rPr>
+            </w:pPr>
+            <w:r>
+              <w:rPr>
+                <w:rFonts w:eastAsia="Times New Roman" w:cs="Times New Roman"/>
+                <w:sz w:val="24"/>
+                <w:szCs w:val="24"/>
+                <w:lang w:eastAsia="ru-RU"/>
+              </w:rPr>
+              <w:t>2</w:t>
+            </w:r>
+          </w:p>
+        </w:tc>
+        <w:tc>
+          <w:tcPr>
+            <w:tcW w:w="960" w:type="dxa"/>
+            <w:tcBorders>
+              <w:top w:val="outset" w:sz="6" w:space="0" w:color="auto"/>
+              <w:left w:val="outset" w:sz="6" w:space="0" w:color="auto"/>
+              <w:bottom w:val="outset" w:sz="6" w:space="0" w:color="auto"/>
+              <w:right w:val="outset" w:sz="6" w:space="0" w:color="auto"/>
+            </w:tcBorders>
+            <w:noWrap/>
+            <w:vAlign w:val="center"/>
+            <w:hideMark/>
+          </w:tcPr>
+          <w:p>
+            <w:pPr>
+              <w:spacing w:before="100" w:beforeAutospacing="1" w:after="100" w:afterAutospacing="1" w:line="240" w:lineRule="auto"/>
+              <w:ind w:firstLine="0"/>
+              <w:jc w:val="center"/>
+              <w:rPr>
+                <w:rFonts w:eastAsia="Times New Roman" w:cs="Times New Roman"/>
+                <w:sz w:val="24"/>
+                <w:szCs w:val="24"/>
+                <w:lang w:eastAsia="ru-RU"/>
+              </w:rPr>
+            </w:pPr>
+            <w:r>
+              <w:rPr>
+                <w:rFonts w:eastAsia="Times New Roman" w:cs="Times New Roman"/>
+                <w:sz w:val="24"/>
+                <w:szCs w:val="24"/>
+                <w:lang w:eastAsia="ru-RU"/>
+              </w:rPr>
+              <w:t>4</w:t>
+            </w:r>
+          </w:p>
+        </w:tc>
+        <w:tc>
+          <w:tcPr>
+            <w:tcW w:w="960" w:type="dxa"/>
+            <w:tcBorders>
+              <w:top w:val="outset" w:sz="6" w:space="0" w:color="auto"/>
+              <w:left w:val="outset" w:sz="6" w:space="0" w:color="auto"/>
+              <w:bottom w:val="outset" w:sz="6" w:space="0" w:color="auto"/>
+              <w:right w:val="outset" w:sz="6" w:space="0" w:color="auto"/>
+            </w:tcBorders>
+            <w:noWrap/>
+            <w:vAlign w:val="center"/>
+            <w:hideMark/>
+          </w:tcPr>
+          <w:p>
+            <w:pPr>
+              <w:spacing w:before="100" w:beforeAutospacing="1" w:after="100" w:afterAutospacing="1" w:line="240" w:lineRule="auto"/>
+              <w:ind w:firstLine="0"/>
+              <w:jc w:val="center"/>
+              <w:rPr>
+                <w:rFonts w:eastAsia="Times New Roman" w:cs="Times New Roman"/>
+                <w:sz w:val="24"/>
+                <w:szCs w:val="24"/>
+                <w:lang w:eastAsia="ru-RU"/>
+              </w:rPr>
+            </w:pPr>
+            <w:r>
+              <w:rPr>
+                <w:rFonts w:eastAsia="Times New Roman" w:cs="Times New Roman"/>
+                <w:sz w:val="24"/>
+                <w:szCs w:val="24"/>
+                <w:lang w:eastAsia="ru-RU"/>
+              </w:rPr>
+              <w:t>2</w:t>
+            </w:r>
+          </w:p>
+        </w:tc>
+      </w:tr>
+      <w:tr>
+        <w:trPr>
+          <w:tblCellSpacing w:w="0" w:type="dxa"/>
+          <w:jc w:val="center"/>
+        </w:trPr>
+        <w:tc>
+          <w:tcPr>
+            <w:tcW w:w="3915" w:type="dxa"/>
+            <w:tcBorders>
+              <w:top w:val="outset" w:sz="6" w:space="0" w:color="auto"/>
+              <w:left w:val="outset" w:sz="6" w:space="0" w:color="auto"/>
+              <w:bottom w:val="outset" w:sz="6" w:space="0" w:color="auto"/>
+              <w:right w:val="outset" w:sz="6" w:space="0" w:color="auto"/>
+            </w:tcBorders>
+            <w:noWrap/>
+            <w:vAlign w:val="center"/>
+            <w:hideMark/>
+          </w:tcPr>
+          <w:p>
+            <w:pPr>
+              <w:spacing w:line="240" w:lineRule="auto"/>
+              <w:ind w:firstLine="0"/>
+              <w:jc w:val="left"/>
+              <w:rPr>
+                <w:rFonts w:eastAsia="Times New Roman" w:cs="Times New Roman"/>
+                <w:sz w:val="24"/>
+                <w:szCs w:val="24"/>
+                <w:lang w:eastAsia="ru-RU"/>
+              </w:rPr>
+            </w:pPr>
+            <w:r>
+              <w:rPr>
+                <w:rFonts w:eastAsia="Times New Roman" w:cs="Times New Roman"/>
+                <w:sz w:val="24"/>
+                <w:szCs w:val="24"/>
+                <w:lang w:eastAsia="ru-RU"/>
+              </w:rPr>
+              <w:t>Нейтрально к поставщикам</w:t>
+            </w:r>
+          </w:p>
+        </w:tc>
+        <w:tc>
+          <w:tcPr>
+            <w:tcW w:w="960" w:type="dxa"/>
+            <w:tcBorders>
+              <w:top w:val="outset" w:sz="6" w:space="0" w:color="auto"/>
+              <w:left w:val="outset" w:sz="6" w:space="0" w:color="auto"/>
+              <w:bottom w:val="outset" w:sz="6" w:space="0" w:color="auto"/>
+              <w:right w:val="outset" w:sz="6" w:space="0" w:color="auto"/>
+            </w:tcBorders>
+            <w:noWrap/>
+            <w:vAlign w:val="center"/>
+            <w:hideMark/>
+          </w:tcPr>
+          <w:p>
+            <w:pPr>
+              <w:spacing w:before="100" w:beforeAutospacing="1" w:after="100" w:afterAutospacing="1" w:line="240" w:lineRule="auto"/>
+              <w:ind w:firstLine="0"/>
+              <w:jc w:val="center"/>
+              <w:rPr>
+                <w:rFonts w:eastAsia="Times New Roman" w:cs="Times New Roman"/>
+                <w:sz w:val="24"/>
+                <w:szCs w:val="24"/>
+                <w:lang w:eastAsia="ru-RU"/>
+              </w:rPr>
+            </w:pPr>
+            <w:r>
+              <w:rPr>
+                <w:rFonts w:eastAsia="Times New Roman" w:cs="Times New Roman"/>
+                <w:sz w:val="24"/>
+                <w:szCs w:val="24"/>
+                <w:lang w:eastAsia="ru-RU"/>
+              </w:rPr>
+              <w:t>2</w:t>
+            </w:r>
+          </w:p>
+        </w:tc>
+        <w:tc>
+          <w:tcPr>
+            <w:tcW w:w="960" w:type="dxa"/>
+            <w:tcBorders>
+              <w:top w:val="outset" w:sz="6" w:space="0" w:color="auto"/>
+              <w:left w:val="outset" w:sz="6" w:space="0" w:color="auto"/>
+              <w:bottom w:val="outset" w:sz="6" w:space="0" w:color="auto"/>
+              <w:right w:val="outset" w:sz="6" w:space="0" w:color="auto"/>
+            </w:tcBorders>
+            <w:noWrap/>
+            <w:vAlign w:val="center"/>
+            <w:hideMark/>
+          </w:tcPr>
+          <w:p>
+            <w:pPr>
+              <w:spacing w:before="100" w:beforeAutospacing="1" w:after="100" w:afterAutospacing="1" w:line="240" w:lineRule="auto"/>
+              <w:ind w:firstLine="0"/>
+              <w:jc w:val="center"/>
+              <w:rPr>
+                <w:rFonts w:eastAsia="Times New Roman" w:cs="Times New Roman"/>
+                <w:sz w:val="24"/>
+                <w:szCs w:val="24"/>
+                <w:lang w:eastAsia="ru-RU"/>
+              </w:rPr>
+            </w:pPr>
+            <w:r>
+              <w:rPr>
+                <w:rFonts w:eastAsia="Times New Roman" w:cs="Times New Roman"/>
+                <w:sz w:val="24"/>
+                <w:szCs w:val="24"/>
+                <w:lang w:eastAsia="ru-RU"/>
+              </w:rPr>
+              <w:t>4</w:t>
+            </w:r>
+          </w:p>
+        </w:tc>
+        <w:tc>
+          <w:tcPr>
+            <w:tcW w:w="960" w:type="dxa"/>
+            <w:tcBorders>
+              <w:top w:val="outset" w:sz="6" w:space="0" w:color="auto"/>
+              <w:left w:val="outset" w:sz="6" w:space="0" w:color="auto"/>
+              <w:bottom w:val="outset" w:sz="6" w:space="0" w:color="auto"/>
+              <w:right w:val="outset" w:sz="6" w:space="0" w:color="auto"/>
+            </w:tcBorders>
+            <w:noWrap/>
+            <w:vAlign w:val="center"/>
+            <w:hideMark/>
+          </w:tcPr>
+          <w:p>
+            <w:pPr>
+              <w:spacing w:before="100" w:beforeAutospacing="1" w:after="100" w:afterAutospacing="1" w:line="240" w:lineRule="auto"/>
+              <w:ind w:firstLine="0"/>
+              <w:jc w:val="center"/>
+              <w:rPr>
+                <w:rFonts w:eastAsia="Times New Roman" w:cs="Times New Roman"/>
+                <w:sz w:val="24"/>
+                <w:szCs w:val="24"/>
+                <w:lang w:eastAsia="ru-RU"/>
+              </w:rPr>
+            </w:pPr>
+            <w:r>
+              <w:rPr>
+                <w:rFonts w:eastAsia="Times New Roman" w:cs="Times New Roman"/>
+                <w:sz w:val="24"/>
+                <w:szCs w:val="24"/>
+                <w:lang w:eastAsia="ru-RU"/>
+              </w:rPr>
+              <w:t>3</w:t>
+            </w:r>
+          </w:p>
+        </w:tc>
+        <w:tc>
+          <w:tcPr>
+            <w:tcW w:w="960" w:type="dxa"/>
+            <w:tcBorders>
+              <w:top w:val="outset" w:sz="6" w:space="0" w:color="auto"/>
+              <w:left w:val="outset" w:sz="6" w:space="0" w:color="auto"/>
+              <w:bottom w:val="outset" w:sz="6" w:space="0" w:color="auto"/>
+              <w:right w:val="outset" w:sz="6" w:space="0" w:color="auto"/>
+            </w:tcBorders>
+            <w:noWrap/>
+            <w:vAlign w:val="center"/>
+            <w:hideMark/>
+          </w:tcPr>
+          <w:p>
+            <w:pPr>
+              <w:spacing w:before="100" w:beforeAutospacing="1" w:after="100" w:afterAutospacing="1" w:line="240" w:lineRule="auto"/>
+              <w:ind w:firstLine="0"/>
+              <w:jc w:val="center"/>
+              <w:rPr>
+                <w:rFonts w:eastAsia="Times New Roman" w:cs="Times New Roman"/>
+                <w:sz w:val="24"/>
+                <w:szCs w:val="24"/>
+                <w:lang w:eastAsia="ru-RU"/>
+              </w:rPr>
+            </w:pPr>
+            <w:r>
+              <w:rPr>
+                <w:rFonts w:eastAsia="Times New Roman" w:cs="Times New Roman"/>
+                <w:sz w:val="24"/>
+                <w:szCs w:val="24"/>
+                <w:lang w:eastAsia="ru-RU"/>
+              </w:rPr>
+              <w:t>1</w:t>
+            </w:r>
+          </w:p>
+        </w:tc>
+      </w:tr>
+      <w:tr>
+        <w:trPr>
+          <w:tblCellSpacing w:w="0" w:type="dxa"/>
+          <w:jc w:val="center"/>
+        </w:trPr>
+        <w:tc>
+          <w:tcPr>
+            <w:tcW w:w="3915" w:type="dxa"/>
+            <w:tcBorders>
+              <w:top w:val="outset" w:sz="6" w:space="0" w:color="auto"/>
+              <w:left w:val="outset" w:sz="6" w:space="0" w:color="auto"/>
+              <w:bottom w:val="outset" w:sz="6" w:space="0" w:color="auto"/>
+              <w:right w:val="outset" w:sz="6" w:space="0" w:color="auto"/>
+            </w:tcBorders>
+            <w:noWrap/>
+            <w:vAlign w:val="center"/>
+            <w:hideMark/>
+          </w:tcPr>
+          <w:p>
+            <w:pPr>
+              <w:spacing w:line="240" w:lineRule="auto"/>
+              <w:ind w:firstLine="0"/>
+              <w:jc w:val="left"/>
+              <w:rPr>
+                <w:rFonts w:eastAsia="Times New Roman" w:cs="Times New Roman"/>
+                <w:sz w:val="24"/>
+                <w:szCs w:val="24"/>
+                <w:lang w:eastAsia="ru-RU"/>
+              </w:rPr>
+            </w:pPr>
+            <w:r>
+              <w:rPr>
+                <w:rFonts w:eastAsia="Times New Roman" w:cs="Times New Roman"/>
+                <w:sz w:val="24"/>
+                <w:szCs w:val="24"/>
+                <w:lang w:eastAsia="ru-RU"/>
+              </w:rPr>
+              <w:t>Доступность информации</w:t>
+            </w:r>
+          </w:p>
+        </w:tc>
+        <w:tc>
+          <w:tcPr>
+            <w:tcW w:w="960" w:type="dxa"/>
+            <w:tcBorders>
+              <w:top w:val="outset" w:sz="6" w:space="0" w:color="auto"/>
+              <w:left w:val="outset" w:sz="6" w:space="0" w:color="auto"/>
+              <w:bottom w:val="outset" w:sz="6" w:space="0" w:color="auto"/>
+              <w:right w:val="outset" w:sz="6" w:space="0" w:color="auto"/>
+            </w:tcBorders>
+            <w:noWrap/>
+            <w:vAlign w:val="center"/>
+            <w:hideMark/>
+          </w:tcPr>
+          <w:p>
+            <w:pPr>
+              <w:spacing w:before="100" w:beforeAutospacing="1" w:after="100" w:afterAutospacing="1" w:line="240" w:lineRule="auto"/>
+              <w:ind w:firstLine="0"/>
+              <w:jc w:val="center"/>
+              <w:rPr>
+                <w:rFonts w:eastAsia="Times New Roman" w:cs="Times New Roman"/>
+                <w:sz w:val="24"/>
+                <w:szCs w:val="24"/>
+                <w:lang w:eastAsia="ru-RU"/>
+              </w:rPr>
+            </w:pPr>
+            <w:r>
+              <w:rPr>
+                <w:rFonts w:eastAsia="Times New Roman" w:cs="Times New Roman"/>
+                <w:sz w:val="24"/>
+                <w:szCs w:val="24"/>
+                <w:lang w:eastAsia="ru-RU"/>
+              </w:rPr>
+              <w:t>2</w:t>
+            </w:r>
+          </w:p>
+        </w:tc>
+        <w:tc>
+          <w:tcPr>
+            <w:tcW w:w="960" w:type="dxa"/>
+            <w:tcBorders>
+              <w:top w:val="outset" w:sz="6" w:space="0" w:color="auto"/>
+              <w:left w:val="outset" w:sz="6" w:space="0" w:color="auto"/>
+              <w:bottom w:val="outset" w:sz="6" w:space="0" w:color="auto"/>
+              <w:right w:val="outset" w:sz="6" w:space="0" w:color="auto"/>
+            </w:tcBorders>
+            <w:noWrap/>
+            <w:vAlign w:val="center"/>
+            <w:hideMark/>
+          </w:tcPr>
+          <w:p>
+            <w:pPr>
+              <w:spacing w:before="100" w:beforeAutospacing="1" w:after="100" w:afterAutospacing="1" w:line="240" w:lineRule="auto"/>
+              <w:ind w:firstLine="0"/>
+              <w:jc w:val="center"/>
+              <w:rPr>
+                <w:rFonts w:eastAsia="Times New Roman" w:cs="Times New Roman"/>
+                <w:sz w:val="24"/>
+                <w:szCs w:val="24"/>
+                <w:lang w:eastAsia="ru-RU"/>
+              </w:rPr>
+            </w:pPr>
+            <w:r>
+              <w:rPr>
+                <w:rFonts w:eastAsia="Times New Roman" w:cs="Times New Roman"/>
+                <w:sz w:val="24"/>
+                <w:szCs w:val="24"/>
+                <w:lang w:eastAsia="ru-RU"/>
+              </w:rPr>
+              <w:t>4</w:t>
+            </w:r>
+          </w:p>
+        </w:tc>
+        <w:tc>
+          <w:tcPr>
+            <w:tcW w:w="960" w:type="dxa"/>
+            <w:tcBorders>
+              <w:top w:val="outset" w:sz="6" w:space="0" w:color="auto"/>
+              <w:left w:val="outset" w:sz="6" w:space="0" w:color="auto"/>
+              <w:bottom w:val="outset" w:sz="6" w:space="0" w:color="auto"/>
+              <w:right w:val="outset" w:sz="6" w:space="0" w:color="auto"/>
+            </w:tcBorders>
+            <w:noWrap/>
+            <w:vAlign w:val="center"/>
+            <w:hideMark/>
+          </w:tcPr>
+          <w:p>
+            <w:pPr>
+              <w:spacing w:before="100" w:beforeAutospacing="1" w:after="100" w:afterAutospacing="1" w:line="240" w:lineRule="auto"/>
+              <w:ind w:firstLine="0"/>
+              <w:jc w:val="center"/>
+              <w:rPr>
+                <w:rFonts w:eastAsia="Times New Roman" w:cs="Times New Roman"/>
+                <w:sz w:val="24"/>
+                <w:szCs w:val="24"/>
+                <w:lang w:eastAsia="ru-RU"/>
+              </w:rPr>
+            </w:pPr>
+            <w:r>
+              <w:rPr>
+                <w:rFonts w:eastAsia="Times New Roman" w:cs="Times New Roman"/>
+                <w:sz w:val="24"/>
+                <w:szCs w:val="24"/>
+                <w:lang w:eastAsia="ru-RU"/>
+              </w:rPr>
+              <w:t>2</w:t>
+            </w:r>
+          </w:p>
+        </w:tc>
+        <w:tc>
+          <w:tcPr>
+            <w:tcW w:w="960" w:type="dxa"/>
+            <w:tcBorders>
+              <w:top w:val="outset" w:sz="6" w:space="0" w:color="auto"/>
+              <w:left w:val="outset" w:sz="6" w:space="0" w:color="auto"/>
+              <w:bottom w:val="outset" w:sz="6" w:space="0" w:color="auto"/>
+              <w:right w:val="outset" w:sz="6" w:space="0" w:color="auto"/>
+            </w:tcBorders>
+            <w:noWrap/>
+            <w:vAlign w:val="center"/>
+            <w:hideMark/>
+          </w:tcPr>
+          <w:p>
+            <w:pPr>
+              <w:spacing w:before="100" w:beforeAutospacing="1" w:after="100" w:afterAutospacing="1" w:line="240" w:lineRule="auto"/>
+              <w:ind w:firstLine="0"/>
+              <w:jc w:val="center"/>
+              <w:rPr>
+                <w:rFonts w:eastAsia="Times New Roman" w:cs="Times New Roman"/>
+                <w:sz w:val="24"/>
+                <w:szCs w:val="24"/>
+                <w:lang w:eastAsia="ru-RU"/>
+              </w:rPr>
+            </w:pPr>
+            <w:r>
+              <w:rPr>
+                <w:rFonts w:eastAsia="Times New Roman" w:cs="Times New Roman"/>
+                <w:sz w:val="24"/>
+                <w:szCs w:val="24"/>
+                <w:lang w:eastAsia="ru-RU"/>
+              </w:rPr>
+              <w:t>1</w:t>
+            </w:r>
+          </w:p>
+        </w:tc>
+      </w:tr>
+      <w:tr>
+        <w:trPr>
+          <w:tblCellSpacing w:w="0" w:type="dxa"/>
+          <w:jc w:val="center"/>
+        </w:trPr>
+        <w:tc>
+          <w:tcPr>
+            <w:tcW w:w="3915" w:type="dxa"/>
+            <w:tcBorders>
+              <w:top w:val="outset" w:sz="6" w:space="0" w:color="auto"/>
+              <w:left w:val="outset" w:sz="6" w:space="0" w:color="auto"/>
+              <w:bottom w:val="outset" w:sz="6" w:space="0" w:color="auto"/>
+              <w:right w:val="outset" w:sz="6" w:space="0" w:color="auto"/>
+            </w:tcBorders>
+            <w:noWrap/>
+            <w:vAlign w:val="center"/>
+            <w:hideMark/>
+          </w:tcPr>
+          <w:p>
+            <w:pPr>
+              <w:spacing w:line="240" w:lineRule="auto"/>
+              <w:ind w:firstLine="0"/>
+              <w:jc w:val="left"/>
+              <w:rPr>
+                <w:rFonts w:eastAsia="Times New Roman" w:cs="Times New Roman"/>
+                <w:sz w:val="24"/>
+                <w:szCs w:val="24"/>
+                <w:lang w:eastAsia="ru-RU"/>
+              </w:rPr>
+            </w:pPr>
+            <w:r>
+              <w:rPr>
+                <w:rFonts w:eastAsia="Times New Roman" w:cs="Times New Roman"/>
+                <w:sz w:val="24"/>
+                <w:szCs w:val="24"/>
+                <w:lang w:eastAsia="ru-RU"/>
+              </w:rPr>
+              <w:t>Время окупаемости инвестиций</w:t>
+            </w:r>
+          </w:p>
+        </w:tc>
+        <w:tc>
+          <w:tcPr>
+            <w:tcW w:w="960" w:type="dxa"/>
+            <w:tcBorders>
+              <w:top w:val="outset" w:sz="6" w:space="0" w:color="auto"/>
+              <w:left w:val="outset" w:sz="6" w:space="0" w:color="auto"/>
+              <w:bottom w:val="outset" w:sz="6" w:space="0" w:color="auto"/>
+              <w:right w:val="outset" w:sz="6" w:space="0" w:color="auto"/>
+            </w:tcBorders>
+            <w:noWrap/>
+            <w:vAlign w:val="center"/>
+            <w:hideMark/>
+          </w:tcPr>
+          <w:p>
+            <w:pPr>
+              <w:spacing w:before="100" w:beforeAutospacing="1" w:after="100" w:afterAutospacing="1" w:line="240" w:lineRule="auto"/>
+              <w:ind w:firstLine="0"/>
+              <w:jc w:val="center"/>
+              <w:rPr>
+                <w:rFonts w:eastAsia="Times New Roman" w:cs="Times New Roman"/>
+                <w:sz w:val="24"/>
+                <w:szCs w:val="24"/>
+                <w:lang w:eastAsia="ru-RU"/>
+              </w:rPr>
+            </w:pPr>
+            <w:r>
+              <w:rPr>
+                <w:rFonts w:eastAsia="Times New Roman" w:cs="Times New Roman"/>
+                <w:sz w:val="24"/>
+                <w:szCs w:val="24"/>
+                <w:lang w:eastAsia="ru-RU"/>
+              </w:rPr>
+              <w:t>1</w:t>
+            </w:r>
+          </w:p>
+        </w:tc>
+        <w:tc>
+          <w:tcPr>
+            <w:tcW w:w="960" w:type="dxa"/>
+            <w:tcBorders>
+              <w:top w:val="outset" w:sz="6" w:space="0" w:color="auto"/>
+              <w:left w:val="outset" w:sz="6" w:space="0" w:color="auto"/>
+              <w:bottom w:val="outset" w:sz="6" w:space="0" w:color="auto"/>
+              <w:right w:val="outset" w:sz="6" w:space="0" w:color="auto"/>
+            </w:tcBorders>
+            <w:noWrap/>
+            <w:vAlign w:val="center"/>
+            <w:hideMark/>
+          </w:tcPr>
+          <w:p>
+            <w:pPr>
+              <w:spacing w:before="100" w:beforeAutospacing="1" w:after="100" w:afterAutospacing="1" w:line="240" w:lineRule="auto"/>
+              <w:ind w:firstLine="0"/>
+              <w:jc w:val="center"/>
+              <w:rPr>
+                <w:rFonts w:eastAsia="Times New Roman" w:cs="Times New Roman"/>
+                <w:sz w:val="24"/>
+                <w:szCs w:val="24"/>
+                <w:lang w:eastAsia="ru-RU"/>
+              </w:rPr>
+            </w:pPr>
+            <w:r>
+              <w:rPr>
+                <w:rFonts w:eastAsia="Times New Roman" w:cs="Times New Roman"/>
+                <w:sz w:val="24"/>
+                <w:szCs w:val="24"/>
+                <w:lang w:eastAsia="ru-RU"/>
+              </w:rPr>
+              <w:t>3</w:t>
+            </w:r>
+          </w:p>
+        </w:tc>
+        <w:tc>
+          <w:tcPr>
+            <w:tcW w:w="960" w:type="dxa"/>
+            <w:tcBorders>
+              <w:top w:val="outset" w:sz="6" w:space="0" w:color="auto"/>
+              <w:left w:val="outset" w:sz="6" w:space="0" w:color="auto"/>
+              <w:bottom w:val="outset" w:sz="6" w:space="0" w:color="auto"/>
+              <w:right w:val="outset" w:sz="6" w:space="0" w:color="auto"/>
+            </w:tcBorders>
+            <w:noWrap/>
+            <w:vAlign w:val="center"/>
+            <w:hideMark/>
+          </w:tcPr>
+          <w:p>
+            <w:pPr>
+              <w:spacing w:before="100" w:beforeAutospacing="1" w:after="100" w:afterAutospacing="1" w:line="240" w:lineRule="auto"/>
+              <w:ind w:firstLine="0"/>
+              <w:jc w:val="center"/>
+              <w:rPr>
+                <w:rFonts w:eastAsia="Times New Roman" w:cs="Times New Roman"/>
+                <w:sz w:val="24"/>
+                <w:szCs w:val="24"/>
+                <w:lang w:eastAsia="ru-RU"/>
+              </w:rPr>
+            </w:pPr>
+            <w:r>
+              <w:rPr>
+                <w:rFonts w:eastAsia="Times New Roman" w:cs="Times New Roman"/>
+                <w:sz w:val="24"/>
+                <w:szCs w:val="24"/>
+                <w:lang w:eastAsia="ru-RU"/>
+              </w:rPr>
+              <w:t>1</w:t>
+            </w:r>
+          </w:p>
+        </w:tc>
+        <w:tc>
+          <w:tcPr>
+            <w:tcW w:w="960" w:type="dxa"/>
+            <w:tcBorders>
+              <w:top w:val="outset" w:sz="6" w:space="0" w:color="auto"/>
+              <w:left w:val="outset" w:sz="6" w:space="0" w:color="auto"/>
+              <w:bottom w:val="outset" w:sz="6" w:space="0" w:color="auto"/>
+              <w:right w:val="outset" w:sz="6" w:space="0" w:color="auto"/>
+            </w:tcBorders>
+            <w:noWrap/>
+            <w:vAlign w:val="center"/>
+            <w:hideMark/>
+          </w:tcPr>
+          <w:p>
+            <w:pPr>
+              <w:spacing w:before="100" w:beforeAutospacing="1" w:after="100" w:afterAutospacing="1" w:line="240" w:lineRule="auto"/>
+              <w:ind w:firstLine="0"/>
+              <w:jc w:val="center"/>
+              <w:rPr>
+                <w:rFonts w:eastAsia="Times New Roman" w:cs="Times New Roman"/>
+                <w:sz w:val="24"/>
+                <w:szCs w:val="24"/>
+                <w:lang w:eastAsia="ru-RU"/>
+              </w:rPr>
+            </w:pPr>
+            <w:r>
+              <w:rPr>
+                <w:rFonts w:eastAsia="Times New Roman" w:cs="Times New Roman"/>
+                <w:sz w:val="24"/>
+                <w:szCs w:val="24"/>
+                <w:lang w:eastAsia="ru-RU"/>
+              </w:rPr>
+              <w:t>4</w:t>
+            </w:r>
+          </w:p>
+        </w:tc>
+      </w:tr>
+    </w:tbl>
+    <w:p>
+      <w:r>
+        <w:t>Таблица 1 – Оценка современных методологий по критериям.</w:t>
+      </w:r>
+    </w:p>
+    <w:p>
+      <w:r>
+        <w:t>Проведя анализ по критериям можно сделать вывод, что ни одна из рассматриваемых методологией не является полной. У каждой из них есть свои плюсы и минусы. В большинстве случае не удается выбрать одну методологию и приходиться прибегать к их смешиванию из наиболее подходящих для компании компонентов из каждой отдельной методологии.</w:t>
+      </w:r>
+    </w:p>
+    <w:p/>
+    <w:p>
+      <w:r>
+        <w:t xml:space="preserve">В самом </w:t>
+      </w:r>
+      <w:r>
+        <w:rPr>
+          <w:lang w:val="en-US"/>
+        </w:rPr>
+        <w:t>TOGAF</w:t>
+      </w:r>
+      <w:r>
+        <w:t xml:space="preserve"> </w:t>
+      </w:r>
+      <w:r>
+        <w:t xml:space="preserve">можно выделить следующие </w:t>
+      </w:r>
+      <w:proofErr w:type="spellStart"/>
+      <w:r>
+        <w:t>фреймворки</w:t>
+      </w:r>
+      <w:proofErr w:type="spellEnd"/>
+      <w:r>
+        <w:t>:</w:t>
       </w:r>
     </w:p>
     <w:p>
@@ -3988,13 +7333,59 @@
           <w:szCs w:val="28"/>
         </w:rPr>
       </w:pPr>
-      <w:r>
-        <w:rPr>
-          <w:rFonts w:ascii="Times New Roman" w:hAnsi="Times New Roman"/>
-          <w:sz w:val="28"/>
-          <w:szCs w:val="28"/>
-        </w:rPr>
-        <w:t>Портрет клиента 360°</w:t>
+      <w:proofErr w:type="spellStart"/>
+      <w:r>
+        <w:rPr>
+          <w:rFonts w:ascii="Times New Roman" w:hAnsi="Times New Roman"/>
+          <w:sz w:val="28"/>
+          <w:szCs w:val="28"/>
+        </w:rPr>
+        <w:t>Architecture</w:t>
+      </w:r>
+      <w:proofErr w:type="spellEnd"/>
+      <w:r>
+        <w:rPr>
+          <w:rFonts w:ascii="Times New Roman" w:hAnsi="Times New Roman"/>
+          <w:sz w:val="28"/>
+          <w:szCs w:val="28"/>
+        </w:rPr>
+        <w:t xml:space="preserve"> </w:t>
+      </w:r>
+      <w:proofErr w:type="spellStart"/>
+      <w:r>
+        <w:rPr>
+          <w:rFonts w:ascii="Times New Roman" w:hAnsi="Times New Roman"/>
+          <w:sz w:val="28"/>
+          <w:szCs w:val="28"/>
+        </w:rPr>
+        <w:t>Development</w:t>
+      </w:r>
+      <w:proofErr w:type="spellEnd"/>
+      <w:r>
+        <w:rPr>
+          <w:rFonts w:ascii="Times New Roman" w:hAnsi="Times New Roman"/>
+          <w:sz w:val="28"/>
+          <w:szCs w:val="28"/>
+        </w:rPr>
+        <w:t xml:space="preserve"> </w:t>
+      </w:r>
+      <w:proofErr w:type="spellStart"/>
+      <w:r>
+        <w:rPr>
+          <w:rFonts w:ascii="Times New Roman" w:hAnsi="Times New Roman"/>
+          <w:sz w:val="28"/>
+          <w:szCs w:val="28"/>
+        </w:rPr>
+        <w:t>Method</w:t>
+      </w:r>
+      <w:proofErr w:type="spellEnd"/>
+      <w:r>
+        <w:rPr>
+          <w:rFonts w:ascii="Times New Roman" w:hAnsi="Times New Roman"/>
+          <w:sz w:val="28"/>
+          <w:szCs w:val="28"/>
+        </w:rPr>
+        <w:t xml:space="preserve"> (ADM) - метод разработки архитектуры (отвечает на вопрос «что делать?»),</w:t>
       </w:r>
     </w:p>
     <w:p>
@@ -4018,7 +7409,61 @@
           <w:sz w:val="28"/>
           <w:szCs w:val="28"/>
         </w:rPr>
-        <w:t>Работа со счетами</w:t>
+        <w:t>Руководства и техники (</w:t>
+      </w:r>
+      <w:proofErr w:type="spellStart"/>
+      <w:r>
+        <w:rPr>
+          <w:rFonts w:ascii="Times New Roman" w:hAnsi="Times New Roman"/>
+          <w:sz w:val="28"/>
+          <w:szCs w:val="28"/>
+        </w:rPr>
+        <w:t>Guidelines</w:t>
+      </w:r>
+      <w:proofErr w:type="spellEnd"/>
+      <w:r>
+        <w:rPr>
+          <w:rFonts w:ascii="Times New Roman" w:hAnsi="Times New Roman"/>
+          <w:sz w:val="28"/>
+          <w:szCs w:val="28"/>
+        </w:rPr>
+        <w:t xml:space="preserve"> </w:t>
+      </w:r>
+      <w:proofErr w:type="spellStart"/>
+      <w:r>
+        <w:rPr>
+          <w:rFonts w:ascii="Times New Roman" w:hAnsi="Times New Roman"/>
+          <w:sz w:val="28"/>
+          <w:szCs w:val="28"/>
+        </w:rPr>
+        <w:t>and</w:t>
+      </w:r>
+      <w:proofErr w:type="spellEnd"/>
+      <w:r>
+        <w:rPr>
+          <w:rFonts w:ascii="Times New Roman" w:hAnsi="Times New Roman"/>
+          <w:sz w:val="28"/>
+          <w:szCs w:val="28"/>
+        </w:rPr>
+        <w:t xml:space="preserve"> </w:t>
+      </w:r>
+      <w:proofErr w:type="spellStart"/>
+      <w:r>
+        <w:rPr>
+          <w:rFonts w:ascii="Times New Roman" w:hAnsi="Times New Roman"/>
+          <w:sz w:val="28"/>
+          <w:szCs w:val="28"/>
+        </w:rPr>
+        <w:t>Techniques</w:t>
+      </w:r>
+      <w:proofErr w:type="spellEnd"/>
+      <w:r>
+        <w:rPr>
+          <w:rFonts w:ascii="Times New Roman" w:hAnsi="Times New Roman"/>
+          <w:sz w:val="28"/>
+          <w:szCs w:val="28"/>
+        </w:rPr>
+        <w:t>), отвечающие на вопрос «как делать?»</w:t>
       </w:r>
     </w:p>
     <w:p>
@@ -4036,13 +7481,78 @@
           <w:szCs w:val="28"/>
         </w:rPr>
       </w:pPr>
-      <w:r>
-        <w:rPr>
-          <w:rFonts w:ascii="Times New Roman" w:hAnsi="Times New Roman"/>
-          <w:sz w:val="28"/>
-          <w:szCs w:val="28"/>
-        </w:rPr>
-        <w:t>Рассылки клиентам</w:t>
+      <w:proofErr w:type="spellStart"/>
+      <w:r>
+        <w:rPr>
+          <w:rFonts w:ascii="Times New Roman" w:hAnsi="Times New Roman"/>
+          <w:sz w:val="28"/>
+          <w:szCs w:val="28"/>
+        </w:rPr>
+        <w:lastRenderedPageBreak/>
+        <w:t>Enterprise</w:t>
+      </w:r>
+      <w:proofErr w:type="spellEnd"/>
+      <w:r>
+        <w:rPr>
+          <w:rFonts w:ascii="Times New Roman" w:hAnsi="Times New Roman"/>
+          <w:sz w:val="28"/>
+          <w:szCs w:val="28"/>
+        </w:rPr>
+        <w:t xml:space="preserve"> </w:t>
+      </w:r>
+      <w:proofErr w:type="spellStart"/>
+      <w:r>
+        <w:rPr>
+          <w:rFonts w:ascii="Times New Roman" w:hAnsi="Times New Roman"/>
+          <w:sz w:val="28"/>
+          <w:szCs w:val="28"/>
+        </w:rPr>
+        <w:t>Continuum</w:t>
+      </w:r>
+      <w:proofErr w:type="spellEnd"/>
+      <w:r>
+        <w:rPr>
+          <w:rFonts w:ascii="Times New Roman" w:hAnsi="Times New Roman"/>
+          <w:sz w:val="28"/>
+          <w:szCs w:val="28"/>
+        </w:rPr>
+        <w:t xml:space="preserve"> - описание континуума и метода разделения архитектуры (</w:t>
+      </w:r>
+      <w:proofErr w:type="spellStart"/>
+      <w:r>
+        <w:rPr>
+          <w:rFonts w:ascii="Times New Roman" w:hAnsi="Times New Roman"/>
+          <w:sz w:val="28"/>
+          <w:szCs w:val="28"/>
+        </w:rPr>
+        <w:t>enterprise</w:t>
+      </w:r>
+      <w:proofErr w:type="spellEnd"/>
+      <w:r>
+        <w:rPr>
+          <w:rFonts w:ascii="Times New Roman" w:hAnsi="Times New Roman"/>
+          <w:sz w:val="28"/>
+          <w:szCs w:val="28"/>
+        </w:rPr>
+        <w:t xml:space="preserve"> </w:t>
+      </w:r>
+      <w:proofErr w:type="spellStart"/>
+      <w:r>
+        <w:rPr>
+          <w:rFonts w:ascii="Times New Roman" w:hAnsi="Times New Roman"/>
+          <w:sz w:val="28"/>
+          <w:szCs w:val="28"/>
+        </w:rPr>
+        <w:t>partitioning</w:t>
+      </w:r>
+      <w:proofErr w:type="spellEnd"/>
+      <w:r>
+        <w:rPr>
+          <w:rFonts w:ascii="Times New Roman" w:hAnsi="Times New Roman"/>
+          <w:sz w:val="28"/>
+          <w:szCs w:val="28"/>
+        </w:rPr>
+        <w:t xml:space="preserve">), отвечает на вопрос «как классифицировать результаты и использовать имеющиеся наработки?», «как интегрировать проекты различного масштаба?» и др. </w:t>
       </w:r>
     </w:p>
     <w:p>
@@ -4060,13 +7570,77 @@
           <w:szCs w:val="28"/>
         </w:rPr>
       </w:pPr>
-      <w:r>
-        <w:rPr>
-          <w:rFonts w:ascii="Times New Roman" w:hAnsi="Times New Roman"/>
-          <w:sz w:val="28"/>
-          <w:szCs w:val="28"/>
-        </w:rPr>
-        <w:t>Управление бизнес-процессами</w:t>
+      <w:proofErr w:type="spellStart"/>
+      <w:r>
+        <w:rPr>
+          <w:rFonts w:ascii="Times New Roman" w:hAnsi="Times New Roman"/>
+          <w:sz w:val="28"/>
+          <w:szCs w:val="28"/>
+        </w:rPr>
+        <w:t>Architecture</w:t>
+      </w:r>
+      <w:proofErr w:type="spellEnd"/>
+      <w:r>
+        <w:rPr>
+          <w:rFonts w:ascii="Times New Roman" w:hAnsi="Times New Roman"/>
+          <w:sz w:val="28"/>
+          <w:szCs w:val="28"/>
+        </w:rPr>
+        <w:t xml:space="preserve"> </w:t>
+      </w:r>
+      <w:proofErr w:type="spellStart"/>
+      <w:r>
+        <w:rPr>
+          <w:rFonts w:ascii="Times New Roman" w:hAnsi="Times New Roman"/>
+          <w:sz w:val="28"/>
+          <w:szCs w:val="28"/>
+        </w:rPr>
+        <w:t>Content</w:t>
+      </w:r>
+      <w:proofErr w:type="spellEnd"/>
+      <w:r>
+        <w:rPr>
+          <w:rFonts w:ascii="Times New Roman" w:hAnsi="Times New Roman"/>
+          <w:sz w:val="28"/>
+          <w:szCs w:val="28"/>
+        </w:rPr>
+        <w:t xml:space="preserve"> </w:t>
+      </w:r>
+      <w:proofErr w:type="spellStart"/>
+      <w:r>
+        <w:rPr>
+          <w:rFonts w:ascii="Times New Roman" w:hAnsi="Times New Roman"/>
+          <w:sz w:val="28"/>
+          <w:szCs w:val="28"/>
+        </w:rPr>
+        <w:t>Framework</w:t>
+      </w:r>
+      <w:proofErr w:type="spellEnd"/>
+      <w:r>
+        <w:rPr>
+          <w:rFonts w:ascii="Times New Roman" w:hAnsi="Times New Roman"/>
+          <w:sz w:val="28"/>
+          <w:szCs w:val="28"/>
+        </w:rPr>
+        <w:t xml:space="preserve"> содержит описание </w:t>
+      </w:r>
+      <w:proofErr w:type="spellStart"/>
+      <w:r>
+        <w:rPr>
+          <w:rFonts w:ascii="Times New Roman" w:hAnsi="Times New Roman"/>
+          <w:sz w:val="28"/>
+          <w:szCs w:val="28"/>
+        </w:rPr>
+        <w:t>контента</w:t>
+      </w:r>
+      <w:proofErr w:type="spellEnd"/>
+      <w:r>
+        <w:rPr>
+          <w:rFonts w:ascii="Times New Roman" w:hAnsi="Times New Roman"/>
+          <w:sz w:val="28"/>
+          <w:szCs w:val="28"/>
+        </w:rPr>
+        <w:t xml:space="preserve"> и отвечает на вопрос «что должно поступать и создаваться в ходе реализации ADM?» и «как организовать хранение результатов (архитектурных продуктов)?»</w:t>
       </w:r>
     </w:p>
     <w:p>
@@ -4084,13 +7658,41 @@
           <w:szCs w:val="28"/>
         </w:rPr>
       </w:pPr>
-      <w:r>
-        <w:rPr>
-          <w:rFonts w:ascii="Times New Roman" w:hAnsi="Times New Roman"/>
-          <w:sz w:val="28"/>
-          <w:szCs w:val="28"/>
-        </w:rPr>
-        <w:t>Управление договорами</w:t>
+      <w:proofErr w:type="spellStart"/>
+      <w:r>
+        <w:rPr>
+          <w:rFonts w:ascii="Times New Roman" w:hAnsi="Times New Roman"/>
+          <w:sz w:val="28"/>
+          <w:szCs w:val="28"/>
+        </w:rPr>
+        <w:t>Architecture</w:t>
+      </w:r>
+      <w:proofErr w:type="spellEnd"/>
+      <w:r>
+        <w:rPr>
+          <w:rFonts w:ascii="Times New Roman" w:hAnsi="Times New Roman"/>
+          <w:sz w:val="28"/>
+          <w:szCs w:val="28"/>
+        </w:rPr>
+        <w:t xml:space="preserve"> </w:t>
+      </w:r>
+      <w:proofErr w:type="spellStart"/>
+      <w:r>
+        <w:rPr>
+          <w:rFonts w:ascii="Times New Roman" w:hAnsi="Times New Roman"/>
+          <w:sz w:val="28"/>
+          <w:szCs w:val="28"/>
+        </w:rPr>
+        <w:t>Capability</w:t>
+      </w:r>
+      <w:proofErr w:type="spellEnd"/>
+      <w:r>
+        <w:rPr>
+          <w:rFonts w:ascii="Times New Roman" w:hAnsi="Times New Roman"/>
+          <w:sz w:val="28"/>
+          <w:szCs w:val="28"/>
+        </w:rPr>
+        <w:t xml:space="preserve"> описывает как нужно организовать управление архитектурой в компании, которое позволит реализовать ADM с учетом целей и задач бизнеса и отвечает на вопрос «за счет чего делать?» и «как это организовать?»</w:t>
       </w:r>
     </w:p>
     <w:p>
@@ -4108,13 +7710,146 @@
           <w:szCs w:val="28"/>
         </w:rPr>
       </w:pPr>
-      <w:r>
-        <w:rPr>
-          <w:rFonts w:ascii="Times New Roman" w:hAnsi="Times New Roman"/>
-          <w:sz w:val="28"/>
-          <w:szCs w:val="28"/>
-        </w:rPr>
-        <w:t>Управление документооборотом</w:t>
+      <w:proofErr w:type="spellStart"/>
+      <w:r>
+        <w:rPr>
+          <w:rFonts w:ascii="Times New Roman" w:hAnsi="Times New Roman"/>
+          <w:sz w:val="28"/>
+          <w:szCs w:val="28"/>
+        </w:rPr>
+        <w:t>Reference</w:t>
+      </w:r>
+      <w:proofErr w:type="spellEnd"/>
+      <w:r>
+        <w:rPr>
+          <w:rFonts w:ascii="Times New Roman" w:hAnsi="Times New Roman"/>
+          <w:sz w:val="28"/>
+          <w:szCs w:val="28"/>
+        </w:rPr>
+        <w:t xml:space="preserve"> </w:t>
+      </w:r>
+      <w:proofErr w:type="spellStart"/>
+      <w:r>
+        <w:rPr>
+          <w:rFonts w:ascii="Times New Roman" w:hAnsi="Times New Roman"/>
+          <w:sz w:val="28"/>
+          <w:szCs w:val="28"/>
+        </w:rPr>
+        <w:t>models</w:t>
+      </w:r>
+      <w:proofErr w:type="spellEnd"/>
+      <w:r>
+        <w:rPr>
+          <w:rFonts w:ascii="Times New Roman" w:hAnsi="Times New Roman"/>
+          <w:sz w:val="28"/>
+          <w:szCs w:val="28"/>
+        </w:rPr>
+        <w:t xml:space="preserve"> предлагает несколько </w:t>
+      </w:r>
+      <w:proofErr w:type="spellStart"/>
+      <w:r>
+        <w:rPr>
+          <w:rFonts w:ascii="Times New Roman" w:hAnsi="Times New Roman"/>
+          <w:sz w:val="28"/>
+          <w:szCs w:val="28"/>
+        </w:rPr>
+        <w:t>референтных</w:t>
+      </w:r>
+      <w:proofErr w:type="spellEnd"/>
+      <w:r>
+        <w:rPr>
+          <w:rFonts w:ascii="Times New Roman" w:hAnsi="Times New Roman"/>
+          <w:sz w:val="28"/>
+          <w:szCs w:val="28"/>
+        </w:rPr>
+        <w:t xml:space="preserve"> моделей и позволяет создавать и использовать имеющиеся наработки и отвечает на вопрос «какие знания можно повторно использовать и как это сделать?»</w:t>
+      </w:r>
+    </w:p>
+    <w:p>
+      <w:proofErr w:type="spellStart"/>
+      <w:r>
+        <w:t>Референтной</w:t>
+      </w:r>
+      <w:proofErr w:type="spellEnd"/>
+      <w:r>
+        <w:t xml:space="preserve"> моделью процессов телекоммуникационной отрасли является </w:t>
+      </w:r>
+      <w:proofErr w:type="spellStart"/>
+      <w:r>
+        <w:t>eTOM</w:t>
+      </w:r>
+      <w:proofErr w:type="spellEnd"/>
+      <w:r>
+        <w:t xml:space="preserve"> (</w:t>
+      </w:r>
+      <w:proofErr w:type="spellStart"/>
+      <w:r>
+        <w:t>Enhanced</w:t>
+      </w:r>
+      <w:proofErr w:type="spellEnd"/>
+      <w:r>
+        <w:t xml:space="preserve"> </w:t>
+      </w:r>
+      <w:proofErr w:type="spellStart"/>
+      <w:r>
+        <w:t>Telecom</w:t>
+      </w:r>
+      <w:proofErr w:type="spellEnd"/>
+      <w:r>
+        <w:t xml:space="preserve"> </w:t>
+      </w:r>
+      <w:proofErr w:type="spellStart"/>
+      <w:r>
+        <w:t>Operations</w:t>
+      </w:r>
+      <w:proofErr w:type="spellEnd"/>
+      <w:r>
+        <w:t xml:space="preserve"> </w:t>
+      </w:r>
+      <w:proofErr w:type="spellStart"/>
+      <w:r>
+        <w:t>Map</w:t>
+      </w:r>
+      <w:proofErr w:type="spellEnd"/>
+      <w:r>
+        <w:t xml:space="preserve"> – расширенная модель деятельности телекоммуникационной компании), разработанная международной некоммерческой организацией </w:t>
+      </w:r>
+      <w:proofErr w:type="spellStart"/>
+      <w:r>
+        <w:t>TeleManagement</w:t>
+      </w:r>
+      <w:proofErr w:type="spellEnd"/>
+      <w:r>
+        <w:t xml:space="preserve"> </w:t>
+      </w:r>
+      <w:proofErr w:type="spellStart"/>
+      <w:r>
+        <w:t>Forum</w:t>
+      </w:r>
+      <w:proofErr w:type="spellEnd"/>
+      <w:r>
+        <w:t xml:space="preserve"> (TMF), которая занимается развитием и оптимизацией деятель </w:t>
+      </w:r>
+      <w:proofErr w:type="spellStart"/>
+      <w:r>
+        <w:t>ности</w:t>
+      </w:r>
+      <w:proofErr w:type="spellEnd"/>
+      <w:r>
+        <w:t xml:space="preserve"> операторов связи и развитием архитектуры OSS/BSS-систем. Уже несколько лет модель </w:t>
+      </w:r>
+      <w:proofErr w:type="spellStart"/>
+      <w:r>
+        <w:t>eTOM</w:t>
+      </w:r>
+      <w:proofErr w:type="spellEnd"/>
+      <w:r>
+        <w:t xml:space="preserve"> является стандартом для определения процессов в телекоммуникационных компаниях.</w:t>
+      </w:r>
+    </w:p>
+    <w:p>
+      <w:r>
+        <w:t>Сегодня основу концепции NGOSS образуют:</w:t>
       </w:r>
     </w:p>
     <w:p>
@@ -4138,7 +7873,33 @@
           <w:sz w:val="28"/>
           <w:szCs w:val="28"/>
         </w:rPr>
-        <w:t>Управление заказами и счетами</w:t>
+        <w:t xml:space="preserve"> </w:t>
+      </w:r>
+      <w:r>
+        <w:rPr>
+          <w:rFonts w:ascii="Times New Roman" w:hAnsi="Times New Roman"/>
+          <w:sz w:val="28"/>
+          <w:szCs w:val="28"/>
+        </w:rPr>
+        <w:t xml:space="preserve">расширенная карта бизнес-процессов </w:t>
+      </w:r>
+      <w:proofErr w:type="spellStart"/>
+      <w:r>
+        <w:rPr>
+          <w:rFonts w:ascii="Times New Roman" w:hAnsi="Times New Roman"/>
+          <w:sz w:val="28"/>
+          <w:szCs w:val="28"/>
+        </w:rPr>
+        <w:t>еТОМ</w:t>
+      </w:r>
+      <w:proofErr w:type="spellEnd"/>
+      <w:r>
+        <w:rPr>
+          <w:rFonts w:ascii="Times New Roman" w:hAnsi="Times New Roman"/>
+          <w:sz w:val="28"/>
+          <w:szCs w:val="28"/>
+        </w:rPr>
+        <w:t>, описывающая структуру бизнес-процессов телекоммуникационных компаний;</w:t>
       </w:r>
     </w:p>
     <w:p>
@@ -4162,6 +7923,833 @@
           <w:sz w:val="28"/>
           <w:szCs w:val="28"/>
         </w:rPr>
+        <w:t xml:space="preserve"> </w:t>
+      </w:r>
+      <w:r>
+        <w:rPr>
+          <w:rFonts w:ascii="Times New Roman" w:hAnsi="Times New Roman"/>
+          <w:sz w:val="28"/>
+          <w:szCs w:val="28"/>
+        </w:rPr>
+        <w:t>информационная модель SID, определяющая подход к описанию и использованию данных, задействованных в бизнес-процессах компании связи;</w:t>
+      </w:r>
+    </w:p>
+    <w:p>
+      <w:pPr>
+        <w:pStyle w:val="a9"/>
+        <w:numPr>
+          <w:ilvl w:val="0"/>
+          <w:numId w:val="4"/>
+        </w:numPr>
+        <w:spacing w:line="360" w:lineRule="auto"/>
+        <w:ind w:left="0" w:firstLine="709"/>
+        <w:rPr>
+          <w:rFonts w:ascii="Times New Roman" w:hAnsi="Times New Roman"/>
+          <w:sz w:val="28"/>
+          <w:szCs w:val="28"/>
+        </w:rPr>
+      </w:pPr>
+      <w:r>
+        <w:rPr>
+          <w:rFonts w:ascii="Times New Roman" w:hAnsi="Times New Roman"/>
+          <w:sz w:val="28"/>
+          <w:szCs w:val="28"/>
+        </w:rPr>
+        <w:lastRenderedPageBreak/>
+        <w:t xml:space="preserve"> </w:t>
+      </w:r>
+      <w:r>
+        <w:rPr>
+          <w:rFonts w:ascii="Times New Roman" w:hAnsi="Times New Roman"/>
+          <w:sz w:val="28"/>
+          <w:szCs w:val="28"/>
+        </w:rPr>
+        <w:t>карта приложений ТАМ, описывающая типовую структуру компонентов информационной среды компании связи;</w:t>
+      </w:r>
+    </w:p>
+    <w:p>
+      <w:pPr>
+        <w:pStyle w:val="a9"/>
+        <w:numPr>
+          <w:ilvl w:val="0"/>
+          <w:numId w:val="4"/>
+        </w:numPr>
+        <w:spacing w:line="360" w:lineRule="auto"/>
+        <w:ind w:left="0" w:firstLine="709"/>
+        <w:rPr>
+          <w:rFonts w:ascii="Times New Roman" w:hAnsi="Times New Roman"/>
+          <w:sz w:val="28"/>
+          <w:szCs w:val="28"/>
+        </w:rPr>
+      </w:pPr>
+      <w:r>
+        <w:rPr>
+          <w:rFonts w:ascii="Times New Roman" w:hAnsi="Times New Roman"/>
+          <w:sz w:val="28"/>
+          <w:szCs w:val="28"/>
+        </w:rPr>
+        <w:t xml:space="preserve"> </w:t>
+      </w:r>
+      <w:r>
+        <w:rPr>
+          <w:rFonts w:ascii="Times New Roman" w:hAnsi="Times New Roman"/>
+          <w:sz w:val="28"/>
+          <w:szCs w:val="28"/>
+        </w:rPr>
+        <w:t>архитектура интеграции TNA &amp; CID (</w:t>
+      </w:r>
+      <w:proofErr w:type="spellStart"/>
+      <w:r>
+        <w:rPr>
+          <w:rFonts w:ascii="Times New Roman" w:hAnsi="Times New Roman"/>
+          <w:sz w:val="28"/>
+          <w:szCs w:val="28"/>
+        </w:rPr>
+        <w:t>Technology</w:t>
+      </w:r>
+      <w:proofErr w:type="spellEnd"/>
+      <w:r>
+        <w:rPr>
+          <w:rFonts w:ascii="Times New Roman" w:hAnsi="Times New Roman"/>
+          <w:sz w:val="28"/>
+          <w:szCs w:val="28"/>
+        </w:rPr>
+        <w:t xml:space="preserve"> </w:t>
+      </w:r>
+      <w:proofErr w:type="spellStart"/>
+      <w:r>
+        <w:rPr>
+          <w:rFonts w:ascii="Times New Roman" w:hAnsi="Times New Roman"/>
+          <w:sz w:val="28"/>
+          <w:szCs w:val="28"/>
+        </w:rPr>
+        <w:t>Neutral</w:t>
+      </w:r>
+      <w:proofErr w:type="spellEnd"/>
+      <w:r>
+        <w:rPr>
+          <w:rFonts w:ascii="Times New Roman" w:hAnsi="Times New Roman"/>
+          <w:sz w:val="28"/>
+          <w:szCs w:val="28"/>
+        </w:rPr>
+        <w:t xml:space="preserve"> </w:t>
+      </w:r>
+      <w:proofErr w:type="spellStart"/>
+      <w:r>
+        <w:rPr>
+          <w:rFonts w:ascii="Times New Roman" w:hAnsi="Times New Roman"/>
+          <w:sz w:val="28"/>
+          <w:szCs w:val="28"/>
+        </w:rPr>
+        <w:t>Architecture</w:t>
+      </w:r>
+      <w:proofErr w:type="spellEnd"/>
+      <w:r>
+        <w:rPr>
+          <w:rFonts w:ascii="Times New Roman" w:hAnsi="Times New Roman"/>
+          <w:sz w:val="28"/>
+          <w:szCs w:val="28"/>
+        </w:rPr>
+        <w:t xml:space="preserve"> </w:t>
+      </w:r>
+      <w:proofErr w:type="spellStart"/>
+      <w:r>
+        <w:rPr>
+          <w:rFonts w:ascii="Times New Roman" w:hAnsi="Times New Roman"/>
+          <w:sz w:val="28"/>
+          <w:szCs w:val="28"/>
+        </w:rPr>
+        <w:t>and</w:t>
+      </w:r>
+      <w:proofErr w:type="spellEnd"/>
+      <w:r>
+        <w:rPr>
+          <w:rFonts w:ascii="Times New Roman" w:hAnsi="Times New Roman"/>
+          <w:sz w:val="28"/>
+          <w:szCs w:val="28"/>
+        </w:rPr>
+        <w:t xml:space="preserve"> </w:t>
+      </w:r>
+      <w:proofErr w:type="spellStart"/>
+      <w:r>
+        <w:rPr>
+          <w:rFonts w:ascii="Times New Roman" w:hAnsi="Times New Roman"/>
+          <w:sz w:val="28"/>
+          <w:szCs w:val="28"/>
+        </w:rPr>
+        <w:t>Contract</w:t>
+      </w:r>
+      <w:proofErr w:type="spellEnd"/>
+      <w:r>
+        <w:rPr>
+          <w:rFonts w:ascii="Times New Roman" w:hAnsi="Times New Roman"/>
+          <w:sz w:val="28"/>
+          <w:szCs w:val="28"/>
+        </w:rPr>
+        <w:t xml:space="preserve"> </w:t>
+      </w:r>
+      <w:proofErr w:type="spellStart"/>
+      <w:r>
+        <w:rPr>
+          <w:rFonts w:ascii="Times New Roman" w:hAnsi="Times New Roman"/>
+          <w:sz w:val="28"/>
+          <w:szCs w:val="28"/>
+        </w:rPr>
+        <w:t>Interface</w:t>
+      </w:r>
+      <w:proofErr w:type="spellEnd"/>
+      <w:r>
+        <w:rPr>
+          <w:rFonts w:ascii="Times New Roman" w:hAnsi="Times New Roman"/>
+          <w:sz w:val="28"/>
+          <w:szCs w:val="28"/>
+        </w:rPr>
+        <w:t xml:space="preserve"> </w:t>
+      </w:r>
+      <w:proofErr w:type="spellStart"/>
+      <w:r>
+        <w:rPr>
+          <w:rFonts w:ascii="Times New Roman" w:hAnsi="Times New Roman"/>
+          <w:sz w:val="28"/>
+          <w:szCs w:val="28"/>
+        </w:rPr>
+        <w:t>Definitions</w:t>
+      </w:r>
+      <w:proofErr w:type="spellEnd"/>
+      <w:r>
+        <w:rPr>
+          <w:rFonts w:ascii="Times New Roman" w:hAnsi="Times New Roman"/>
+          <w:sz w:val="28"/>
+          <w:szCs w:val="28"/>
+        </w:rPr>
+        <w:t>), определяющая принципы взаимодействия и интеграции приложений, данных и бизнес-процессов в распределенной среде NGOSS;</w:t>
+      </w:r>
+    </w:p>
+    <w:p>
+      <w:pPr>
+        <w:pStyle w:val="a9"/>
+        <w:numPr>
+          <w:ilvl w:val="0"/>
+          <w:numId w:val="4"/>
+        </w:numPr>
+        <w:spacing w:line="360" w:lineRule="auto"/>
+        <w:ind w:left="0" w:firstLine="709"/>
+        <w:rPr>
+          <w:rFonts w:ascii="Times New Roman" w:hAnsi="Times New Roman"/>
+          <w:sz w:val="28"/>
+          <w:szCs w:val="28"/>
+        </w:rPr>
+      </w:pPr>
+      <w:r>
+        <w:rPr>
+          <w:rFonts w:ascii="Times New Roman" w:hAnsi="Times New Roman"/>
+          <w:sz w:val="28"/>
+          <w:szCs w:val="28"/>
+        </w:rPr>
+        <w:t xml:space="preserve"> </w:t>
+      </w:r>
+      <w:r>
+        <w:rPr>
+          <w:rFonts w:ascii="Times New Roman" w:hAnsi="Times New Roman"/>
+          <w:sz w:val="28"/>
+          <w:szCs w:val="28"/>
+        </w:rPr>
+        <w:t xml:space="preserve">система контроля соответствия принципам NGOSS (NGOSS </w:t>
+      </w:r>
+      <w:proofErr w:type="spellStart"/>
+      <w:r>
+        <w:rPr>
+          <w:rFonts w:ascii="Times New Roman" w:hAnsi="Times New Roman"/>
+          <w:sz w:val="28"/>
+          <w:szCs w:val="28"/>
+        </w:rPr>
+        <w:t>Compliance</w:t>
+      </w:r>
+      <w:proofErr w:type="spellEnd"/>
+      <w:r>
+        <w:rPr>
+          <w:rFonts w:ascii="Times New Roman" w:hAnsi="Times New Roman"/>
+          <w:sz w:val="28"/>
+          <w:szCs w:val="28"/>
+        </w:rPr>
+        <w:t>), позволяющая проверить компоненты NGOSS-решения на соответствие принципам концепции.</w:t>
+      </w:r>
+    </w:p>
+    <w:p>
+      <w:pPr>
+        <w:pStyle w:val="a9"/>
+        <w:spacing w:line="360" w:lineRule="auto"/>
+        <w:ind w:left="709" w:firstLine="0"/>
+        <w:rPr>
+          <w:rFonts w:ascii="Times New Roman" w:hAnsi="Times New Roman"/>
+          <w:sz w:val="28"/>
+          <w:szCs w:val="28"/>
+        </w:rPr>
+      </w:pPr>
+    </w:p>
+    <w:p>
+      <w:pPr>
+        <w:pStyle w:val="3"/>
+      </w:pPr>
+      <w:bookmarkStart w:id="12" w:name="_Toc447796581"/>
+      <w:r>
+        <w:t>Задание 7</w:t>
+      </w:r>
+      <w:bookmarkEnd w:id="12"/>
+      <w:r>
+        <w:t xml:space="preserve"> </w:t>
+      </w:r>
+    </w:p>
+    <w:p>
+      <w:pPr>
+        <w:rPr>
+          <w:b/>
+        </w:rPr>
+      </w:pPr>
+      <w:r>
+        <w:t>Крупная компания, производящая кондитерские изделия, реализует свою продукцию на территории РФ. Для поддержки продаж ей необходим портал в интернете. Компания занимает около 10 п</w:t>
+      </w:r>
+      <w:r>
+        <w:t>роцентов рынка кондитерских из</w:t>
+      </w:r>
+      <w:r>
+        <w:t xml:space="preserve">делий РФ. </w:t>
+      </w:r>
+    </w:p>
+    <w:p>
+      <w:pPr>
+        <w:rPr>
+          <w:b/>
+          <w:i/>
+        </w:rPr>
+      </w:pPr>
+      <w:r>
+        <w:rPr>
+          <w:i/>
+        </w:rPr>
+        <w:t>Какие функции должны быть реализо</w:t>
+      </w:r>
+      <w:r>
+        <w:rPr>
+          <w:i/>
+        </w:rPr>
+        <w:t>ваны на этом портале? Сформули</w:t>
+      </w:r>
+      <w:r>
+        <w:rPr>
+          <w:i/>
+        </w:rPr>
+        <w:t>руйте функциональные требования к этому порталу. Обоснуйте их.</w:t>
+      </w:r>
+    </w:p>
+    <w:p>
+      <w:pPr>
+        <w:rPr>
+          <w:b/>
+          <w:i/>
+        </w:rPr>
+      </w:pPr>
+    </w:p>
+    <w:p>
+      <w:pPr>
+        <w:pStyle w:val="3"/>
+        <w:rPr>
+          <w:b/>
+        </w:rPr>
+      </w:pPr>
+      <w:bookmarkStart w:id="13" w:name="_Toc447796582"/>
+      <w:r>
+        <w:t>Решение</w:t>
+      </w:r>
+      <w:bookmarkEnd w:id="13"/>
+    </w:p>
+    <w:p>
+      <w:pPr>
+        <w:rPr>
+          <w:b/>
+        </w:rPr>
+      </w:pPr>
+      <w:r>
+        <w:t xml:space="preserve">Для эффективного продвижения на рынке в первую очередь на портале необходимо разместить рекламную информацию для потребителей и партнеров. Должны иметься формы для заказа продукции и обратной связи. </w:t>
+      </w:r>
+    </w:p>
+    <w:p>
+      <w:pPr>
+        <w:rPr>
+          <w:b/>
+        </w:rPr>
+      </w:pPr>
+      <w:r>
+        <w:t xml:space="preserve">Для сотрудников должна предоставляться вся требуемая для работы информация, в том числе в формате </w:t>
+      </w:r>
+      <w:r>
+        <w:rPr>
+          <w:lang w:val="en-US"/>
+        </w:rPr>
+        <w:t>Dashboard</w:t>
+      </w:r>
+      <w:r>
+        <w:t>.</w:t>
+      </w:r>
+    </w:p>
+    <w:p>
+      <w:pPr>
+        <w:rPr>
+          <w:b/>
+        </w:rPr>
+      </w:pPr>
+      <w:r>
+        <w:t xml:space="preserve">На базе портала должна быть создана система электронного документооборота для ускорения принятия и согласования решений, а так же для оперативного обмена информацией. </w:t>
+      </w:r>
+    </w:p>
+    <w:p>
+      <w:pPr>
+        <w:rPr>
+          <w:b/>
+        </w:rPr>
+      </w:pPr>
+      <w:r>
+        <w:lastRenderedPageBreak/>
+        <w:t xml:space="preserve">Для ускорения общения с клиентами и партнерами должна быть интегрирована </w:t>
+      </w:r>
+      <w:r>
+        <w:rPr>
+          <w:lang w:val="en-US"/>
+        </w:rPr>
+        <w:t>CRM</w:t>
+      </w:r>
+      <w:r>
+        <w:t>-</w:t>
+      </w:r>
+      <w:r>
+        <w:t xml:space="preserve">система. </w:t>
+      </w:r>
+    </w:p>
+    <w:p>
+      <w:pPr>
+        <w:rPr>
+          <w:b/>
+        </w:rPr>
+      </w:pPr>
+      <w:r>
+        <w:t xml:space="preserve">Также, для управления деятельностью предприятия можно интегрировать портал с </w:t>
+      </w:r>
+      <w:r>
+        <w:rPr>
+          <w:lang w:val="en-US"/>
+        </w:rPr>
+        <w:t>ERP</w:t>
+      </w:r>
+      <w:r>
+        <w:t>-</w:t>
+      </w:r>
+      <w:r>
+        <w:t xml:space="preserve">системой, бухгалтерской и складской учетной системой. Это позволит специалистам действовать в едином информационном поле таким образом, чтобы никакая информация не была потеряна из виду. </w:t>
+      </w:r>
+    </w:p>
+    <w:p>
+      <w:pPr>
+        <w:rPr>
+          <w:b/>
+        </w:rPr>
+      </w:pPr>
+      <w:r>
+        <w:t xml:space="preserve">С учетом данных функций главными требованиями к порталу будут повышенная безопасность и надежность системы. Для этого будет использоваться аутентификация пользователей по нескольким факторам (логин/пароль, СМС, ЭЦП и т.д.) и дублирование систем для обеспечения как минимум 99% доступности сервиса. </w:t>
+      </w:r>
+    </w:p>
+    <w:p>
+      <w:pPr>
+        <w:rPr>
+          <w:rFonts w:cs="Times New Roman"/>
+          <w:szCs w:val="28"/>
+        </w:rPr>
+      </w:pPr>
+      <w:r>
+        <w:t>Кроме всего прочего, корпоративный портал должен реализовывать следующие функции:</w:t>
+      </w:r>
+    </w:p>
+    <w:p>
+      <w:pPr>
+        <w:pStyle w:val="a9"/>
+        <w:numPr>
+          <w:ilvl w:val="0"/>
+          <w:numId w:val="4"/>
+        </w:numPr>
+        <w:spacing w:line="360" w:lineRule="auto"/>
+        <w:ind w:left="0" w:firstLine="709"/>
+        <w:rPr>
+          <w:rFonts w:ascii="Times New Roman" w:hAnsi="Times New Roman"/>
+          <w:sz w:val="28"/>
+          <w:szCs w:val="28"/>
+        </w:rPr>
+      </w:pPr>
+      <w:r>
+        <w:rPr>
+          <w:rFonts w:ascii="Times New Roman" w:hAnsi="Times New Roman"/>
+          <w:sz w:val="28"/>
+          <w:szCs w:val="28"/>
+        </w:rPr>
+        <w:t>Автоматизация продаж</w:t>
+      </w:r>
+    </w:p>
+    <w:p>
+      <w:pPr>
+        <w:pStyle w:val="a9"/>
+        <w:numPr>
+          <w:ilvl w:val="0"/>
+          <w:numId w:val="4"/>
+        </w:numPr>
+        <w:spacing w:line="360" w:lineRule="auto"/>
+        <w:ind w:left="0" w:firstLine="709"/>
+        <w:rPr>
+          <w:rFonts w:ascii="Times New Roman" w:hAnsi="Times New Roman"/>
+          <w:sz w:val="28"/>
+          <w:szCs w:val="28"/>
+        </w:rPr>
+      </w:pPr>
+      <w:r>
+        <w:rPr>
+          <w:rFonts w:ascii="Times New Roman" w:hAnsi="Times New Roman"/>
+          <w:sz w:val="28"/>
+          <w:szCs w:val="28"/>
+        </w:rPr>
+        <w:t>Воронка продаж и отчеты</w:t>
+      </w:r>
+    </w:p>
+    <w:p>
+      <w:pPr>
+        <w:pStyle w:val="a9"/>
+        <w:numPr>
+          <w:ilvl w:val="0"/>
+          <w:numId w:val="4"/>
+        </w:numPr>
+        <w:spacing w:line="360" w:lineRule="auto"/>
+        <w:ind w:left="0" w:firstLine="709"/>
+        <w:rPr>
+          <w:rFonts w:ascii="Times New Roman" w:hAnsi="Times New Roman"/>
+          <w:sz w:val="28"/>
+          <w:szCs w:val="28"/>
+        </w:rPr>
+      </w:pPr>
+      <w:r>
+        <w:rPr>
+          <w:rFonts w:ascii="Times New Roman" w:hAnsi="Times New Roman"/>
+          <w:sz w:val="28"/>
+          <w:szCs w:val="28"/>
+        </w:rPr>
+        <w:t>Запись звонков</w:t>
+      </w:r>
+    </w:p>
+    <w:p>
+      <w:pPr>
+        <w:pStyle w:val="a9"/>
+        <w:numPr>
+          <w:ilvl w:val="0"/>
+          <w:numId w:val="4"/>
+        </w:numPr>
+        <w:spacing w:line="360" w:lineRule="auto"/>
+        <w:ind w:left="0" w:firstLine="709"/>
+        <w:rPr>
+          <w:rFonts w:ascii="Times New Roman" w:hAnsi="Times New Roman"/>
+          <w:sz w:val="28"/>
+          <w:szCs w:val="28"/>
+        </w:rPr>
+      </w:pPr>
+      <w:r>
+        <w:rPr>
+          <w:rFonts w:ascii="Times New Roman" w:hAnsi="Times New Roman"/>
+          <w:sz w:val="28"/>
+          <w:szCs w:val="28"/>
+        </w:rPr>
+        <w:t>Интеграция с 1С</w:t>
+      </w:r>
+    </w:p>
+    <w:p>
+      <w:pPr>
+        <w:pStyle w:val="a9"/>
+        <w:numPr>
+          <w:ilvl w:val="0"/>
+          <w:numId w:val="4"/>
+        </w:numPr>
+        <w:spacing w:line="360" w:lineRule="auto"/>
+        <w:ind w:left="0" w:firstLine="709"/>
+        <w:rPr>
+          <w:rFonts w:ascii="Times New Roman" w:hAnsi="Times New Roman"/>
+          <w:sz w:val="28"/>
+          <w:szCs w:val="28"/>
+        </w:rPr>
+      </w:pPr>
+      <w:r>
+        <w:rPr>
+          <w:rFonts w:ascii="Times New Roman" w:hAnsi="Times New Roman"/>
+          <w:sz w:val="28"/>
+          <w:szCs w:val="28"/>
+        </w:rPr>
+        <w:t>Интеграция с телефонией</w:t>
+      </w:r>
+    </w:p>
+    <w:p>
+      <w:pPr>
+        <w:pStyle w:val="a9"/>
+        <w:numPr>
+          <w:ilvl w:val="0"/>
+          <w:numId w:val="4"/>
+        </w:numPr>
+        <w:spacing w:line="360" w:lineRule="auto"/>
+        <w:ind w:left="0" w:firstLine="709"/>
+        <w:rPr>
+          <w:rFonts w:ascii="Times New Roman" w:hAnsi="Times New Roman"/>
+          <w:sz w:val="28"/>
+          <w:szCs w:val="28"/>
+        </w:rPr>
+      </w:pPr>
+      <w:r>
+        <w:rPr>
+          <w:rFonts w:ascii="Times New Roman" w:hAnsi="Times New Roman"/>
+          <w:sz w:val="28"/>
+          <w:szCs w:val="28"/>
+        </w:rPr>
+        <w:t>Каталог товаров и услуг</w:t>
+      </w:r>
+    </w:p>
+    <w:p>
+      <w:pPr>
+        <w:pStyle w:val="a9"/>
+        <w:numPr>
+          <w:ilvl w:val="0"/>
+          <w:numId w:val="4"/>
+        </w:numPr>
+        <w:spacing w:line="360" w:lineRule="auto"/>
+        <w:ind w:left="0" w:firstLine="709"/>
+        <w:rPr>
+          <w:rFonts w:ascii="Times New Roman" w:hAnsi="Times New Roman"/>
+          <w:sz w:val="28"/>
+          <w:szCs w:val="28"/>
+        </w:rPr>
+      </w:pPr>
+      <w:r>
+        <w:rPr>
+          <w:rFonts w:ascii="Times New Roman" w:hAnsi="Times New Roman"/>
+          <w:sz w:val="28"/>
+          <w:szCs w:val="28"/>
+        </w:rPr>
+        <w:t>Мобильные продажи</w:t>
+      </w:r>
+    </w:p>
+    <w:p>
+      <w:pPr>
+        <w:pStyle w:val="a9"/>
+        <w:numPr>
+          <w:ilvl w:val="0"/>
+          <w:numId w:val="4"/>
+        </w:numPr>
+        <w:spacing w:line="360" w:lineRule="auto"/>
+        <w:ind w:left="0" w:firstLine="709"/>
+        <w:rPr>
+          <w:rFonts w:ascii="Times New Roman" w:hAnsi="Times New Roman"/>
+          <w:sz w:val="28"/>
+          <w:szCs w:val="28"/>
+        </w:rPr>
+      </w:pPr>
+      <w:r>
+        <w:rPr>
+          <w:rFonts w:ascii="Times New Roman" w:hAnsi="Times New Roman"/>
+          <w:sz w:val="28"/>
+          <w:szCs w:val="28"/>
+        </w:rPr>
+        <w:t>Планирование продаж</w:t>
+      </w:r>
+    </w:p>
+    <w:p>
+      <w:pPr>
+        <w:pStyle w:val="a9"/>
+        <w:numPr>
+          <w:ilvl w:val="0"/>
+          <w:numId w:val="4"/>
+        </w:numPr>
+        <w:spacing w:line="360" w:lineRule="auto"/>
+        <w:ind w:left="0" w:firstLine="709"/>
+        <w:rPr>
+          <w:rFonts w:ascii="Times New Roman" w:hAnsi="Times New Roman"/>
+          <w:sz w:val="28"/>
+          <w:szCs w:val="28"/>
+        </w:rPr>
+      </w:pPr>
+      <w:r>
+        <w:rPr>
+          <w:rFonts w:ascii="Times New Roman" w:hAnsi="Times New Roman"/>
+          <w:sz w:val="28"/>
+          <w:szCs w:val="28"/>
+        </w:rPr>
+        <w:t>Портрет клиента 360°</w:t>
+      </w:r>
+    </w:p>
+    <w:p>
+      <w:pPr>
+        <w:pStyle w:val="a9"/>
+        <w:numPr>
+          <w:ilvl w:val="0"/>
+          <w:numId w:val="4"/>
+        </w:numPr>
+        <w:spacing w:line="360" w:lineRule="auto"/>
+        <w:ind w:left="0" w:firstLine="709"/>
+        <w:rPr>
+          <w:rFonts w:ascii="Times New Roman" w:hAnsi="Times New Roman"/>
+          <w:sz w:val="28"/>
+          <w:szCs w:val="28"/>
+        </w:rPr>
+      </w:pPr>
+      <w:r>
+        <w:rPr>
+          <w:rFonts w:ascii="Times New Roman" w:hAnsi="Times New Roman"/>
+          <w:sz w:val="28"/>
+          <w:szCs w:val="28"/>
+        </w:rPr>
+        <w:t>Работа со счетами</w:t>
+      </w:r>
+    </w:p>
+    <w:p>
+      <w:pPr>
+        <w:pStyle w:val="a9"/>
+        <w:numPr>
+          <w:ilvl w:val="0"/>
+          <w:numId w:val="4"/>
+        </w:numPr>
+        <w:spacing w:line="360" w:lineRule="auto"/>
+        <w:ind w:left="0" w:firstLine="709"/>
+        <w:rPr>
+          <w:rFonts w:ascii="Times New Roman" w:hAnsi="Times New Roman"/>
+          <w:sz w:val="28"/>
+          <w:szCs w:val="28"/>
+        </w:rPr>
+      </w:pPr>
+      <w:r>
+        <w:rPr>
+          <w:rFonts w:ascii="Times New Roman" w:hAnsi="Times New Roman"/>
+          <w:sz w:val="28"/>
+          <w:szCs w:val="28"/>
+        </w:rPr>
+        <w:t>Рассылки клиентам</w:t>
+      </w:r>
+    </w:p>
+    <w:p>
+      <w:pPr>
+        <w:pStyle w:val="a9"/>
+        <w:numPr>
+          <w:ilvl w:val="0"/>
+          <w:numId w:val="4"/>
+        </w:numPr>
+        <w:spacing w:line="360" w:lineRule="auto"/>
+        <w:ind w:left="0" w:firstLine="709"/>
+        <w:rPr>
+          <w:rFonts w:ascii="Times New Roman" w:hAnsi="Times New Roman"/>
+          <w:sz w:val="28"/>
+          <w:szCs w:val="28"/>
+        </w:rPr>
+      </w:pPr>
+      <w:r>
+        <w:rPr>
+          <w:rFonts w:ascii="Times New Roman" w:hAnsi="Times New Roman"/>
+          <w:sz w:val="28"/>
+          <w:szCs w:val="28"/>
+        </w:rPr>
+        <w:t>Управление бизнес-процессами</w:t>
+      </w:r>
+    </w:p>
+    <w:p>
+      <w:pPr>
+        <w:pStyle w:val="a9"/>
+        <w:numPr>
+          <w:ilvl w:val="0"/>
+          <w:numId w:val="4"/>
+        </w:numPr>
+        <w:spacing w:line="360" w:lineRule="auto"/>
+        <w:ind w:left="0" w:firstLine="709"/>
+        <w:rPr>
+          <w:rFonts w:ascii="Times New Roman" w:hAnsi="Times New Roman"/>
+          <w:sz w:val="28"/>
+          <w:szCs w:val="28"/>
+        </w:rPr>
+      </w:pPr>
+      <w:r>
+        <w:rPr>
+          <w:rFonts w:ascii="Times New Roman" w:hAnsi="Times New Roman"/>
+          <w:sz w:val="28"/>
+          <w:szCs w:val="28"/>
+        </w:rPr>
+        <w:t>Управление договорами</w:t>
+      </w:r>
+    </w:p>
+    <w:p>
+      <w:pPr>
+        <w:pStyle w:val="a9"/>
+        <w:numPr>
+          <w:ilvl w:val="0"/>
+          <w:numId w:val="4"/>
+        </w:numPr>
+        <w:spacing w:line="360" w:lineRule="auto"/>
+        <w:ind w:left="0" w:firstLine="709"/>
+        <w:rPr>
+          <w:rFonts w:ascii="Times New Roman" w:hAnsi="Times New Roman"/>
+          <w:sz w:val="28"/>
+          <w:szCs w:val="28"/>
+        </w:rPr>
+      </w:pPr>
+      <w:r>
+        <w:rPr>
+          <w:rFonts w:ascii="Times New Roman" w:hAnsi="Times New Roman"/>
+          <w:sz w:val="28"/>
+          <w:szCs w:val="28"/>
+        </w:rPr>
+        <w:t>Управление документооборотом</w:t>
+      </w:r>
+    </w:p>
+    <w:p>
+      <w:pPr>
+        <w:pStyle w:val="a9"/>
+        <w:numPr>
+          <w:ilvl w:val="0"/>
+          <w:numId w:val="4"/>
+        </w:numPr>
+        <w:spacing w:line="360" w:lineRule="auto"/>
+        <w:ind w:left="0" w:firstLine="709"/>
+        <w:rPr>
+          <w:rFonts w:ascii="Times New Roman" w:hAnsi="Times New Roman"/>
+          <w:sz w:val="28"/>
+          <w:szCs w:val="28"/>
+        </w:rPr>
+      </w:pPr>
+      <w:r>
+        <w:rPr>
+          <w:rFonts w:ascii="Times New Roman" w:hAnsi="Times New Roman"/>
+          <w:sz w:val="28"/>
+          <w:szCs w:val="28"/>
+        </w:rPr>
+        <w:t>Управление заказами и счетами</w:t>
+      </w:r>
+    </w:p>
+    <w:p>
+      <w:pPr>
+        <w:pStyle w:val="a9"/>
+        <w:numPr>
+          <w:ilvl w:val="0"/>
+          <w:numId w:val="4"/>
+        </w:numPr>
+        <w:spacing w:line="360" w:lineRule="auto"/>
+        <w:ind w:left="0" w:firstLine="709"/>
+        <w:rPr>
+          <w:rFonts w:ascii="Times New Roman" w:hAnsi="Times New Roman"/>
+          <w:sz w:val="28"/>
+          <w:szCs w:val="28"/>
+        </w:rPr>
+      </w:pPr>
+      <w:r>
+        <w:rPr>
+          <w:rFonts w:ascii="Times New Roman" w:hAnsi="Times New Roman"/>
+          <w:sz w:val="28"/>
+          <w:szCs w:val="28"/>
+        </w:rPr>
+        <w:lastRenderedPageBreak/>
         <w:t>Управление знаниями</w:t>
       </w:r>
     </w:p>
@@ -4906,6 +9494,119 @@
     </w:lvl>
   </w:abstractNum>
   <w:abstractNum w:abstractNumId="4">
+    <w:nsid w:val="30CC4F79"/>
+    <w:multiLevelType w:val="hybridMultilevel"/>
+    <w:tmpl w:val="4B0C5F08"/>
+    <w:lvl w:ilvl="0" w:tplc="04190009">
+      <w:start w:val="1"/>
+      <w:numFmt w:val="bullet"/>
+      <w:lvlText w:val=""/>
+      <w:lvlJc w:val="left"/>
+      <w:pPr>
+        <w:ind w:left="360" w:hanging="360"/>
+      </w:pPr>
+      <w:rPr>
+        <w:rFonts w:ascii="Wingdings" w:hAnsi="Wingdings" w:hint="default"/>
+      </w:rPr>
+    </w:lvl>
+    <w:lvl w:ilvl="1" w:tplc="04190003" w:tentative="1">
+      <w:start w:val="1"/>
+      <w:numFmt w:val="bullet"/>
+      <w:lvlText w:val="o"/>
+      <w:lvlJc w:val="left"/>
+      <w:pPr>
+        <w:ind w:left="1080" w:hanging="360"/>
+      </w:pPr>
+      <w:rPr>
+        <w:rFonts w:ascii="Courier New" w:hAnsi="Courier New" w:cs="Courier New" w:hint="default"/>
+      </w:rPr>
+    </w:lvl>
+    <w:lvl w:ilvl="2" w:tplc="04190005" w:tentative="1">
+      <w:start w:val="1"/>
+      <w:numFmt w:val="bullet"/>
+      <w:lvlText w:val=""/>
+      <w:lvlJc w:val="left"/>
+      <w:pPr>
+        <w:ind w:left="1800" w:hanging="360"/>
+      </w:pPr>
+      <w:rPr>
+        <w:rFonts w:ascii="Wingdings" w:hAnsi="Wingdings" w:hint="default"/>
+      </w:rPr>
+    </w:lvl>
+    <w:lvl w:ilvl="3" w:tplc="04190001" w:tentative="1">
+      <w:start w:val="1"/>
+      <w:numFmt w:val="bullet"/>
+      <w:lvlText w:val=""/>
+      <w:lvlJc w:val="left"/>
+      <w:pPr>
+        <w:ind w:left="2520" w:hanging="360"/>
+      </w:pPr>
+      <w:rPr>
+        <w:rFonts w:ascii="Symbol" w:hAnsi="Symbol" w:hint="default"/>
+      </w:rPr>
+    </w:lvl>
+    <w:lvl w:ilvl="4" w:tplc="04190003" w:tentative="1">
+      <w:start w:val="1"/>
+      <w:numFmt w:val="bullet"/>
+      <w:lvlText w:val="o"/>
+      <w:lvlJc w:val="left"/>
+      <w:pPr>
+        <w:ind w:left="3240" w:hanging="360"/>
+      </w:pPr>
+      <w:rPr>
+        <w:rFonts w:ascii="Courier New" w:hAnsi="Courier New" w:cs="Courier New" w:hint="default"/>
+      </w:rPr>
+    </w:lvl>
+    <w:lvl w:ilvl="5" w:tplc="04190005" w:tentative="1">
+      <w:start w:val="1"/>
+      <w:numFmt w:val="bullet"/>
+      <w:lvlText w:val=""/>
+      <w:lvlJc w:val="left"/>
+      <w:pPr>
+        <w:ind w:left="3960" w:hanging="360"/>
+      </w:pPr>
+      <w:rPr>
+        <w:rFonts w:ascii="Wingdings" w:hAnsi="Wingdings" w:hint="default"/>
+      </w:rPr>
+    </w:lvl>
+    <w:lvl w:ilvl="6" w:tplc="04190001" w:tentative="1">
+      <w:start w:val="1"/>
+      <w:numFmt w:val="bullet"/>
+      <w:lvlText w:val=""/>
+      <w:lvlJc w:val="left"/>
+      <w:pPr>
+        <w:ind w:left="4680" w:hanging="360"/>
+      </w:pPr>
+      <w:rPr>
+        <w:rFonts w:ascii="Symbol" w:hAnsi="Symbol" w:hint="default"/>
+      </w:rPr>
+    </w:lvl>
+    <w:lvl w:ilvl="7" w:tplc="04190003" w:tentative="1">
+      <w:start w:val="1"/>
+      <w:numFmt w:val="bullet"/>
+      <w:lvlText w:val="o"/>
+      <w:lvlJc w:val="left"/>
+      <w:pPr>
+        <w:ind w:left="5400" w:hanging="360"/>
+      </w:pPr>
+      <w:rPr>
+        <w:rFonts w:ascii="Courier New" w:hAnsi="Courier New" w:cs="Courier New" w:hint="default"/>
+      </w:rPr>
+    </w:lvl>
+    <w:lvl w:ilvl="8" w:tplc="04190005" w:tentative="1">
+      <w:start w:val="1"/>
+      <w:numFmt w:val="bullet"/>
+      <w:lvlText w:val=""/>
+      <w:lvlJc w:val="left"/>
+      <w:pPr>
+        <w:ind w:left="6120" w:hanging="360"/>
+      </w:pPr>
+      <w:rPr>
+        <w:rFonts w:ascii="Wingdings" w:hAnsi="Wingdings" w:hint="default"/>
+      </w:rPr>
+    </w:lvl>
+  </w:abstractNum>
+  <w:abstractNum w:abstractNumId="5">
     <w:nsid w:val="3A237DF4"/>
     <w:multiLevelType w:val="multilevel"/>
     <w:tmpl w:val="B5A63ED6"/>
@@ -5054,7 +9755,120 @@
       </w:rPr>
     </w:lvl>
   </w:abstractNum>
-  <w:abstractNum w:abstractNumId="5">
+  <w:abstractNum w:abstractNumId="6">
+    <w:nsid w:val="3A8A7802"/>
+    <w:multiLevelType w:val="hybridMultilevel"/>
+    <w:tmpl w:val="6778FEF2"/>
+    <w:lvl w:ilvl="0" w:tplc="04190001">
+      <w:start w:val="1"/>
+      <w:numFmt w:val="bullet"/>
+      <w:lvlText w:val=""/>
+      <w:lvlJc w:val="left"/>
+      <w:pPr>
+        <w:ind w:left="1429" w:hanging="360"/>
+      </w:pPr>
+      <w:rPr>
+        <w:rFonts w:ascii="Symbol" w:hAnsi="Symbol" w:hint="default"/>
+      </w:rPr>
+    </w:lvl>
+    <w:lvl w:ilvl="1" w:tplc="04190003" w:tentative="1">
+      <w:start w:val="1"/>
+      <w:numFmt w:val="bullet"/>
+      <w:lvlText w:val="o"/>
+      <w:lvlJc w:val="left"/>
+      <w:pPr>
+        <w:ind w:left="2149" w:hanging="360"/>
+      </w:pPr>
+      <w:rPr>
+        <w:rFonts w:ascii="Courier New" w:hAnsi="Courier New" w:cs="Courier New" w:hint="default"/>
+      </w:rPr>
+    </w:lvl>
+    <w:lvl w:ilvl="2" w:tplc="04190005" w:tentative="1">
+      <w:start w:val="1"/>
+      <w:numFmt w:val="bullet"/>
+      <w:lvlText w:val=""/>
+      <w:lvlJc w:val="left"/>
+      <w:pPr>
+        <w:ind w:left="2869" w:hanging="360"/>
+      </w:pPr>
+      <w:rPr>
+        <w:rFonts w:ascii="Wingdings" w:hAnsi="Wingdings" w:hint="default"/>
+      </w:rPr>
+    </w:lvl>
+    <w:lvl w:ilvl="3" w:tplc="04190001" w:tentative="1">
+      <w:start w:val="1"/>
+      <w:numFmt w:val="bullet"/>
+      <w:lvlText w:val=""/>
+      <w:lvlJc w:val="left"/>
+      <w:pPr>
+        <w:ind w:left="3589" w:hanging="360"/>
+      </w:pPr>
+      <w:rPr>
+        <w:rFonts w:ascii="Symbol" w:hAnsi="Symbol" w:hint="default"/>
+      </w:rPr>
+    </w:lvl>
+    <w:lvl w:ilvl="4" w:tplc="04190003" w:tentative="1">
+      <w:start w:val="1"/>
+      <w:numFmt w:val="bullet"/>
+      <w:lvlText w:val="o"/>
+      <w:lvlJc w:val="left"/>
+      <w:pPr>
+        <w:ind w:left="4309" w:hanging="360"/>
+      </w:pPr>
+      <w:rPr>
+        <w:rFonts w:ascii="Courier New" w:hAnsi="Courier New" w:cs="Courier New" w:hint="default"/>
+      </w:rPr>
+    </w:lvl>
+    <w:lvl w:ilvl="5" w:tplc="04190005" w:tentative="1">
+      <w:start w:val="1"/>
+      <w:numFmt w:val="bullet"/>
+      <w:lvlText w:val=""/>
+      <w:lvlJc w:val="left"/>
+      <w:pPr>
+        <w:ind w:left="5029" w:hanging="360"/>
+      </w:pPr>
+      <w:rPr>
+        <w:rFonts w:ascii="Wingdings" w:hAnsi="Wingdings" w:hint="default"/>
+      </w:rPr>
+    </w:lvl>
+    <w:lvl w:ilvl="6" w:tplc="04190001" w:tentative="1">
+      <w:start w:val="1"/>
+      <w:numFmt w:val="bullet"/>
+      <w:lvlText w:val=""/>
+      <w:lvlJc w:val="left"/>
+      <w:pPr>
+        <w:ind w:left="5749" w:hanging="360"/>
+      </w:pPr>
+      <w:rPr>
+        <w:rFonts w:ascii="Symbol" w:hAnsi="Symbol" w:hint="default"/>
+      </w:rPr>
+    </w:lvl>
+    <w:lvl w:ilvl="7" w:tplc="04190003" w:tentative="1">
+      <w:start w:val="1"/>
+      <w:numFmt w:val="bullet"/>
+      <w:lvlText w:val="o"/>
+      <w:lvlJc w:val="left"/>
+      <w:pPr>
+        <w:ind w:left="6469" w:hanging="360"/>
+      </w:pPr>
+      <w:rPr>
+        <w:rFonts w:ascii="Courier New" w:hAnsi="Courier New" w:cs="Courier New" w:hint="default"/>
+      </w:rPr>
+    </w:lvl>
+    <w:lvl w:ilvl="8" w:tplc="04190005" w:tentative="1">
+      <w:start w:val="1"/>
+      <w:numFmt w:val="bullet"/>
+      <w:lvlText w:val=""/>
+      <w:lvlJc w:val="left"/>
+      <w:pPr>
+        <w:ind w:left="7189" w:hanging="360"/>
+      </w:pPr>
+      <w:rPr>
+        <w:rFonts w:ascii="Wingdings" w:hAnsi="Wingdings" w:hint="default"/>
+      </w:rPr>
+    </w:lvl>
+  </w:abstractNum>
+  <w:abstractNum w:abstractNumId="7">
     <w:nsid w:val="3E56393B"/>
     <w:multiLevelType w:val="hybridMultilevel"/>
     <w:tmpl w:val="92C64DC4"/>
@@ -5167,7 +9981,7 @@
       </w:rPr>
     </w:lvl>
   </w:abstractNum>
-  <w:abstractNum w:abstractNumId="6">
+  <w:abstractNum w:abstractNumId="8">
     <w:nsid w:val="40BF2795"/>
     <w:multiLevelType w:val="hybridMultilevel"/>
     <w:tmpl w:val="5D922B8A"/>
@@ -5280,7 +10094,7 @@
       </w:rPr>
     </w:lvl>
   </w:abstractNum>
-  <w:abstractNum w:abstractNumId="7">
+  <w:abstractNum w:abstractNumId="9">
     <w:nsid w:val="41563D4B"/>
     <w:multiLevelType w:val="multilevel"/>
     <w:tmpl w:val="8FC0395E"/>
@@ -5421,7 +10235,7 @@
       </w:rPr>
     </w:lvl>
   </w:abstractNum>
-  <w:abstractNum w:abstractNumId="8">
+  <w:abstractNum w:abstractNumId="10">
     <w:nsid w:val="56513387"/>
     <w:multiLevelType w:val="hybridMultilevel"/>
     <w:tmpl w:val="1A6E7074"/>
@@ -5534,7 +10348,7 @@
       </w:rPr>
     </w:lvl>
   </w:abstractNum>
-  <w:abstractNum w:abstractNumId="9">
+  <w:abstractNum w:abstractNumId="11">
     <w:nsid w:val="599741DF"/>
     <w:multiLevelType w:val="multilevel"/>
     <w:tmpl w:val="AF6686A2"/>
@@ -5683,7 +10497,7 @@
       </w:rPr>
     </w:lvl>
   </w:abstractNum>
-  <w:abstractNum w:abstractNumId="10">
+  <w:abstractNum w:abstractNumId="12">
     <w:nsid w:val="61862FC8"/>
     <w:multiLevelType w:val="hybridMultilevel"/>
     <w:tmpl w:val="B1DA6946"/>
@@ -5796,7 +10610,269 @@
       </w:rPr>
     </w:lvl>
   </w:abstractNum>
-  <w:abstractNum w:abstractNumId="11">
+  <w:abstractNum w:abstractNumId="13">
+    <w:nsid w:val="663A7F29"/>
+    <w:multiLevelType w:val="multilevel"/>
+    <w:tmpl w:val="42E830D4"/>
+    <w:lvl w:ilvl="0">
+      <w:start w:val="1"/>
+      <w:numFmt w:val="bullet"/>
+      <w:lvlText w:val=""/>
+      <w:lvlJc w:val="left"/>
+      <w:pPr>
+        <w:tabs>
+          <w:tab w:val="num" w:pos="720"/>
+        </w:tabs>
+        <w:ind w:left="720" w:hanging="360"/>
+      </w:pPr>
+      <w:rPr>
+        <w:rFonts w:ascii="Symbol" w:hAnsi="Symbol" w:hint="default"/>
+        <w:sz w:val="20"/>
+      </w:rPr>
+    </w:lvl>
+    <w:lvl w:ilvl="1" w:tentative="1">
+      <w:start w:val="1"/>
+      <w:numFmt w:val="bullet"/>
+      <w:lvlText w:val="o"/>
+      <w:lvlJc w:val="left"/>
+      <w:pPr>
+        <w:tabs>
+          <w:tab w:val="num" w:pos="1440"/>
+        </w:tabs>
+        <w:ind w:left="1440" w:hanging="360"/>
+      </w:pPr>
+      <w:rPr>
+        <w:rFonts w:ascii="Courier New" w:hAnsi="Courier New" w:hint="default"/>
+        <w:sz w:val="20"/>
+      </w:rPr>
+    </w:lvl>
+    <w:lvl w:ilvl="2" w:tentative="1">
+      <w:start w:val="1"/>
+      <w:numFmt w:val="bullet"/>
+      <w:lvlText w:val=""/>
+      <w:lvlJc w:val="left"/>
+      <w:pPr>
+        <w:tabs>
+          <w:tab w:val="num" w:pos="2160"/>
+        </w:tabs>
+        <w:ind w:left="2160" w:hanging="360"/>
+      </w:pPr>
+      <w:rPr>
+        <w:rFonts w:ascii="Wingdings" w:hAnsi="Wingdings" w:hint="default"/>
+        <w:sz w:val="20"/>
+      </w:rPr>
+    </w:lvl>
+    <w:lvl w:ilvl="3" w:tentative="1">
+      <w:start w:val="1"/>
+      <w:numFmt w:val="bullet"/>
+      <w:lvlText w:val=""/>
+      <w:lvlJc w:val="left"/>
+      <w:pPr>
+        <w:tabs>
+          <w:tab w:val="num" w:pos="2880"/>
+        </w:tabs>
+        <w:ind w:left="2880" w:hanging="360"/>
+      </w:pPr>
+      <w:rPr>
+        <w:rFonts w:ascii="Wingdings" w:hAnsi="Wingdings" w:hint="default"/>
+        <w:sz w:val="20"/>
+      </w:rPr>
+    </w:lvl>
+    <w:lvl w:ilvl="4" w:tentative="1">
+      <w:start w:val="1"/>
+      <w:numFmt w:val="bullet"/>
+      <w:lvlText w:val=""/>
+      <w:lvlJc w:val="left"/>
+      <w:pPr>
+        <w:tabs>
+          <w:tab w:val="num" w:pos="3600"/>
+        </w:tabs>
+        <w:ind w:left="3600" w:hanging="360"/>
+      </w:pPr>
+      <w:rPr>
+        <w:rFonts w:ascii="Wingdings" w:hAnsi="Wingdings" w:hint="default"/>
+        <w:sz w:val="20"/>
+      </w:rPr>
+    </w:lvl>
+    <w:lvl w:ilvl="5" w:tentative="1">
+      <w:start w:val="1"/>
+      <w:numFmt w:val="bullet"/>
+      <w:lvlText w:val=""/>
+      <w:lvlJc w:val="left"/>
+      <w:pPr>
+        <w:tabs>
+          <w:tab w:val="num" w:pos="4320"/>
+        </w:tabs>
+        <w:ind w:left="4320" w:hanging="360"/>
+      </w:pPr>
+      <w:rPr>
+        <w:rFonts w:ascii="Wingdings" w:hAnsi="Wingdings" w:hint="default"/>
+        <w:sz w:val="20"/>
+      </w:rPr>
+    </w:lvl>
+    <w:lvl w:ilvl="6" w:tentative="1">
+      <w:start w:val="1"/>
+      <w:numFmt w:val="bullet"/>
+      <w:lvlText w:val=""/>
+      <w:lvlJc w:val="left"/>
+      <w:pPr>
+        <w:tabs>
+          <w:tab w:val="num" w:pos="5040"/>
+        </w:tabs>
+        <w:ind w:left="5040" w:hanging="360"/>
+      </w:pPr>
+      <w:rPr>
+        <w:rFonts w:ascii="Wingdings" w:hAnsi="Wingdings" w:hint="default"/>
+        <w:sz w:val="20"/>
+      </w:rPr>
+    </w:lvl>
+    <w:lvl w:ilvl="7" w:tentative="1">
+      <w:start w:val="1"/>
+      <w:numFmt w:val="bullet"/>
+      <w:lvlText w:val=""/>
+      <w:lvlJc w:val="left"/>
+      <w:pPr>
+        <w:tabs>
+          <w:tab w:val="num" w:pos="5760"/>
+        </w:tabs>
+        <w:ind w:left="5760" w:hanging="360"/>
+      </w:pPr>
+      <w:rPr>
+        <w:rFonts w:ascii="Wingdings" w:hAnsi="Wingdings" w:hint="default"/>
+        <w:sz w:val="20"/>
+      </w:rPr>
+    </w:lvl>
+    <w:lvl w:ilvl="8" w:tentative="1">
+      <w:start w:val="1"/>
+      <w:numFmt w:val="bullet"/>
+      <w:lvlText w:val=""/>
+      <w:lvlJc w:val="left"/>
+      <w:pPr>
+        <w:tabs>
+          <w:tab w:val="num" w:pos="6480"/>
+        </w:tabs>
+        <w:ind w:left="6480" w:hanging="360"/>
+      </w:pPr>
+      <w:rPr>
+        <w:rFonts w:ascii="Wingdings" w:hAnsi="Wingdings" w:hint="default"/>
+        <w:sz w:val="20"/>
+      </w:rPr>
+    </w:lvl>
+  </w:abstractNum>
+  <w:abstractNum w:abstractNumId="14">
+    <w:nsid w:val="69A94A0E"/>
+    <w:multiLevelType w:val="multilevel"/>
+    <w:tmpl w:val="7E4CAE2E"/>
+    <w:lvl w:ilvl="0">
+      <w:start w:val="1"/>
+      <w:numFmt w:val="decimal"/>
+      <w:lvlText w:val="%1."/>
+      <w:lvlJc w:val="left"/>
+      <w:pPr>
+        <w:tabs>
+          <w:tab w:val="num" w:pos="720"/>
+        </w:tabs>
+        <w:ind w:left="720" w:hanging="360"/>
+      </w:pPr>
+    </w:lvl>
+    <w:lvl w:ilvl="1" w:tentative="1">
+      <w:start w:val="1"/>
+      <w:numFmt w:val="decimal"/>
+      <w:lvlText w:val="%2."/>
+      <w:lvlJc w:val="left"/>
+      <w:pPr>
+        <w:tabs>
+          <w:tab w:val="num" w:pos="1440"/>
+        </w:tabs>
+        <w:ind w:left="1440" w:hanging="360"/>
+      </w:pPr>
+    </w:lvl>
+    <w:lvl w:ilvl="2" w:tentative="1">
+      <w:start w:val="1"/>
+      <w:numFmt w:val="decimal"/>
+      <w:lvlText w:val="%3."/>
+      <w:lvlJc w:val="left"/>
+      <w:pPr>
+        <w:tabs>
+          <w:tab w:val="num" w:pos="2160"/>
+        </w:tabs>
+        <w:ind w:left="2160" w:hanging="360"/>
+      </w:pPr>
+    </w:lvl>
+    <w:lvl w:ilvl="3" w:tentative="1">
+      <w:start w:val="1"/>
+      <w:numFmt w:val="decimal"/>
+      <w:lvlText w:val="%4."/>
+      <w:lvlJc w:val="left"/>
+      <w:pPr>
+        <w:tabs>
+          <w:tab w:val="num" w:pos="2880"/>
+        </w:tabs>
+        <w:ind w:left="2880" w:hanging="360"/>
+      </w:pPr>
+    </w:lvl>
+    <w:lvl w:ilvl="4" w:tentative="1">
+      <w:start w:val="1"/>
+      <w:numFmt w:val="decimal"/>
+      <w:lvlText w:val="%5."/>
+      <w:lvlJc w:val="left"/>
+      <w:pPr>
+        <w:tabs>
+          <w:tab w:val="num" w:pos="3600"/>
+        </w:tabs>
+        <w:ind w:left="3600" w:hanging="360"/>
+      </w:pPr>
+    </w:lvl>
+    <w:lvl w:ilvl="5" w:tentative="1">
+      <w:start w:val="1"/>
+      <w:numFmt w:val="decimal"/>
+      <w:lvlText w:val="%6."/>
+      <w:lvlJc w:val="left"/>
+      <w:pPr>
+        <w:tabs>
+          <w:tab w:val="num" w:pos="4320"/>
+        </w:tabs>
+        <w:ind w:left="4320" w:hanging="360"/>
+      </w:pPr>
+    </w:lvl>
+    <w:lvl w:ilvl="6" w:tentative="1">
+      <w:start w:val="1"/>
+      <w:numFmt w:val="decimal"/>
+      <w:lvlText w:val="%7."/>
+      <w:lvlJc w:val="left"/>
+      <w:pPr>
+        <w:tabs>
+          <w:tab w:val="num" w:pos="5040"/>
+        </w:tabs>
+        <w:ind w:left="5040" w:hanging="360"/>
+      </w:pPr>
+    </w:lvl>
+    <w:lvl w:ilvl="7" w:tentative="1">
+      <w:start w:val="1"/>
+      <w:numFmt w:val="decimal"/>
+      <w:lvlText w:val="%8."/>
+      <w:lvlJc w:val="left"/>
+      <w:pPr>
+        <w:tabs>
+          <w:tab w:val="num" w:pos="5760"/>
+        </w:tabs>
+        <w:ind w:left="5760" w:hanging="360"/>
+      </w:pPr>
+    </w:lvl>
+    <w:lvl w:ilvl="8" w:tentative="1">
+      <w:start w:val="1"/>
+      <w:numFmt w:val="decimal"/>
+      <w:lvlText w:val="%9."/>
+      <w:lvlJc w:val="left"/>
+      <w:pPr>
+        <w:tabs>
+          <w:tab w:val="num" w:pos="6480"/>
+        </w:tabs>
+        <w:ind w:left="6480" w:hanging="360"/>
+      </w:pPr>
+    </w:lvl>
+  </w:abstractNum>
+  <w:abstractNum w:abstractNumId="15">
     <w:nsid w:val="6F641B92"/>
     <w:multiLevelType w:val="multilevel"/>
     <w:tmpl w:val="EC8C703C"/>
@@ -5945,7 +11021,7 @@
       </w:rPr>
     </w:lvl>
   </w:abstractNum>
-  <w:abstractNum w:abstractNumId="12">
+  <w:abstractNum w:abstractNumId="16">
     <w:nsid w:val="70356A88"/>
     <w:multiLevelType w:val="multilevel"/>
     <w:tmpl w:val="82EE877A"/>
@@ -6058,7 +11134,7 @@
       </w:pPr>
     </w:lvl>
   </w:abstractNum>
-  <w:abstractNum w:abstractNumId="13">
+  <w:abstractNum w:abstractNumId="17">
     <w:nsid w:val="72516EDF"/>
     <w:multiLevelType w:val="multilevel"/>
     <w:tmpl w:val="41084DDE"/>
@@ -6171,7 +11247,93 @@
       </w:pPr>
     </w:lvl>
   </w:abstractNum>
-  <w:abstractNum w:abstractNumId="14">
+  <w:abstractNum w:abstractNumId="18">
+    <w:nsid w:val="7E4151B1"/>
+    <w:multiLevelType w:val="hybridMultilevel"/>
+    <w:tmpl w:val="7124F7B6"/>
+    <w:lvl w:ilvl="0" w:tplc="0419000F">
+      <w:start w:val="1"/>
+      <w:numFmt w:val="decimal"/>
+      <w:lvlText w:val="%1."/>
+      <w:lvlJc w:val="left"/>
+      <w:pPr>
+        <w:ind w:left="1429" w:hanging="360"/>
+      </w:pPr>
+    </w:lvl>
+    <w:lvl w:ilvl="1" w:tplc="04190019" w:tentative="1">
+      <w:start w:val="1"/>
+      <w:numFmt w:val="lowerLetter"/>
+      <w:lvlText w:val="%2."/>
+      <w:lvlJc w:val="left"/>
+      <w:pPr>
+        <w:ind w:left="2149" w:hanging="360"/>
+      </w:pPr>
+    </w:lvl>
+    <w:lvl w:ilvl="2" w:tplc="0419001B" w:tentative="1">
+      <w:start w:val="1"/>
+      <w:numFmt w:val="lowerRoman"/>
+      <w:lvlText w:val="%3."/>
+      <w:lvlJc w:val="right"/>
+      <w:pPr>
+        <w:ind w:left="2869" w:hanging="180"/>
+      </w:pPr>
+    </w:lvl>
+    <w:lvl w:ilvl="3" w:tplc="0419000F" w:tentative="1">
+      <w:start w:val="1"/>
+      <w:numFmt w:val="decimal"/>
+      <w:lvlText w:val="%4."/>
+      <w:lvlJc w:val="left"/>
+      <w:pPr>
+        <w:ind w:left="3589" w:hanging="360"/>
+      </w:pPr>
+    </w:lvl>
+    <w:lvl w:ilvl="4" w:tplc="04190019" w:tentative="1">
+      <w:start w:val="1"/>
+      <w:numFmt w:val="lowerLetter"/>
+      <w:lvlText w:val="%5."/>
+      <w:lvlJc w:val="left"/>
+      <w:pPr>
+        <w:ind w:left="4309" w:hanging="360"/>
+      </w:pPr>
+    </w:lvl>
+    <w:lvl w:ilvl="5" w:tplc="0419001B" w:tentative="1">
+      <w:start w:val="1"/>
+      <w:numFmt w:val="lowerRoman"/>
+      <w:lvlText w:val="%6."/>
+      <w:lvlJc w:val="right"/>
+      <w:pPr>
+        <w:ind w:left="5029" w:hanging="180"/>
+      </w:pPr>
+    </w:lvl>
+    <w:lvl w:ilvl="6" w:tplc="0419000F" w:tentative="1">
+      <w:start w:val="1"/>
+      <w:numFmt w:val="decimal"/>
+      <w:lvlText w:val="%7."/>
+      <w:lvlJc w:val="left"/>
+      <w:pPr>
+        <w:ind w:left="5749" w:hanging="360"/>
+      </w:pPr>
+    </w:lvl>
+    <w:lvl w:ilvl="7" w:tplc="04190019" w:tentative="1">
+      <w:start w:val="1"/>
+      <w:numFmt w:val="lowerLetter"/>
+      <w:lvlText w:val="%8."/>
+      <w:lvlJc w:val="left"/>
+      <w:pPr>
+        <w:ind w:left="6469" w:hanging="360"/>
+      </w:pPr>
+    </w:lvl>
+    <w:lvl w:ilvl="8" w:tplc="0419001B" w:tentative="1">
+      <w:start w:val="1"/>
+      <w:numFmt w:val="lowerRoman"/>
+      <w:lvlText w:val="%9."/>
+      <w:lvlJc w:val="right"/>
+      <w:pPr>
+        <w:ind w:left="7189" w:hanging="180"/>
+      </w:pPr>
+    </w:lvl>
+  </w:abstractNum>
+  <w:abstractNum w:abstractNumId="19">
     <w:nsid w:val="7FCA494E"/>
     <w:multiLevelType w:val="hybridMultilevel"/>
     <w:tmpl w:val="F02E9394"/>
@@ -6285,49 +11447,64 @@
     </w:lvl>
   </w:abstractNum>
   <w:num w:numId="1">
+    <w:abstractNumId w:val="9"/>
+  </w:num>
+  <w:num w:numId="2">
     <w:abstractNumId w:val="7"/>
   </w:num>
-  <w:num w:numId="2">
-    <w:abstractNumId w:val="5"/>
-  </w:num>
   <w:num w:numId="3">
-    <w:abstractNumId w:val="6"/>
+    <w:abstractNumId w:val="8"/>
   </w:num>
   <w:num w:numId="4">
-    <w:abstractNumId w:val="8"/>
+    <w:abstractNumId w:val="10"/>
   </w:num>
   <w:num w:numId="5">
-    <w:abstractNumId w:val="12"/>
+    <w:abstractNumId w:val="16"/>
   </w:num>
   <w:num w:numId="6">
-    <w:abstractNumId w:val="13"/>
+    <w:abstractNumId w:val="17"/>
   </w:num>
   <w:num w:numId="7">
     <w:abstractNumId w:val="2"/>
   </w:num>
   <w:num w:numId="8">
-    <w:abstractNumId w:val="10"/>
+    <w:abstractNumId w:val="12"/>
   </w:num>
   <w:num w:numId="9">
-    <w:abstractNumId w:val="11"/>
+    <w:abstractNumId w:val="15"/>
   </w:num>
   <w:num w:numId="10">
     <w:abstractNumId w:val="1"/>
   </w:num>
   <w:num w:numId="11">
-    <w:abstractNumId w:val="9"/>
+    <w:abstractNumId w:val="11"/>
   </w:num>
   <w:num w:numId="12">
-    <w:abstractNumId w:val="4"/>
+    <w:abstractNumId w:val="5"/>
   </w:num>
   <w:num w:numId="13">
-    <w:abstractNumId w:val="14"/>
+    <w:abstractNumId w:val="19"/>
   </w:num>
   <w:num w:numId="14">
     <w:abstractNumId w:val="0"/>
   </w:num>
   <w:num w:numId="15">
     <w:abstractNumId w:val="3"/>
+  </w:num>
+  <w:num w:numId="16">
+    <w:abstractNumId w:val="4"/>
+  </w:num>
+  <w:num w:numId="17">
+    <w:abstractNumId w:val="13"/>
+  </w:num>
+  <w:num w:numId="18">
+    <w:abstractNumId w:val="6"/>
+  </w:num>
+  <w:num w:numId="19">
+    <w:abstractNumId w:val="14"/>
+  </w:num>
+  <w:num w:numId="20">
+    <w:abstractNumId w:val="18"/>
   </w:num>
 </w:numbering>
 </file>
@@ -6980,7 +12157,6 @@
     <w:name w:val="Normal (Web)"/>
     <w:basedOn w:val="a0"/>
     <w:uiPriority w:val="99"/>
-    <w:semiHidden/>
     <w:unhideWhenUsed/>
     <w:rsid w:val="00C84C92"/>
     <w:pPr>
@@ -7039,6 +12215,17 @@
     <w:rPr>
       <w:color w:val="0000FF" w:themeColor="hyperlink"/>
       <w:u w:val="single"/>
+    </w:rPr>
+  </w:style>
+  <w:style w:type="character" w:styleId="af">
+    <w:name w:val="Emphasis"/>
+    <w:basedOn w:val="a1"/>
+    <w:uiPriority w:val="20"/>
+    <w:qFormat/>
+    <w:rsid w:val="00D2382B"/>
+    <w:rPr>
+      <w:i/>
+      <w:iCs/>
     </w:rPr>
   </w:style>
 </w:styles>
